--- a/论文.docx
+++ b/论文.docx
@@ -96,7 +96,7 @@
         <w:ind w:firstLine="480"/>
         <w:jc w:val="center"/>
         <w:rPr>
-          <w:rFonts w:eastAsia="方正小标宋简体" w:hint="eastAsia"/>
+          <w:rFonts w:eastAsia="方正小标宋简体"/>
           <w:b/>
           <w:spacing w:val="28"/>
           <w:sz w:val="68"/>
@@ -163,7 +163,7 @@
         </w:tabs>
         <w:ind w:firstLine="300"/>
         <w:rPr>
-          <w:rFonts w:eastAsia="黑体" w:hint="eastAsia"/>
+          <w:rFonts w:eastAsia="黑体"/>
           <w:bCs/>
           <w:sz w:val="15"/>
         </w:rPr>
@@ -186,12 +186,6 @@
         <w:gridCol w:w="509"/>
       </w:tblGrid>
       <w:tr>
-        <w:tblPrEx>
-          <w:tblCellMar>
-            <w:top w:w="0" w:type="dxa"/>
-            <w:bottom w:w="0" w:type="dxa"/>
-          </w:tblCellMar>
-        </w:tblPrEx>
         <w:trPr>
           <w:gridBefore w:val="1"/>
           <w:wBefore w:w="511" w:type="dxa"/>
@@ -247,12 +241,6 @@
               <w:gridCol w:w="6282"/>
             </w:tblGrid>
             <w:tr>
-              <w:tblPrEx>
-                <w:tblCellMar>
-                  <w:top w:w="0" w:type="dxa"/>
-                  <w:bottom w:w="0" w:type="dxa"/>
-                </w:tblCellMar>
-              </w:tblPrEx>
               <w:trPr>
                 <w:trHeight w:hRule="exact" w:val="851"/>
                 <w:jc w:val="center"/>
@@ -274,7 +262,7 @@
                     <w:spacing w:line="900" w:lineRule="exact"/>
                     <w:ind w:firstLineChars="53" w:firstLine="192"/>
                     <w:rPr>
-                      <w:rFonts w:ascii="宋体" w:hAnsi="宋体" w:hint="eastAsia"/>
+                      <w:rFonts w:ascii="宋体" w:hAnsi="宋体"/>
                       <w:b/>
                       <w:sz w:val="36"/>
                     </w:rPr>
@@ -293,7 +281,25 @@
                       <w:b/>
                       <w:sz w:val="36"/>
                     </w:rPr>
-                    <w:t xml:space="preserve"> + SpringBoot </w:t>
+                    <w:t xml:space="preserve"> + </w:t>
+                  </w:r>
+                  <w:proofErr w:type="spellStart"/>
+                  <w:r>
+                    <w:rPr>
+                      <w:rFonts w:ascii="宋体" w:hAnsi="宋体"/>
+                      <w:b/>
+                      <w:sz w:val="36"/>
+                    </w:rPr>
+                    <w:t>SpringBoot</w:t>
+                  </w:r>
+                  <w:proofErr w:type="spellEnd"/>
+                  <w:r>
+                    <w:rPr>
+                      <w:rFonts w:ascii="宋体" w:hAnsi="宋体"/>
+                      <w:b/>
+                      <w:sz w:val="36"/>
+                    </w:rPr>
+                    <w:t xml:space="preserve"> </w:t>
                   </w:r>
                   <w:r>
                     <w:rPr>
@@ -316,7 +322,7 @@
               <w:spacing w:line="900" w:lineRule="exact"/>
               <w:ind w:firstLineChars="0" w:firstLine="0"/>
               <w:rPr>
-                <w:rFonts w:ascii="宋体" w:hAnsi="宋体" w:hint="eastAsia"/>
+                <w:rFonts w:ascii="宋体" w:hAnsi="宋体"/>
                 <w:b/>
                 <w:sz w:val="36"/>
               </w:rPr>
@@ -325,12 +331,6 @@
         </w:tc>
       </w:tr>
       <w:tr>
-        <w:tblPrEx>
-          <w:tblCellMar>
-            <w:top w:w="0" w:type="dxa"/>
-            <w:bottom w:w="0" w:type="dxa"/>
-          </w:tblCellMar>
-        </w:tblPrEx>
         <w:trPr>
           <w:gridAfter w:val="1"/>
           <w:wAfter w:w="511" w:type="dxa"/>
@@ -426,12 +426,6 @@
         <w:gridCol w:w="2016"/>
       </w:tblGrid>
       <w:tr>
-        <w:tblPrEx>
-          <w:tblCellMar>
-            <w:top w:w="0" w:type="dxa"/>
-            <w:bottom w:w="0" w:type="dxa"/>
-          </w:tblCellMar>
-        </w:tblPrEx>
         <w:trPr>
           <w:trHeight w:hRule="exact" w:val="851"/>
           <w:jc w:val="center"/>
@@ -503,7 +497,7 @@
               <w:ind w:firstLineChars="0" w:firstLine="0"/>
               <w:jc w:val="center"/>
               <w:rPr>
-                <w:rFonts w:ascii="楷体_GB2312" w:eastAsia="楷体_GB2312" w:hint="eastAsia"/>
+                <w:rFonts w:ascii="楷体_GB2312" w:eastAsia="楷体_GB2312"/>
                 <w:b/>
                 <w:sz w:val="30"/>
                 <w:szCs w:val="30"/>
@@ -603,12 +597,6 @@
         </w:tc>
       </w:tr>
       <w:tr>
-        <w:tblPrEx>
-          <w:tblCellMar>
-            <w:top w:w="0" w:type="dxa"/>
-            <w:bottom w:w="0" w:type="dxa"/>
-          </w:tblCellMar>
-        </w:tblPrEx>
         <w:trPr>
           <w:trHeight w:hRule="exact" w:val="851"/>
           <w:jc w:val="center"/>
@@ -681,7 +669,7 @@
               <w:ind w:firstLineChars="0" w:firstLine="0"/>
               <w:jc w:val="center"/>
               <w:rPr>
-                <w:rFonts w:eastAsia="楷体_GB2312" w:hint="eastAsia"/>
+                <w:rFonts w:eastAsia="楷体_GB2312"/>
                 <w:b/>
                 <w:sz w:val="30"/>
               </w:rPr>
@@ -698,12 +686,6 @@
         </w:tc>
       </w:tr>
       <w:tr>
-        <w:tblPrEx>
-          <w:tblCellMar>
-            <w:top w:w="0" w:type="dxa"/>
-            <w:bottom w:w="0" w:type="dxa"/>
-          </w:tblCellMar>
-        </w:tblPrEx>
         <w:trPr>
           <w:trHeight w:hRule="exact" w:val="851"/>
           <w:jc w:val="center"/>
@@ -776,7 +758,7 @@
               <w:ind w:firstLineChars="0" w:firstLine="0"/>
               <w:jc w:val="center"/>
               <w:rPr>
-                <w:rFonts w:ascii="宋体" w:hAnsi="宋体" w:hint="eastAsia"/>
+                <w:rFonts w:ascii="宋体" w:hAnsi="宋体"/>
                 <w:b/>
                 <w:sz w:val="30"/>
               </w:rPr>
@@ -825,12 +807,6 @@
         </w:tc>
       </w:tr>
       <w:tr>
-        <w:tblPrEx>
-          <w:tblCellMar>
-            <w:top w:w="0" w:type="dxa"/>
-            <w:bottom w:w="0" w:type="dxa"/>
-          </w:tblCellMar>
-        </w:tblPrEx>
         <w:trPr>
           <w:trHeight w:hRule="exact" w:val="851"/>
           <w:jc w:val="center"/>
@@ -901,7 +877,7 @@
               <w:ind w:firstLineChars="0" w:firstLine="0"/>
               <w:jc w:val="center"/>
               <w:rPr>
-                <w:rFonts w:ascii="楷体_GB2312" w:eastAsia="楷体_GB2312" w:hint="eastAsia"/>
+                <w:rFonts w:ascii="楷体_GB2312" w:eastAsia="楷体_GB2312"/>
                 <w:b/>
                 <w:sz w:val="30"/>
                 <w:szCs w:val="30"/>
@@ -983,7 +959,7 @@
               <w:ind w:firstLineChars="0" w:firstLine="0"/>
               <w:jc w:val="center"/>
               <w:rPr>
-                <w:rFonts w:ascii="楷体_GB2312" w:eastAsia="楷体_GB2312" w:hint="eastAsia"/>
+                <w:rFonts w:ascii="楷体_GB2312" w:eastAsia="楷体_GB2312"/>
                 <w:b/>
                 <w:sz w:val="30"/>
                 <w:szCs w:val="30"/>
@@ -1001,12 +977,6 @@
         </w:tc>
       </w:tr>
       <w:tr>
-        <w:tblPrEx>
-          <w:tblCellMar>
-            <w:top w:w="0" w:type="dxa"/>
-            <w:bottom w:w="0" w:type="dxa"/>
-          </w:tblCellMar>
-        </w:tblPrEx>
         <w:trPr>
           <w:trHeight w:hRule="exact" w:val="851"/>
           <w:jc w:val="center"/>
@@ -1079,7 +1049,7 @@
               <w:ind w:firstLineChars="0" w:firstLine="0"/>
               <w:jc w:val="center"/>
               <w:rPr>
-                <w:rFonts w:ascii="楷体_GB2312" w:eastAsia="楷体_GB2312" w:hint="eastAsia"/>
+                <w:rFonts w:ascii="楷体_GB2312" w:eastAsia="楷体_GB2312"/>
                 <w:b/>
                 <w:sz w:val="30"/>
                 <w:szCs w:val="30"/>
@@ -1300,7 +1270,6 @@
         <w:ind w:firstLineChars="0" w:firstLine="0"/>
         <w:jc w:val="left"/>
         <w:rPr>
-          <w:rFonts w:hint="eastAsia"/>
           <w:b/>
           <w:sz w:val="30"/>
         </w:rPr>
@@ -1322,34 +1291,35 @@
           <w:sz w:val="30"/>
           <w:szCs w:val="30"/>
         </w:rPr>
-        <w:t xml:space="preserve">Grade:  </w:t>
-      </w:r>
-      <w:r>
+        <w:t>Grade:  2018</w:t>
+      </w:r>
+    </w:p>
+    <w:p>
+      <w:pPr>
+        <w:ind w:leftChars="1199" w:left="2878" w:firstLineChars="49" w:firstLine="148"/>
+        <w:jc w:val="left"/>
         <w:rPr>
           <w:b/>
           <w:sz w:val="30"/>
           <w:szCs w:val="30"/>
         </w:rPr>
-        <w:t>2018</w:t>
-      </w:r>
-    </w:p>
-    <w:p>
-      <w:pPr>
-        <w:ind w:leftChars="1199" w:left="2878" w:firstLineChars="49" w:firstLine="148"/>
-        <w:jc w:val="left"/>
+      </w:pPr>
+      <w:r>
         <w:rPr>
           <w:b/>
           <w:sz w:val="30"/>
           <w:szCs w:val="30"/>
         </w:rPr>
-      </w:pPr>
-      <w:r>
-        <w:rPr>
+        <w:t>Name:   W</w:t>
+      </w:r>
+      <w:r>
+        <w:rPr>
+          <w:rFonts w:hint="eastAsia"/>
           <w:b/>
           <w:sz w:val="30"/>
           <w:szCs w:val="30"/>
         </w:rPr>
-        <w:t xml:space="preserve">Name:   </w:t>
+        <w:t>ang</w:t>
       </w:r>
       <w:r>
         <w:rPr>
@@ -1357,78 +1327,83 @@
           <w:sz w:val="30"/>
           <w:szCs w:val="30"/>
         </w:rPr>
-        <w:t>W</w:t>
-      </w:r>
-      <w:r>
-        <w:rPr>
-          <w:rFonts w:hint="eastAsia"/>
+        <w:t xml:space="preserve"> </w:t>
+      </w:r>
+      <w:proofErr w:type="spellStart"/>
+      <w:r>
+        <w:rPr>
           <w:b/>
           <w:sz w:val="30"/>
           <w:szCs w:val="30"/>
         </w:rPr>
-        <w:t>ang</w:t>
-      </w:r>
-      <w:r>
+        <w:t>Sipeng</w:t>
+      </w:r>
+      <w:proofErr w:type="spellEnd"/>
+    </w:p>
+    <w:p>
+      <w:pPr>
+        <w:ind w:leftChars="1199" w:left="2878" w:firstLineChars="49" w:firstLine="148"/>
+        <w:jc w:val="left"/>
         <w:rPr>
           <w:b/>
           <w:sz w:val="30"/>
           <w:szCs w:val="30"/>
         </w:rPr>
-        <w:t xml:space="preserve"> Sipeng</w:t>
-      </w:r>
-    </w:p>
-    <w:p>
-      <w:pPr>
-        <w:ind w:leftChars="1199" w:left="2878" w:firstLineChars="49" w:firstLine="148"/>
-        <w:jc w:val="left"/>
+      </w:pPr>
+      <w:proofErr w:type="spellStart"/>
+      <w:r>
         <w:rPr>
           <w:b/>
           <w:sz w:val="30"/>
           <w:szCs w:val="30"/>
         </w:rPr>
-      </w:pPr>
+        <w:t>Speciality</w:t>
+      </w:r>
+      <w:proofErr w:type="spellEnd"/>
       <w:r>
         <w:rPr>
           <w:b/>
           <w:sz w:val="30"/>
           <w:szCs w:val="30"/>
         </w:rPr>
-        <w:t xml:space="preserve">Speciality:  </w:t>
-      </w:r>
+        <w:t>:  Computer Science</w:t>
+      </w:r>
+    </w:p>
+    <w:p>
+      <w:pPr>
+        <w:ind w:leftChars="1199" w:left="2878" w:firstLineChars="49" w:firstLine="148"/>
+        <w:jc w:val="left"/>
+        <w:rPr>
+          <w:b/>
+          <w:sz w:val="28"/>
+          <w:szCs w:val="28"/>
+        </w:rPr>
+      </w:pPr>
       <w:r>
         <w:rPr>
           <w:b/>
           <w:sz w:val="30"/>
           <w:szCs w:val="30"/>
         </w:rPr>
-        <w:t>Computer Science</w:t>
-      </w:r>
-    </w:p>
-    <w:p>
-      <w:pPr>
-        <w:ind w:leftChars="1199" w:left="2878" w:firstLineChars="49" w:firstLine="148"/>
-        <w:jc w:val="left"/>
-        <w:rPr>
-          <w:b/>
-          <w:sz w:val="28"/>
-          <w:szCs w:val="28"/>
-        </w:rPr>
-      </w:pPr>
+        <w:t xml:space="preserve">Instructor:  </w:t>
+      </w:r>
+      <w:proofErr w:type="spellStart"/>
       <w:r>
         <w:rPr>
           <w:b/>
           <w:sz w:val="30"/>
           <w:szCs w:val="30"/>
         </w:rPr>
-        <w:t xml:space="preserve">Instructor:  </w:t>
-      </w:r>
+        <w:t>Qiao</w:t>
+      </w:r>
+      <w:proofErr w:type="spellEnd"/>
       <w:r>
         <w:rPr>
           <w:b/>
           <w:sz w:val="30"/>
           <w:szCs w:val="30"/>
         </w:rPr>
-        <w:t>Qiao Yin</w:t>
+        <w:t xml:space="preserve"> Yin</w:t>
       </w:r>
     </w:p>
     <w:p>
@@ -1459,9 +1434,6 @@
     <w:p>
       <w:pPr>
         <w:ind w:firstLine="480"/>
-        <w:rPr>
-          <w:rFonts w:hint="eastAsia"/>
-        </w:rPr>
       </w:pPr>
     </w:p>
     <w:p>
@@ -1514,15 +1486,7 @@
           <w:sz w:val="30"/>
           <w:szCs w:val="30"/>
         </w:rPr>
-        <w:t>2</w:t>
-      </w:r>
-      <w:r>
-        <w:rPr>
-          <w:b/>
-          <w:sz w:val="30"/>
-          <w:szCs w:val="30"/>
-        </w:rPr>
-        <w:t>-</w:t>
+        <w:t>2-</w:t>
       </w:r>
       <w:r>
         <w:rPr>
@@ -1571,7 +1535,6 @@
         <w:spacing w:line="440" w:lineRule="exact"/>
         <w:ind w:firstLine="440"/>
         <w:rPr>
-          <w:rFonts w:hint="eastAsia"/>
           <w:sz w:val="22"/>
           <w:szCs w:val="22"/>
         </w:rPr>
@@ -1606,7 +1569,6 @@
         <w:spacing w:line="440" w:lineRule="exact"/>
         <w:ind w:firstLine="440"/>
         <w:rPr>
-          <w:rFonts w:hint="eastAsia"/>
           <w:sz w:val="22"/>
           <w:szCs w:val="22"/>
         </w:rPr>
@@ -1644,12 +1606,14 @@
         </w:rPr>
         <w:t>了超星、慕课网、中国大学</w:t>
       </w:r>
+      <w:proofErr w:type="spellStart"/>
       <w:r>
         <w:rPr>
           <w:rFonts w:hint="eastAsia"/>
         </w:rPr>
         <w:t>Mooc</w:t>
       </w:r>
+      <w:proofErr w:type="spellEnd"/>
       <w:r>
         <w:rPr>
           <w:rFonts w:hint="eastAsia"/>
@@ -1675,9 +1639,6 @@
         <w:widowControl/>
         <w:ind w:firstLine="480"/>
         <w:jc w:val="left"/>
-        <w:rPr>
-          <w:rFonts w:hint="eastAsia"/>
-        </w:rPr>
       </w:pPr>
       <w:r>
         <w:rPr>
@@ -1821,7 +1782,6 @@
         <w:spacing w:line="440" w:lineRule="exact"/>
         <w:ind w:firstLine="440"/>
         <w:rPr>
-          <w:rFonts w:hint="eastAsia"/>
           <w:sz w:val="22"/>
           <w:szCs w:val="22"/>
         </w:rPr>
@@ -1840,7 +1800,6 @@
         <w:spacing w:line="440" w:lineRule="exact"/>
         <w:ind w:firstLine="440"/>
         <w:rPr>
-          <w:rFonts w:hint="eastAsia"/>
           <w:sz w:val="22"/>
           <w:szCs w:val="22"/>
         </w:rPr>
@@ -1994,7 +1953,7 @@
       <w:pPr>
         <w:ind w:left="1260" w:firstLineChars="0" w:firstLine="0"/>
         <w:rPr>
-          <w:rFonts w:ascii="楷体" w:eastAsia="楷体" w:hAnsi="楷体" w:hint="eastAsia"/>
+          <w:rFonts w:ascii="楷体" w:eastAsia="楷体" w:hAnsi="楷体"/>
           <w:sz w:val="21"/>
           <w:szCs w:val="21"/>
         </w:rPr>
@@ -2020,24 +1979,25 @@
         <w:rPr>
           <w:rFonts w:hint="eastAsia"/>
         </w:rPr>
+        <w:lastRenderedPageBreak/>
         <w:t>有利于规范教学管理</w:t>
       </w:r>
     </w:p>
     <w:p>
       <w:pPr>
         <w:ind w:left="1260" w:firstLineChars="0" w:firstLine="0"/>
+        <w:rPr>
+          <w:rFonts w:ascii="楷体" w:eastAsia="楷体" w:hAnsi="楷体"/>
+          <w:sz w:val="21"/>
+          <w:szCs w:val="21"/>
+        </w:rPr>
+      </w:pPr>
+      <w:r>
         <w:rPr>
           <w:rFonts w:ascii="楷体" w:eastAsia="楷体" w:hAnsi="楷体" w:hint="eastAsia"/>
           <w:sz w:val="21"/>
           <w:szCs w:val="21"/>
         </w:rPr>
-      </w:pPr>
-      <w:r>
-        <w:rPr>
-          <w:rFonts w:ascii="楷体" w:eastAsia="楷体" w:hAnsi="楷体" w:hint="eastAsia"/>
-          <w:sz w:val="21"/>
-          <w:szCs w:val="21"/>
-        </w:rPr>
         <w:t>在教考合一考试制度下，经常出现考试方式随意，试卷类型多样的现象，从而给教学管理的评估和归档工作带来诸多不便。实施教考分离后，试卷都是从试题库或试卷库中抽取，并由课程负责人或专业教师对试题的分值分布、难易程度、试题类型、知识面覆盖进行统一制定。</w:t>
       </w:r>
     </w:p>
@@ -2046,7 +2006,6 @@
         <w:spacing w:line="440" w:lineRule="exact"/>
         <w:ind w:firstLine="440"/>
         <w:rPr>
-          <w:rFonts w:hint="eastAsia"/>
           <w:sz w:val="22"/>
           <w:szCs w:val="22"/>
         </w:rPr>
@@ -2077,9 +2036,6 @@
     <w:p>
       <w:pPr>
         <w:ind w:firstLine="480"/>
-        <w:rPr>
-          <w:rFonts w:hint="eastAsia"/>
-        </w:rPr>
       </w:pPr>
       <w:r>
         <w:rPr>
@@ -2094,7 +2050,11 @@
         <w:t>Vue</w:t>
       </w:r>
       <w:r>
-        <w:t xml:space="preserve"> + S</w:t>
+        <w:t xml:space="preserve"> + </w:t>
+      </w:r>
+      <w:proofErr w:type="spellStart"/>
+      <w:r>
+        <w:t>S</w:t>
       </w:r>
       <w:r>
         <w:rPr>
@@ -2111,6 +2071,7 @@
         </w:rPr>
         <w:t>oot</w:t>
       </w:r>
+      <w:proofErr w:type="spellEnd"/>
       <w:r>
         <w:t xml:space="preserve"> </w:t>
       </w:r>
@@ -2140,13 +2101,7 @@
         <w:rPr>
           <w:rFonts w:hint="eastAsia"/>
         </w:rPr>
-        <w:t>本</w:t>
-      </w:r>
-      <w:r>
-        <w:rPr>
-          <w:rFonts w:hint="eastAsia"/>
-        </w:rPr>
-        <w:t>文的章节安排</w:t>
+        <w:t>本文的章节安排</w:t>
       </w:r>
     </w:p>
     <w:p>
@@ -2220,6 +2175,7 @@
         </w:rPr>
         <w:t xml:space="preserve"> </w:t>
       </w:r>
+      <w:proofErr w:type="spellStart"/>
       <w:r>
         <w:t>S</w:t>
       </w:r>
@@ -2229,6 +2185,7 @@
         </w:rPr>
         <w:t>pringBoot</w:t>
       </w:r>
+      <w:proofErr w:type="spellEnd"/>
       <w:r>
         <w:t xml:space="preserve"> </w:t>
       </w:r>
@@ -2265,34 +2222,12 @@
         <w:rPr>
           <w:rFonts w:hint="eastAsia"/>
         </w:rPr>
-        <w:t>按照实际的工程</w:t>
-      </w:r>
-      <w:r>
-        <w:rPr>
-          <w:rFonts w:hint="eastAsia"/>
-        </w:rPr>
-        <w:lastRenderedPageBreak/>
-        <w:t>化思路，</w:t>
-      </w:r>
-      <w:r>
-        <w:rPr>
-          <w:rFonts w:hint="eastAsia"/>
-        </w:rPr>
-        <w:t>构建完整的应用流程</w:t>
-      </w:r>
-      <w:r>
-        <w:rPr>
-          <w:rFonts w:hint="eastAsia"/>
-        </w:rPr>
-        <w:t>。</w:t>
+        <w:t>按照实际的工程化思路，构建完整的应用流程。</w:t>
       </w:r>
     </w:p>
     <w:p>
       <w:pPr>
         <w:ind w:left="840" w:firstLine="480"/>
-        <w:rPr>
-          <w:rFonts w:hint="eastAsia"/>
-        </w:rPr>
       </w:pPr>
       <w:r>
         <w:rPr>
@@ -2440,8 +2375,13 @@
             <w:r>
               <w:t>超文本标记语言（英语：</w:t>
             </w:r>
-            <w:r>
-              <w:t>HyperText Markup Language</w:t>
+            <w:proofErr w:type="spellStart"/>
+            <w:r>
+              <w:t>HyperText</w:t>
+            </w:r>
+            <w:proofErr w:type="spellEnd"/>
+            <w:r>
+              <w:t xml:space="preserve"> Markup Language</w:t>
             </w:r>
             <w:r>
               <w:t>，简称：</w:t>
@@ -2558,9 +2498,6 @@
           <w:p>
             <w:pPr>
               <w:ind w:firstLine="480"/>
-              <w:rPr>
-                <w:rFonts w:hint="eastAsia"/>
-              </w:rPr>
             </w:pPr>
             <w:r>
               <w:rPr>
@@ -2602,7 +2539,23 @@
               <w:t xml:space="preserve"> </w:t>
             </w:r>
             <w:r>
-              <w:t xml:space="preserve">&lt;img src=’’&gt; </w:t>
+              <w:t>&lt;</w:t>
+            </w:r>
+            <w:proofErr w:type="spellStart"/>
+            <w:r>
+              <w:t>img</w:t>
+            </w:r>
+            <w:proofErr w:type="spellEnd"/>
+            <w:r>
+              <w:t xml:space="preserve"> </w:t>
+            </w:r>
+            <w:proofErr w:type="spellStart"/>
+            <w:r>
+              <w:t>src</w:t>
+            </w:r>
+            <w:proofErr w:type="spellEnd"/>
+            <w:r>
+              <w:t xml:space="preserve">=’’&gt; </w:t>
             </w:r>
             <w:r>
               <w:rPr>
@@ -2628,9 +2581,6 @@
           <w:p>
             <w:pPr>
               <w:ind w:firstLineChars="0" w:firstLine="0"/>
-              <w:rPr>
-                <w:rFonts w:hint="eastAsia"/>
-              </w:rPr>
             </w:pPr>
             <w:r>
               <w:rPr>
@@ -2948,9 +2898,6 @@
           <w:p>
             <w:pPr>
               <w:ind w:firstLineChars="0" w:firstLine="0"/>
-              <w:rPr>
-                <w:rFonts w:hint="eastAsia"/>
-              </w:rPr>
             </w:pPr>
             <w:r>
               <w:rPr>
@@ -3070,16 +3017,7 @@
         <w:t>2</w:t>
       </w:r>
       <w:r>
-        <w:t>.1.</w:t>
-      </w:r>
-      <w:r>
-        <w:t>2</w:t>
-      </w:r>
-      <w:r>
-        <w:t xml:space="preserve">  </w:t>
-      </w:r>
-      <w:r>
-        <w:t>V</w:t>
+        <w:t>.1.2  V</w:t>
       </w:r>
       <w:r>
         <w:rPr>
@@ -3206,9 +3144,6 @@
           <w:p>
             <w:pPr>
               <w:ind w:firstLine="480"/>
-              <w:rPr>
-                <w:rFonts w:hint="eastAsia"/>
-              </w:rPr>
             </w:pPr>
             <w:r>
               <w:rPr>
@@ -3506,9 +3441,6 @@
     <w:p>
       <w:pPr>
         <w:ind w:firstLineChars="83" w:firstLine="199"/>
-        <w:rPr>
-          <w:rFonts w:hint="eastAsia"/>
-        </w:rPr>
       </w:pPr>
     </w:p>
     <w:p>
@@ -3526,22 +3458,13 @@
         <w:t>.</w:t>
       </w:r>
       <w:r>
-        <w:t>2</w:t>
-      </w:r>
-      <w:r>
-        <w:t xml:space="preserve"> </w:t>
-      </w:r>
-      <w:r>
-        <w:rPr>
-          <w:rFonts w:hint="eastAsia"/>
-        </w:rPr>
-        <w:t>后</w:t>
-      </w:r>
-      <w:r>
-        <w:rPr>
-          <w:rFonts w:hint="eastAsia"/>
-        </w:rPr>
-        <w:t>端技术选型分析</w:t>
+        <w:t xml:space="preserve">2 </w:t>
+      </w:r>
+      <w:r>
+        <w:rPr>
+          <w:rFonts w:hint="eastAsia"/>
+        </w:rPr>
+        <w:t>后端技术选型分析</w:t>
       </w:r>
     </w:p>
     <w:p>
@@ -3556,13 +3479,7 @@
         <w:t>2</w:t>
       </w:r>
       <w:r>
-        <w:t>.</w:t>
-      </w:r>
-      <w:r>
-        <w:t>2</w:t>
-      </w:r>
-      <w:r>
-        <w:t xml:space="preserve">.1  </w:t>
+        <w:t xml:space="preserve">.2.1  </w:t>
       </w:r>
       <w:r>
         <w:rPr>
@@ -3572,181 +3489,6 @@
       </w:r>
       <w:r>
         <w:t xml:space="preserve"> </w:t>
-      </w:r>
-      <w:r>
-        <w:rPr>
-          <w:rFonts w:hint="eastAsia"/>
-        </w:rPr>
-        <w:t>介绍</w:t>
-      </w:r>
-    </w:p>
-    <w:tbl>
-      <w:tblPr>
-        <w:tblStyle w:val="aa"/>
-        <w:tblW w:w="0" w:type="auto"/>
-        <w:tblLook w:val="04A0" w:firstRow="1" w:lastRow="0" w:firstColumn="1" w:lastColumn="0" w:noHBand="0" w:noVBand="1"/>
-      </w:tblPr>
-      <w:tblGrid>
-        <w:gridCol w:w="8296"/>
-      </w:tblGrid>
-      <w:tr>
-        <w:tc>
-          <w:tcPr>
-            <w:tcW w:w="8296" w:type="dxa"/>
-          </w:tcPr>
-          <w:p>
-            <w:pPr>
-              <w:ind w:firstLineChars="0" w:firstLine="0"/>
-              <w:rPr>
-                <w:rFonts w:hint="eastAsia"/>
-              </w:rPr>
-            </w:pPr>
-            <w:r>
-              <w:rPr>
-                <w:rFonts w:hint="eastAsia"/>
-              </w:rPr>
-              <w:t>Java</w:t>
-            </w:r>
-            <w:r>
-              <w:rPr>
-                <w:rFonts w:hint="eastAsia"/>
-              </w:rPr>
-              <w:t>是一门面向对象的编程语言，不仅吸收了</w:t>
-            </w:r>
-            <w:r>
-              <w:rPr>
-                <w:rFonts w:hint="eastAsia"/>
-              </w:rPr>
-              <w:t>C</w:t>
-            </w:r>
-            <w:r>
-              <w:t xml:space="preserve">++ </w:t>
-            </w:r>
-            <w:r>
-              <w:rPr>
-                <w:rFonts w:hint="eastAsia"/>
-              </w:rPr>
-              <w:t>语言的各种优点，还摒弃了</w:t>
-            </w:r>
-            <w:r>
-              <w:rPr>
-                <w:rFonts w:hint="eastAsia"/>
-              </w:rPr>
-              <w:t>C</w:t>
-            </w:r>
-            <w:r>
-              <w:t>++</w:t>
-            </w:r>
-            <w:r>
-              <w:rPr>
-                <w:rFonts w:hint="eastAsia"/>
-              </w:rPr>
-              <w:t>里难以理解的多继承、指针等概念。因此</w:t>
-            </w:r>
-            <w:r>
-              <w:rPr>
-                <w:rFonts w:hint="eastAsia"/>
-              </w:rPr>
-              <w:t>Java</w:t>
-            </w:r>
-            <w:r>
-              <w:rPr>
-                <w:rFonts w:hint="eastAsia"/>
-              </w:rPr>
-              <w:t>语言具有功能强大和简单易用两个特征</w:t>
-            </w:r>
-            <w:r>
-              <w:rPr>
-                <w:rFonts w:hint="eastAsia"/>
-              </w:rPr>
-              <w:t>。因为在实习工作的时候，</w:t>
-            </w:r>
-            <w:r>
-              <w:rPr>
-                <w:rFonts w:hint="eastAsia"/>
-              </w:rPr>
-              <w:t>接触</w:t>
-            </w:r>
-            <w:r>
-              <w:rPr>
-                <w:rFonts w:hint="eastAsia"/>
-              </w:rPr>
-              <w:t>到的后端同学都是以写</w:t>
-            </w:r>
-            <w:r>
-              <w:rPr>
-                <w:rFonts w:hint="eastAsia"/>
-              </w:rPr>
-              <w:t>Java</w:t>
-            </w:r>
-            <w:r>
-              <w:rPr>
-                <w:rFonts w:hint="eastAsia"/>
-              </w:rPr>
-              <w:t>为主，对</w:t>
-            </w:r>
-            <w:r>
-              <w:rPr>
-                <w:rFonts w:hint="eastAsia"/>
-              </w:rPr>
-              <w:t>Java</w:t>
-            </w:r>
-            <w:r>
-              <w:rPr>
-                <w:rFonts w:hint="eastAsia"/>
-              </w:rPr>
-              <w:t>也就比较熟悉了，同时，</w:t>
-            </w:r>
-            <w:r>
-              <w:rPr>
-                <w:rFonts w:hint="eastAsia"/>
-              </w:rPr>
-              <w:t>Java</w:t>
-            </w:r>
-            <w:r>
-              <w:rPr>
-                <w:rFonts w:hint="eastAsia"/>
-              </w:rPr>
-              <w:t>生态比较成熟，有众多的工具包和解决方案，在我遇到问题的时候，能够快速去社区通过问问题的方式解决。</w:t>
-            </w:r>
-          </w:p>
-        </w:tc>
-      </w:tr>
-    </w:tbl>
-    <w:p>
-      <w:pPr>
-        <w:pStyle w:val="4"/>
-        <w:ind w:firstLine="560"/>
-      </w:pPr>
-      <w:r>
-        <w:rPr>
-          <w:rFonts w:hint="eastAsia"/>
-        </w:rPr>
-        <w:t>2</w:t>
-      </w:r>
-      <w:r>
-        <w:t>.2.</w:t>
-      </w:r>
-      <w:r>
-        <w:t>2</w:t>
-      </w:r>
-      <w:r>
-        <w:t xml:space="preserve">  </w:t>
-      </w:r>
-      <w:r>
-        <w:rPr>
-          <w:rFonts w:hint="eastAsia"/>
-        </w:rPr>
-        <w:t>Java</w:t>
-      </w:r>
-      <w:r>
-        <w:t xml:space="preserve"> W</w:t>
-      </w:r>
-      <w:r>
-        <w:rPr>
-          <w:rFonts w:hint="eastAsia"/>
-        </w:rPr>
-        <w:t>eb</w:t>
       </w:r>
       <w:r>
         <w:rPr>
@@ -3774,1224 +3516,112 @@
               <w:ind w:firstLineChars="0" w:firstLine="0"/>
             </w:pPr>
             <w:r>
-              <w:t>1. JavaEE</w:t>
-            </w:r>
-          </w:p>
-          <w:p>
-            <w:pPr>
-              <w:ind w:firstLine="480"/>
-              <w:rPr>
-                <w:shd w:val="clear" w:color="auto" w:fill="FFFFFF"/>
-              </w:rPr>
-            </w:pPr>
-            <w:r>
-              <w:rPr>
-                <w:rFonts w:hint="eastAsia"/>
-                <w:shd w:val="clear" w:color="auto" w:fill="FFFFFF"/>
-              </w:rPr>
-              <w:t xml:space="preserve">JavaEE </w:t>
-            </w:r>
-            <w:r>
-              <w:rPr>
-                <w:rFonts w:hint="eastAsia"/>
-                <w:shd w:val="clear" w:color="auto" w:fill="FFFFFF"/>
-              </w:rPr>
-              <w:t>全称</w:t>
-            </w:r>
-            <w:r>
-              <w:rPr>
-                <w:rFonts w:hint="eastAsia"/>
-                <w:shd w:val="clear" w:color="auto" w:fill="FFFFFF"/>
-              </w:rPr>
-              <w:t xml:space="preserve"> Java Platform, Enterprise Edition</w:t>
-            </w:r>
-            <w:r>
-              <w:rPr>
-                <w:rFonts w:hint="eastAsia"/>
-                <w:shd w:val="clear" w:color="auto" w:fill="FFFFFF"/>
-              </w:rPr>
-              <w:t>，它是对</w:t>
-            </w:r>
-            <w:r>
-              <w:rPr>
-                <w:rFonts w:hint="eastAsia"/>
-                <w:shd w:val="clear" w:color="auto" w:fill="FFFFFF"/>
-              </w:rPr>
-              <w:t xml:space="preserve"> JavaSE(Java Platform, Standard Edition) </w:t>
-            </w:r>
-            <w:r>
-              <w:rPr>
-                <w:rFonts w:hint="eastAsia"/>
-                <w:shd w:val="clear" w:color="auto" w:fill="FFFFFF"/>
-              </w:rPr>
-              <w:t>的扩展，加入了面向企业开发（实际上就是网络和</w:t>
-            </w:r>
-            <w:r>
-              <w:rPr>
-                <w:rFonts w:hint="eastAsia"/>
-                <w:shd w:val="clear" w:color="auto" w:fill="FFFFFF"/>
-              </w:rPr>
-              <w:t xml:space="preserve"> Web </w:t>
-            </w:r>
-            <w:r>
-              <w:rPr>
-                <w:rFonts w:hint="eastAsia"/>
-                <w:shd w:val="clear" w:color="auto" w:fill="FFFFFF"/>
-              </w:rPr>
-              <w:t>有关开发）的支持，包括</w:t>
-            </w:r>
-            <w:r>
-              <w:rPr>
-                <w:rFonts w:hint="eastAsia"/>
-                <w:shd w:val="clear" w:color="auto" w:fill="FFFFFF"/>
-              </w:rPr>
-              <w:t xml:space="preserve"> Servlet</w:t>
-            </w:r>
-            <w:r>
-              <w:rPr>
-                <w:rFonts w:hint="eastAsia"/>
-                <w:shd w:val="clear" w:color="auto" w:fill="FFFFFF"/>
-              </w:rPr>
-              <w:t>，</w:t>
-            </w:r>
-            <w:r>
-              <w:rPr>
-                <w:rFonts w:hint="eastAsia"/>
-                <w:shd w:val="clear" w:color="auto" w:fill="FFFFFF"/>
-              </w:rPr>
-              <w:t>WebSocket</w:t>
-            </w:r>
-            <w:r>
-              <w:rPr>
-                <w:rFonts w:hint="eastAsia"/>
-                <w:shd w:val="clear" w:color="auto" w:fill="FFFFFF"/>
-              </w:rPr>
-              <w:t>，</w:t>
-            </w:r>
-            <w:r>
-              <w:rPr>
-                <w:rFonts w:hint="eastAsia"/>
-                <w:shd w:val="clear" w:color="auto" w:fill="FFFFFF"/>
-              </w:rPr>
-              <w:t>EL</w:t>
-            </w:r>
-            <w:r>
-              <w:rPr>
-                <w:rFonts w:hint="eastAsia"/>
-                <w:shd w:val="clear" w:color="auto" w:fill="FFFFFF"/>
-              </w:rPr>
-              <w:t>，</w:t>
-            </w:r>
-            <w:r>
-              <w:rPr>
-                <w:rFonts w:hint="eastAsia"/>
-                <w:shd w:val="clear" w:color="auto" w:fill="FFFFFF"/>
-              </w:rPr>
-              <w:t xml:space="preserve">EJB </w:t>
-            </w:r>
-            <w:r>
-              <w:rPr>
-                <w:rFonts w:hint="eastAsia"/>
-                <w:shd w:val="clear" w:color="auto" w:fill="FFFFFF"/>
-              </w:rPr>
-              <w:t>等。简单理解，</w:t>
-            </w:r>
-            <w:r>
-              <w:rPr>
-                <w:rFonts w:hint="eastAsia"/>
-                <w:shd w:val="clear" w:color="auto" w:fill="FFFFFF"/>
-              </w:rPr>
-              <w:t xml:space="preserve">JavaEE </w:t>
-            </w:r>
-            <w:r>
-              <w:rPr>
-                <w:rFonts w:hint="eastAsia"/>
-                <w:shd w:val="clear" w:color="auto" w:fill="FFFFFF"/>
-              </w:rPr>
-              <w:t>就是</w:t>
-            </w:r>
-            <w:r>
-              <w:rPr>
-                <w:rFonts w:hint="eastAsia"/>
-                <w:shd w:val="clear" w:color="auto" w:fill="FFFFFF"/>
-              </w:rPr>
-              <w:t xml:space="preserve"> JavaSE + </w:t>
-            </w:r>
-            <w:r>
-              <w:rPr>
-                <w:rFonts w:hint="eastAsia"/>
-                <w:shd w:val="clear" w:color="auto" w:fill="FFFFFF"/>
-              </w:rPr>
-              <w:t>更多的</w:t>
-            </w:r>
-            <w:r>
-              <w:rPr>
-                <w:rFonts w:hint="eastAsia"/>
-                <w:shd w:val="clear" w:color="auto" w:fill="FFFFFF"/>
-              </w:rPr>
-              <w:t xml:space="preserve"> jar </w:t>
-            </w:r>
-            <w:r>
-              <w:rPr>
-                <w:rFonts w:hint="eastAsia"/>
-                <w:shd w:val="clear" w:color="auto" w:fill="FFFFFF"/>
-              </w:rPr>
-              <w:t>包，这些</w:t>
-            </w:r>
-            <w:r>
-              <w:rPr>
-                <w:rFonts w:hint="eastAsia"/>
-                <w:shd w:val="clear" w:color="auto" w:fill="FFFFFF"/>
-              </w:rPr>
-              <w:t xml:space="preserve"> jar </w:t>
-            </w:r>
-            <w:r>
-              <w:rPr>
-                <w:rFonts w:hint="eastAsia"/>
-                <w:shd w:val="clear" w:color="auto" w:fill="FFFFFF"/>
-              </w:rPr>
-              <w:t>包命名以</w:t>
-            </w:r>
-            <w:r>
-              <w:rPr>
-                <w:rFonts w:hint="eastAsia"/>
-                <w:shd w:val="clear" w:color="auto" w:fill="FFFFFF"/>
-              </w:rPr>
-              <w:t xml:space="preserve"> javax </w:t>
-            </w:r>
-            <w:r>
-              <w:rPr>
-                <w:rFonts w:hint="eastAsia"/>
-                <w:shd w:val="clear" w:color="auto" w:fill="FFFFFF"/>
-              </w:rPr>
-              <w:t>开头，例如</w:t>
-            </w:r>
-            <w:r>
-              <w:rPr>
-                <w:rFonts w:hint="eastAsia"/>
-                <w:shd w:val="clear" w:color="auto" w:fill="FFFFFF"/>
-              </w:rPr>
-              <w:t> </w:t>
-            </w:r>
-            <w:r>
-              <w:rPr>
-                <w:rStyle w:val="HTML"/>
-                <w:rFonts w:ascii="Consolas" w:hAnsi="Consolas"/>
-                <w:color w:val="C7254E"/>
-                <w:sz w:val="21"/>
-                <w:szCs w:val="21"/>
-                <w:bdr w:val="none" w:sz="0" w:space="0" w:color="auto" w:frame="1"/>
-                <w:shd w:val="clear" w:color="auto" w:fill="F6F6F6"/>
-              </w:rPr>
-              <w:t>javax.servlet</w:t>
-            </w:r>
-            <w:r>
-              <w:rPr>
-                <w:rFonts w:hint="eastAsia"/>
-                <w:shd w:val="clear" w:color="auto" w:fill="FFFFFF"/>
-              </w:rPr>
-              <w:t>, </w:t>
-            </w:r>
-            <w:r>
-              <w:rPr>
-                <w:rStyle w:val="HTML"/>
-                <w:rFonts w:ascii="Consolas" w:hAnsi="Consolas"/>
-                <w:color w:val="C7254E"/>
-                <w:sz w:val="21"/>
-                <w:szCs w:val="21"/>
-                <w:bdr w:val="none" w:sz="0" w:space="0" w:color="auto" w:frame="1"/>
-                <w:shd w:val="clear" w:color="auto" w:fill="F6F6F6"/>
-              </w:rPr>
-              <w:t>javax.websocket</w:t>
-            </w:r>
-            <w:r>
-              <w:rPr>
-                <w:rFonts w:hint="eastAsia"/>
-                <w:shd w:val="clear" w:color="auto" w:fill="FFFFFF"/>
-              </w:rPr>
-              <w:t> </w:t>
-            </w:r>
-            <w:r>
-              <w:rPr>
-                <w:rFonts w:hint="eastAsia"/>
-                <w:shd w:val="clear" w:color="auto" w:fill="FFFFFF"/>
-              </w:rPr>
-              <w:t>等</w:t>
-            </w:r>
-            <w:r>
-              <w:rPr>
-                <w:rFonts w:hint="eastAsia"/>
-                <w:shd w:val="clear" w:color="auto" w:fill="FFFFFF"/>
-              </w:rPr>
-              <w:t>。</w:t>
-            </w:r>
-          </w:p>
-          <w:p>
-            <w:pPr>
-              <w:pStyle w:val="3"/>
-              <w:spacing w:before="240" w:after="240"/>
-              <w:ind w:firstLineChars="0" w:firstLine="0"/>
-              <w:rPr>
-                <w:b w:val="0"/>
-                <w:bCs w:val="0"/>
-                <w:sz w:val="24"/>
-                <w:szCs w:val="24"/>
-              </w:rPr>
-            </w:pPr>
-            <w:r>
-              <w:rPr>
-                <w:rFonts w:hint="eastAsia"/>
-                <w:b w:val="0"/>
-                <w:bCs w:val="0"/>
-                <w:sz w:val="24"/>
-                <w:szCs w:val="24"/>
-              </w:rPr>
-              <w:t>2</w:t>
-            </w:r>
-            <w:r>
-              <w:rPr>
-                <w:b w:val="0"/>
-                <w:bCs w:val="0"/>
-                <w:sz w:val="24"/>
-                <w:szCs w:val="24"/>
-              </w:rPr>
-              <w:t xml:space="preserve">. </w:t>
-            </w:r>
-            <w:r>
-              <w:rPr>
-                <w:b w:val="0"/>
-                <w:bCs w:val="0"/>
-                <w:sz w:val="24"/>
-                <w:szCs w:val="24"/>
-              </w:rPr>
-              <w:t xml:space="preserve">Servlet </w:t>
-            </w:r>
-            <w:r>
-              <w:rPr>
-                <w:b w:val="0"/>
-                <w:bCs w:val="0"/>
-                <w:sz w:val="24"/>
-                <w:szCs w:val="24"/>
-              </w:rPr>
-              <w:t>和</w:t>
-            </w:r>
-            <w:r>
-              <w:rPr>
-                <w:b w:val="0"/>
-                <w:bCs w:val="0"/>
-                <w:sz w:val="24"/>
-                <w:szCs w:val="24"/>
-              </w:rPr>
-              <w:t xml:space="preserve"> Servlet Container</w:t>
-            </w:r>
-          </w:p>
-          <w:p>
-            <w:pPr>
-              <w:ind w:firstLine="480"/>
-              <w:rPr>
-                <w:shd w:val="clear" w:color="auto" w:fill="FFFFFF"/>
-              </w:rPr>
-            </w:pPr>
-            <w:r>
-              <w:rPr>
-                <w:rFonts w:hint="eastAsia"/>
-                <w:shd w:val="clear" w:color="auto" w:fill="FFFFFF"/>
-              </w:rPr>
-              <w:t>在</w:t>
-            </w:r>
-            <w:r>
-              <w:rPr>
-                <w:rFonts w:hint="eastAsia"/>
-                <w:shd w:val="clear" w:color="auto" w:fill="FFFFFF"/>
-              </w:rPr>
-              <w:t xml:space="preserve"> JavaEE </w:t>
-            </w:r>
-            <w:r>
-              <w:rPr>
-                <w:rFonts w:hint="eastAsia"/>
-                <w:shd w:val="clear" w:color="auto" w:fill="FFFFFF"/>
-              </w:rPr>
-              <w:t>的诸多组件中，做</w:t>
-            </w:r>
-            <w:r>
-              <w:rPr>
-                <w:rFonts w:hint="eastAsia"/>
-                <w:shd w:val="clear" w:color="auto" w:fill="FFFFFF"/>
-              </w:rPr>
-              <w:t xml:space="preserve"> Web </w:t>
-            </w:r>
-            <w:r>
-              <w:rPr>
-                <w:rFonts w:hint="eastAsia"/>
-                <w:shd w:val="clear" w:color="auto" w:fill="FFFFFF"/>
-              </w:rPr>
-              <w:t>开发一定躲不开的是</w:t>
-            </w:r>
-            <w:r>
-              <w:rPr>
-                <w:rFonts w:hint="eastAsia"/>
-                <w:shd w:val="clear" w:color="auto" w:fill="FFFFFF"/>
-              </w:rPr>
-              <w:t xml:space="preserve"> Servlet</w:t>
-            </w:r>
-            <w:r>
-              <w:rPr>
-                <w:rFonts w:hint="eastAsia"/>
-                <w:shd w:val="clear" w:color="auto" w:fill="FFFFFF"/>
-              </w:rPr>
-              <w:t>。</w:t>
-            </w:r>
-            <w:r>
-              <w:rPr>
-                <w:rFonts w:hint="eastAsia"/>
-                <w:shd w:val="clear" w:color="auto" w:fill="FFFFFF"/>
-              </w:rPr>
-              <w:t xml:space="preserve">Servlet </w:t>
-            </w:r>
-            <w:r>
-              <w:rPr>
-                <w:rFonts w:hint="eastAsia"/>
-                <w:shd w:val="clear" w:color="auto" w:fill="FFFFFF"/>
-              </w:rPr>
-              <w:t>是一套用于处理</w:t>
-            </w:r>
-            <w:r>
-              <w:rPr>
-                <w:rFonts w:hint="eastAsia"/>
-                <w:shd w:val="clear" w:color="auto" w:fill="FFFFFF"/>
-              </w:rPr>
-              <w:t xml:space="preserve"> HTTP </w:t>
-            </w:r>
-            <w:r>
-              <w:rPr>
-                <w:rFonts w:hint="eastAsia"/>
-                <w:shd w:val="clear" w:color="auto" w:fill="FFFFFF"/>
-              </w:rPr>
-              <w:t>请求的</w:t>
-            </w:r>
-            <w:r>
-              <w:rPr>
-                <w:rFonts w:hint="eastAsia"/>
-                <w:shd w:val="clear" w:color="auto" w:fill="FFFFFF"/>
-              </w:rPr>
-              <w:t xml:space="preserve"> API </w:t>
-            </w:r>
-            <w:r>
-              <w:rPr>
-                <w:rFonts w:hint="eastAsia"/>
-                <w:shd w:val="clear" w:color="auto" w:fill="FFFFFF"/>
-              </w:rPr>
-              <w:t>标准。我们可以基于</w:t>
-            </w:r>
-            <w:r>
-              <w:rPr>
-                <w:rFonts w:hint="eastAsia"/>
-                <w:shd w:val="clear" w:color="auto" w:fill="FFFFFF"/>
-              </w:rPr>
-              <w:t xml:space="preserve"> Servlet </w:t>
-            </w:r>
-            <w:r>
-              <w:rPr>
-                <w:rFonts w:hint="eastAsia"/>
-                <w:shd w:val="clear" w:color="auto" w:fill="FFFFFF"/>
-              </w:rPr>
-              <w:t>实现</w:t>
-            </w:r>
-            <w:r>
-              <w:rPr>
-                <w:rFonts w:hint="eastAsia"/>
-                <w:shd w:val="clear" w:color="auto" w:fill="FFFFFF"/>
-              </w:rPr>
-              <w:t xml:space="preserve"> HTTP </w:t>
-            </w:r>
-            <w:r>
-              <w:rPr>
-                <w:rFonts w:hint="eastAsia"/>
-                <w:shd w:val="clear" w:color="auto" w:fill="FFFFFF"/>
-              </w:rPr>
-              <w:t>请求的处理。但是</w:t>
-            </w:r>
-            <w:r>
-              <w:rPr>
-                <w:rFonts w:hint="eastAsia"/>
-                <w:shd w:val="clear" w:color="auto" w:fill="FFFFFF"/>
-              </w:rPr>
-              <w:t xml:space="preserve"> JavaEE </w:t>
-            </w:r>
-            <w:r>
-              <w:rPr>
-                <w:rFonts w:hint="eastAsia"/>
-                <w:shd w:val="clear" w:color="auto" w:fill="FFFFFF"/>
-              </w:rPr>
-              <w:t>当中只提供了</w:t>
-            </w:r>
-            <w:r>
-              <w:rPr>
-                <w:rFonts w:hint="eastAsia"/>
-                <w:shd w:val="clear" w:color="auto" w:fill="FFFFFF"/>
-              </w:rPr>
-              <w:t xml:space="preserve"> Servlet </w:t>
-            </w:r>
-            <w:r>
-              <w:rPr>
-                <w:rFonts w:hint="eastAsia"/>
-                <w:shd w:val="clear" w:color="auto" w:fill="FFFFFF"/>
-              </w:rPr>
-              <w:t>的标准，要真正运行</w:t>
-            </w:r>
-            <w:r>
-              <w:rPr>
-                <w:rFonts w:hint="eastAsia"/>
-                <w:shd w:val="clear" w:color="auto" w:fill="FFFFFF"/>
-              </w:rPr>
-              <w:t xml:space="preserve"> Servlet</w:t>
-            </w:r>
-            <w:r>
-              <w:rPr>
-                <w:rFonts w:hint="eastAsia"/>
-                <w:shd w:val="clear" w:color="auto" w:fill="FFFFFF"/>
-              </w:rPr>
-              <w:t>，需要使用</w:t>
-            </w:r>
-            <w:r>
-              <w:rPr>
-                <w:rFonts w:hint="eastAsia"/>
-                <w:shd w:val="clear" w:color="auto" w:fill="FFFFFF"/>
-              </w:rPr>
-              <w:t xml:space="preserve"> Servlet Container</w:t>
-            </w:r>
-            <w:r>
-              <w:rPr>
-                <w:rFonts w:hint="eastAsia"/>
-                <w:shd w:val="clear" w:color="auto" w:fill="FFFFFF"/>
-              </w:rPr>
-              <w:t>。</w:t>
-            </w:r>
-          </w:p>
-          <w:p>
-            <w:pPr>
-              <w:ind w:firstLine="480"/>
-              <w:rPr>
-                <w:rFonts w:hint="eastAsia"/>
-                <w:shd w:val="clear" w:color="auto" w:fill="FFFFFF"/>
-              </w:rPr>
-            </w:pPr>
-            <w:r>
-              <w:rPr>
-                <w:rFonts w:hint="eastAsia"/>
-                <w:shd w:val="clear" w:color="auto" w:fill="FFFFFF"/>
-              </w:rPr>
-              <w:t>如果</w:t>
-            </w:r>
-            <w:r>
-              <w:rPr>
-                <w:rFonts w:hint="eastAsia"/>
-                <w:shd w:val="clear" w:color="auto" w:fill="FFFFFF"/>
-              </w:rPr>
-              <w:t xml:space="preserve"> Servlet </w:t>
-            </w:r>
-            <w:r>
-              <w:rPr>
-                <w:rFonts w:hint="eastAsia"/>
-                <w:shd w:val="clear" w:color="auto" w:fill="FFFFFF"/>
-              </w:rPr>
-              <w:t>是电器，</w:t>
-            </w:r>
-            <w:r>
-              <w:rPr>
-                <w:rFonts w:hint="eastAsia"/>
-                <w:shd w:val="clear" w:color="auto" w:fill="FFFFFF"/>
-              </w:rPr>
-              <w:t xml:space="preserve">Servlet Container </w:t>
-            </w:r>
-            <w:r>
-              <w:rPr>
-                <w:rFonts w:hint="eastAsia"/>
-                <w:shd w:val="clear" w:color="auto" w:fill="FFFFFF"/>
-              </w:rPr>
-              <w:t>就是电源插座。这层抽象让</w:t>
-            </w:r>
-            <w:r>
-              <w:rPr>
-                <w:rFonts w:hint="eastAsia"/>
-                <w:shd w:val="clear" w:color="auto" w:fill="FFFFFF"/>
-              </w:rPr>
-              <w:t xml:space="preserve"> Servlet </w:t>
-            </w:r>
-            <w:r>
-              <w:rPr>
-                <w:rFonts w:hint="eastAsia"/>
-                <w:shd w:val="clear" w:color="auto" w:fill="FFFFFF"/>
-              </w:rPr>
-              <w:t>可以跑在任何一个</w:t>
-            </w:r>
-            <w:r>
-              <w:rPr>
-                <w:rFonts w:hint="eastAsia"/>
-                <w:shd w:val="clear" w:color="auto" w:fill="FFFFFF"/>
-              </w:rPr>
-              <w:t xml:space="preserve"> Container </w:t>
-            </w:r>
-            <w:r>
-              <w:rPr>
-                <w:rFonts w:hint="eastAsia"/>
-                <w:shd w:val="clear" w:color="auto" w:fill="FFFFFF"/>
-              </w:rPr>
-              <w:t>当中，隔绝了对</w:t>
-            </w:r>
-            <w:r>
-              <w:rPr>
-                <w:rFonts w:hint="eastAsia"/>
-                <w:shd w:val="clear" w:color="auto" w:fill="FFFFFF"/>
-              </w:rPr>
-              <w:t xml:space="preserve"> Runtime </w:t>
-            </w:r>
-            <w:r>
-              <w:rPr>
-                <w:rFonts w:hint="eastAsia"/>
-                <w:shd w:val="clear" w:color="auto" w:fill="FFFFFF"/>
-              </w:rPr>
-              <w:t>环境的依赖。</w:t>
-            </w:r>
-          </w:p>
-          <w:p>
-            <w:pPr>
-              <w:ind w:firstLine="480"/>
-              <w:rPr>
-                <w:shd w:val="clear" w:color="auto" w:fill="FFFFFF"/>
-              </w:rPr>
-            </w:pPr>
-            <w:r>
-              <w:rPr>
-                <w:rFonts w:hint="eastAsia"/>
-                <w:shd w:val="clear" w:color="auto" w:fill="FFFFFF"/>
-              </w:rPr>
-              <w:t xml:space="preserve">JavaEE </w:t>
-            </w:r>
-            <w:r>
-              <w:rPr>
-                <w:rFonts w:hint="eastAsia"/>
-                <w:shd w:val="clear" w:color="auto" w:fill="FFFFFF"/>
-              </w:rPr>
-              <w:t>本身没有提供</w:t>
-            </w:r>
-            <w:r>
-              <w:rPr>
-                <w:rFonts w:hint="eastAsia"/>
-                <w:shd w:val="clear" w:color="auto" w:fill="FFFFFF"/>
-              </w:rPr>
-              <w:t xml:space="preserve"> Servlet Container</w:t>
-            </w:r>
-            <w:r>
-              <w:rPr>
-                <w:rFonts w:hint="eastAsia"/>
-                <w:shd w:val="clear" w:color="auto" w:fill="FFFFFF"/>
-              </w:rPr>
-              <w:t>，比较常用支持</w:t>
-            </w:r>
-            <w:r>
-              <w:rPr>
-                <w:rFonts w:hint="eastAsia"/>
-                <w:shd w:val="clear" w:color="auto" w:fill="FFFFFF"/>
-              </w:rPr>
-              <w:t xml:space="preserve"> Servlet Container </w:t>
-            </w:r>
-            <w:r>
-              <w:rPr>
-                <w:rFonts w:hint="eastAsia"/>
-                <w:shd w:val="clear" w:color="auto" w:fill="FFFFFF"/>
-              </w:rPr>
-              <w:t>的</w:t>
-            </w:r>
-            <w:r>
-              <w:rPr>
-                <w:rFonts w:hint="eastAsia"/>
-                <w:shd w:val="clear" w:color="auto" w:fill="FFFFFF"/>
-              </w:rPr>
-              <w:t xml:space="preserve"> Server </w:t>
-            </w:r>
-            <w:r>
-              <w:rPr>
-                <w:rFonts w:hint="eastAsia"/>
-                <w:shd w:val="clear" w:color="auto" w:fill="FFFFFF"/>
-              </w:rPr>
-              <w:t>软件有</w:t>
-            </w:r>
-            <w:r>
-              <w:rPr>
-                <w:rFonts w:hint="eastAsia"/>
-                <w:shd w:val="clear" w:color="auto" w:fill="FFFFFF"/>
-              </w:rPr>
-              <w:t xml:space="preserve"> Apache Tomcat</w:t>
-            </w:r>
-            <w:r>
-              <w:rPr>
-                <w:rFonts w:hint="eastAsia"/>
-                <w:shd w:val="clear" w:color="auto" w:fill="FFFFFF"/>
-              </w:rPr>
-              <w:t>，</w:t>
-            </w:r>
-            <w:r>
-              <w:rPr>
-                <w:rFonts w:hint="eastAsia"/>
-                <w:shd w:val="clear" w:color="auto" w:fill="FFFFFF"/>
-              </w:rPr>
-              <w:t>Glassfish</w:t>
-            </w:r>
-            <w:r>
-              <w:rPr>
-                <w:rFonts w:hint="eastAsia"/>
-                <w:shd w:val="clear" w:color="auto" w:fill="FFFFFF"/>
-              </w:rPr>
-              <w:t>，</w:t>
-            </w:r>
-            <w:r>
-              <w:rPr>
-                <w:rFonts w:hint="eastAsia"/>
-                <w:shd w:val="clear" w:color="auto" w:fill="FFFFFF"/>
-              </w:rPr>
-              <w:t>JBoss</w:t>
-            </w:r>
-            <w:r>
-              <w:rPr>
-                <w:rFonts w:hint="eastAsia"/>
-                <w:shd w:val="clear" w:color="auto" w:fill="FFFFFF"/>
-              </w:rPr>
-              <w:t>，</w:t>
-            </w:r>
-            <w:r>
-              <w:rPr>
-                <w:rFonts w:hint="eastAsia"/>
-                <w:shd w:val="clear" w:color="auto" w:fill="FFFFFF"/>
-              </w:rPr>
-              <w:t xml:space="preserve">Jetty </w:t>
-            </w:r>
-            <w:r>
-              <w:rPr>
-                <w:rFonts w:hint="eastAsia"/>
-                <w:shd w:val="clear" w:color="auto" w:fill="FFFFFF"/>
-              </w:rPr>
-              <w:t>等等。</w:t>
-            </w:r>
-          </w:p>
-          <w:p>
-            <w:pPr>
-              <w:ind w:firstLine="480"/>
-              <w:rPr>
-                <w:rFonts w:hint="eastAsia"/>
-                <w:shd w:val="clear" w:color="auto" w:fill="FFFFFF"/>
-              </w:rPr>
-            </w:pPr>
-            <w:r>
-              <w:rPr>
-                <w:rFonts w:hint="eastAsia"/>
-                <w:shd w:val="clear" w:color="auto" w:fill="FFFFFF"/>
-              </w:rPr>
-              <w:t xml:space="preserve">JavaEE </w:t>
-            </w:r>
-            <w:r>
-              <w:rPr>
-                <w:rFonts w:hint="eastAsia"/>
-                <w:shd w:val="clear" w:color="auto" w:fill="FFFFFF"/>
-              </w:rPr>
-              <w:t>开发完全可以不使用任何第三方框架，仅仅通过</w:t>
-            </w:r>
-            <w:r>
-              <w:rPr>
-                <w:rFonts w:hint="eastAsia"/>
-                <w:shd w:val="clear" w:color="auto" w:fill="FFFFFF"/>
-              </w:rPr>
-              <w:t xml:space="preserve"> Servlet </w:t>
-            </w:r>
-            <w:r>
-              <w:rPr>
-                <w:rFonts w:hint="eastAsia"/>
-                <w:shd w:val="clear" w:color="auto" w:fill="FFFFFF"/>
-              </w:rPr>
-              <w:t>和</w:t>
-            </w:r>
-            <w:r>
-              <w:rPr>
-                <w:rFonts w:hint="eastAsia"/>
-                <w:shd w:val="clear" w:color="auto" w:fill="FFFFFF"/>
-              </w:rPr>
-              <w:t xml:space="preserve"> JSP </w:t>
-            </w:r>
-            <w:r>
-              <w:rPr>
-                <w:rFonts w:hint="eastAsia"/>
-                <w:shd w:val="clear" w:color="auto" w:fill="FFFFFF"/>
-              </w:rPr>
-              <w:t>技术，在</w:t>
-            </w:r>
-            <w:r>
-              <w:rPr>
-                <w:rFonts w:hint="eastAsia"/>
-                <w:shd w:val="clear" w:color="auto" w:fill="FFFFFF"/>
-              </w:rPr>
-              <w:t xml:space="preserve"> JSP </w:t>
-            </w:r>
-            <w:r>
-              <w:rPr>
-                <w:rFonts w:hint="eastAsia"/>
-                <w:shd w:val="clear" w:color="auto" w:fill="FFFFFF"/>
-              </w:rPr>
-              <w:t>之上构建</w:t>
-            </w:r>
-            <w:r>
-              <w:rPr>
-                <w:rFonts w:hint="eastAsia"/>
-                <w:shd w:val="clear" w:color="auto" w:fill="FFFFFF"/>
-              </w:rPr>
-              <w:t xml:space="preserve"> View</w:t>
-            </w:r>
-            <w:r>
-              <w:rPr>
-                <w:rFonts w:hint="eastAsia"/>
-                <w:shd w:val="clear" w:color="auto" w:fill="FFFFFF"/>
-              </w:rPr>
-              <w:t>，数据库，业务逻辑等，辅以</w:t>
-            </w:r>
-            <w:r>
-              <w:rPr>
-                <w:rFonts w:hint="eastAsia"/>
-                <w:shd w:val="clear" w:color="auto" w:fill="FFFFFF"/>
-              </w:rPr>
-              <w:t xml:space="preserve"> EL </w:t>
-            </w:r>
-            <w:r>
-              <w:rPr>
-                <w:rFonts w:hint="eastAsia"/>
-                <w:shd w:val="clear" w:color="auto" w:fill="FFFFFF"/>
-              </w:rPr>
-              <w:t>表达式等技术简化开发，</w:t>
-            </w:r>
-          </w:p>
-          <w:p>
-            <w:pPr>
-              <w:ind w:firstLineChars="0" w:firstLine="0"/>
-              <w:rPr>
-                <w:shd w:val="clear" w:color="auto" w:fill="FFFFFF"/>
-              </w:rPr>
-            </w:pPr>
-            <w:r>
-              <w:rPr>
-                <w:rFonts w:hint="eastAsia"/>
-                <w:shd w:val="clear" w:color="auto" w:fill="FFFFFF"/>
-              </w:rPr>
-              <w:lastRenderedPageBreak/>
-              <w:t>3</w:t>
-            </w:r>
-            <w:r>
-              <w:rPr>
-                <w:shd w:val="clear" w:color="auto" w:fill="FFFFFF"/>
-              </w:rPr>
-              <w:t xml:space="preserve">. </w:t>
-            </w:r>
-            <w:r>
-              <w:rPr>
-                <w:rFonts w:hint="eastAsia"/>
-                <w:shd w:val="clear" w:color="auto" w:fill="FFFFFF"/>
+              <w:rPr>
+                <w:rFonts w:hint="eastAsia"/>
               </w:rPr>
               <w:t>Java</w:t>
             </w:r>
             <w:r>
               <w:rPr>
-                <w:shd w:val="clear" w:color="auto" w:fill="FFFFFF"/>
-              </w:rPr>
-              <w:t xml:space="preserve"> B</w:t>
-            </w:r>
-            <w:r>
-              <w:rPr>
-                <w:rFonts w:hint="eastAsia"/>
-                <w:shd w:val="clear" w:color="auto" w:fill="FFFFFF"/>
-              </w:rPr>
-              <w:t>ean</w:t>
-            </w:r>
-          </w:p>
-          <w:p>
-            <w:pPr>
-              <w:ind w:firstLine="480"/>
-              <w:rPr>
-                <w:shd w:val="clear" w:color="auto" w:fill="FFFFFF"/>
-              </w:rPr>
-            </w:pPr>
-            <w:r>
-              <w:rPr>
-                <w:rFonts w:hint="eastAsia"/>
-                <w:shd w:val="clear" w:color="auto" w:fill="FFFFFF"/>
+                <w:rFonts w:hint="eastAsia"/>
+              </w:rPr>
+              <w:t>是一门面向对象的编程语言，不仅吸收了</w:t>
+            </w:r>
+            <w:r>
+              <w:rPr>
+                <w:rFonts w:hint="eastAsia"/>
+              </w:rPr>
+              <w:t>C</w:t>
+            </w:r>
+            <w:r>
+              <w:t xml:space="preserve">++ </w:t>
+            </w:r>
+            <w:r>
+              <w:rPr>
+                <w:rFonts w:hint="eastAsia"/>
+              </w:rPr>
+              <w:t>语言的各种优点，还摒弃了</w:t>
+            </w:r>
+            <w:r>
+              <w:rPr>
+                <w:rFonts w:hint="eastAsia"/>
+              </w:rPr>
+              <w:t>C</w:t>
+            </w:r>
+            <w:r>
+              <w:t>++</w:t>
+            </w:r>
+            <w:r>
+              <w:rPr>
+                <w:rFonts w:hint="eastAsia"/>
+              </w:rPr>
+              <w:t>里难以理解的多继承、指针等概念。因此</w:t>
+            </w:r>
+            <w:r>
+              <w:rPr>
+                <w:rFonts w:hint="eastAsia"/>
               </w:rPr>
               <w:t>Java</w:t>
             </w:r>
             <w:r>
               <w:rPr>
-                <w:shd w:val="clear" w:color="auto" w:fill="FFFFFF"/>
-              </w:rPr>
-              <w:t xml:space="preserve"> B</w:t>
-            </w:r>
-            <w:r>
-              <w:rPr>
-                <w:rFonts w:hint="eastAsia"/>
-                <w:shd w:val="clear" w:color="auto" w:fill="FFFFFF"/>
-              </w:rPr>
-              <w:t>ean</w:t>
-            </w:r>
-            <w:r>
-              <w:rPr>
-                <w:shd w:val="clear" w:color="auto" w:fill="FFFFFF"/>
-              </w:rPr>
-              <w:t xml:space="preserve"> </w:t>
-            </w:r>
-            <w:r>
-              <w:rPr>
-                <w:rFonts w:hint="eastAsia"/>
-                <w:shd w:val="clear" w:color="auto" w:fill="FFFFFF"/>
-              </w:rPr>
-              <w:t>是一个</w:t>
-            </w:r>
-            <w:r>
-              <w:rPr>
-                <w:rFonts w:hint="eastAsia"/>
-                <w:shd w:val="clear" w:color="auto" w:fill="FFFFFF"/>
+                <w:rFonts w:hint="eastAsia"/>
+              </w:rPr>
+              <w:t>语言具有功能强大和简单易用两个特征</w:t>
+            </w:r>
+            <w:r>
+              <w:rPr>
+                <w:rFonts w:hint="eastAsia"/>
+              </w:rPr>
+              <w:t>。因为在实习工作的时候，</w:t>
+            </w:r>
+            <w:r>
+              <w:rPr>
+                <w:rFonts w:hint="eastAsia"/>
+              </w:rPr>
+              <w:t>接触</w:t>
+            </w:r>
+            <w:r>
+              <w:rPr>
+                <w:rFonts w:hint="eastAsia"/>
+              </w:rPr>
+              <w:t>到的后端同学都是以写</w:t>
+            </w:r>
+            <w:r>
+              <w:rPr>
+                <w:rFonts w:hint="eastAsia"/>
               </w:rPr>
               <w:t>Java</w:t>
             </w:r>
             <w:r>
               <w:rPr>
                 <w:rFonts w:hint="eastAsia"/>
-                <w:shd w:val="clear" w:color="auto" w:fill="FFFFFF"/>
-              </w:rPr>
-              <w:t>的规范</w:t>
-            </w:r>
-            <w:r>
-              <w:rPr>
-                <w:rFonts w:hint="eastAsia"/>
-                <w:shd w:val="clear" w:color="auto" w:fill="FFFFFF"/>
-              </w:rPr>
-              <w:t>,</w:t>
-            </w:r>
-            <w:r>
-              <w:rPr>
-                <w:rFonts w:hint="eastAsia"/>
-                <w:shd w:val="clear" w:color="auto" w:fill="FFFFFF"/>
-              </w:rPr>
-              <w:t>规定了</w:t>
-            </w:r>
-          </w:p>
-          <w:p>
-            <w:pPr>
-              <w:ind w:firstLine="480"/>
-              <w:rPr>
-                <w:rFonts w:hint="eastAsia"/>
-                <w:shd w:val="clear" w:color="auto" w:fill="FFFFFF"/>
-              </w:rPr>
-            </w:pPr>
-          </w:p>
-          <w:p>
-            <w:pPr>
-              <w:ind w:firstLineChars="0" w:firstLine="0"/>
-              <w:rPr>
-                <w:rFonts w:hint="eastAsia"/>
-                <w:shd w:val="clear" w:color="auto" w:fill="FFFFFF"/>
-              </w:rPr>
-            </w:pPr>
-          </w:p>
-          <w:p>
-            <w:pPr>
-              <w:pStyle w:val="a8"/>
-              <w:numPr>
-                <w:ilvl w:val="0"/>
-                <w:numId w:val="4"/>
-              </w:numPr>
-              <w:ind w:firstLineChars="0"/>
-              <w:rPr>
-                <w:rFonts w:ascii="微软雅黑" w:eastAsia="微软雅黑" w:hAnsi="微软雅黑"/>
-                <w:color w:val="121212"/>
-                <w:sz w:val="23"/>
-                <w:szCs w:val="23"/>
-                <w:shd w:val="clear" w:color="auto" w:fill="FFFFFF"/>
-              </w:rPr>
-            </w:pPr>
-            <w:r>
-              <w:rPr>
-                <w:rFonts w:hint="eastAsia"/>
-              </w:rPr>
-              <w:t>所有属性为</w:t>
-            </w:r>
-            <w:r>
-              <w:rPr>
-                <w:rFonts w:hint="eastAsia"/>
-              </w:rPr>
-              <w:t>private</w:t>
-            </w:r>
-            <w:r>
-              <w:t>(2)</w:t>
-            </w:r>
-            <w:r>
-              <w:rPr>
-                <w:rFonts w:hint="eastAsia"/>
-              </w:rPr>
-              <w:t>提供默认构造方法</w:t>
-            </w:r>
-            <w:r>
-              <w:t>(3)</w:t>
-            </w:r>
-            <w:r>
-              <w:rPr>
-                <w:rFonts w:hint="eastAsia"/>
-              </w:rPr>
-              <w:t>提供</w:t>
-            </w:r>
-            <w:r>
-              <w:rPr>
-                <w:rFonts w:hint="eastAsia"/>
-              </w:rPr>
-              <w:t>getter</w:t>
-            </w:r>
-            <w:r>
-              <w:rPr>
-                <w:rFonts w:hint="eastAsia"/>
-              </w:rPr>
-              <w:t>和</w:t>
-            </w:r>
-            <w:r>
-              <w:rPr>
-                <w:rFonts w:hint="eastAsia"/>
-              </w:rPr>
-              <w:t>setter</w:t>
-            </w:r>
-            <w:r>
-              <w:t>(4)</w:t>
-            </w:r>
-            <w:r>
-              <w:rPr>
-                <w:rFonts w:hint="eastAsia"/>
-              </w:rPr>
-              <w:t>实现</w:t>
-            </w:r>
-            <w:r>
-              <w:rPr>
-                <w:rFonts w:ascii="微软雅黑" w:eastAsia="微软雅黑" w:hAnsi="微软雅黑" w:hint="eastAsia"/>
-                <w:color w:val="121212"/>
-                <w:sz w:val="23"/>
-                <w:szCs w:val="23"/>
-                <w:shd w:val="clear" w:color="auto" w:fill="FFFFFF"/>
-              </w:rPr>
-              <w:t>serializable</w:t>
-            </w:r>
-            <w:r>
-              <w:rPr>
-                <w:rFonts w:ascii="微软雅黑" w:eastAsia="微软雅黑" w:hAnsi="微软雅黑" w:hint="eastAsia"/>
-                <w:color w:val="121212"/>
-                <w:sz w:val="23"/>
-                <w:szCs w:val="23"/>
-                <w:shd w:val="clear" w:color="auto" w:fill="FFFFFF"/>
-              </w:rPr>
-              <w:t>接口</w:t>
-            </w:r>
-          </w:p>
-          <w:p>
-            <w:pPr>
-              <w:ind w:firstLineChars="0" w:firstLine="0"/>
-            </w:pPr>
-            <w:r>
-              <w:rPr>
-                <w:rFonts w:hint="eastAsia"/>
-              </w:rPr>
-              <w:t>4</w:t>
-            </w:r>
-            <w:r>
-              <w:t>. S</w:t>
-            </w:r>
-            <w:r>
-              <w:rPr>
-                <w:rFonts w:hint="eastAsia"/>
-              </w:rPr>
-              <w:t>pring</w:t>
-            </w:r>
-            <w:r>
-              <w:t xml:space="preserve"> IoC</w:t>
-            </w:r>
-          </w:p>
-          <w:p>
-            <w:pPr>
-              <w:ind w:firstLineChars="0" w:firstLine="0"/>
-              <w:rPr>
-                <w:shd w:val="clear" w:color="auto" w:fill="FFFFFF"/>
-              </w:rPr>
-            </w:pPr>
-            <w:r>
-              <w:rPr>
-                <w:rFonts w:hint="eastAsia"/>
-              </w:rPr>
-              <w:t xml:space="preserve"> </w:t>
-            </w:r>
-            <w:r>
-              <w:t xml:space="preserve">   </w:t>
-            </w:r>
-            <w:r>
-              <w:rPr>
-                <w:rFonts w:hint="eastAsia"/>
-                <w:shd w:val="clear" w:color="auto" w:fill="FFFFFF"/>
-              </w:rPr>
-              <w:t>控制反转</w:t>
-            </w:r>
-            <w:r>
-              <w:rPr>
-                <w:rFonts w:hint="eastAsia"/>
-                <w:shd w:val="clear" w:color="auto" w:fill="FFFFFF"/>
-              </w:rPr>
-              <w:t xml:space="preserve"> (</w:t>
-            </w:r>
-            <w:r>
-              <w:rPr>
-                <w:rFonts w:hint="eastAsia"/>
-                <w:shd w:val="clear" w:color="auto" w:fill="FFFFFF"/>
-              </w:rPr>
-              <w:t>下文统一简称为</w:t>
-            </w:r>
-            <w:r>
-              <w:rPr>
-                <w:rFonts w:hint="eastAsia"/>
-                <w:shd w:val="clear" w:color="auto" w:fill="FFFFFF"/>
-              </w:rPr>
-              <w:t xml:space="preserve"> IoC) </w:t>
-            </w:r>
-            <w:r>
-              <w:rPr>
-                <w:rFonts w:hint="eastAsia"/>
-                <w:shd w:val="clear" w:color="auto" w:fill="FFFFFF"/>
-              </w:rPr>
-              <w:t>把传统模式中需要自己通过</w:t>
-            </w:r>
-            <w:r>
-              <w:rPr>
-                <w:rFonts w:hint="eastAsia"/>
-                <w:shd w:val="clear" w:color="auto" w:fill="FFFFFF"/>
-              </w:rPr>
-              <w:t xml:space="preserve"> new </w:t>
-            </w:r>
-            <w:r>
-              <w:rPr>
-                <w:rFonts w:hint="eastAsia"/>
-                <w:shd w:val="clear" w:color="auto" w:fill="FFFFFF"/>
-              </w:rPr>
-              <w:t>实例化构造函数，或者通过工厂模式实例化的任务交给容器。通俗的来理解，就是本来当需要某个类（构造函数）的某个方法时，自己需要主动实例化变为被动，不需要再考虑如何实例化其他依赖的类，只需要依赖注入</w:t>
-            </w:r>
-            <w:r>
-              <w:rPr>
-                <w:rFonts w:hint="eastAsia"/>
-                <w:shd w:val="clear" w:color="auto" w:fill="FFFFFF"/>
-              </w:rPr>
-              <w:t xml:space="preserve"> (Dependency Injection, </w:t>
-            </w:r>
-            <w:r>
-              <w:rPr>
-                <w:rFonts w:hint="eastAsia"/>
-                <w:shd w:val="clear" w:color="auto" w:fill="FFFFFF"/>
-              </w:rPr>
-              <w:t>下文统一简称为</w:t>
-            </w:r>
-            <w:r>
-              <w:rPr>
-                <w:rFonts w:hint="eastAsia"/>
-                <w:shd w:val="clear" w:color="auto" w:fill="FFFFFF"/>
-              </w:rPr>
-              <w:t xml:space="preserve"> DI), DI </w:t>
-            </w:r>
-            <w:r>
-              <w:rPr>
-                <w:rFonts w:hint="eastAsia"/>
-                <w:shd w:val="clear" w:color="auto" w:fill="FFFFFF"/>
-              </w:rPr>
-              <w:t>是</w:t>
-            </w:r>
-            <w:r>
-              <w:rPr>
-                <w:rFonts w:hint="eastAsia"/>
-                <w:shd w:val="clear" w:color="auto" w:fill="FFFFFF"/>
-              </w:rPr>
-              <w:t xml:space="preserve"> IoC </w:t>
-            </w:r>
-            <w:r>
-              <w:rPr>
-                <w:rFonts w:hint="eastAsia"/>
-                <w:shd w:val="clear" w:color="auto" w:fill="FFFFFF"/>
-              </w:rPr>
-              <w:t>的一种实现方式。所谓依赖注入就是由</w:t>
-            </w:r>
-            <w:r>
-              <w:rPr>
-                <w:rFonts w:hint="eastAsia"/>
-                <w:shd w:val="clear" w:color="auto" w:fill="FFFFFF"/>
-              </w:rPr>
-              <w:t xml:space="preserve"> IoC </w:t>
-            </w:r>
-            <w:r>
-              <w:rPr>
-                <w:rFonts w:hint="eastAsia"/>
-                <w:shd w:val="clear" w:color="auto" w:fill="FFFFFF"/>
-              </w:rPr>
-              <w:t>容器在运行期间，动态地将某种依赖关系注入到对象之中。所以</w:t>
-            </w:r>
-            <w:r>
-              <w:rPr>
-                <w:rFonts w:hint="eastAsia"/>
-                <w:shd w:val="clear" w:color="auto" w:fill="FFFFFF"/>
-              </w:rPr>
-              <w:t xml:space="preserve"> IoC </w:t>
-            </w:r>
-            <w:r>
-              <w:rPr>
-                <w:rFonts w:hint="eastAsia"/>
-                <w:shd w:val="clear" w:color="auto" w:fill="FFFFFF"/>
-              </w:rPr>
-              <w:t>和</w:t>
-            </w:r>
-            <w:r>
-              <w:rPr>
-                <w:rFonts w:hint="eastAsia"/>
-                <w:shd w:val="clear" w:color="auto" w:fill="FFFFFF"/>
-              </w:rPr>
-              <w:t xml:space="preserve"> DI </w:t>
-            </w:r>
-            <w:r>
-              <w:rPr>
-                <w:rFonts w:hint="eastAsia"/>
-                <w:shd w:val="clear" w:color="auto" w:fill="FFFFFF"/>
-              </w:rPr>
-              <w:t>是从不同的角度的描述的同一件事情，就是通过引入</w:t>
-            </w:r>
-            <w:r>
-              <w:rPr>
-                <w:rFonts w:hint="eastAsia"/>
-                <w:shd w:val="clear" w:color="auto" w:fill="FFFFFF"/>
-              </w:rPr>
-              <w:t xml:space="preserve"> IoC </w:t>
-            </w:r>
-            <w:r>
-              <w:rPr>
-                <w:rFonts w:hint="eastAsia"/>
-                <w:shd w:val="clear" w:color="auto" w:fill="FFFFFF"/>
-              </w:rPr>
-              <w:t>容器，利用依赖注入的方式，实现对象之间的解耦。</w:t>
-            </w:r>
-          </w:p>
-          <w:p>
-            <w:pPr>
-              <w:ind w:firstLineChars="0" w:firstLine="0"/>
-              <w:rPr>
-                <w:rFonts w:hint="eastAsia"/>
-              </w:rPr>
-            </w:pPr>
-            <w:r>
-              <w:rPr>
-                <w:rFonts w:hint="eastAsia"/>
-              </w:rPr>
-              <w:t xml:space="preserve"> </w:t>
-            </w:r>
-            <w:r>
-              <w:t xml:space="preserve"> </w:t>
+              </w:rPr>
+              <w:t>为主，对</w:t>
+            </w:r>
+            <w:r>
+              <w:rPr>
+                <w:rFonts w:hint="eastAsia"/>
+              </w:rPr>
+              <w:t>Java</w:t>
+            </w:r>
+            <w:r>
+              <w:rPr>
+                <w:rFonts w:hint="eastAsia"/>
+              </w:rPr>
+              <w:t>也就比较熟悉了，同时，</w:t>
+            </w:r>
+            <w:r>
+              <w:rPr>
+                <w:rFonts w:hint="eastAsia"/>
+              </w:rPr>
+              <w:t>Java</w:t>
+            </w:r>
+            <w:r>
+              <w:rPr>
+                <w:rFonts w:hint="eastAsia"/>
+              </w:rPr>
+              <w:t>生态比较成熟，有众多的工具包和解决方案，在我遇到问题的时候，能够快速去社区通过问问题的方式解决。</w:t>
             </w:r>
           </w:p>
         </w:tc>
@@ -4999,14 +3629,6 @@
     </w:tbl>
     <w:p>
       <w:pPr>
-        <w:ind w:firstLineChars="0" w:firstLine="0"/>
-        <w:rPr>
-          <w:rFonts w:hint="eastAsia"/>
-        </w:rPr>
-      </w:pPr>
-    </w:p>
-    <w:p>
-      <w:pPr>
         <w:pStyle w:val="4"/>
         <w:ind w:firstLine="560"/>
       </w:pPr>
@@ -5017,19 +3639,22 @@
         <w:t>2</w:t>
       </w:r>
       <w:r>
-        <w:t>.2.</w:t>
-      </w:r>
-      <w:r>
-        <w:t>3</w:t>
-      </w:r>
-      <w:r>
-        <w:t xml:space="preserve">  </w:t>
-      </w:r>
-      <w:r>
-        <w:t>Spring Boot</w:t>
-      </w:r>
-      <w:r>
-        <w:t xml:space="preserve"> </w:t>
+        <w:t xml:space="preserve">.2.2  </w:t>
+      </w:r>
+      <w:r>
+        <w:rPr>
+          <w:rFonts w:hint="eastAsia"/>
+        </w:rPr>
+        <w:t>Java</w:t>
+      </w:r>
+      <w:r>
+        <w:t xml:space="preserve"> W</w:t>
+      </w:r>
+      <w:r>
+        <w:rPr>
+          <w:rFonts w:hint="eastAsia"/>
+        </w:rPr>
+        <w:t>eb</w:t>
       </w:r>
       <w:r>
         <w:rPr>
@@ -5057,73 +3682,277 @@
               <w:ind w:firstLineChars="0" w:firstLine="0"/>
             </w:pPr>
             <w:r>
-              <w:rPr>
-                <w:rFonts w:hint="eastAsia"/>
-              </w:rPr>
-              <w:t xml:space="preserve">SpringBoot </w:t>
-            </w:r>
-            <w:r>
-              <w:rPr>
-                <w:rFonts w:hint="eastAsia"/>
-              </w:rPr>
-              <w:t>内置了一个</w:t>
-            </w:r>
-            <w:r>
-              <w:rPr>
-                <w:rFonts w:hint="eastAsia"/>
-              </w:rPr>
-              <w:t xml:space="preserve"> Tomcat </w:t>
-            </w:r>
-            <w:r>
-              <w:rPr>
-                <w:rFonts w:hint="eastAsia"/>
-              </w:rPr>
-              <w:t>服务器，也就是内嵌了一个</w:t>
-            </w:r>
-            <w:r>
-              <w:rPr>
-                <w:rFonts w:hint="eastAsia"/>
-              </w:rPr>
-              <w:t xml:space="preserve"> Servlet Container</w:t>
-            </w:r>
-            <w:r>
-              <w:rPr>
-                <w:rFonts w:hint="eastAsia"/>
-              </w:rPr>
-              <w:t>，因此直接运行工程就可以看到效果，不需要再进行额外的部署，也无需进行</w:t>
-            </w:r>
-            <w:r>
-              <w:rPr>
-                <w:rFonts w:hint="eastAsia"/>
-              </w:rPr>
-              <w:t xml:space="preserve"> Servlet </w:t>
-            </w:r>
-            <w:r>
-              <w:rPr>
-                <w:rFonts w:hint="eastAsia"/>
-              </w:rPr>
-              <w:t>的有关配置。同时</w:t>
-            </w:r>
-            <w:r>
-              <w:rPr>
-                <w:rFonts w:hint="eastAsia"/>
-              </w:rPr>
-              <w:t xml:space="preserve"> SpringBoot </w:t>
-            </w:r>
-            <w:r>
-              <w:rPr>
-                <w:rFonts w:hint="eastAsia"/>
-              </w:rPr>
-              <w:t>还会帮我们做许多配置工作。通过</w:t>
-            </w:r>
-            <w:r>
-              <w:rPr>
-                <w:rFonts w:ascii="微软雅黑" w:eastAsia="微软雅黑" w:hAnsi="微软雅黑" w:hint="eastAsia"/>
-                <w:color w:val="333333"/>
+              <w:t xml:space="preserve">1. </w:t>
+            </w:r>
+            <w:proofErr w:type="spellStart"/>
+            <w:r>
+              <w:t>JavaEE</w:t>
+            </w:r>
+            <w:proofErr w:type="spellEnd"/>
+          </w:p>
+          <w:p>
+            <w:pPr>
+              <w:ind w:firstLine="480"/>
+              <w:rPr>
+                <w:shd w:val="clear" w:color="auto" w:fill="FFFFFF"/>
+              </w:rPr>
+            </w:pPr>
+            <w:proofErr w:type="spellStart"/>
+            <w:r>
+              <w:rPr>
+                <w:rFonts w:hint="eastAsia"/>
+                <w:shd w:val="clear" w:color="auto" w:fill="FFFFFF"/>
+              </w:rPr>
+              <w:t>JavaEE</w:t>
+            </w:r>
+            <w:proofErr w:type="spellEnd"/>
+            <w:r>
+              <w:rPr>
+                <w:rFonts w:hint="eastAsia"/>
+                <w:shd w:val="clear" w:color="auto" w:fill="FFFFFF"/>
+              </w:rPr>
+              <w:t xml:space="preserve"> </w:t>
+            </w:r>
+            <w:r>
+              <w:rPr>
+                <w:rFonts w:hint="eastAsia"/>
+                <w:shd w:val="clear" w:color="auto" w:fill="FFFFFF"/>
+              </w:rPr>
+              <w:t>全称</w:t>
+            </w:r>
+            <w:r>
+              <w:rPr>
+                <w:rFonts w:hint="eastAsia"/>
+                <w:shd w:val="clear" w:color="auto" w:fill="FFFFFF"/>
+              </w:rPr>
+              <w:t xml:space="preserve"> Java Platform, Enterprise Edition</w:t>
+            </w:r>
+            <w:r>
+              <w:rPr>
+                <w:rFonts w:hint="eastAsia"/>
+                <w:shd w:val="clear" w:color="auto" w:fill="FFFFFF"/>
+              </w:rPr>
+              <w:t>，它是对</w:t>
+            </w:r>
+            <w:r>
+              <w:rPr>
+                <w:rFonts w:hint="eastAsia"/>
+                <w:shd w:val="clear" w:color="auto" w:fill="FFFFFF"/>
+              </w:rPr>
+              <w:t xml:space="preserve"> </w:t>
+            </w:r>
+            <w:proofErr w:type="spellStart"/>
+            <w:r>
+              <w:rPr>
+                <w:rFonts w:hint="eastAsia"/>
+                <w:shd w:val="clear" w:color="auto" w:fill="FFFFFF"/>
+              </w:rPr>
+              <w:t>JavaSE</w:t>
+            </w:r>
+            <w:proofErr w:type="spellEnd"/>
+            <w:r>
+              <w:rPr>
+                <w:rFonts w:hint="eastAsia"/>
+                <w:shd w:val="clear" w:color="auto" w:fill="FFFFFF"/>
+              </w:rPr>
+              <w:t xml:space="preserve">(Java Platform, Standard Edition) </w:t>
+            </w:r>
+            <w:r>
+              <w:rPr>
+                <w:rFonts w:hint="eastAsia"/>
+                <w:shd w:val="clear" w:color="auto" w:fill="FFFFFF"/>
+              </w:rPr>
+              <w:t>的扩展，加入了面向企业开发（实际上就是网络和</w:t>
+            </w:r>
+            <w:r>
+              <w:rPr>
+                <w:rFonts w:hint="eastAsia"/>
+                <w:shd w:val="clear" w:color="auto" w:fill="FFFFFF"/>
+              </w:rPr>
+              <w:t xml:space="preserve"> Web </w:t>
+            </w:r>
+            <w:r>
+              <w:rPr>
+                <w:rFonts w:hint="eastAsia"/>
+                <w:shd w:val="clear" w:color="auto" w:fill="FFFFFF"/>
+              </w:rPr>
+              <w:t>有关开发）的支持，包括</w:t>
+            </w:r>
+            <w:r>
+              <w:rPr>
+                <w:rFonts w:hint="eastAsia"/>
+                <w:shd w:val="clear" w:color="auto" w:fill="FFFFFF"/>
+              </w:rPr>
+              <w:t xml:space="preserve"> Servlet</w:t>
+            </w:r>
+            <w:r>
+              <w:rPr>
+                <w:rFonts w:hint="eastAsia"/>
+                <w:shd w:val="clear" w:color="auto" w:fill="FFFFFF"/>
+              </w:rPr>
+              <w:t>，</w:t>
+            </w:r>
+            <w:r>
+              <w:rPr>
+                <w:rFonts w:hint="eastAsia"/>
+                <w:shd w:val="clear" w:color="auto" w:fill="FFFFFF"/>
+              </w:rPr>
+              <w:t>WebSocket</w:t>
+            </w:r>
+            <w:r>
+              <w:rPr>
+                <w:rFonts w:hint="eastAsia"/>
+                <w:shd w:val="clear" w:color="auto" w:fill="FFFFFF"/>
+              </w:rPr>
+              <w:t>，</w:t>
+            </w:r>
+            <w:r>
+              <w:rPr>
+                <w:rFonts w:hint="eastAsia"/>
+                <w:shd w:val="clear" w:color="auto" w:fill="FFFFFF"/>
+              </w:rPr>
+              <w:t>EL</w:t>
+            </w:r>
+            <w:r>
+              <w:rPr>
+                <w:rFonts w:hint="eastAsia"/>
+                <w:shd w:val="clear" w:color="auto" w:fill="FFFFFF"/>
+              </w:rPr>
+              <w:t>，</w:t>
+            </w:r>
+            <w:r>
+              <w:rPr>
+                <w:rFonts w:hint="eastAsia"/>
+                <w:shd w:val="clear" w:color="auto" w:fill="FFFFFF"/>
+              </w:rPr>
+              <w:t xml:space="preserve">EJB </w:t>
+            </w:r>
+            <w:r>
+              <w:rPr>
+                <w:rFonts w:hint="eastAsia"/>
+                <w:shd w:val="clear" w:color="auto" w:fill="FFFFFF"/>
+              </w:rPr>
+              <w:t>等。简单理解，</w:t>
+            </w:r>
+            <w:proofErr w:type="spellStart"/>
+            <w:r>
+              <w:rPr>
+                <w:rFonts w:hint="eastAsia"/>
+                <w:shd w:val="clear" w:color="auto" w:fill="FFFFFF"/>
+              </w:rPr>
+              <w:t>JavaEE</w:t>
+            </w:r>
+            <w:proofErr w:type="spellEnd"/>
+            <w:r>
+              <w:rPr>
+                <w:rFonts w:hint="eastAsia"/>
+                <w:shd w:val="clear" w:color="auto" w:fill="FFFFFF"/>
+              </w:rPr>
+              <w:t xml:space="preserve"> </w:t>
+            </w:r>
+            <w:r>
+              <w:rPr>
+                <w:rFonts w:hint="eastAsia"/>
+                <w:shd w:val="clear" w:color="auto" w:fill="FFFFFF"/>
+              </w:rPr>
+              <w:t>就是</w:t>
+            </w:r>
+            <w:r>
+              <w:rPr>
+                <w:rFonts w:hint="eastAsia"/>
+                <w:shd w:val="clear" w:color="auto" w:fill="FFFFFF"/>
+              </w:rPr>
+              <w:t xml:space="preserve"> </w:t>
+            </w:r>
+            <w:proofErr w:type="spellStart"/>
+            <w:r>
+              <w:rPr>
+                <w:rFonts w:hint="eastAsia"/>
+                <w:shd w:val="clear" w:color="auto" w:fill="FFFFFF"/>
+              </w:rPr>
+              <w:t>JavaSE</w:t>
+            </w:r>
+            <w:proofErr w:type="spellEnd"/>
+            <w:r>
+              <w:rPr>
+                <w:rFonts w:hint="eastAsia"/>
+                <w:shd w:val="clear" w:color="auto" w:fill="FFFFFF"/>
+              </w:rPr>
+              <w:t xml:space="preserve"> + </w:t>
+            </w:r>
+            <w:r>
+              <w:rPr>
+                <w:rFonts w:hint="eastAsia"/>
+                <w:shd w:val="clear" w:color="auto" w:fill="FFFFFF"/>
+              </w:rPr>
+              <w:t>更多的</w:t>
+            </w:r>
+            <w:r>
+              <w:rPr>
+                <w:rFonts w:hint="eastAsia"/>
+                <w:shd w:val="clear" w:color="auto" w:fill="FFFFFF"/>
+              </w:rPr>
+              <w:t xml:space="preserve"> jar </w:t>
+            </w:r>
+            <w:r>
+              <w:rPr>
+                <w:rFonts w:hint="eastAsia"/>
+                <w:shd w:val="clear" w:color="auto" w:fill="FFFFFF"/>
+              </w:rPr>
+              <w:t>包，这些</w:t>
+            </w:r>
+            <w:r>
+              <w:rPr>
+                <w:rFonts w:hint="eastAsia"/>
+                <w:shd w:val="clear" w:color="auto" w:fill="FFFFFF"/>
+              </w:rPr>
+              <w:t xml:space="preserve"> jar </w:t>
+            </w:r>
+            <w:r>
+              <w:rPr>
+                <w:rFonts w:hint="eastAsia"/>
+                <w:shd w:val="clear" w:color="auto" w:fill="FFFFFF"/>
+              </w:rPr>
+              <w:t>包命名以</w:t>
+            </w:r>
+            <w:r>
+              <w:rPr>
+                <w:rFonts w:hint="eastAsia"/>
+                <w:shd w:val="clear" w:color="auto" w:fill="FFFFFF"/>
+              </w:rPr>
+              <w:t xml:space="preserve"> </w:t>
+            </w:r>
+            <w:proofErr w:type="spellStart"/>
+            <w:r>
+              <w:rPr>
+                <w:rFonts w:hint="eastAsia"/>
+                <w:shd w:val="clear" w:color="auto" w:fill="FFFFFF"/>
+              </w:rPr>
+              <w:t>javax</w:t>
+            </w:r>
+            <w:proofErr w:type="spellEnd"/>
+            <w:r>
+              <w:rPr>
+                <w:rFonts w:hint="eastAsia"/>
+                <w:shd w:val="clear" w:color="auto" w:fill="FFFFFF"/>
+              </w:rPr>
+              <w:t xml:space="preserve"> </w:t>
+            </w:r>
+            <w:r>
+              <w:rPr>
+                <w:rFonts w:hint="eastAsia"/>
+                <w:shd w:val="clear" w:color="auto" w:fill="FFFFFF"/>
+              </w:rPr>
+              <w:t>开头，例如</w:t>
+            </w:r>
+            <w:r>
+              <w:rPr>
+                <w:rFonts w:hint="eastAsia"/>
                 <w:shd w:val="clear" w:color="auto" w:fill="FFFFFF"/>
               </w:rPr>
               <w:t> </w:t>
             </w:r>
+            <w:proofErr w:type="spellStart"/>
             <w:r>
               <w:rPr>
                 <w:rStyle w:val="HTML"/>
@@ -5134,42 +3963,17 @@
                 <w:bdr w:val="none" w:sz="0" w:space="0" w:color="auto" w:frame="1"/>
                 <w:shd w:val="clear" w:color="auto" w:fill="F6F6F6"/>
               </w:rPr>
-              <w:t>@SpringBootApplication</w:t>
-            </w:r>
-            <w:r>
-              <w:rPr>
-                <w:rFonts w:ascii="微软雅黑" w:eastAsia="微软雅黑" w:hAnsi="微软雅黑" w:hint="eastAsia"/>
-                <w:color w:val="333333"/>
-                <w:shd w:val="clear" w:color="auto" w:fill="FFFFFF"/>
-              </w:rPr>
-              <w:t> </w:t>
-            </w:r>
-            <w:r>
-              <w:rPr>
-                <w:rFonts w:hint="eastAsia"/>
-              </w:rPr>
-              <w:t>这个</w:t>
-            </w:r>
-            <w:r>
-              <w:rPr>
-                <w:rFonts w:hint="eastAsia"/>
-              </w:rPr>
-              <w:t xml:space="preserve"> Annotation</w:t>
-            </w:r>
-            <w:r>
-              <w:rPr>
-                <w:rFonts w:hint="eastAsia"/>
-              </w:rPr>
-              <w:t>，它会帮我们打开</w:t>
-            </w:r>
-            <w:r>
-              <w:rPr>
-                <w:rFonts w:ascii="微软雅黑" w:eastAsia="微软雅黑" w:hAnsi="微软雅黑" w:hint="eastAsia"/>
-                <w:color w:val="333333"/>
-                <w:shd w:val="clear" w:color="auto" w:fill="FFFFFF"/>
-              </w:rPr>
-              <w:t xml:space="preserve"> @</w:t>
-            </w:r>
+              <w:t>javax.servlet</w:t>
+            </w:r>
+            <w:proofErr w:type="spellEnd"/>
+            <w:r>
+              <w:rPr>
+                <w:rFonts w:hint="eastAsia"/>
+                <w:shd w:val="clear" w:color="auto" w:fill="FFFFFF"/>
+              </w:rPr>
+              <w:t>, </w:t>
+            </w:r>
+            <w:proofErr w:type="spellStart"/>
             <w:r>
               <w:rPr>
                 <w:rStyle w:val="HTML"/>
@@ -5180,12 +3984,456 @@
                 <w:bdr w:val="none" w:sz="0" w:space="0" w:color="auto" w:frame="1"/>
                 <w:shd w:val="clear" w:color="auto" w:fill="F6F6F6"/>
               </w:rPr>
-              <w:t>EnableWebMvc</w:t>
-            </w:r>
-            <w:r>
-              <w:rPr>
-                <w:rFonts w:ascii="微软雅黑" w:eastAsia="微软雅黑" w:hAnsi="微软雅黑" w:hint="eastAsia"/>
-                <w:color w:val="333333"/>
+              <w:t>javax.websocket</w:t>
+            </w:r>
+            <w:proofErr w:type="spellEnd"/>
+            <w:r>
+              <w:rPr>
+                <w:rFonts w:hint="eastAsia"/>
+                <w:shd w:val="clear" w:color="auto" w:fill="FFFFFF"/>
+              </w:rPr>
+              <w:t> </w:t>
+            </w:r>
+            <w:r>
+              <w:rPr>
+                <w:rFonts w:hint="eastAsia"/>
+                <w:shd w:val="clear" w:color="auto" w:fill="FFFFFF"/>
+              </w:rPr>
+              <w:t>等。</w:t>
+            </w:r>
+          </w:p>
+          <w:p>
+            <w:pPr>
+              <w:pStyle w:val="3"/>
+              <w:spacing w:before="240" w:after="240"/>
+              <w:ind w:firstLineChars="0" w:firstLine="0"/>
+              <w:rPr>
+                <w:b w:val="0"/>
+                <w:bCs w:val="0"/>
+                <w:sz w:val="24"/>
+                <w:szCs w:val="24"/>
+              </w:rPr>
+            </w:pPr>
+            <w:r>
+              <w:rPr>
+                <w:rFonts w:hint="eastAsia"/>
+                <w:b w:val="0"/>
+                <w:bCs w:val="0"/>
+                <w:sz w:val="24"/>
+                <w:szCs w:val="24"/>
+              </w:rPr>
+              <w:t>2</w:t>
+            </w:r>
+            <w:r>
+              <w:rPr>
+                <w:b w:val="0"/>
+                <w:bCs w:val="0"/>
+                <w:sz w:val="24"/>
+                <w:szCs w:val="24"/>
+              </w:rPr>
+              <w:t xml:space="preserve">. Servlet </w:t>
+            </w:r>
+            <w:r>
+              <w:rPr>
+                <w:b w:val="0"/>
+                <w:bCs w:val="0"/>
+                <w:sz w:val="24"/>
+                <w:szCs w:val="24"/>
+              </w:rPr>
+              <w:t>和</w:t>
+            </w:r>
+            <w:r>
+              <w:rPr>
+                <w:b w:val="0"/>
+                <w:bCs w:val="0"/>
+                <w:sz w:val="24"/>
+                <w:szCs w:val="24"/>
+              </w:rPr>
+              <w:t xml:space="preserve"> Servlet Container</w:t>
+            </w:r>
+          </w:p>
+          <w:p>
+            <w:pPr>
+              <w:ind w:firstLine="480"/>
+              <w:rPr>
+                <w:shd w:val="clear" w:color="auto" w:fill="FFFFFF"/>
+              </w:rPr>
+            </w:pPr>
+            <w:r>
+              <w:rPr>
+                <w:rFonts w:hint="eastAsia"/>
+                <w:shd w:val="clear" w:color="auto" w:fill="FFFFFF"/>
+              </w:rPr>
+              <w:t>在</w:t>
+            </w:r>
+            <w:r>
+              <w:rPr>
+                <w:rFonts w:hint="eastAsia"/>
+                <w:shd w:val="clear" w:color="auto" w:fill="FFFFFF"/>
+              </w:rPr>
+              <w:t xml:space="preserve"> </w:t>
+            </w:r>
+            <w:proofErr w:type="spellStart"/>
+            <w:r>
+              <w:rPr>
+                <w:rFonts w:hint="eastAsia"/>
+                <w:shd w:val="clear" w:color="auto" w:fill="FFFFFF"/>
+              </w:rPr>
+              <w:t>JavaEE</w:t>
+            </w:r>
+            <w:proofErr w:type="spellEnd"/>
+            <w:r>
+              <w:rPr>
+                <w:rFonts w:hint="eastAsia"/>
+                <w:shd w:val="clear" w:color="auto" w:fill="FFFFFF"/>
+              </w:rPr>
+              <w:t xml:space="preserve"> </w:t>
+            </w:r>
+            <w:r>
+              <w:rPr>
+                <w:rFonts w:hint="eastAsia"/>
+                <w:shd w:val="clear" w:color="auto" w:fill="FFFFFF"/>
+              </w:rPr>
+              <w:t>的诸多组件中，做</w:t>
+            </w:r>
+            <w:r>
+              <w:rPr>
+                <w:rFonts w:hint="eastAsia"/>
+                <w:shd w:val="clear" w:color="auto" w:fill="FFFFFF"/>
+              </w:rPr>
+              <w:t xml:space="preserve"> Web </w:t>
+            </w:r>
+            <w:r>
+              <w:rPr>
+                <w:rFonts w:hint="eastAsia"/>
+                <w:shd w:val="clear" w:color="auto" w:fill="FFFFFF"/>
+              </w:rPr>
+              <w:t>开发一定躲不开的是</w:t>
+            </w:r>
+            <w:r>
+              <w:rPr>
+                <w:rFonts w:hint="eastAsia"/>
+                <w:shd w:val="clear" w:color="auto" w:fill="FFFFFF"/>
+              </w:rPr>
+              <w:t xml:space="preserve"> Servlet</w:t>
+            </w:r>
+            <w:r>
+              <w:rPr>
+                <w:rFonts w:hint="eastAsia"/>
+                <w:shd w:val="clear" w:color="auto" w:fill="FFFFFF"/>
+              </w:rPr>
+              <w:t>。</w:t>
+            </w:r>
+            <w:r>
+              <w:rPr>
+                <w:rFonts w:hint="eastAsia"/>
+                <w:shd w:val="clear" w:color="auto" w:fill="FFFFFF"/>
+              </w:rPr>
+              <w:t xml:space="preserve">Servlet </w:t>
+            </w:r>
+            <w:r>
+              <w:rPr>
+                <w:rFonts w:hint="eastAsia"/>
+                <w:shd w:val="clear" w:color="auto" w:fill="FFFFFF"/>
+              </w:rPr>
+              <w:t>是一套用于处理</w:t>
+            </w:r>
+            <w:r>
+              <w:rPr>
+                <w:rFonts w:hint="eastAsia"/>
+                <w:shd w:val="clear" w:color="auto" w:fill="FFFFFF"/>
+              </w:rPr>
+              <w:t xml:space="preserve"> HTTP </w:t>
+            </w:r>
+            <w:r>
+              <w:rPr>
+                <w:rFonts w:hint="eastAsia"/>
+                <w:shd w:val="clear" w:color="auto" w:fill="FFFFFF"/>
+              </w:rPr>
+              <w:t>请求的</w:t>
+            </w:r>
+            <w:r>
+              <w:rPr>
+                <w:rFonts w:hint="eastAsia"/>
+                <w:shd w:val="clear" w:color="auto" w:fill="FFFFFF"/>
+              </w:rPr>
+              <w:t xml:space="preserve"> API </w:t>
+            </w:r>
+            <w:r>
+              <w:rPr>
+                <w:rFonts w:hint="eastAsia"/>
+                <w:shd w:val="clear" w:color="auto" w:fill="FFFFFF"/>
+              </w:rPr>
+              <w:t>标准。我们可以基于</w:t>
+            </w:r>
+            <w:r>
+              <w:rPr>
+                <w:rFonts w:hint="eastAsia"/>
+                <w:shd w:val="clear" w:color="auto" w:fill="FFFFFF"/>
+              </w:rPr>
+              <w:t xml:space="preserve"> Servlet </w:t>
+            </w:r>
+            <w:r>
+              <w:rPr>
+                <w:rFonts w:hint="eastAsia"/>
+                <w:shd w:val="clear" w:color="auto" w:fill="FFFFFF"/>
+              </w:rPr>
+              <w:t>实现</w:t>
+            </w:r>
+            <w:r>
+              <w:rPr>
+                <w:rFonts w:hint="eastAsia"/>
+                <w:shd w:val="clear" w:color="auto" w:fill="FFFFFF"/>
+              </w:rPr>
+              <w:t xml:space="preserve"> HTTP </w:t>
+            </w:r>
+            <w:r>
+              <w:rPr>
+                <w:rFonts w:hint="eastAsia"/>
+                <w:shd w:val="clear" w:color="auto" w:fill="FFFFFF"/>
+              </w:rPr>
+              <w:t>请求的处理。但是</w:t>
+            </w:r>
+            <w:r>
+              <w:rPr>
+                <w:rFonts w:hint="eastAsia"/>
+                <w:shd w:val="clear" w:color="auto" w:fill="FFFFFF"/>
+              </w:rPr>
+              <w:t xml:space="preserve"> </w:t>
+            </w:r>
+            <w:proofErr w:type="spellStart"/>
+            <w:r>
+              <w:rPr>
+                <w:rFonts w:hint="eastAsia"/>
+                <w:shd w:val="clear" w:color="auto" w:fill="FFFFFF"/>
+              </w:rPr>
+              <w:t>JavaEE</w:t>
+            </w:r>
+            <w:proofErr w:type="spellEnd"/>
+            <w:r>
+              <w:rPr>
+                <w:rFonts w:hint="eastAsia"/>
+                <w:shd w:val="clear" w:color="auto" w:fill="FFFFFF"/>
+              </w:rPr>
+              <w:t xml:space="preserve"> </w:t>
+            </w:r>
+            <w:r>
+              <w:rPr>
+                <w:rFonts w:hint="eastAsia"/>
+                <w:shd w:val="clear" w:color="auto" w:fill="FFFFFF"/>
+              </w:rPr>
+              <w:t>当中只提供了</w:t>
+            </w:r>
+            <w:r>
+              <w:rPr>
+                <w:rFonts w:hint="eastAsia"/>
+                <w:shd w:val="clear" w:color="auto" w:fill="FFFFFF"/>
+              </w:rPr>
+              <w:t xml:space="preserve"> Servlet </w:t>
+            </w:r>
+            <w:r>
+              <w:rPr>
+                <w:rFonts w:hint="eastAsia"/>
+                <w:shd w:val="clear" w:color="auto" w:fill="FFFFFF"/>
+              </w:rPr>
+              <w:t>的标准，要真正运行</w:t>
+            </w:r>
+            <w:r>
+              <w:rPr>
+                <w:rFonts w:hint="eastAsia"/>
+                <w:shd w:val="clear" w:color="auto" w:fill="FFFFFF"/>
+              </w:rPr>
+              <w:t xml:space="preserve"> Servlet</w:t>
+            </w:r>
+            <w:r>
+              <w:rPr>
+                <w:rFonts w:hint="eastAsia"/>
+                <w:shd w:val="clear" w:color="auto" w:fill="FFFFFF"/>
+              </w:rPr>
+              <w:t>，需要使用</w:t>
+            </w:r>
+            <w:r>
+              <w:rPr>
+                <w:rFonts w:hint="eastAsia"/>
+                <w:shd w:val="clear" w:color="auto" w:fill="FFFFFF"/>
+              </w:rPr>
+              <w:t xml:space="preserve"> Servlet Container</w:t>
+            </w:r>
+            <w:r>
+              <w:rPr>
+                <w:rFonts w:hint="eastAsia"/>
+                <w:shd w:val="clear" w:color="auto" w:fill="FFFFFF"/>
+              </w:rPr>
+              <w:t>。</w:t>
+            </w:r>
+          </w:p>
+          <w:p>
+            <w:pPr>
+              <w:ind w:firstLine="480"/>
+              <w:rPr>
+                <w:shd w:val="clear" w:color="auto" w:fill="FFFFFF"/>
+              </w:rPr>
+            </w:pPr>
+            <w:r>
+              <w:rPr>
+                <w:rFonts w:hint="eastAsia"/>
+                <w:shd w:val="clear" w:color="auto" w:fill="FFFFFF"/>
+              </w:rPr>
+              <w:t>如果</w:t>
+            </w:r>
+            <w:r>
+              <w:rPr>
+                <w:rFonts w:hint="eastAsia"/>
+                <w:shd w:val="clear" w:color="auto" w:fill="FFFFFF"/>
+              </w:rPr>
+              <w:t xml:space="preserve"> Servlet </w:t>
+            </w:r>
+            <w:r>
+              <w:rPr>
+                <w:rFonts w:hint="eastAsia"/>
+                <w:shd w:val="clear" w:color="auto" w:fill="FFFFFF"/>
+              </w:rPr>
+              <w:t>是电器，</w:t>
+            </w:r>
+            <w:r>
+              <w:rPr>
+                <w:rFonts w:hint="eastAsia"/>
+                <w:shd w:val="clear" w:color="auto" w:fill="FFFFFF"/>
+              </w:rPr>
+              <w:t xml:space="preserve">Servlet Container </w:t>
+            </w:r>
+            <w:r>
+              <w:rPr>
+                <w:rFonts w:hint="eastAsia"/>
+                <w:shd w:val="clear" w:color="auto" w:fill="FFFFFF"/>
+              </w:rPr>
+              <w:t>就是电源插座。这层抽象让</w:t>
+            </w:r>
+            <w:r>
+              <w:rPr>
+                <w:rFonts w:hint="eastAsia"/>
+                <w:shd w:val="clear" w:color="auto" w:fill="FFFFFF"/>
+              </w:rPr>
+              <w:t xml:space="preserve"> Servlet </w:t>
+            </w:r>
+            <w:r>
+              <w:rPr>
+                <w:rFonts w:hint="eastAsia"/>
+                <w:shd w:val="clear" w:color="auto" w:fill="FFFFFF"/>
+              </w:rPr>
+              <w:t>可以跑在任何一个</w:t>
+            </w:r>
+            <w:r>
+              <w:rPr>
+                <w:rFonts w:hint="eastAsia"/>
+                <w:shd w:val="clear" w:color="auto" w:fill="FFFFFF"/>
+              </w:rPr>
+              <w:t xml:space="preserve"> Container </w:t>
+            </w:r>
+            <w:r>
+              <w:rPr>
+                <w:rFonts w:hint="eastAsia"/>
+                <w:shd w:val="clear" w:color="auto" w:fill="FFFFFF"/>
+              </w:rPr>
+              <w:t>当中，隔绝了对</w:t>
+            </w:r>
+            <w:r>
+              <w:rPr>
+                <w:rFonts w:hint="eastAsia"/>
+                <w:shd w:val="clear" w:color="auto" w:fill="FFFFFF"/>
+              </w:rPr>
+              <w:t xml:space="preserve"> Runtime </w:t>
+            </w:r>
+            <w:r>
+              <w:rPr>
+                <w:rFonts w:hint="eastAsia"/>
+                <w:shd w:val="clear" w:color="auto" w:fill="FFFFFF"/>
+              </w:rPr>
+              <w:t>环境的依赖。</w:t>
+            </w:r>
+          </w:p>
+          <w:p>
+            <w:pPr>
+              <w:ind w:firstLine="480"/>
+              <w:rPr>
+                <w:shd w:val="clear" w:color="auto" w:fill="FFFFFF"/>
+              </w:rPr>
+            </w:pPr>
+            <w:proofErr w:type="spellStart"/>
+            <w:r>
+              <w:rPr>
+                <w:rFonts w:hint="eastAsia"/>
+                <w:shd w:val="clear" w:color="auto" w:fill="FFFFFF"/>
+              </w:rPr>
+              <w:t>JavaEE</w:t>
+            </w:r>
+            <w:proofErr w:type="spellEnd"/>
+            <w:r>
+              <w:rPr>
+                <w:rFonts w:hint="eastAsia"/>
+                <w:shd w:val="clear" w:color="auto" w:fill="FFFFFF"/>
+              </w:rPr>
+              <w:t xml:space="preserve"> </w:t>
+            </w:r>
+            <w:r>
+              <w:rPr>
+                <w:rFonts w:hint="eastAsia"/>
+                <w:shd w:val="clear" w:color="auto" w:fill="FFFFFF"/>
+              </w:rPr>
+              <w:t>本身没有提供</w:t>
+            </w:r>
+            <w:r>
+              <w:rPr>
+                <w:rFonts w:hint="eastAsia"/>
+                <w:shd w:val="clear" w:color="auto" w:fill="FFFFFF"/>
+              </w:rPr>
+              <w:t xml:space="preserve"> Servlet Container</w:t>
+            </w:r>
+            <w:r>
+              <w:rPr>
+                <w:rFonts w:hint="eastAsia"/>
+                <w:shd w:val="clear" w:color="auto" w:fill="FFFFFF"/>
+              </w:rPr>
+              <w:t>，比较常用支持</w:t>
+            </w:r>
+            <w:r>
+              <w:rPr>
+                <w:rFonts w:hint="eastAsia"/>
+                <w:shd w:val="clear" w:color="auto" w:fill="FFFFFF"/>
+              </w:rPr>
+              <w:t xml:space="preserve"> Servlet Container </w:t>
+            </w:r>
+            <w:r>
+              <w:rPr>
+                <w:rFonts w:hint="eastAsia"/>
+                <w:shd w:val="clear" w:color="auto" w:fill="FFFFFF"/>
+              </w:rPr>
+              <w:t>的</w:t>
+            </w:r>
+            <w:r>
+              <w:rPr>
+                <w:rFonts w:hint="eastAsia"/>
+                <w:shd w:val="clear" w:color="auto" w:fill="FFFFFF"/>
+              </w:rPr>
+              <w:t xml:space="preserve"> Server </w:t>
+            </w:r>
+            <w:r>
+              <w:rPr>
+                <w:rFonts w:hint="eastAsia"/>
+                <w:shd w:val="clear" w:color="auto" w:fill="FFFFFF"/>
+              </w:rPr>
+              <w:t>软件有</w:t>
+            </w:r>
+            <w:r>
+              <w:rPr>
+                <w:rFonts w:hint="eastAsia"/>
+                <w:shd w:val="clear" w:color="auto" w:fill="FFFFFF"/>
+              </w:rPr>
+              <w:t xml:space="preserve"> Apache Tomcat</w:t>
+            </w:r>
+            <w:r>
+              <w:rPr>
+                <w:rFonts w:hint="eastAsia"/>
                 <w:shd w:val="clear" w:color="auto" w:fill="FFFFFF"/>
               </w:rPr>
               <w:t>，</w:t>
@@ -5193,200 +4441,557 @@
             <w:r>
               <w:rPr>
                 <w:rFonts w:hint="eastAsia"/>
-              </w:rPr>
-              <w:t>以及</w:t>
-            </w:r>
-            <w:r>
-              <w:rPr>
-                <w:rFonts w:ascii="微软雅黑" w:eastAsia="微软雅黑" w:hAnsi="微软雅黑" w:hint="eastAsia"/>
-                <w:color w:val="333333"/>
-                <w:shd w:val="clear" w:color="auto" w:fill="FFFFFF"/>
-              </w:rPr>
-              <w:t> </w:t>
-            </w:r>
-            <w:r>
-              <w:rPr>
-                <w:rStyle w:val="HTML"/>
-                <w:rFonts w:ascii="Consolas" w:hAnsi="Consolas"/>
-                <w:color w:val="C7254E"/>
-                <w:sz w:val="21"/>
-                <w:szCs w:val="21"/>
-                <w:bdr w:val="none" w:sz="0" w:space="0" w:color="auto" w:frame="1"/>
-                <w:shd w:val="clear" w:color="auto" w:fill="F6F6F6"/>
-              </w:rPr>
-              <w:t>@ComponentScan</w:t>
-            </w:r>
-            <w:r>
-              <w:rPr>
-                <w:rFonts w:ascii="微软雅黑" w:eastAsia="微软雅黑" w:hAnsi="微软雅黑" w:hint="eastAsia"/>
-                <w:color w:val="333333"/>
-                <w:shd w:val="clear" w:color="auto" w:fill="FFFFFF"/>
-              </w:rPr>
-              <w:t> </w:t>
-            </w:r>
-            <w:r>
-              <w:rPr>
-                <w:rFonts w:hint="eastAsia"/>
-              </w:rPr>
-              <w:t>功能，这意味着</w:t>
-            </w:r>
-            <w:r>
-              <w:rPr>
-                <w:rFonts w:hint="eastAsia"/>
-              </w:rPr>
-              <w:t xml:space="preserve"> SpringBoot </w:t>
-            </w:r>
-            <w:r>
-              <w:rPr>
-                <w:rFonts w:hint="eastAsia"/>
-              </w:rPr>
-              <w:t>会和</w:t>
-            </w:r>
-            <w:r>
-              <w:rPr>
-                <w:rFonts w:hint="eastAsia"/>
-              </w:rPr>
-              <w:t xml:space="preserve"> SpringMvc </w:t>
-            </w:r>
-            <w:r>
-              <w:rPr>
-                <w:rFonts w:hint="eastAsia"/>
-              </w:rPr>
-              <w:t>找到同一个</w:t>
-            </w:r>
-            <w:r>
-              <w:rPr>
-                <w:rFonts w:hint="eastAsia"/>
-              </w:rPr>
-              <w:t xml:space="preserve"> package </w:t>
-            </w:r>
-            <w:r>
-              <w:rPr>
-                <w:rFonts w:hint="eastAsia"/>
-              </w:rPr>
-              <w:t>下的</w:t>
-            </w:r>
-            <w:r>
-              <w:rPr>
-                <w:rFonts w:ascii="微软雅黑" w:eastAsia="微软雅黑" w:hAnsi="微软雅黑" w:hint="eastAsia"/>
-                <w:color w:val="333333"/>
-                <w:shd w:val="clear" w:color="auto" w:fill="FFFFFF"/>
-              </w:rPr>
-              <w:t> </w:t>
-            </w:r>
-            <w:r>
-              <w:rPr>
-                <w:rStyle w:val="HTML"/>
-                <w:rFonts w:ascii="Consolas" w:hAnsi="Consolas"/>
-                <w:color w:val="C7254E"/>
-                <w:sz w:val="21"/>
-                <w:szCs w:val="21"/>
-                <w:bdr w:val="none" w:sz="0" w:space="0" w:color="auto" w:frame="1"/>
-                <w:shd w:val="clear" w:color="auto" w:fill="F6F6F6"/>
-              </w:rPr>
-              <w:t>@Controller</w:t>
-            </w:r>
-            <w:r>
-              <w:rPr>
-                <w:rFonts w:ascii="微软雅黑" w:eastAsia="微软雅黑" w:hAnsi="微软雅黑" w:hint="eastAsia"/>
-                <w:color w:val="333333"/>
+                <w:shd w:val="clear" w:color="auto" w:fill="FFFFFF"/>
+              </w:rPr>
+              <w:t>Glassfish</w:t>
+            </w:r>
+            <w:r>
+              <w:rPr>
+                <w:rFonts w:hint="eastAsia"/>
                 <w:shd w:val="clear" w:color="auto" w:fill="FFFFFF"/>
               </w:rPr>
               <w:t>，</w:t>
             </w:r>
             <w:r>
               <w:rPr>
-                <w:rStyle w:val="HTML"/>
-                <w:rFonts w:ascii="Consolas" w:hAnsi="Consolas"/>
-                <w:color w:val="C7254E"/>
-                <w:sz w:val="21"/>
-                <w:szCs w:val="21"/>
-                <w:bdr w:val="none" w:sz="0" w:space="0" w:color="auto" w:frame="1"/>
-                <w:shd w:val="clear" w:color="auto" w:fill="F6F6F6"/>
-              </w:rPr>
-              <w:t>@Configuration</w:t>
-            </w:r>
-            <w:r>
-              <w:rPr>
-                <w:rFonts w:ascii="微软雅黑" w:eastAsia="微软雅黑" w:hAnsi="微软雅黑" w:hint="eastAsia"/>
-                <w:color w:val="333333"/>
-                <w:shd w:val="clear" w:color="auto" w:fill="FFFFFF"/>
-              </w:rPr>
-              <w:t> </w:t>
-            </w:r>
-            <w:r>
-              <w:rPr>
-                <w:rFonts w:hint="eastAsia"/>
-              </w:rPr>
-              <w:t>等类，进行自动配置。</w:t>
-            </w:r>
-            <w:r>
-              <w:rPr>
-                <w:rFonts w:hint="eastAsia"/>
+                <w:rFonts w:hint="eastAsia"/>
+                <w:shd w:val="clear" w:color="auto" w:fill="FFFFFF"/>
+              </w:rPr>
+              <w:t>JBoss</w:t>
+            </w:r>
+            <w:r>
+              <w:rPr>
+                <w:rFonts w:hint="eastAsia"/>
+                <w:shd w:val="clear" w:color="auto" w:fill="FFFFFF"/>
+              </w:rPr>
+              <w:t>，</w:t>
+            </w:r>
+            <w:r>
+              <w:rPr>
+                <w:rFonts w:hint="eastAsia"/>
+                <w:shd w:val="clear" w:color="auto" w:fill="FFFFFF"/>
+              </w:rPr>
+              <w:t xml:space="preserve">Jetty </w:t>
+            </w:r>
+            <w:r>
+              <w:rPr>
+                <w:rFonts w:hint="eastAsia"/>
+                <w:shd w:val="clear" w:color="auto" w:fill="FFFFFF"/>
+              </w:rPr>
+              <w:t>等等。</w:t>
+            </w:r>
+          </w:p>
+          <w:p>
+            <w:pPr>
+              <w:ind w:firstLine="480"/>
+              <w:rPr>
+                <w:shd w:val="clear" w:color="auto" w:fill="FFFFFF"/>
+              </w:rPr>
+            </w:pPr>
+            <w:proofErr w:type="spellStart"/>
+            <w:r>
+              <w:rPr>
+                <w:rFonts w:hint="eastAsia"/>
+                <w:shd w:val="clear" w:color="auto" w:fill="FFFFFF"/>
+              </w:rPr>
+              <w:t>JavaEE</w:t>
+            </w:r>
+            <w:proofErr w:type="spellEnd"/>
+            <w:r>
+              <w:rPr>
+                <w:rFonts w:hint="eastAsia"/>
+                <w:shd w:val="clear" w:color="auto" w:fill="FFFFFF"/>
               </w:rPr>
               <w:t xml:space="preserve"> </w:t>
+            </w:r>
+            <w:r>
+              <w:rPr>
+                <w:rFonts w:hint="eastAsia"/>
+                <w:shd w:val="clear" w:color="auto" w:fill="FFFFFF"/>
+              </w:rPr>
+              <w:t>开发完全可以不使用任何第三方框架，仅仅通过</w:t>
+            </w:r>
+            <w:r>
+              <w:rPr>
+                <w:rFonts w:hint="eastAsia"/>
+                <w:shd w:val="clear" w:color="auto" w:fill="FFFFFF"/>
+              </w:rPr>
+              <w:t xml:space="preserve"> Servlet </w:t>
+            </w:r>
+            <w:r>
+              <w:rPr>
+                <w:rFonts w:hint="eastAsia"/>
+                <w:shd w:val="clear" w:color="auto" w:fill="FFFFFF"/>
+              </w:rPr>
+              <w:t>和</w:t>
+            </w:r>
+            <w:r>
+              <w:rPr>
+                <w:rFonts w:hint="eastAsia"/>
+                <w:shd w:val="clear" w:color="auto" w:fill="FFFFFF"/>
+              </w:rPr>
+              <w:t xml:space="preserve"> JSP </w:t>
+            </w:r>
+            <w:r>
+              <w:rPr>
+                <w:rFonts w:hint="eastAsia"/>
+                <w:shd w:val="clear" w:color="auto" w:fill="FFFFFF"/>
+              </w:rPr>
+              <w:t>技术，在</w:t>
+            </w:r>
+            <w:r>
+              <w:rPr>
+                <w:rFonts w:hint="eastAsia"/>
+                <w:shd w:val="clear" w:color="auto" w:fill="FFFFFF"/>
+              </w:rPr>
+              <w:t xml:space="preserve"> JSP </w:t>
+            </w:r>
+            <w:r>
+              <w:rPr>
+                <w:rFonts w:hint="eastAsia"/>
+                <w:shd w:val="clear" w:color="auto" w:fill="FFFFFF"/>
+              </w:rPr>
+              <w:t>之上构建</w:t>
+            </w:r>
+            <w:r>
+              <w:rPr>
+                <w:rFonts w:hint="eastAsia"/>
+                <w:shd w:val="clear" w:color="auto" w:fill="FFFFFF"/>
+              </w:rPr>
+              <w:t xml:space="preserve"> View</w:t>
+            </w:r>
+            <w:r>
+              <w:rPr>
+                <w:rFonts w:hint="eastAsia"/>
+                <w:shd w:val="clear" w:color="auto" w:fill="FFFFFF"/>
+              </w:rPr>
+              <w:t>，数据库，业务逻辑等，辅以</w:t>
+            </w:r>
+            <w:r>
+              <w:rPr>
+                <w:rFonts w:hint="eastAsia"/>
+                <w:shd w:val="clear" w:color="auto" w:fill="FFFFFF"/>
+              </w:rPr>
+              <w:t xml:space="preserve"> EL </w:t>
+            </w:r>
+            <w:r>
+              <w:rPr>
+                <w:rFonts w:hint="eastAsia"/>
+                <w:shd w:val="clear" w:color="auto" w:fill="FFFFFF"/>
+              </w:rPr>
+              <w:t>表达式等技术简化开发，</w:t>
             </w:r>
           </w:p>
           <w:p>
             <w:pPr>
               <w:ind w:firstLineChars="0" w:firstLine="0"/>
               <w:rPr>
-                <w:rFonts w:hint="eastAsia"/>
+                <w:shd w:val="clear" w:color="auto" w:fill="FFFFFF"/>
               </w:rPr>
             </w:pPr>
             <w:r>
               <w:rPr>
                 <w:rFonts w:hint="eastAsia"/>
-              </w:rPr>
-              <w:t>简单来说，</w:t>
-            </w:r>
-            <w:r>
-              <w:rPr>
-                <w:rFonts w:hint="eastAsia"/>
-              </w:rPr>
-              <w:t>Spring</w:t>
-            </w:r>
-            <w:r>
+                <w:shd w:val="clear" w:color="auto" w:fill="FFFFFF"/>
+              </w:rPr>
+              <w:lastRenderedPageBreak/>
+              <w:t>3</w:t>
+            </w:r>
+            <w:r>
+              <w:rPr>
+                <w:shd w:val="clear" w:color="auto" w:fill="FFFFFF"/>
+              </w:rPr>
+              <w:t xml:space="preserve">. </w:t>
+            </w:r>
+            <w:r>
+              <w:rPr>
+                <w:rFonts w:hint="eastAsia"/>
+                <w:shd w:val="clear" w:color="auto" w:fill="FFFFFF"/>
+              </w:rPr>
+              <w:t>Java</w:t>
+            </w:r>
+            <w:r>
+              <w:rPr>
+                <w:shd w:val="clear" w:color="auto" w:fill="FFFFFF"/>
+              </w:rPr>
               <w:t xml:space="preserve"> B</w:t>
             </w:r>
             <w:r>
               <w:rPr>
                 <w:rFonts w:hint="eastAsia"/>
-              </w:rPr>
-              <w:t>oot</w:t>
-            </w:r>
-            <w:r>
+                <w:shd w:val="clear" w:color="auto" w:fill="FFFFFF"/>
+              </w:rPr>
+              <w:t>ean</w:t>
+            </w:r>
+          </w:p>
+          <w:p>
+            <w:pPr>
+              <w:ind w:firstLine="480"/>
+              <w:rPr>
+                <w:shd w:val="clear" w:color="auto" w:fill="FFFFFF"/>
+              </w:rPr>
+            </w:pPr>
+            <w:r>
+              <w:rPr>
+                <w:rFonts w:hint="eastAsia"/>
+                <w:shd w:val="clear" w:color="auto" w:fill="FFFFFF"/>
+              </w:rPr>
+              <w:t>Java</w:t>
+            </w:r>
+            <w:r>
+              <w:rPr>
+                <w:shd w:val="clear" w:color="auto" w:fill="FFFFFF"/>
+              </w:rPr>
+              <w:t xml:space="preserve"> B</w:t>
+            </w:r>
+            <w:r>
+              <w:rPr>
+                <w:rFonts w:hint="eastAsia"/>
+                <w:shd w:val="clear" w:color="auto" w:fill="FFFFFF"/>
+              </w:rPr>
+              <w:t>ean</w:t>
+            </w:r>
+            <w:r>
+              <w:rPr>
+                <w:shd w:val="clear" w:color="auto" w:fill="FFFFFF"/>
+              </w:rPr>
               <w:t xml:space="preserve"> </w:t>
             </w:r>
             <w:r>
               <w:rPr>
                 <w:rFonts w:hint="eastAsia"/>
-              </w:rPr>
-              <w:t>就是帮我在</w:t>
-            </w:r>
-            <w:r>
-              <w:rPr>
-                <w:rFonts w:hint="eastAsia"/>
+                <w:shd w:val="clear" w:color="auto" w:fill="FFFFFF"/>
+              </w:rPr>
+              <w:t>是一个</w:t>
+            </w:r>
+            <w:r>
+              <w:rPr>
+                <w:rFonts w:hint="eastAsia"/>
+                <w:shd w:val="clear" w:color="auto" w:fill="FFFFFF"/>
               </w:rPr>
               <w:t>Java</w:t>
             </w:r>
             <w:r>
-              <w:t xml:space="preserve"> W</w:t>
-            </w:r>
-            <w:r>
-              <w:rPr>
-                <w:rFonts w:hint="eastAsia"/>
-              </w:rPr>
-              <w:t>eb</w:t>
-            </w:r>
-            <w:r>
+              <w:rPr>
+                <w:rFonts w:hint="eastAsia"/>
+                <w:shd w:val="clear" w:color="auto" w:fill="FFFFFF"/>
+              </w:rPr>
+              <w:t>的规范</w:t>
+            </w:r>
+            <w:r>
+              <w:rPr>
+                <w:rFonts w:hint="eastAsia"/>
+                <w:shd w:val="clear" w:color="auto" w:fill="FFFFFF"/>
+              </w:rPr>
+              <w:t>,</w:t>
+            </w:r>
+            <w:r>
+              <w:rPr>
+                <w:rFonts w:hint="eastAsia"/>
+                <w:shd w:val="clear" w:color="auto" w:fill="FFFFFF"/>
+              </w:rPr>
+              <w:t>规定了</w:t>
+            </w:r>
+          </w:p>
+          <w:p>
+            <w:pPr>
+              <w:ind w:firstLine="480"/>
+              <w:rPr>
+                <w:shd w:val="clear" w:color="auto" w:fill="FFFFFF"/>
+              </w:rPr>
+            </w:pPr>
+          </w:p>
+          <w:p>
+            <w:pPr>
+              <w:ind w:firstLineChars="0" w:firstLine="0"/>
+              <w:rPr>
+                <w:shd w:val="clear" w:color="auto" w:fill="FFFFFF"/>
+              </w:rPr>
+            </w:pPr>
+          </w:p>
+          <w:p>
+            <w:pPr>
+              <w:pStyle w:val="a8"/>
+              <w:numPr>
+                <w:ilvl w:val="0"/>
+                <w:numId w:val="4"/>
+              </w:numPr>
+              <w:ind w:firstLineChars="0"/>
+              <w:rPr>
+                <w:rFonts w:ascii="微软雅黑" w:eastAsia="微软雅黑" w:hAnsi="微软雅黑"/>
+                <w:color w:val="121212"/>
+                <w:sz w:val="23"/>
+                <w:szCs w:val="23"/>
+                <w:shd w:val="clear" w:color="auto" w:fill="FFFFFF"/>
+              </w:rPr>
+            </w:pPr>
+            <w:r>
+              <w:rPr>
+                <w:rFonts w:hint="eastAsia"/>
+              </w:rPr>
+              <w:t>所有属性为</w:t>
+            </w:r>
+            <w:r>
+              <w:rPr>
+                <w:rFonts w:hint="eastAsia"/>
+              </w:rPr>
+              <w:t>private</w:t>
+            </w:r>
+            <w:r>
+              <w:t>(2)</w:t>
+            </w:r>
+            <w:r>
+              <w:rPr>
+                <w:rFonts w:hint="eastAsia"/>
+              </w:rPr>
+              <w:t>提供默认构造方法</w:t>
+            </w:r>
+            <w:r>
+              <w:t>(3)</w:t>
+            </w:r>
+            <w:r>
+              <w:rPr>
+                <w:rFonts w:hint="eastAsia"/>
+              </w:rPr>
+              <w:t>提供</w:t>
+            </w:r>
+            <w:r>
+              <w:rPr>
+                <w:rFonts w:hint="eastAsia"/>
+              </w:rPr>
+              <w:t>getter</w:t>
+            </w:r>
+            <w:r>
+              <w:rPr>
+                <w:rFonts w:hint="eastAsia"/>
+              </w:rPr>
+              <w:t>和</w:t>
+            </w:r>
+            <w:r>
+              <w:rPr>
+                <w:rFonts w:hint="eastAsia"/>
+              </w:rPr>
+              <w:t>setter</w:t>
+            </w:r>
+            <w:r>
+              <w:t>(4)</w:t>
+            </w:r>
+            <w:r>
+              <w:rPr>
+                <w:rFonts w:hint="eastAsia"/>
+              </w:rPr>
+              <w:t>实现</w:t>
+            </w:r>
+            <w:r>
+              <w:rPr>
+                <w:rFonts w:ascii="微软雅黑" w:eastAsia="微软雅黑" w:hAnsi="微软雅黑" w:hint="eastAsia"/>
+                <w:color w:val="121212"/>
+                <w:sz w:val="23"/>
+                <w:szCs w:val="23"/>
+                <w:shd w:val="clear" w:color="auto" w:fill="FFFFFF"/>
+              </w:rPr>
+              <w:t>serializable接口</w:t>
+            </w:r>
+          </w:p>
+          <w:p>
+            <w:pPr>
+              <w:ind w:firstLineChars="0" w:firstLine="0"/>
+            </w:pPr>
+            <w:r>
+              <w:rPr>
+                <w:rFonts w:hint="eastAsia"/>
+              </w:rPr>
+              <w:t>4</w:t>
+            </w:r>
+            <w:r>
+              <w:t>. S</w:t>
+            </w:r>
+            <w:r>
+              <w:rPr>
+                <w:rFonts w:hint="eastAsia"/>
+              </w:rPr>
+              <w:t>pring</w:t>
+            </w:r>
+            <w:r>
+              <w:t xml:space="preserve"> IoC</w:t>
+            </w:r>
+          </w:p>
+          <w:p>
+            <w:pPr>
+              <w:ind w:firstLineChars="0" w:firstLine="0"/>
+              <w:rPr>
+                <w:shd w:val="clear" w:color="auto" w:fill="FFFFFF"/>
+              </w:rPr>
+            </w:pPr>
+            <w:r>
+              <w:rPr>
+                <w:rFonts w:hint="eastAsia"/>
+              </w:rPr>
               <w:t xml:space="preserve"> </w:t>
             </w:r>
             <w:r>
-              <w:rPr>
-                <w:rFonts w:hint="eastAsia"/>
-              </w:rPr>
-              <w:t>开发中简化了很多配置。</w:t>
+              <w:t xml:space="preserve">   </w:t>
+            </w:r>
+            <w:r>
+              <w:rPr>
+                <w:rFonts w:hint="eastAsia"/>
+                <w:shd w:val="clear" w:color="auto" w:fill="FFFFFF"/>
+              </w:rPr>
+              <w:t>控制反转</w:t>
+            </w:r>
+            <w:r>
+              <w:rPr>
+                <w:rFonts w:hint="eastAsia"/>
+                <w:shd w:val="clear" w:color="auto" w:fill="FFFFFF"/>
+              </w:rPr>
+              <w:t xml:space="preserve"> (</w:t>
+            </w:r>
+            <w:r>
+              <w:rPr>
+                <w:rFonts w:hint="eastAsia"/>
+                <w:shd w:val="clear" w:color="auto" w:fill="FFFFFF"/>
+              </w:rPr>
+              <w:t>下文统一简称为</w:t>
+            </w:r>
+            <w:r>
+              <w:rPr>
+                <w:rFonts w:hint="eastAsia"/>
+                <w:shd w:val="clear" w:color="auto" w:fill="FFFFFF"/>
+              </w:rPr>
+              <w:t xml:space="preserve"> IoC) </w:t>
+            </w:r>
+            <w:r>
+              <w:rPr>
+                <w:rFonts w:hint="eastAsia"/>
+                <w:shd w:val="clear" w:color="auto" w:fill="FFFFFF"/>
+              </w:rPr>
+              <w:t>把传统模式中需要自己通过</w:t>
+            </w:r>
+            <w:r>
+              <w:rPr>
+                <w:rFonts w:hint="eastAsia"/>
+                <w:shd w:val="clear" w:color="auto" w:fill="FFFFFF"/>
+              </w:rPr>
+              <w:t xml:space="preserve"> new </w:t>
+            </w:r>
+            <w:r>
+              <w:rPr>
+                <w:rFonts w:hint="eastAsia"/>
+                <w:shd w:val="clear" w:color="auto" w:fill="FFFFFF"/>
+              </w:rPr>
+              <w:t>实例化构造函数，或者通过工厂模式实例化的任务交给容器。通俗的来理解，就是本来当需要某个类（构造函数）的某个方法时，自己需要主动实例化变为被动，不需要再考虑如何实例化其他依赖的类，只需要依赖注入</w:t>
+            </w:r>
+            <w:r>
+              <w:rPr>
+                <w:rFonts w:hint="eastAsia"/>
+                <w:shd w:val="clear" w:color="auto" w:fill="FFFFFF"/>
+              </w:rPr>
+              <w:t xml:space="preserve"> (Dependency Injection, </w:t>
+            </w:r>
+            <w:r>
+              <w:rPr>
+                <w:rFonts w:hint="eastAsia"/>
+                <w:shd w:val="clear" w:color="auto" w:fill="FFFFFF"/>
+              </w:rPr>
+              <w:t>下文统一简称为</w:t>
+            </w:r>
+            <w:r>
+              <w:rPr>
+                <w:rFonts w:hint="eastAsia"/>
+                <w:shd w:val="clear" w:color="auto" w:fill="FFFFFF"/>
+              </w:rPr>
+              <w:t xml:space="preserve"> DI), DI </w:t>
+            </w:r>
+            <w:r>
+              <w:rPr>
+                <w:rFonts w:hint="eastAsia"/>
+                <w:shd w:val="clear" w:color="auto" w:fill="FFFFFF"/>
+              </w:rPr>
+              <w:t>是</w:t>
+            </w:r>
+            <w:r>
+              <w:rPr>
+                <w:rFonts w:hint="eastAsia"/>
+                <w:shd w:val="clear" w:color="auto" w:fill="FFFFFF"/>
+              </w:rPr>
+              <w:t xml:space="preserve"> IoC </w:t>
+            </w:r>
+            <w:r>
+              <w:rPr>
+                <w:rFonts w:hint="eastAsia"/>
+                <w:shd w:val="clear" w:color="auto" w:fill="FFFFFF"/>
+              </w:rPr>
+              <w:t>的一种实现方式。所谓依赖注入就是由</w:t>
+            </w:r>
+            <w:r>
+              <w:rPr>
+                <w:rFonts w:hint="eastAsia"/>
+                <w:shd w:val="clear" w:color="auto" w:fill="FFFFFF"/>
+              </w:rPr>
+              <w:t xml:space="preserve"> IoC </w:t>
+            </w:r>
+            <w:r>
+              <w:rPr>
+                <w:rFonts w:hint="eastAsia"/>
+                <w:shd w:val="clear" w:color="auto" w:fill="FFFFFF"/>
+              </w:rPr>
+              <w:t>容器在运行期间，动态地将某种依赖关系注入到对象之中。所以</w:t>
+            </w:r>
+            <w:r>
+              <w:rPr>
+                <w:rFonts w:hint="eastAsia"/>
+                <w:shd w:val="clear" w:color="auto" w:fill="FFFFFF"/>
+              </w:rPr>
+              <w:t xml:space="preserve"> IoC </w:t>
+            </w:r>
+            <w:r>
+              <w:rPr>
+                <w:rFonts w:hint="eastAsia"/>
+                <w:shd w:val="clear" w:color="auto" w:fill="FFFFFF"/>
+              </w:rPr>
+              <w:t>和</w:t>
+            </w:r>
+            <w:r>
+              <w:rPr>
+                <w:rFonts w:hint="eastAsia"/>
+                <w:shd w:val="clear" w:color="auto" w:fill="FFFFFF"/>
+              </w:rPr>
+              <w:t xml:space="preserve"> DI </w:t>
+            </w:r>
+            <w:r>
+              <w:rPr>
+                <w:rFonts w:hint="eastAsia"/>
+                <w:shd w:val="clear" w:color="auto" w:fill="FFFFFF"/>
+              </w:rPr>
+              <w:t>是从不同的角度的描述的同一件事情，就是通过引入</w:t>
+            </w:r>
+            <w:r>
+              <w:rPr>
+                <w:rFonts w:hint="eastAsia"/>
+                <w:shd w:val="clear" w:color="auto" w:fill="FFFFFF"/>
+              </w:rPr>
+              <w:t xml:space="preserve"> IoC </w:t>
+            </w:r>
+            <w:r>
+              <w:rPr>
+                <w:rFonts w:hint="eastAsia"/>
+                <w:shd w:val="clear" w:color="auto" w:fill="FFFFFF"/>
+              </w:rPr>
+              <w:t>容器，利用依赖注入的方式，实现对象之间的解耦。</w:t>
+            </w:r>
+          </w:p>
+          <w:p>
+            <w:pPr>
+              <w:ind w:firstLineChars="0" w:firstLine="0"/>
+            </w:pPr>
+            <w:r>
+              <w:rPr>
+                <w:rFonts w:hint="eastAsia"/>
+              </w:rPr>
+              <w:t xml:space="preserve"> </w:t>
+            </w:r>
+            <w:r>
+              <w:t xml:space="preserve"> </w:t>
             </w:r>
           </w:p>
         </w:tc>
@@ -5394,10 +4999,7 @@
     </w:tbl>
     <w:p>
       <w:pPr>
-        <w:ind w:firstLine="480"/>
-        <w:rPr>
-          <w:rFonts w:hint="eastAsia"/>
-        </w:rPr>
+        <w:ind w:firstLineChars="0" w:firstLine="0"/>
       </w:pPr>
     </w:p>
     <w:p>
@@ -5415,16 +5017,10 @@
         <w:t>.2.</w:t>
       </w:r>
       <w:r>
-        <w:t>4</w:t>
-      </w:r>
-      <w:r>
-        <w:t xml:space="preserve">  </w:t>
-      </w:r>
-      <w:r>
-        <w:t>MySql</w:t>
-      </w:r>
-      <w:r>
-        <w:t xml:space="preserve"> </w:t>
+        <w:t>3</w:t>
+      </w:r>
+      <w:r>
+        <w:t xml:space="preserve">  Spring Boot </w:t>
       </w:r>
       <w:r>
         <w:rPr>
@@ -5450,9 +5046,447 @@
           <w:p>
             <w:pPr>
               <w:ind w:firstLineChars="0" w:firstLine="0"/>
-              <w:rPr>
-                <w:rFonts w:hint="eastAsia"/>
-              </w:rPr>
+            </w:pPr>
+            <w:proofErr w:type="spellStart"/>
+            <w:r>
+              <w:rPr>
+                <w:rFonts w:hint="eastAsia"/>
+              </w:rPr>
+              <w:t>SpringBoot</w:t>
+            </w:r>
+            <w:proofErr w:type="spellEnd"/>
+            <w:r>
+              <w:rPr>
+                <w:rFonts w:hint="eastAsia"/>
+              </w:rPr>
+              <w:t xml:space="preserve"> </w:t>
+            </w:r>
+            <w:r>
+              <w:rPr>
+                <w:rFonts w:hint="eastAsia"/>
+              </w:rPr>
+              <w:t>内置了一个</w:t>
+            </w:r>
+            <w:r>
+              <w:rPr>
+                <w:rFonts w:hint="eastAsia"/>
+              </w:rPr>
+              <w:t xml:space="preserve"> Tomcat </w:t>
+            </w:r>
+            <w:r>
+              <w:rPr>
+                <w:rFonts w:hint="eastAsia"/>
+              </w:rPr>
+              <w:t>服务器，也就是内嵌了一个</w:t>
+            </w:r>
+            <w:r>
+              <w:rPr>
+                <w:rFonts w:hint="eastAsia"/>
+              </w:rPr>
+              <w:t xml:space="preserve"> Servlet Container</w:t>
+            </w:r>
+            <w:r>
+              <w:rPr>
+                <w:rFonts w:hint="eastAsia"/>
+              </w:rPr>
+              <w:t>，因此直接运行工程就可以看到效果，不需要再进行额外的部署，也无需进行</w:t>
+            </w:r>
+            <w:r>
+              <w:rPr>
+                <w:rFonts w:hint="eastAsia"/>
+              </w:rPr>
+              <w:t xml:space="preserve"> Servlet </w:t>
+            </w:r>
+            <w:r>
+              <w:rPr>
+                <w:rFonts w:hint="eastAsia"/>
+              </w:rPr>
+              <w:t>的有关配置。同时</w:t>
+            </w:r>
+            <w:r>
+              <w:rPr>
+                <w:rFonts w:hint="eastAsia"/>
+              </w:rPr>
+              <w:t xml:space="preserve"> </w:t>
+            </w:r>
+            <w:proofErr w:type="spellStart"/>
+            <w:r>
+              <w:rPr>
+                <w:rFonts w:hint="eastAsia"/>
+              </w:rPr>
+              <w:t>SpringBoot</w:t>
+            </w:r>
+            <w:proofErr w:type="spellEnd"/>
+            <w:r>
+              <w:rPr>
+                <w:rFonts w:hint="eastAsia"/>
+              </w:rPr>
+              <w:t xml:space="preserve"> </w:t>
+            </w:r>
+            <w:r>
+              <w:rPr>
+                <w:rFonts w:hint="eastAsia"/>
+              </w:rPr>
+              <w:t>还会帮我们做许多配置工作。通过</w:t>
+            </w:r>
+            <w:r>
+              <w:rPr>
+                <w:rFonts w:ascii="微软雅黑" w:eastAsia="微软雅黑" w:hAnsi="微软雅黑" w:hint="eastAsia"/>
+                <w:color w:val="333333"/>
+                <w:shd w:val="clear" w:color="auto" w:fill="FFFFFF"/>
+              </w:rPr>
+              <w:t> </w:t>
+            </w:r>
+            <w:r>
+              <w:rPr>
+                <w:rStyle w:val="HTML"/>
+                <w:rFonts w:ascii="Consolas" w:hAnsi="Consolas"/>
+                <w:color w:val="C7254E"/>
+                <w:sz w:val="21"/>
+                <w:szCs w:val="21"/>
+                <w:bdr w:val="none" w:sz="0" w:space="0" w:color="auto" w:frame="1"/>
+                <w:shd w:val="clear" w:color="auto" w:fill="F6F6F6"/>
+              </w:rPr>
+              <w:t>@SpringBootApplication</w:t>
+            </w:r>
+            <w:r>
+              <w:rPr>
+                <w:rFonts w:ascii="微软雅黑" w:eastAsia="微软雅黑" w:hAnsi="微软雅黑" w:hint="eastAsia"/>
+                <w:color w:val="333333"/>
+                <w:shd w:val="clear" w:color="auto" w:fill="FFFFFF"/>
+              </w:rPr>
+              <w:t> </w:t>
+            </w:r>
+            <w:r>
+              <w:rPr>
+                <w:rFonts w:hint="eastAsia"/>
+              </w:rPr>
+              <w:t>这个</w:t>
+            </w:r>
+            <w:r>
+              <w:rPr>
+                <w:rFonts w:hint="eastAsia"/>
+              </w:rPr>
+              <w:t xml:space="preserve"> Annotation</w:t>
+            </w:r>
+            <w:r>
+              <w:rPr>
+                <w:rFonts w:hint="eastAsia"/>
+              </w:rPr>
+              <w:t>，它会帮我们打开</w:t>
+            </w:r>
+            <w:r>
+              <w:rPr>
+                <w:rFonts w:ascii="微软雅黑" w:eastAsia="微软雅黑" w:hAnsi="微软雅黑" w:hint="eastAsia"/>
+                <w:color w:val="333333"/>
+                <w:shd w:val="clear" w:color="auto" w:fill="FFFFFF"/>
+              </w:rPr>
+              <w:t xml:space="preserve"> @</w:t>
+            </w:r>
+            <w:r>
+              <w:rPr>
+                <w:rStyle w:val="HTML"/>
+                <w:rFonts w:ascii="Consolas" w:hAnsi="Consolas"/>
+                <w:color w:val="C7254E"/>
+                <w:sz w:val="21"/>
+                <w:szCs w:val="21"/>
+                <w:bdr w:val="none" w:sz="0" w:space="0" w:color="auto" w:frame="1"/>
+                <w:shd w:val="clear" w:color="auto" w:fill="F6F6F6"/>
+              </w:rPr>
+              <w:t>EnableWebMvc</w:t>
+            </w:r>
+            <w:r>
+              <w:rPr>
+                <w:rFonts w:ascii="微软雅黑" w:eastAsia="微软雅黑" w:hAnsi="微软雅黑" w:hint="eastAsia"/>
+                <w:color w:val="333333"/>
+                <w:shd w:val="clear" w:color="auto" w:fill="FFFFFF"/>
+              </w:rPr>
+              <w:t>，</w:t>
+            </w:r>
+            <w:r>
+              <w:rPr>
+                <w:rFonts w:hint="eastAsia"/>
+              </w:rPr>
+              <w:t>以及</w:t>
+            </w:r>
+            <w:r>
+              <w:rPr>
+                <w:rFonts w:ascii="微软雅黑" w:eastAsia="微软雅黑" w:hAnsi="微软雅黑" w:hint="eastAsia"/>
+                <w:color w:val="333333"/>
+                <w:shd w:val="clear" w:color="auto" w:fill="FFFFFF"/>
+              </w:rPr>
+              <w:t> </w:t>
+            </w:r>
+            <w:r>
+              <w:rPr>
+                <w:rStyle w:val="HTML"/>
+                <w:rFonts w:ascii="Consolas" w:hAnsi="Consolas"/>
+                <w:color w:val="C7254E"/>
+                <w:sz w:val="21"/>
+                <w:szCs w:val="21"/>
+                <w:bdr w:val="none" w:sz="0" w:space="0" w:color="auto" w:frame="1"/>
+                <w:shd w:val="clear" w:color="auto" w:fill="F6F6F6"/>
+              </w:rPr>
+              <w:t>@ComponentScan</w:t>
+            </w:r>
+            <w:r>
+              <w:rPr>
+                <w:rFonts w:ascii="微软雅黑" w:eastAsia="微软雅黑" w:hAnsi="微软雅黑" w:hint="eastAsia"/>
+                <w:color w:val="333333"/>
+                <w:shd w:val="clear" w:color="auto" w:fill="FFFFFF"/>
+              </w:rPr>
+              <w:t> </w:t>
+            </w:r>
+            <w:r>
+              <w:rPr>
+                <w:rFonts w:hint="eastAsia"/>
+              </w:rPr>
+              <w:t>功能，这意味着</w:t>
+            </w:r>
+            <w:r>
+              <w:rPr>
+                <w:rFonts w:hint="eastAsia"/>
+              </w:rPr>
+              <w:t xml:space="preserve"> </w:t>
+            </w:r>
+            <w:proofErr w:type="spellStart"/>
+            <w:r>
+              <w:rPr>
+                <w:rFonts w:hint="eastAsia"/>
+              </w:rPr>
+              <w:t>SpringBoot</w:t>
+            </w:r>
+            <w:proofErr w:type="spellEnd"/>
+            <w:r>
+              <w:rPr>
+                <w:rFonts w:hint="eastAsia"/>
+              </w:rPr>
+              <w:t xml:space="preserve"> </w:t>
+            </w:r>
+            <w:r>
+              <w:rPr>
+                <w:rFonts w:hint="eastAsia"/>
+              </w:rPr>
+              <w:t>会和</w:t>
+            </w:r>
+            <w:r>
+              <w:rPr>
+                <w:rFonts w:hint="eastAsia"/>
+              </w:rPr>
+              <w:t xml:space="preserve"> </w:t>
+            </w:r>
+            <w:proofErr w:type="spellStart"/>
+            <w:r>
+              <w:rPr>
+                <w:rFonts w:hint="eastAsia"/>
+              </w:rPr>
+              <w:t>SpringMvc</w:t>
+            </w:r>
+            <w:proofErr w:type="spellEnd"/>
+            <w:r>
+              <w:rPr>
+                <w:rFonts w:hint="eastAsia"/>
+              </w:rPr>
+              <w:t xml:space="preserve"> </w:t>
+            </w:r>
+            <w:r>
+              <w:rPr>
+                <w:rFonts w:hint="eastAsia"/>
+              </w:rPr>
+              <w:t>找到同一个</w:t>
+            </w:r>
+            <w:r>
+              <w:rPr>
+                <w:rFonts w:hint="eastAsia"/>
+              </w:rPr>
+              <w:t xml:space="preserve"> package </w:t>
+            </w:r>
+            <w:r>
+              <w:rPr>
+                <w:rFonts w:hint="eastAsia"/>
+              </w:rPr>
+              <w:t>下的</w:t>
+            </w:r>
+            <w:r>
+              <w:rPr>
+                <w:rFonts w:ascii="微软雅黑" w:eastAsia="微软雅黑" w:hAnsi="微软雅黑" w:hint="eastAsia"/>
+                <w:color w:val="333333"/>
+                <w:shd w:val="clear" w:color="auto" w:fill="FFFFFF"/>
+              </w:rPr>
+              <w:t> </w:t>
+            </w:r>
+            <w:r>
+              <w:rPr>
+                <w:rStyle w:val="HTML"/>
+                <w:rFonts w:ascii="Consolas" w:hAnsi="Consolas"/>
+                <w:color w:val="C7254E"/>
+                <w:sz w:val="21"/>
+                <w:szCs w:val="21"/>
+                <w:bdr w:val="none" w:sz="0" w:space="0" w:color="auto" w:frame="1"/>
+                <w:shd w:val="clear" w:color="auto" w:fill="F6F6F6"/>
+              </w:rPr>
+              <w:t>@Controller</w:t>
+            </w:r>
+            <w:r>
+              <w:rPr>
+                <w:rFonts w:ascii="微软雅黑" w:eastAsia="微软雅黑" w:hAnsi="微软雅黑" w:hint="eastAsia"/>
+                <w:color w:val="333333"/>
+                <w:shd w:val="clear" w:color="auto" w:fill="FFFFFF"/>
+              </w:rPr>
+              <w:t>，</w:t>
+            </w:r>
+            <w:r>
+              <w:rPr>
+                <w:rStyle w:val="HTML"/>
+                <w:rFonts w:ascii="Consolas" w:hAnsi="Consolas"/>
+                <w:color w:val="C7254E"/>
+                <w:sz w:val="21"/>
+                <w:szCs w:val="21"/>
+                <w:bdr w:val="none" w:sz="0" w:space="0" w:color="auto" w:frame="1"/>
+                <w:shd w:val="clear" w:color="auto" w:fill="F6F6F6"/>
+              </w:rPr>
+              <w:t>@Configuration</w:t>
+            </w:r>
+            <w:r>
+              <w:rPr>
+                <w:rFonts w:ascii="微软雅黑" w:eastAsia="微软雅黑" w:hAnsi="微软雅黑" w:hint="eastAsia"/>
+                <w:color w:val="333333"/>
+                <w:shd w:val="clear" w:color="auto" w:fill="FFFFFF"/>
+              </w:rPr>
+              <w:t> </w:t>
+            </w:r>
+            <w:r>
+              <w:rPr>
+                <w:rFonts w:hint="eastAsia"/>
+              </w:rPr>
+              <w:t>等类，进行自动配置。</w:t>
+            </w:r>
+            <w:r>
+              <w:rPr>
+                <w:rFonts w:hint="eastAsia"/>
+              </w:rPr>
+              <w:t xml:space="preserve"> </w:t>
+            </w:r>
+          </w:p>
+          <w:p>
+            <w:pPr>
+              <w:ind w:firstLineChars="0" w:firstLine="0"/>
+            </w:pPr>
+            <w:r>
+              <w:rPr>
+                <w:rFonts w:hint="eastAsia"/>
+              </w:rPr>
+              <w:t>简单来说，</w:t>
+            </w:r>
+            <w:r>
+              <w:rPr>
+                <w:rFonts w:hint="eastAsia"/>
+              </w:rPr>
+              <w:t>Spring</w:t>
+            </w:r>
+            <w:r>
+              <w:t xml:space="preserve"> B</w:t>
+            </w:r>
+            <w:r>
+              <w:rPr>
+                <w:rFonts w:hint="eastAsia"/>
+              </w:rPr>
+              <w:t>oot</w:t>
+            </w:r>
+            <w:r>
+              <w:t xml:space="preserve"> </w:t>
+            </w:r>
+            <w:r>
+              <w:rPr>
+                <w:rFonts w:hint="eastAsia"/>
+              </w:rPr>
+              <w:t>就是帮我在</w:t>
+            </w:r>
+            <w:r>
+              <w:rPr>
+                <w:rFonts w:hint="eastAsia"/>
+              </w:rPr>
+              <w:t>Java</w:t>
+            </w:r>
+            <w:r>
+              <w:t xml:space="preserve"> W</w:t>
+            </w:r>
+            <w:r>
+              <w:rPr>
+                <w:rFonts w:hint="eastAsia"/>
+              </w:rPr>
+              <w:t>eb</w:t>
+            </w:r>
+            <w:r>
+              <w:t xml:space="preserve"> </w:t>
+            </w:r>
+            <w:r>
+              <w:rPr>
+                <w:rFonts w:hint="eastAsia"/>
+              </w:rPr>
+              <w:t>开发中简化了很多配置。</w:t>
+            </w:r>
+          </w:p>
+        </w:tc>
+      </w:tr>
+    </w:tbl>
+    <w:p>
+      <w:pPr>
+        <w:ind w:firstLine="480"/>
+      </w:pPr>
+    </w:p>
+    <w:p>
+      <w:pPr>
+        <w:pStyle w:val="4"/>
+        <w:ind w:firstLine="560"/>
+      </w:pPr>
+      <w:r>
+        <w:rPr>
+          <w:rFonts w:hint="eastAsia"/>
+        </w:rPr>
+        <w:t>2</w:t>
+      </w:r>
+      <w:r>
+        <w:t>.2.</w:t>
+      </w:r>
+      <w:r>
+        <w:t>4</w:t>
+      </w:r>
+      <w:r>
+        <w:t xml:space="preserve">  </w:t>
+      </w:r>
+      <w:proofErr w:type="spellStart"/>
+      <w:r>
+        <w:t>MySql</w:t>
+      </w:r>
+      <w:proofErr w:type="spellEnd"/>
+      <w:r>
+        <w:t xml:space="preserve"> </w:t>
+      </w:r>
+      <w:r>
+        <w:rPr>
+          <w:rFonts w:hint="eastAsia"/>
+        </w:rPr>
+        <w:t>介绍</w:t>
+      </w:r>
+    </w:p>
+    <w:tbl>
+      <w:tblPr>
+        <w:tblStyle w:val="aa"/>
+        <w:tblW w:w="0" w:type="auto"/>
+        <w:tblLook w:val="04A0" w:firstRow="1" w:lastRow="0" w:firstColumn="1" w:lastColumn="0" w:noHBand="0" w:noVBand="1"/>
+      </w:tblPr>
+      <w:tblGrid>
+        <w:gridCol w:w="8296"/>
+      </w:tblGrid>
+      <w:tr>
+        <w:tc>
+          <w:tcPr>
+            <w:tcW w:w="8296" w:type="dxa"/>
+          </w:tcPr>
+          <w:p>
+            <w:pPr>
+              <w:ind w:firstLineChars="0" w:firstLine="0"/>
             </w:pPr>
             <w:r>
               <w:rPr>
@@ -5474,7 +5508,7 @@
                 <w:szCs w:val="21"/>
                 <w:shd w:val="clear" w:color="auto" w:fill="FFFFFF"/>
               </w:rPr>
-              <w:t>并与 PHP、Java 等主流编程语言紧密结合</w:t>
+              <w:t>并与 PHP、Java 等主流编程语言紧密结合。</w:t>
             </w:r>
             <w:r>
               <w:rPr>
@@ -5484,16 +5518,6 @@
                 <w:szCs w:val="21"/>
                 <w:shd w:val="clear" w:color="auto" w:fill="FFFFFF"/>
               </w:rPr>
-              <w:t>。</w:t>
-            </w:r>
-            <w:r>
-              <w:rPr>
-                <w:rFonts w:ascii="微软雅黑" w:eastAsia="微软雅黑" w:hAnsi="微软雅黑" w:hint="eastAsia"/>
-                <w:color w:val="444444"/>
-                <w:sz w:val="21"/>
-                <w:szCs w:val="21"/>
-                <w:shd w:val="clear" w:color="auto" w:fill="FFFFFF"/>
-              </w:rPr>
               <w:t>它简单易用并且有免费的社区版供我使用，体积小，安装方便，易于在本机和服务器进行调试。</w:t>
             </w:r>
           </w:p>
@@ -5503,9 +5527,6 @@
     <w:p>
       <w:pPr>
         <w:ind w:firstLine="480"/>
-        <w:rPr>
-          <w:rFonts w:hint="eastAsia"/>
-        </w:rPr>
       </w:pPr>
     </w:p>
     <w:p>
@@ -5524,7 +5545,39 @@
         <w:t>.</w:t>
       </w:r>
       <w:r>
-        <w:t>3</w:t>
+        <w:t xml:space="preserve">3 </w:t>
+      </w:r>
+      <w:r>
+        <w:rPr>
+          <w:rFonts w:hint="eastAsia"/>
+        </w:rPr>
+        <w:t>本章总结</w:t>
+      </w:r>
+    </w:p>
+    <w:p>
+      <w:pPr>
+        <w:ind w:firstLine="480"/>
+      </w:pPr>
+      <w:r>
+        <w:rPr>
+          <w:rFonts w:hint="eastAsia"/>
+        </w:rPr>
+        <w:t>整个系统的后台部分，采用传统的</w:t>
+      </w:r>
+      <w:r>
+        <w:rPr>
+          <w:rFonts w:hint="eastAsia"/>
+        </w:rPr>
+        <w:t>Java</w:t>
+      </w:r>
+      <w:r>
+        <w:t xml:space="preserve"> W</w:t>
+      </w:r>
+      <w:r>
+        <w:rPr>
+          <w:rFonts w:hint="eastAsia"/>
+        </w:rPr>
+        <w:t>eb</w:t>
       </w:r>
       <w:r>
         <w:t xml:space="preserve"> </w:t>
@@ -5533,18 +5586,7 @@
         <w:rPr>
           <w:rFonts w:hint="eastAsia"/>
         </w:rPr>
-        <w:t>本章总结</w:t>
-      </w:r>
-    </w:p>
-    <w:p>
-      <w:pPr>
-        <w:ind w:firstLine="480"/>
-      </w:pPr>
-      <w:r>
-        <w:rPr>
-          <w:rFonts w:hint="eastAsia"/>
-        </w:rPr>
-        <w:t>整个系统的后台部分，采用传统的</w:t>
+        <w:t>技术路线进行开发，</w:t>
       </w:r>
       <w:r>
         <w:rPr>
@@ -5553,30 +5595,6 @@
         <w:t>Java</w:t>
       </w:r>
       <w:r>
-        <w:t xml:space="preserve"> W</w:t>
-      </w:r>
-      <w:r>
-        <w:rPr>
-          <w:rFonts w:hint="eastAsia"/>
-        </w:rPr>
-        <w:t>eb</w:t>
-      </w:r>
-      <w:r>
-        <w:t xml:space="preserve"> </w:t>
-      </w:r>
-      <w:r>
-        <w:rPr>
-          <w:rFonts w:hint="eastAsia"/>
-        </w:rPr>
-        <w:t>技术路线进行开发，</w:t>
-      </w:r>
-      <w:r>
-        <w:rPr>
-          <w:rFonts w:hint="eastAsia"/>
-        </w:rPr>
-        <w:t>Java</w:t>
-      </w:r>
-      <w:r>
         <w:rPr>
           <w:rFonts w:hint="eastAsia"/>
         </w:rPr>
@@ -5594,12 +5612,14 @@
         </w:rPr>
         <w:t>、</w:t>
       </w:r>
+      <w:proofErr w:type="spellStart"/>
       <w:r>
         <w:rPr>
           <w:rFonts w:hint="eastAsia"/>
         </w:rPr>
         <w:t>springboot</w:t>
       </w:r>
+      <w:proofErr w:type="spellEnd"/>
       <w:r>
         <w:rPr>
           <w:rFonts w:hint="eastAsia"/>
@@ -5843,13 +5863,7 @@
         <w:ind w:firstLineChars="0"/>
       </w:pPr>
       <w:r>
-        <w:t>4.</w:t>
-      </w:r>
-      <w:r>
-        <w:t>2</w:t>
-      </w:r>
-      <w:r>
-        <w:t xml:space="preserve"> </w:t>
+        <w:t xml:space="preserve">4.2 </w:t>
       </w:r>
       <w:r>
         <w:rPr>
@@ -5933,16 +5947,7 @@
       </w:r>
       <w:r>
         <w:tab/>
-        <w:t>4</w:t>
-      </w:r>
-      <w:r>
-        <w:t>.2.</w:t>
-      </w:r>
-      <w:r>
-        <w:t>1</w:t>
-      </w:r>
-      <w:r>
-        <w:t xml:space="preserve">  </w:t>
+        <w:t xml:space="preserve">4.2.1  </w:t>
       </w:r>
       <w:r>
         <w:rPr>
@@ -5968,9 +5973,6 @@
           <w:p>
             <w:pPr>
               <w:ind w:firstLineChars="0" w:firstLine="0"/>
-              <w:rPr>
-                <w:rFonts w:hint="eastAsia"/>
-              </w:rPr>
             </w:pPr>
             <w:r>
               <w:rPr>
@@ -6010,17 +6012,11 @@
     <w:p>
       <w:pPr>
         <w:ind w:firstLine="480"/>
-        <w:rPr>
-          <w:rFonts w:hint="eastAsia"/>
-        </w:rPr>
       </w:pPr>
     </w:p>
     <w:p>
       <w:pPr>
         <w:ind w:firstLine="480"/>
-        <w:rPr>
-          <w:rFonts w:hint="eastAsia"/>
-        </w:rPr>
       </w:pPr>
       <w:r>
         <w:rPr>
@@ -6069,31 +6065,13 @@
         <w:ind w:firstLine="560"/>
       </w:pPr>
       <w:r>
-        <w:t>4.2.</w:t>
-      </w:r>
-      <w:r>
-        <w:t>2</w:t>
-      </w:r>
-      <w:r>
-        <w:t xml:space="preserve">  </w:t>
-      </w:r>
-      <w:r>
-        <w:rPr>
-          <w:rFonts w:hint="eastAsia"/>
-        </w:rPr>
-        <w:t>用户</w:t>
-      </w:r>
-      <w:r>
-        <w:rPr>
-          <w:rFonts w:hint="eastAsia"/>
-        </w:rPr>
-        <w:t>登录</w:t>
-      </w:r>
-      <w:r>
-        <w:rPr>
-          <w:rFonts w:hint="eastAsia"/>
-        </w:rPr>
-        <w:t>模块</w:t>
+        <w:t xml:space="preserve">4.2.2  </w:t>
+      </w:r>
+      <w:r>
+        <w:rPr>
+          <w:rFonts w:hint="eastAsia"/>
+        </w:rPr>
+        <w:t>用户登录模块</w:t>
       </w:r>
     </w:p>
     <w:tbl>
@@ -6124,9 +6102,6 @@
           <w:p>
             <w:pPr>
               <w:ind w:firstLine="480"/>
-              <w:rPr>
-                <w:rFonts w:hint="eastAsia"/>
-              </w:rPr>
             </w:pPr>
             <w:r>
               <w:rPr>
@@ -6180,17 +6155,11 @@
     <w:p>
       <w:pPr>
         <w:ind w:firstLine="480"/>
-        <w:rPr>
-          <w:rFonts w:hint="eastAsia"/>
-        </w:rPr>
       </w:pPr>
     </w:p>
     <w:p>
       <w:pPr>
         <w:ind w:firstLine="480"/>
-        <w:rPr>
-          <w:rFonts w:hint="eastAsia"/>
-        </w:rPr>
       </w:pPr>
       <w:r>
         <w:rPr>
@@ -6241,13 +6210,329 @@
     </w:p>
     <w:p>
       <w:pPr>
+        <w:pStyle w:val="4"/>
+        <w:ind w:firstLine="560"/>
+      </w:pPr>
+      <w:r>
+        <w:t>4.2.</w:t>
+      </w:r>
+      <w:r>
+        <w:t>3</w:t>
+      </w:r>
+      <w:r>
+        <w:t xml:space="preserve">  </w:t>
+      </w:r>
+      <w:r>
+        <w:rPr>
+          <w:rFonts w:hint="eastAsia"/>
+        </w:rPr>
+        <w:t>导航栏</w:t>
+      </w:r>
+      <w:r>
+        <w:rPr>
+          <w:rFonts w:hint="eastAsia"/>
+        </w:rPr>
+        <w:t>以及二级</w:t>
+      </w:r>
+      <w:r>
+        <w:rPr>
+          <w:rFonts w:hint="eastAsia"/>
+        </w:rPr>
+        <w:t>页面</w:t>
+      </w:r>
+      <w:r>
+        <w:rPr>
+          <w:rFonts w:hint="eastAsia"/>
+        </w:rPr>
+        <w:t>的设计</w:t>
+      </w:r>
+    </w:p>
+    <w:tbl>
+      <w:tblPr>
+        <w:tblStyle w:val="aa"/>
+        <w:tblW w:w="0" w:type="auto"/>
+        <w:tblLook w:val="04A0" w:firstRow="1" w:lastRow="0" w:firstColumn="1" w:lastColumn="0" w:noHBand="0" w:noVBand="1"/>
+      </w:tblPr>
+      <w:tblGrid>
+        <w:gridCol w:w="8296"/>
+      </w:tblGrid>
+      <w:tr>
+        <w:tc>
+          <w:tcPr>
+            <w:tcW w:w="8296" w:type="dxa"/>
+          </w:tcPr>
+          <w:p>
+            <w:pPr>
+              <w:ind w:firstLineChars="0" w:firstLine="0"/>
+              <w:rPr>
+                <w:rFonts w:hint="eastAsia"/>
+              </w:rPr>
+            </w:pPr>
+            <w:r>
+              <w:rPr>
+                <w:rFonts w:hint="eastAsia"/>
+              </w:rPr>
+              <w:t>在登录成功之后，会根据</w:t>
+            </w:r>
+            <w:r>
+              <w:rPr>
+                <w:rFonts w:hint="eastAsia"/>
+              </w:rPr>
+              <w:t>用户的身份展示不同的左侧导航栏。</w:t>
+            </w:r>
+            <w:r>
+              <w:rPr>
+                <w:rFonts w:hint="eastAsia"/>
+              </w:rPr>
+              <w:t>右侧相当于一个新的页面，会根据左侧不同的路径进行页面的切换。</w:t>
+            </w:r>
+          </w:p>
+        </w:tc>
+      </w:tr>
+    </w:tbl>
+    <w:p>
+      <w:pPr>
+        <w:ind w:firstLine="480"/>
+        <w:rPr>
+          <w:rFonts w:hint="eastAsia"/>
+        </w:rPr>
+      </w:pPr>
+      <w:r>
+        <w:rPr>
+          <w:noProof/>
+        </w:rPr>
+        <w:drawing>
+          <wp:inline distT="0" distB="0" distL="0" distR="0" wp14:anchorId="190D6445" wp14:editId="31CC5BEC">
+            <wp:extent cx="3523809" cy="4095238"/>
+            <wp:effectExtent l="0" t="0" r="635" b="635"/>
+            <wp:docPr id="19" name="图片 19"/>
+            <wp:cNvGraphicFramePr>
+              <a:graphicFrameLocks xmlns:a="http://schemas.openxmlformats.org/drawingml/2006/main" noChangeAspect="1"/>
+            </wp:cNvGraphicFramePr>
+            <a:graphic xmlns:a="http://schemas.openxmlformats.org/drawingml/2006/main">
+              <a:graphicData uri="http://schemas.openxmlformats.org/drawingml/2006/picture">
+                <pic:pic xmlns:pic="http://schemas.openxmlformats.org/drawingml/2006/picture">
+                  <pic:nvPicPr>
+                    <pic:cNvPr id="1" name=""/>
+                    <pic:cNvPicPr/>
+                  </pic:nvPicPr>
+                  <pic:blipFill>
+                    <a:blip r:embed="rId14"/>
+                    <a:stretch>
+                      <a:fillRect/>
+                    </a:stretch>
+                  </pic:blipFill>
+                  <pic:spPr>
+                    <a:xfrm>
+                      <a:off x="0" y="0"/>
+                      <a:ext cx="3523809" cy="4095238"/>
+                    </a:xfrm>
+                    <a:prstGeom prst="rect">
+                      <a:avLst/>
+                    </a:prstGeom>
+                  </pic:spPr>
+                </pic:pic>
+              </a:graphicData>
+            </a:graphic>
+          </wp:inline>
+        </w:drawing>
+      </w:r>
+    </w:p>
+    <w:p>
+      <w:pPr>
         <w:widowControl/>
         <w:ind w:firstLineChars="0" w:firstLine="0"/>
         <w:jc w:val="left"/>
       </w:pPr>
       <w:r>
-        <w:br w:type="page"/>
-      </w:r>
+        <w:rPr>
+          <w:noProof/>
+        </w:rPr>
+        <w:lastRenderedPageBreak/>
+        <w:drawing>
+          <wp:inline distT="0" distB="0" distL="0" distR="0" wp14:anchorId="484945C9" wp14:editId="631AD856">
+            <wp:extent cx="5274310" cy="2855595"/>
+            <wp:effectExtent l="0" t="0" r="2540" b="1905"/>
+            <wp:docPr id="10" name="图片 10"/>
+            <wp:cNvGraphicFramePr>
+              <a:graphicFrameLocks xmlns:a="http://schemas.openxmlformats.org/drawingml/2006/main" noChangeAspect="1"/>
+            </wp:cNvGraphicFramePr>
+            <a:graphic xmlns:a="http://schemas.openxmlformats.org/drawingml/2006/main">
+              <a:graphicData uri="http://schemas.openxmlformats.org/drawingml/2006/picture">
+                <pic:pic xmlns:pic="http://schemas.openxmlformats.org/drawingml/2006/picture">
+                  <pic:nvPicPr>
+                    <pic:cNvPr id="1" name=""/>
+                    <pic:cNvPicPr/>
+                  </pic:nvPicPr>
+                  <pic:blipFill>
+                    <a:blip r:embed="rId15"/>
+                    <a:stretch>
+                      <a:fillRect/>
+                    </a:stretch>
+                  </pic:blipFill>
+                  <pic:spPr>
+                    <a:xfrm>
+                      <a:off x="0" y="0"/>
+                      <a:ext cx="5274310" cy="2855595"/>
+                    </a:xfrm>
+                    <a:prstGeom prst="rect">
+                      <a:avLst/>
+                    </a:prstGeom>
+                  </pic:spPr>
+                </pic:pic>
+              </a:graphicData>
+            </a:graphic>
+          </wp:inline>
+        </w:drawing>
+      </w:r>
+    </w:p>
+    <w:p>
+      <w:pPr>
+        <w:pStyle w:val="4"/>
+        <w:ind w:firstLine="560"/>
+      </w:pPr>
+      <w:r>
+        <w:lastRenderedPageBreak/>
+        <w:t>4.2.</w:t>
+      </w:r>
+      <w:r>
+        <w:t>4</w:t>
+      </w:r>
+      <w:r>
+        <w:t xml:space="preserve">  </w:t>
+      </w:r>
+      <w:r>
+        <w:rPr>
+          <w:rFonts w:hint="eastAsia"/>
+        </w:rPr>
+        <w:t>题目管理</w:t>
+      </w:r>
+    </w:p>
+    <w:p>
+      <w:pPr>
+        <w:ind w:firstLine="480"/>
+        <w:rPr>
+          <w:rFonts w:hint="eastAsia"/>
+        </w:rPr>
+      </w:pPr>
+      <w:r>
+        <w:rPr>
+          <w:noProof/>
+        </w:rPr>
+        <w:drawing>
+          <wp:inline distT="0" distB="0" distL="0" distR="0" wp14:anchorId="58D7BBE5" wp14:editId="67501A41">
+            <wp:extent cx="4771429" cy="6276190"/>
+            <wp:effectExtent l="0" t="0" r="0" b="0"/>
+            <wp:docPr id="21" name="图片 21"/>
+            <wp:cNvGraphicFramePr>
+              <a:graphicFrameLocks xmlns:a="http://schemas.openxmlformats.org/drawingml/2006/main" noChangeAspect="1"/>
+            </wp:cNvGraphicFramePr>
+            <a:graphic xmlns:a="http://schemas.openxmlformats.org/drawingml/2006/main">
+              <a:graphicData uri="http://schemas.openxmlformats.org/drawingml/2006/picture">
+                <pic:pic xmlns:pic="http://schemas.openxmlformats.org/drawingml/2006/picture">
+                  <pic:nvPicPr>
+                    <pic:cNvPr id="1" name=""/>
+                    <pic:cNvPicPr/>
+                  </pic:nvPicPr>
+                  <pic:blipFill>
+                    <a:blip r:embed="rId16"/>
+                    <a:stretch>
+                      <a:fillRect/>
+                    </a:stretch>
+                  </pic:blipFill>
+                  <pic:spPr>
+                    <a:xfrm>
+                      <a:off x="0" y="0"/>
+                      <a:ext cx="4771429" cy="6276190"/>
+                    </a:xfrm>
+                    <a:prstGeom prst="rect">
+                      <a:avLst/>
+                    </a:prstGeom>
+                  </pic:spPr>
+                </pic:pic>
+              </a:graphicData>
+            </a:graphic>
+          </wp:inline>
+        </w:drawing>
+      </w:r>
+    </w:p>
+    <w:tbl>
+      <w:tblPr>
+        <w:tblStyle w:val="aa"/>
+        <w:tblW w:w="0" w:type="auto"/>
+        <w:tblLook w:val="04A0" w:firstRow="1" w:lastRow="0" w:firstColumn="1" w:lastColumn="0" w:noHBand="0" w:noVBand="1"/>
+      </w:tblPr>
+      <w:tblGrid>
+        <w:gridCol w:w="8296"/>
+      </w:tblGrid>
+      <w:tr>
+        <w:tc>
+          <w:tcPr>
+            <w:tcW w:w="8296" w:type="dxa"/>
+          </w:tcPr>
+          <w:p>
+            <w:pPr>
+              <w:ind w:firstLineChars="0" w:firstLine="0"/>
+            </w:pPr>
+            <w:r>
+              <w:rPr>
+                <w:rFonts w:hint="eastAsia"/>
+              </w:rPr>
+              <w:t>首先可以选择不同的题目类型，如选择题、填空题，选择题分为单选和多选，单选题只有四个选项，只能选择一个答案，多选题可以最多有</w:t>
+            </w:r>
+            <w:r>
+              <w:rPr>
+                <w:rFonts w:hint="eastAsia"/>
+              </w:rPr>
+              <w:t>8</w:t>
+            </w:r>
+            <w:r>
+              <w:rPr>
+                <w:rFonts w:hint="eastAsia"/>
+              </w:rPr>
+              <w:t>个选项，可以控制答案的数量，填空题同理。</w:t>
+            </w:r>
+          </w:p>
+          <w:p>
+            <w:pPr>
+              <w:ind w:firstLineChars="0" w:firstLine="0"/>
+              <w:rPr>
+                <w:rFonts w:hint="eastAsia"/>
+              </w:rPr>
+            </w:pPr>
+            <w:r>
+              <w:rPr>
+                <w:rFonts w:hint="eastAsia"/>
+              </w:rPr>
+              <w:t>每一个题目描述、选项、答案解析都可以上传图片。</w:t>
+            </w:r>
+            <w:r>
+              <w:rPr>
+                <w:rFonts w:hint="eastAsia"/>
+              </w:rPr>
+              <w:t>在添加题目的时候需要注明题目属于哪个题库以及哪个大纲，方便之后对大纲、题库进行管理</w:t>
+            </w:r>
+          </w:p>
+        </w:tc>
+      </w:tr>
+    </w:tbl>
+    <w:p>
+      <w:pPr>
+        <w:ind w:firstLine="480"/>
+        <w:rPr>
+          <w:rFonts w:hint="eastAsia"/>
+        </w:rPr>
+      </w:pPr>
+    </w:p>
+    <w:p>
+      <w:pPr>
+        <w:widowControl/>
+        <w:ind w:firstLineChars="0" w:firstLine="0"/>
+        <w:jc w:val="left"/>
+        <w:rPr>
+          <w:rFonts w:hint="eastAsia"/>
+        </w:rPr>
+      </w:pPr>
     </w:p>
     <w:p>
       <w:pPr>
@@ -6256,13 +6541,7 @@
       </w:pPr>
       <w:r>
         <w:lastRenderedPageBreak/>
-        <w:t>4.</w:t>
-      </w:r>
-      <w:r>
-        <w:t>3</w:t>
-      </w:r>
-      <w:r>
-        <w:t xml:space="preserve"> </w:t>
+        <w:t xml:space="preserve">4.3 </w:t>
       </w:r>
       <w:r>
         <w:rPr>
@@ -6277,16 +6556,284 @@
         <w:ind w:firstLine="560"/>
       </w:pPr>
       <w:r>
-        <w:t>4.</w:t>
-      </w:r>
-      <w:r>
-        <w:t>3</w:t>
-      </w:r>
-      <w:r>
-        <w:t>.</w:t>
-      </w:r>
-      <w:r>
-        <w:t>1</w:t>
+        <w:t xml:space="preserve">4.3.1  </w:t>
+      </w:r>
+      <w:r>
+        <w:rPr>
+          <w:rFonts w:hint="eastAsia"/>
+        </w:rPr>
+        <w:t>登录模块的实现分析</w:t>
+      </w:r>
+    </w:p>
+    <w:p>
+      <w:pPr>
+        <w:ind w:firstLineChars="0" w:firstLine="0"/>
+      </w:pPr>
+      <w:r>
+        <w:rPr>
+          <w:rFonts w:hint="eastAsia"/>
+        </w:rPr>
+        <w:t>前后端访问控制都对用户登录做出了要求，实现了对登录状态的全局拦截。这里采用的方法是传统的</w:t>
+      </w:r>
+      <w:r>
+        <w:rPr>
+          <w:rFonts w:hint="eastAsia"/>
+        </w:rPr>
+        <w:t>J</w:t>
+      </w:r>
+      <w:r>
+        <w:t>WT(</w:t>
+      </w:r>
+      <w:proofErr w:type="spellStart"/>
+      <w:r>
+        <w:t>J</w:t>
+      </w:r>
+      <w:r>
+        <w:rPr>
+          <w:rFonts w:hint="eastAsia"/>
+        </w:rPr>
+        <w:t>son</w:t>
+      </w:r>
+      <w:proofErr w:type="spellEnd"/>
+      <w:r>
+        <w:t xml:space="preserve"> Web Token)</w:t>
+      </w:r>
+      <w:r>
+        <w:rPr>
+          <w:rFonts w:hint="eastAsia"/>
+        </w:rPr>
+        <w:t>验证模式。</w:t>
+      </w:r>
+    </w:p>
+    <w:p>
+      <w:pPr>
+        <w:ind w:firstLineChars="0" w:firstLine="0"/>
+        <w:rPr>
+          <w:b/>
+          <w:bCs/>
+          <w:sz w:val="28"/>
+          <w:szCs w:val="28"/>
+        </w:rPr>
+      </w:pPr>
+      <w:r>
+        <w:rPr>
+          <w:rFonts w:hint="eastAsia"/>
+          <w:b/>
+          <w:bCs/>
+          <w:sz w:val="28"/>
+          <w:szCs w:val="28"/>
+        </w:rPr>
+        <w:t>什么是</w:t>
+      </w:r>
+      <w:r>
+        <w:rPr>
+          <w:rFonts w:hint="eastAsia"/>
+          <w:b/>
+          <w:bCs/>
+          <w:sz w:val="28"/>
+          <w:szCs w:val="28"/>
+        </w:rPr>
+        <w:t>J</w:t>
+      </w:r>
+      <w:r>
+        <w:rPr>
+          <w:b/>
+          <w:bCs/>
+          <w:sz w:val="28"/>
+          <w:szCs w:val="28"/>
+        </w:rPr>
+        <w:t>WT</w:t>
+      </w:r>
+    </w:p>
+    <w:tbl>
+      <w:tblPr>
+        <w:tblStyle w:val="aa"/>
+        <w:tblW w:w="0" w:type="auto"/>
+        <w:tblLook w:val="04A0" w:firstRow="1" w:lastRow="0" w:firstColumn="1" w:lastColumn="0" w:noHBand="0" w:noVBand="1"/>
+      </w:tblPr>
+      <w:tblGrid>
+        <w:gridCol w:w="8296"/>
+      </w:tblGrid>
+      <w:tr>
+        <w:tc>
+          <w:tcPr>
+            <w:tcW w:w="8296" w:type="dxa"/>
+          </w:tcPr>
+          <w:p>
+            <w:pPr>
+              <w:widowControl/>
+              <w:ind w:firstLineChars="0" w:firstLine="0"/>
+              <w:jc w:val="left"/>
+              <w:rPr>
+                <w:rFonts w:ascii="宋体" w:hAnsi="宋体" w:cs="宋体" w:hint="eastAsia"/>
+                <w:kern w:val="0"/>
+              </w:rPr>
+            </w:pPr>
+            <w:r>
+              <w:rPr>
+                <w:rFonts w:ascii="宋体" w:hAnsi="宋体" w:cs="宋体"/>
+                <w:kern w:val="0"/>
+              </w:rPr>
+              <w:t xml:space="preserve">用户登录系统后，服务器给他下发一个令牌(token)，下一次用户再次通过 Http 请求访问服务器的时候， 把这个 token 通过 Http header 或者 </w:t>
+            </w:r>
+            <w:proofErr w:type="spellStart"/>
+            <w:r>
+              <w:rPr>
+                <w:rFonts w:ascii="宋体" w:hAnsi="宋体" w:cs="宋体"/>
+                <w:kern w:val="0"/>
+              </w:rPr>
+              <w:t>url</w:t>
+            </w:r>
+            <w:proofErr w:type="spellEnd"/>
+            <w:r>
+              <w:rPr>
+                <w:rFonts w:ascii="宋体" w:hAnsi="宋体" w:cs="宋体"/>
+                <w:kern w:val="0"/>
+              </w:rPr>
+              <w:t xml:space="preserve"> 带过来进行校验。为了防止别人伪造，我们可以把数据加上一个只有自己才知道的密钥，做一个签名，把数据和这个签名一起作为 token 发送过去。这样我们就不用保存 token 了，因为发送给用户的令牌里，已经包含了用户信息。当用户再次请求过来的时候我用同样的算法和密钥对这个 token 中的数据进行加密，如果加密后的结果和 token 中的签名一致，那我们就可以进行鉴权，并且也能从中取得用户信息。</w:t>
+            </w:r>
+          </w:p>
+        </w:tc>
+      </w:tr>
+    </w:tbl>
+    <w:p>
+      <w:pPr>
+        <w:ind w:firstLineChars="0" w:firstLine="0"/>
+        <w:rPr>
+          <w:b/>
+          <w:bCs/>
+          <w:sz w:val="28"/>
+          <w:szCs w:val="28"/>
+        </w:rPr>
+      </w:pPr>
+      <w:r>
+        <w:rPr>
+          <w:noProof/>
+        </w:rPr>
+        <w:drawing>
+          <wp:inline distT="0" distB="0" distL="0" distR="0" wp14:anchorId="39014B8E" wp14:editId="30AD6215">
+            <wp:extent cx="5274310" cy="4676140"/>
+            <wp:effectExtent l="0" t="0" r="2540" b="0"/>
+            <wp:docPr id="8" name="图片 8"/>
+            <wp:cNvGraphicFramePr>
+              <a:graphicFrameLocks xmlns:a="http://schemas.openxmlformats.org/drawingml/2006/main" noChangeAspect="1"/>
+            </wp:cNvGraphicFramePr>
+            <a:graphic xmlns:a="http://schemas.openxmlformats.org/drawingml/2006/main">
+              <a:graphicData uri="http://schemas.openxmlformats.org/drawingml/2006/picture">
+                <pic:pic xmlns:pic="http://schemas.openxmlformats.org/drawingml/2006/picture">
+                  <pic:nvPicPr>
+                    <pic:cNvPr id="1" name=""/>
+                    <pic:cNvPicPr/>
+                  </pic:nvPicPr>
+                  <pic:blipFill>
+                    <a:blip r:embed="rId17"/>
+                    <a:stretch>
+                      <a:fillRect/>
+                    </a:stretch>
+                  </pic:blipFill>
+                  <pic:spPr>
+                    <a:xfrm>
+                      <a:off x="0" y="0"/>
+                      <a:ext cx="5274310" cy="4676140"/>
+                    </a:xfrm>
+                    <a:prstGeom prst="rect">
+                      <a:avLst/>
+                    </a:prstGeom>
+                  </pic:spPr>
+                </pic:pic>
+              </a:graphicData>
+            </a:graphic>
+          </wp:inline>
+        </w:drawing>
+      </w:r>
+    </w:p>
+    <w:tbl>
+      <w:tblPr>
+        <w:tblStyle w:val="aa"/>
+        <w:tblW w:w="0" w:type="auto"/>
+        <w:tblLook w:val="04A0" w:firstRow="1" w:lastRow="0" w:firstColumn="1" w:lastColumn="0" w:noHBand="0" w:noVBand="1"/>
+      </w:tblPr>
+      <w:tblGrid>
+        <w:gridCol w:w="8296"/>
+      </w:tblGrid>
+      <w:tr>
+        <w:tc>
+          <w:tcPr>
+            <w:tcW w:w="8296" w:type="dxa"/>
+          </w:tcPr>
+          <w:p>
+            <w:pPr>
+              <w:ind w:firstLineChars="0" w:firstLine="0"/>
+              <w:rPr>
+                <w:rFonts w:hint="eastAsia"/>
+                <w:b/>
+                <w:bCs/>
+                <w:sz w:val="28"/>
+                <w:szCs w:val="28"/>
+              </w:rPr>
+            </w:pPr>
+            <w:r>
+              <w:rPr>
+                <w:rFonts w:ascii="宋体" w:hAnsi="宋体" w:cs="宋体" w:hint="eastAsia"/>
+                <w:kern w:val="0"/>
+              </w:rPr>
+              <w:t>根据上述流程，分别在前后端设置了全局的拦截器，对token进行全局拦截，如果用户未登录的时候访问需要登录的接口，后端就会在http</w:t>
+            </w:r>
+            <w:r>
+              <w:rPr>
+                <w:rFonts w:ascii="宋体" w:hAnsi="宋体" w:cs="宋体"/>
+                <w:kern w:val="0"/>
+              </w:rPr>
+              <w:t xml:space="preserve"> </w:t>
+            </w:r>
+            <w:r>
+              <w:rPr>
+                <w:rFonts w:ascii="宋体" w:hAnsi="宋体" w:cs="宋体" w:hint="eastAsia"/>
+                <w:kern w:val="0"/>
+              </w:rPr>
+              <w:t>response返回</w:t>
+            </w:r>
+            <w:r>
+              <w:rPr>
+                <w:rFonts w:ascii="宋体" w:hAnsi="宋体" w:cs="宋体" w:hint="eastAsia"/>
+                <w:kern w:val="0"/>
+              </w:rPr>
+              <w:lastRenderedPageBreak/>
+              <w:t>一个未登录的信息</w:t>
+            </w:r>
+            <w:r>
+              <w:rPr>
+                <w:rFonts w:ascii="宋体" w:hAnsi="宋体" w:cs="宋体" w:hint="eastAsia"/>
+                <w:kern w:val="0"/>
+              </w:rPr>
+              <w:t>，前端设置的全局http拦截器就会拦截到这个未登录的response，然后重定向到登录页面。</w:t>
+            </w:r>
+          </w:p>
+        </w:tc>
+      </w:tr>
+    </w:tbl>
+    <w:p>
+      <w:pPr>
+        <w:ind w:firstLineChars="0" w:firstLine="0"/>
+        <w:rPr>
+          <w:rFonts w:hint="eastAsia"/>
+          <w:b/>
+          <w:bCs/>
+          <w:sz w:val="28"/>
+          <w:szCs w:val="28"/>
+        </w:rPr>
+      </w:pPr>
+    </w:p>
+    <w:p>
+      <w:pPr>
+        <w:pStyle w:val="4"/>
+        <w:ind w:firstLine="560"/>
+      </w:pPr>
+      <w:r>
+        <w:t>4.3.</w:t>
+      </w:r>
+      <w:r>
+        <w:t>2</w:t>
       </w:r>
       <w:r>
         <w:t xml:space="preserve">  </w:t>
@@ -6295,20 +6842,77 @@
         <w:rPr>
           <w:rFonts w:hint="eastAsia"/>
         </w:rPr>
-        <w:t>登录模块</w:t>
-      </w:r>
-      <w:r>
-        <w:rPr>
-          <w:rFonts w:hint="eastAsia"/>
-        </w:rPr>
-        <w:t>的实现分析</w:t>
-      </w:r>
-    </w:p>
+        <w:t>题目管理的实现分析</w:t>
+      </w:r>
+    </w:p>
+    <w:tbl>
+      <w:tblPr>
+        <w:tblStyle w:val="aa"/>
+        <w:tblW w:w="0" w:type="auto"/>
+        <w:tblLook w:val="04A0" w:firstRow="1" w:lastRow="0" w:firstColumn="1" w:lastColumn="0" w:noHBand="0" w:noVBand="1"/>
+      </w:tblPr>
+      <w:tblGrid>
+        <w:gridCol w:w="8296"/>
+      </w:tblGrid>
+      <w:tr>
+        <w:tc>
+          <w:tcPr>
+            <w:tcW w:w="8296" w:type="dxa"/>
+          </w:tcPr>
+          <w:p>
+            <w:pPr>
+              <w:ind w:firstLineChars="0" w:firstLine="0"/>
+              <w:rPr>
+                <w:rFonts w:hint="eastAsia"/>
+                <w:b/>
+                <w:bCs/>
+                <w:sz w:val="28"/>
+                <w:szCs w:val="28"/>
+              </w:rPr>
+            </w:pPr>
+            <w:r>
+              <w:rPr>
+                <w:rFonts w:hint="eastAsia"/>
+                <w:b/>
+                <w:bCs/>
+                <w:sz w:val="28"/>
+                <w:szCs w:val="28"/>
+              </w:rPr>
+              <w:t>整个题库有着不同的题目，包括选择题、填空题、简答题等。</w:t>
+            </w:r>
+            <w:r>
+              <w:rPr>
+                <w:rFonts w:hint="eastAsia"/>
+                <w:b/>
+                <w:bCs/>
+                <w:sz w:val="28"/>
+                <w:szCs w:val="28"/>
+              </w:rPr>
+              <w:t>这些文本的存储整体来说不是很难，但是，</w:t>
+            </w:r>
+            <w:r>
+              <w:rPr>
+                <w:rFonts w:hint="eastAsia"/>
+                <w:b/>
+                <w:bCs/>
+                <w:sz w:val="28"/>
+                <w:szCs w:val="28"/>
+              </w:rPr>
+              <w:t>有的选项或者题目需要上传一些图片上去，如何上传与保存图片就是一个难题。</w:t>
+            </w:r>
+          </w:p>
+        </w:tc>
+      </w:tr>
+    </w:tbl>
     <w:p>
       <w:pPr>
         <w:ind w:firstLineChars="0" w:firstLine="0"/>
         <w:rPr>
           <w:rFonts w:hint="eastAsia"/>
+          <w:b/>
+          <w:bCs/>
+          <w:sz w:val="28"/>
+          <w:szCs w:val="28"/>
         </w:rPr>
       </w:pPr>
     </w:p>
@@ -6759,16 +7363,16 @@
       </w:pPr>
     </w:lvl>
   </w:abstractNum>
-  <w:num w:numId="1">
+  <w:num w:numId="1" w16cid:durableId="8913447">
     <w:abstractNumId w:val="3"/>
   </w:num>
-  <w:num w:numId="2">
+  <w:num w:numId="2" w16cid:durableId="818765008">
     <w:abstractNumId w:val="1"/>
   </w:num>
-  <w:num w:numId="3">
+  <w:num w:numId="3" w16cid:durableId="963274522">
     <w:abstractNumId w:val="2"/>
   </w:num>
-  <w:num w:numId="4">
+  <w:num w:numId="4" w16cid:durableId="913323471">
     <w:abstractNumId w:val="0"/>
   </w:num>
 </w:numbering>

--- a/论文.docx
+++ b/论文.docx
@@ -1,6 +1,6 @@
 
 <file path=word/document.xml><?xml version="1.0" encoding="utf-8"?>
-<w:document xmlns:wpc="http://schemas.microsoft.com/office/word/2010/wordprocessingCanvas" xmlns:cx="http://schemas.microsoft.com/office/drawing/2014/chartex" xmlns:cx1="http://schemas.microsoft.com/office/drawing/2015/9/8/chartex" xmlns:cx2="http://schemas.microsoft.com/office/drawing/2015/10/21/chartex" xmlns:cx3="http://schemas.microsoft.com/office/drawing/2016/5/9/chartex" xmlns:cx4="http://schemas.microsoft.com/office/drawing/2016/5/10/chartex" xmlns:cx5="http://schemas.microsoft.com/office/drawing/2016/5/11/chartex" xmlns:cx6="http://schemas.microsoft.com/office/drawing/2016/5/12/chartex" xmlns:cx7="http://schemas.microsoft.com/office/drawing/2016/5/13/chartex" xmlns:cx8="http://schemas.microsoft.com/office/drawing/2016/5/14/chartex" xmlns:mc="http://schemas.openxmlformats.org/markup-compatibility/2006" xmlns:aink="http://schemas.microsoft.com/office/drawing/2016/ink" xmlns:am3d="http://schemas.microsoft.com/office/drawing/2017/model3d" xmlns:o="urn:schemas-microsoft-com:office:office" xmlns:r="http://schemas.openxmlformats.org/officeDocument/2006/relationships" xmlns:m="http://schemas.openxmlformats.org/officeDocument/2006/math" xmlns:v="urn:schemas-microsoft-com:vml" xmlns:wp14="http://schemas.microsoft.com/office/word/2010/wordprocessingDrawing" xmlns:wp="http://schemas.openxmlformats.org/drawingml/2006/wordprocessingDrawing" xmlns:w10="urn:schemas-microsoft-com:office:word" xmlns:w="http://schemas.openxmlformats.org/wordprocessingml/2006/main" xmlns:w14="http://schemas.microsoft.com/office/word/2010/wordml" xmlns:w15="http://schemas.microsoft.com/office/word/2012/wordml" xmlns:w16cex="http://schemas.microsoft.com/office/word/2018/wordml/cex" xmlns:w16cid="http://schemas.microsoft.com/office/word/2016/wordml/cid" xmlns:w16="http://schemas.microsoft.com/office/word/2018/wordml" xmlns:w16sdtdh="http://schemas.microsoft.com/office/word/2020/wordml/sdtdatahash" xmlns:w16se="http://schemas.microsoft.com/office/word/2015/wordml/symex" xmlns:wpg="http://schemas.microsoft.com/office/word/2010/wordprocessingGroup" xmlns:wpi="http://schemas.microsoft.com/office/word/2010/wordprocessingInk" xmlns:wne="http://schemas.microsoft.com/office/word/2006/wordml" xmlns:wps="http://schemas.microsoft.com/office/word/2010/wordprocessingShape" mc:Ignorable="w14 w15 w16se w16cid w16 w16cex w16sdtdh wp14">
+<w:document xmlns:wpc="http://schemas.microsoft.com/office/word/2010/wordprocessingCanvas" xmlns:cx="http://schemas.microsoft.com/office/drawing/2014/chartex" xmlns:cx1="http://schemas.microsoft.com/office/drawing/2015/9/8/chartex" xmlns:cx2="http://schemas.microsoft.com/office/drawing/2015/10/21/chartex" xmlns:cx3="http://schemas.microsoft.com/office/drawing/2016/5/9/chartex" xmlns:cx4="http://schemas.microsoft.com/office/drawing/2016/5/10/chartex" xmlns:cx5="http://schemas.microsoft.com/office/drawing/2016/5/11/chartex" xmlns:cx6="http://schemas.microsoft.com/office/drawing/2016/5/12/chartex" xmlns:cx7="http://schemas.microsoft.com/office/drawing/2016/5/13/chartex" xmlns:cx8="http://schemas.microsoft.com/office/drawing/2016/5/14/chartex" xmlns:mc="http://schemas.openxmlformats.org/markup-compatibility/2006" xmlns:aink="http://schemas.microsoft.com/office/drawing/2016/ink" xmlns:am3d="http://schemas.microsoft.com/office/drawing/2017/model3d" xmlns:o="urn:schemas-microsoft-com:office:office" xmlns:oel="http://schemas.microsoft.com/office/2019/extlst" xmlns:r="http://schemas.openxmlformats.org/officeDocument/2006/relationships" xmlns:m="http://schemas.openxmlformats.org/officeDocument/2006/math" xmlns:v="urn:schemas-microsoft-com:vml" xmlns:wp14="http://schemas.microsoft.com/office/word/2010/wordprocessingDrawing" xmlns:wp="http://schemas.openxmlformats.org/drawingml/2006/wordprocessingDrawing" xmlns:w10="urn:schemas-microsoft-com:office:word" xmlns:w="http://schemas.openxmlformats.org/wordprocessingml/2006/main" xmlns:w14="http://schemas.microsoft.com/office/word/2010/wordml" xmlns:w15="http://schemas.microsoft.com/office/word/2012/wordml" xmlns:w16cex="http://schemas.microsoft.com/office/word/2018/wordml/cex" xmlns:w16cid="http://schemas.microsoft.com/office/word/2016/wordml/cid" xmlns:w16="http://schemas.microsoft.com/office/word/2018/wordml" xmlns:w16sdtdh="http://schemas.microsoft.com/office/word/2020/wordml/sdtdatahash" xmlns:w16se="http://schemas.microsoft.com/office/word/2015/wordml/symex" xmlns:wpg="http://schemas.microsoft.com/office/word/2010/wordprocessingGroup" xmlns:wpi="http://schemas.microsoft.com/office/word/2010/wordprocessingInk" xmlns:wne="http://schemas.microsoft.com/office/word/2006/wordml" xmlns:wps="http://schemas.microsoft.com/office/word/2010/wordprocessingShape" mc:Ignorable="w14 w15 w16se w16cid w16 w16cex w16sdtdh wp14">
   <w:body>
     <w:p>
       <w:pPr>
@@ -307,8 +307,18 @@
                       <w:b/>
                       <w:sz w:val="36"/>
                     </w:rPr>
-                    <w:t>教考分离系统</w:t>
+                    <w:t>教考分</w:t>
                   </w:r>
+                  <w:proofErr w:type="gramStart"/>
+                  <w:r>
+                    <w:rPr>
+                      <w:rFonts w:ascii="宋体" w:hAnsi="宋体" w:hint="eastAsia"/>
+                      <w:b/>
+                      <w:sz w:val="36"/>
+                    </w:rPr>
+                    <w:t>离系统</w:t>
+                  </w:r>
+                  <w:proofErr w:type="gramEnd"/>
                 </w:p>
               </w:tc>
             </w:tr>
@@ -503,6 +513,7 @@
                 <w:szCs w:val="30"/>
               </w:rPr>
             </w:pPr>
+            <w:proofErr w:type="gramStart"/>
             <w:r>
               <w:rPr>
                 <w:rFonts w:ascii="楷体_GB2312" w:eastAsia="楷体_GB2312" w:hint="eastAsia"/>
@@ -511,6 +522,7 @@
               </w:rPr>
               <w:t>汪思朋</w:t>
             </w:r>
+            <w:proofErr w:type="gramEnd"/>
           </w:p>
         </w:tc>
         <w:tc>
@@ -883,13 +895,23 @@
                 <w:szCs w:val="30"/>
               </w:rPr>
             </w:pPr>
+            <w:proofErr w:type="gramStart"/>
             <w:r>
               <w:rPr>
                 <w:rFonts w:eastAsia="楷体_GB2312" w:hint="eastAsia"/>
                 <w:b/>
                 <w:sz w:val="30"/>
               </w:rPr>
-              <w:t>谯英</w:t>
+              <w:t>谯</w:t>
+            </w:r>
+            <w:proofErr w:type="gramEnd"/>
+            <w:r>
+              <w:rPr>
+                <w:rFonts w:eastAsia="楷体_GB2312" w:hint="eastAsia"/>
+                <w:b/>
+                <w:sz w:val="30"/>
+              </w:rPr>
+              <w:t>英</w:t>
             </w:r>
           </w:p>
         </w:tc>
@@ -1532,8 +1554,571 @@
     </w:p>
     <w:p>
       <w:pPr>
-        <w:spacing w:line="440" w:lineRule="exact"/>
-        <w:ind w:firstLine="440"/>
+        <w:ind w:firstLine="480"/>
+      </w:pPr>
+      <w:r>
+        <w:rPr>
+          <w:rFonts w:hint="eastAsia"/>
+        </w:rPr>
+        <w:t>一直以来，高校中许多课程由授课教师自己授课，自己出题验收，自己阅卷。由此导致了一系列的问题．降低了学校所获取的教学反馈信息的可信度，诱发了部分教师教学、出卷及评分的主观性和随意性，阻碍了学生学习积极性的提高．甚至使部分学生平时不上课，考试时寄托于教师考前复习的“透明度”，临考搞突击，考后脑空空，不能真正培养出知识能力强、专业水平高的学生。教考分离的实施能够更有效地控制考试中的人为因素，最大限度地排除考试的主观随意性和试题的可被猜测性，使试卷的质量更符合教学大纲的要求，更客观地反映教学情况，促进教师钻研教学，切实转变教风</w:t>
+      </w:r>
+      <w:r>
+        <w:rPr>
+          <w:rFonts w:hint="eastAsia"/>
+        </w:rPr>
+        <w:t>:</w:t>
+      </w:r>
+      <w:r>
+        <w:rPr>
+          <w:rFonts w:hint="eastAsia"/>
+        </w:rPr>
+        <w:t>学生转变学风，实现动机与效果的统一、教与学的统一、学与考的统一。确保教学质量稳步提高都具有积极引导作用．从而间接地监控教师的日常教学，提高教学质量。</w:t>
+      </w:r>
+    </w:p>
+    <w:p>
+      <w:pPr>
+        <w:ind w:firstLine="516"/>
+        <w:rPr>
+          <w:rFonts w:ascii="Arial" w:hAnsi="Arial" w:cs="Arial"/>
+          <w:color w:val="333333"/>
+          <w:spacing w:val="9"/>
+          <w:shd w:val="clear" w:color="auto" w:fill="FFFFFF"/>
+        </w:rPr>
+      </w:pPr>
+      <w:r>
+        <w:rPr>
+          <w:rFonts w:ascii="Arial" w:hAnsi="Arial" w:cs="Arial"/>
+          <w:color w:val="333333"/>
+          <w:spacing w:val="9"/>
+          <w:shd w:val="clear" w:color="auto" w:fill="FFFFFF"/>
+        </w:rPr>
+        <w:t>所谓教考分离</w:t>
+      </w:r>
+      <w:r>
+        <w:rPr>
+          <w:rFonts w:ascii="Arial" w:hAnsi="Arial" w:cs="Arial"/>
+          <w:color w:val="333333"/>
+          <w:spacing w:val="9"/>
+          <w:shd w:val="clear" w:color="auto" w:fill="FFFFFF"/>
+        </w:rPr>
+        <w:t>,</w:t>
+      </w:r>
+      <w:r>
+        <w:rPr>
+          <w:rFonts w:ascii="Arial" w:hAnsi="Arial" w:cs="Arial"/>
+          <w:color w:val="333333"/>
+          <w:spacing w:val="9"/>
+          <w:shd w:val="clear" w:color="auto" w:fill="FFFFFF"/>
+        </w:rPr>
+        <w:t>就是把教学和考试分开</w:t>
+      </w:r>
+      <w:r>
+        <w:rPr>
+          <w:rFonts w:ascii="Arial" w:hAnsi="Arial" w:cs="Arial"/>
+          <w:color w:val="333333"/>
+          <w:spacing w:val="9"/>
+          <w:shd w:val="clear" w:color="auto" w:fill="FFFFFF"/>
+        </w:rPr>
+        <w:t>,</w:t>
+      </w:r>
+      <w:r>
+        <w:rPr>
+          <w:rFonts w:ascii="Arial" w:hAnsi="Arial" w:cs="Arial"/>
+          <w:color w:val="333333"/>
+          <w:spacing w:val="9"/>
+          <w:shd w:val="clear" w:color="auto" w:fill="FFFFFF"/>
+        </w:rPr>
+        <w:t>根据培养目标、教学目的、教学大纲</w:t>
+      </w:r>
+      <w:r>
+        <w:rPr>
+          <w:rFonts w:ascii="Arial" w:hAnsi="Arial" w:cs="Arial"/>
+          <w:color w:val="333333"/>
+          <w:spacing w:val="9"/>
+          <w:shd w:val="clear" w:color="auto" w:fill="FFFFFF"/>
+        </w:rPr>
+        <w:t>,</w:t>
+      </w:r>
+      <w:r>
+        <w:rPr>
+          <w:rFonts w:ascii="Arial" w:hAnsi="Arial" w:cs="Arial"/>
+          <w:color w:val="333333"/>
+          <w:spacing w:val="9"/>
+          <w:shd w:val="clear" w:color="auto" w:fill="FFFFFF"/>
+        </w:rPr>
+        <w:t>制定考核大纲</w:t>
+      </w:r>
+      <w:r>
+        <w:rPr>
+          <w:rFonts w:ascii="Arial" w:hAnsi="Arial" w:cs="Arial"/>
+          <w:color w:val="333333"/>
+          <w:spacing w:val="9"/>
+          <w:shd w:val="clear" w:color="auto" w:fill="FFFFFF"/>
+        </w:rPr>
+        <w:t>,</w:t>
+      </w:r>
+      <w:r>
+        <w:rPr>
+          <w:rFonts w:ascii="Arial" w:hAnsi="Arial" w:cs="Arial"/>
+          <w:color w:val="333333"/>
+          <w:spacing w:val="9"/>
+          <w:shd w:val="clear" w:color="auto" w:fill="FFFFFF"/>
+        </w:rPr>
+        <w:t>建立一套包括试题库、命题、阅卷、评分、考试分析、成绩管理等各种规章制度完备的考核管理系统。</w:t>
+      </w:r>
+    </w:p>
+    <w:p>
+      <w:pPr>
+        <w:ind w:firstLine="516"/>
+        <w:rPr>
+          <w:rFonts w:ascii="Arial" w:hAnsi="Arial" w:cs="Arial"/>
+          <w:color w:val="333333"/>
+          <w:spacing w:val="9"/>
+          <w:kern w:val="0"/>
+        </w:rPr>
+      </w:pPr>
+      <w:r>
+        <w:rPr>
+          <w:rFonts w:ascii="Arial" w:hAnsi="Arial" w:cs="Arial"/>
+          <w:color w:val="333333"/>
+          <w:spacing w:val="9"/>
+          <w:kern w:val="0"/>
+        </w:rPr>
+        <w:t>相对于教考合一而言</w:t>
+      </w:r>
+      <w:r>
+        <w:rPr>
+          <w:rFonts w:ascii="Arial" w:hAnsi="Arial" w:cs="Arial"/>
+          <w:color w:val="333333"/>
+          <w:spacing w:val="9"/>
+          <w:kern w:val="0"/>
+        </w:rPr>
+        <w:t>,</w:t>
+      </w:r>
+      <w:r>
+        <w:rPr>
+          <w:rFonts w:ascii="Arial" w:hAnsi="Arial" w:cs="Arial"/>
+          <w:color w:val="333333"/>
+          <w:spacing w:val="9"/>
+          <w:kern w:val="0"/>
+        </w:rPr>
+        <w:t>教考分离有利于教学考核的公平、公正</w:t>
+      </w:r>
+      <w:r>
+        <w:rPr>
+          <w:rFonts w:ascii="Arial" w:hAnsi="Arial" w:cs="Arial"/>
+          <w:color w:val="333333"/>
+          <w:spacing w:val="9"/>
+          <w:kern w:val="0"/>
+        </w:rPr>
+        <w:t>,</w:t>
+      </w:r>
+      <w:r>
+        <w:rPr>
+          <w:rFonts w:ascii="Arial" w:hAnsi="Arial" w:cs="Arial"/>
+          <w:color w:val="333333"/>
+          <w:spacing w:val="9"/>
+          <w:kern w:val="0"/>
+        </w:rPr>
+        <w:t>有利于教学评价的科学、有效</w:t>
+      </w:r>
+      <w:r>
+        <w:rPr>
+          <w:rFonts w:ascii="Arial" w:hAnsi="Arial" w:cs="Arial"/>
+          <w:color w:val="333333"/>
+          <w:spacing w:val="9"/>
+          <w:kern w:val="0"/>
+        </w:rPr>
+        <w:t>,</w:t>
+      </w:r>
+      <w:r>
+        <w:rPr>
+          <w:rFonts w:ascii="Arial" w:hAnsi="Arial" w:cs="Arial"/>
+          <w:color w:val="333333"/>
+          <w:spacing w:val="9"/>
+          <w:kern w:val="0"/>
+        </w:rPr>
+        <w:t>有利于教风、学风的根本好转</w:t>
+      </w:r>
+      <w:r>
+        <w:rPr>
+          <w:rFonts w:ascii="Arial" w:hAnsi="Arial" w:cs="Arial"/>
+          <w:color w:val="333333"/>
+          <w:spacing w:val="9"/>
+          <w:kern w:val="0"/>
+        </w:rPr>
+        <w:t>,</w:t>
+      </w:r>
+      <w:r>
+        <w:rPr>
+          <w:rFonts w:ascii="Arial" w:hAnsi="Arial" w:cs="Arial"/>
+          <w:color w:val="333333"/>
+          <w:spacing w:val="9"/>
+          <w:kern w:val="0"/>
+        </w:rPr>
+        <w:t>教考分离会使学生认识到</w:t>
+      </w:r>
+      <w:r>
+        <w:rPr>
+          <w:rFonts w:ascii="Arial" w:hAnsi="Arial" w:cs="Arial"/>
+          <w:color w:val="333333"/>
+          <w:spacing w:val="9"/>
+          <w:kern w:val="0"/>
+        </w:rPr>
+        <w:t>,</w:t>
+      </w:r>
+      <w:r>
+        <w:rPr>
+          <w:rFonts w:ascii="Arial" w:hAnsi="Arial" w:cs="Arial"/>
+          <w:color w:val="333333"/>
+          <w:spacing w:val="9"/>
+          <w:kern w:val="0"/>
+        </w:rPr>
+        <w:t>成绩的好坏取决于平时的努力程度</w:t>
+      </w:r>
+      <w:r>
+        <w:rPr>
+          <w:rFonts w:ascii="Arial" w:hAnsi="Arial" w:cs="Arial"/>
+          <w:color w:val="333333"/>
+          <w:spacing w:val="9"/>
+          <w:kern w:val="0"/>
+        </w:rPr>
+        <w:t>,</w:t>
+      </w:r>
+      <w:r>
+        <w:rPr>
+          <w:rFonts w:ascii="Arial" w:hAnsi="Arial" w:cs="Arial"/>
+          <w:color w:val="333333"/>
+          <w:spacing w:val="9"/>
+          <w:kern w:val="0"/>
+        </w:rPr>
+        <w:t>取决于对所学课程掌握与理解水平的高低。</w:t>
+      </w:r>
+    </w:p>
+    <w:p>
+      <w:pPr>
+        <w:ind w:firstLine="516"/>
+        <w:rPr>
+          <w:rFonts w:ascii="Arial" w:hAnsi="Arial" w:cs="Arial"/>
+          <w:color w:val="333333"/>
+          <w:spacing w:val="9"/>
+          <w:kern w:val="0"/>
+        </w:rPr>
+      </w:pPr>
+      <w:r>
+        <w:rPr>
+          <w:rFonts w:ascii="Arial" w:hAnsi="Arial" w:cs="Arial"/>
+          <w:color w:val="333333"/>
+          <w:spacing w:val="9"/>
+          <w:kern w:val="0"/>
+        </w:rPr>
+        <w:t>实行教考分离</w:t>
+      </w:r>
+      <w:r>
+        <w:rPr>
+          <w:rFonts w:ascii="Arial" w:hAnsi="Arial" w:cs="Arial"/>
+          <w:color w:val="333333"/>
+          <w:spacing w:val="9"/>
+          <w:kern w:val="0"/>
+        </w:rPr>
+        <w:t>,</w:t>
+      </w:r>
+      <w:r>
+        <w:rPr>
+          <w:rFonts w:ascii="Arial" w:hAnsi="Arial" w:cs="Arial"/>
+          <w:color w:val="333333"/>
+          <w:spacing w:val="9"/>
+          <w:kern w:val="0"/>
+        </w:rPr>
+        <w:t>能够使教师自觉地按照课程教学大纲和基本要求组织教学</w:t>
+      </w:r>
+      <w:r>
+        <w:rPr>
+          <w:rFonts w:ascii="Arial" w:hAnsi="Arial" w:cs="Arial"/>
+          <w:color w:val="333333"/>
+          <w:spacing w:val="9"/>
+          <w:kern w:val="0"/>
+        </w:rPr>
+        <w:t>,</w:t>
+      </w:r>
+      <w:r>
+        <w:rPr>
+          <w:rFonts w:ascii="Arial" w:hAnsi="Arial" w:cs="Arial"/>
+          <w:color w:val="333333"/>
+          <w:spacing w:val="9"/>
+          <w:kern w:val="0"/>
+        </w:rPr>
+        <w:t>注重教学研究</w:t>
+      </w:r>
+      <w:r>
+        <w:rPr>
+          <w:rFonts w:ascii="Arial" w:hAnsi="Arial" w:cs="Arial"/>
+          <w:color w:val="333333"/>
+          <w:spacing w:val="9"/>
+          <w:kern w:val="0"/>
+        </w:rPr>
+        <w:t>,</w:t>
+      </w:r>
+      <w:r>
+        <w:rPr>
+          <w:rFonts w:ascii="Arial" w:hAnsi="Arial" w:cs="Arial"/>
+          <w:color w:val="333333"/>
+          <w:spacing w:val="9"/>
+          <w:kern w:val="0"/>
+        </w:rPr>
+        <w:t>改进教学方法</w:t>
+      </w:r>
+      <w:r>
+        <w:rPr>
+          <w:rFonts w:ascii="Arial" w:hAnsi="Arial" w:cs="Arial"/>
+          <w:color w:val="333333"/>
+          <w:spacing w:val="9"/>
+          <w:kern w:val="0"/>
+        </w:rPr>
+        <w:t>,</w:t>
+      </w:r>
+      <w:r>
+        <w:rPr>
+          <w:rFonts w:ascii="Arial" w:hAnsi="Arial" w:cs="Arial"/>
+          <w:color w:val="333333"/>
+          <w:spacing w:val="9"/>
+          <w:kern w:val="0"/>
+        </w:rPr>
+        <w:t>求得好的教学效果。同时从学生的角度</w:t>
+      </w:r>
+      <w:r>
+        <w:rPr>
+          <w:rFonts w:ascii="Arial" w:hAnsi="Arial" w:cs="Arial"/>
+          <w:color w:val="333333"/>
+          <w:spacing w:val="9"/>
+          <w:kern w:val="0"/>
+        </w:rPr>
+        <w:t>,</w:t>
+      </w:r>
+      <w:r>
+        <w:rPr>
+          <w:rFonts w:ascii="Arial" w:hAnsi="Arial" w:cs="Arial"/>
+          <w:color w:val="333333"/>
+          <w:spacing w:val="9"/>
+          <w:kern w:val="0"/>
+        </w:rPr>
+        <w:t>能促使其树立端正的学习态度</w:t>
+      </w:r>
+      <w:r>
+        <w:rPr>
+          <w:rFonts w:ascii="Arial" w:hAnsi="Arial" w:cs="Arial"/>
+          <w:color w:val="333333"/>
+          <w:spacing w:val="9"/>
+          <w:kern w:val="0"/>
+        </w:rPr>
+        <w:t>,</w:t>
+      </w:r>
+      <w:r>
+        <w:rPr>
+          <w:rFonts w:ascii="Arial" w:hAnsi="Arial" w:cs="Arial"/>
+          <w:color w:val="333333"/>
+          <w:spacing w:val="9"/>
+          <w:kern w:val="0"/>
+        </w:rPr>
+        <w:t>努力学习并掌握课程的基本内容、重点内容</w:t>
+      </w:r>
+      <w:r>
+        <w:rPr>
+          <w:rFonts w:ascii="Arial" w:hAnsi="Arial" w:cs="Arial"/>
+          <w:color w:val="333333"/>
+          <w:spacing w:val="9"/>
+          <w:kern w:val="0"/>
+        </w:rPr>
+        <w:t>,</w:t>
+      </w:r>
+      <w:r>
+        <w:rPr>
+          <w:rFonts w:ascii="Arial" w:hAnsi="Arial" w:cs="Arial"/>
+          <w:color w:val="333333"/>
+          <w:spacing w:val="9"/>
+          <w:kern w:val="0"/>
+        </w:rPr>
+        <w:t>经受课程学习结束后的考试检验。从而形成重教重学的良好氛围</w:t>
+      </w:r>
+      <w:r>
+        <w:rPr>
+          <w:rFonts w:ascii="Arial" w:hAnsi="Arial" w:cs="Arial"/>
+          <w:color w:val="333333"/>
+          <w:spacing w:val="9"/>
+          <w:kern w:val="0"/>
+        </w:rPr>
+        <w:t>,</w:t>
+      </w:r>
+      <w:r>
+        <w:rPr>
+          <w:rFonts w:ascii="Arial" w:hAnsi="Arial" w:cs="Arial"/>
+          <w:color w:val="333333"/>
+          <w:spacing w:val="9"/>
+          <w:kern w:val="0"/>
+        </w:rPr>
+        <w:t>不断提高教学质量。</w:t>
+      </w:r>
+    </w:p>
+    <w:p>
+      <w:pPr>
+        <w:ind w:firstLine="480"/>
+      </w:pPr>
+      <w:r>
+        <w:rPr>
+          <w:rFonts w:hint="eastAsia"/>
+        </w:rPr>
+        <w:t>这个系统的设计和综合了本科计算机科学与技术的各类知识，综合了理论知识和流行技术，还综合了理论知识和业务应用等一些技术的应用。能够体现出设计的专业性，通过此设计，对认识专业在行业内的应用情况和对系统搭建业务流程具有重大意义和作用。</w:t>
+      </w:r>
+    </w:p>
+    <w:p>
+      <w:pPr>
+        <w:ind w:firstLine="480"/>
+      </w:pPr>
+      <w:r>
+        <w:rPr>
+          <w:rFonts w:hint="eastAsia"/>
+        </w:rPr>
+        <w:t>本文对教考分</w:t>
+      </w:r>
+      <w:proofErr w:type="gramStart"/>
+      <w:r>
+        <w:rPr>
+          <w:rFonts w:hint="eastAsia"/>
+        </w:rPr>
+        <w:t>离进行</w:t>
+      </w:r>
+      <w:proofErr w:type="gramEnd"/>
+      <w:r>
+        <w:rPr>
+          <w:rFonts w:hint="eastAsia"/>
+        </w:rPr>
+        <w:t>了深刻的分析与研究。在参考</w:t>
+      </w:r>
+      <w:r>
+        <w:rPr>
+          <w:rFonts w:hint="eastAsia"/>
+        </w:rPr>
+        <w:t>学习</w:t>
+      </w:r>
+      <w:r>
+        <w:rPr>
+          <w:rFonts w:hint="eastAsia"/>
+        </w:rPr>
+        <w:t>了超星、</w:t>
+      </w:r>
+      <w:proofErr w:type="gramStart"/>
+      <w:r>
+        <w:rPr>
+          <w:rFonts w:hint="eastAsia"/>
+        </w:rPr>
+        <w:t>慕课网</w:t>
+      </w:r>
+      <w:proofErr w:type="gramEnd"/>
+      <w:r>
+        <w:rPr>
+          <w:rFonts w:hint="eastAsia"/>
+        </w:rPr>
+        <w:t>、中国大学</w:t>
+      </w:r>
+      <w:proofErr w:type="spellStart"/>
+      <w:r>
+        <w:rPr>
+          <w:rFonts w:hint="eastAsia"/>
+        </w:rPr>
+        <w:t>Mooc</w:t>
+      </w:r>
+      <w:proofErr w:type="spellEnd"/>
+      <w:r>
+        <w:rPr>
+          <w:rFonts w:hint="eastAsia"/>
+        </w:rPr>
+        <w:t>等学习平台后，自主设计了数据库，前台页面样式，以及大致的交互逻辑。</w:t>
+      </w:r>
+    </w:p>
+    <w:p>
+      <w:pPr>
+        <w:ind w:firstLine="480"/>
+      </w:pPr>
+      <w:r>
+        <w:rPr>
+          <w:rFonts w:hint="eastAsia"/>
+        </w:rPr>
+        <w:t>接下来，本文对教考分</w:t>
+      </w:r>
+      <w:proofErr w:type="gramStart"/>
+      <w:r>
+        <w:rPr>
+          <w:rFonts w:hint="eastAsia"/>
+        </w:rPr>
+        <w:t>离系统</w:t>
+      </w:r>
+      <w:proofErr w:type="gramEnd"/>
+      <w:r>
+        <w:rPr>
+          <w:rFonts w:hint="eastAsia"/>
+        </w:rPr>
+        <w:t>的各个模块做出详细的介绍，包括流程、用例、功能模块的使用。</w:t>
+      </w:r>
+    </w:p>
+    <w:p>
+      <w:pPr>
+        <w:ind w:firstLine="480"/>
+      </w:pPr>
+      <w:r>
+        <w:rPr>
+          <w:rFonts w:hint="eastAsia"/>
+        </w:rPr>
+        <w:t>关键词</w:t>
+      </w:r>
+      <w:r>
+        <w:rPr>
+          <w:rFonts w:hint="eastAsia"/>
+        </w:rPr>
+        <w:t>:</w:t>
+      </w:r>
+      <w:r>
+        <w:t xml:space="preserve"> Vue; Spring Boot; MySQL; Java; JavaScript;</w:t>
+      </w:r>
+      <w:r>
+        <w:t xml:space="preserve"> B/S</w:t>
+      </w:r>
+      <w:r>
+        <w:rPr>
+          <w:rFonts w:hint="eastAsia"/>
+        </w:rPr>
+        <w:t>架构</w:t>
+      </w:r>
+      <w:r>
+        <w:rPr>
+          <w:rFonts w:hint="eastAsia"/>
+        </w:rPr>
+        <w:t>;</w:t>
+      </w:r>
+    </w:p>
+    <w:p>
+      <w:pPr>
+        <w:widowControl/>
+        <w:ind w:firstLineChars="0" w:firstLine="420"/>
+        <w:jc w:val="center"/>
+      </w:pPr>
+      <w:r>
+        <w:br w:type="page"/>
+      </w:r>
+      <w:r>
+        <w:lastRenderedPageBreak/>
+        <w:t>A</w:t>
+      </w:r>
+      <w:r>
+        <w:rPr>
+          <w:rFonts w:hint="eastAsia"/>
+        </w:rPr>
+        <w:t>bstract</w:t>
+      </w:r>
+    </w:p>
+    <w:p>
+      <w:pPr>
+        <w:widowControl/>
+        <w:ind w:firstLineChars="0"/>
         <w:rPr>
           <w:sz w:val="22"/>
           <w:szCs w:val="22"/>
@@ -1541,32 +2126,30 @@
       </w:pPr>
       <w:r>
         <w:rPr>
-          <w:rFonts w:hint="eastAsia"/>
           <w:sz w:val="22"/>
           <w:szCs w:val="22"/>
         </w:rPr>
-        <w:t>学生的学习成绩是衡量教学质量的一个重要指标。而学习成绩又与教学质量、考试质量、评价方式等因素有密切关系。一直以来，高校中许多课程由授课教师自己授课，自己出题验收，自己阅卷。由此导致了一系列的问题．降低了学校所获取的教学反馈信息的可信度，诱发了部分教师教学、出卷及评分的主观性和随意性，阻碍了学生学习积极性的提高．甚至使部分学生平时不上课，考试时寄托于教师考前复习的“透明度”，临考搞突击，考后脑空空，不能真正培养出知识能力强、专业水平高的学生。教考分离的实施能够更有效地控制考试中的人为因素，最大限度地排除考试的主观随意性和试题的可被猜测性，使试卷的质量更符合教学大纲的要求，更客观地反映教学情况，促进教师钻研教学，切实转变教风</w:t>
-      </w:r>
-      <w:r>
-        <w:rPr>
-          <w:rFonts w:hint="eastAsia"/>
+        <w:t xml:space="preserve"> For a long time, many courses in colleges and universities are taught by teachers themselves, who set questions for examination and mark papers by themselves. This leads to a series of problems. It reduces the credibility of the teaching feedback information obtained by the school, induces the subjectivity and randomness of some teachers' teaching, examination and scoring, and hinders the improvement of students' learning enthusiasm. Even some students do not have a class at ordinary times, the examination rests on the teacher before the examination of the review of the "transparency", before the examination to do surprise, after the examination of the empty brain, </w:t>
+      </w:r>
+      <w:proofErr w:type="spellStart"/>
+      <w:r>
+        <w:rPr>
           <w:sz w:val="22"/>
           <w:szCs w:val="22"/>
         </w:rPr>
-        <w:t>:</w:t>
-      </w:r>
-      <w:r>
-        <w:rPr>
-          <w:rFonts w:hint="eastAsia"/>
+        <w:t>can not</w:t>
+      </w:r>
+      <w:proofErr w:type="spellEnd"/>
+      <w:r>
+        <w:rPr>
           <w:sz w:val="22"/>
           <w:szCs w:val="22"/>
         </w:rPr>
-        <w:t>学生转变学风，实现动机与效果的统一、教与学的统一、学与考的统一。确保教学质量稳步提高都具有积极引导作用．从而间接地监控教师的日常教学，提高教学质量。</w:t>
-      </w:r>
-    </w:p>
-    <w:p>
-      <w:pPr>
-        <w:spacing w:line="440" w:lineRule="exact"/>
+        <w:t xml:space="preserve"> really develop a strong knowledge ability, high professional level of students. The implementation of the separation of teaching and examination can control the artificial factors in the examination more effectively, eliminate the subjective randomness of the examination and the examination questions can be speculated to the maximum, make the quality of the examination paper more in line with the requirements of the teaching syllabus, reflect the teaching situation more objectively, promote teachers to study teaching, effectively change the teaching style: students change the style of study, To achieve the unity of motive and effect, teaching and learning, learning and examination. To ensure the steady improvement of teaching quality has a positive guiding role. So as to indirectly monitor teachers' daily teaching and improve teaching quality.</w:t>
+      </w:r>
+    </w:p>
+    <w:p>
+      <w:pPr>
         <w:ind w:firstLine="440"/>
         <w:rPr>
           <w:sz w:val="22"/>
@@ -1575,95 +2158,140 @@
       </w:pPr>
       <w:r>
         <w:rPr>
-          <w:rFonts w:hint="eastAsia"/>
           <w:sz w:val="22"/>
           <w:szCs w:val="22"/>
         </w:rPr>
-        <w:t>这个系统的设计和综合了本科计算机科学与技术的各类知识，综合了理论知识和流行技术，还综合了理论知识和业务应用等一些技术的应用。能够体现出设计的专业性，通过此设计，对认识专业在行业内的应用情况和对系统搭建业务流程具有重大意义和作用。</w:t>
+        <w:t>The so-called separation of teaching and examination is to separate teaching and examination, according to the training objectives, teaching objectives, teaching syllabus, formulate assessment outline, establish a set of examination including question bank, proposition, reading papers, scoring, examination analysis, achievement management and other rules and regulations complete assessment management system.</w:t>
+      </w:r>
+    </w:p>
+    <w:p>
+      <w:pPr>
+        <w:ind w:firstLine="440"/>
+        <w:rPr>
+          <w:sz w:val="22"/>
+          <w:szCs w:val="22"/>
+        </w:rPr>
+      </w:pPr>
+      <w:r>
+        <w:rPr>
+          <w:sz w:val="22"/>
+          <w:szCs w:val="22"/>
+        </w:rPr>
+        <w:t>The separation of teaching and examination can make teachers organize teaching according to the syllabus and basic requirements consciously, pay attention to teaching research, improve teaching methods and get good teaching results. At the same time, from the perspective of students, it can encourage them to establish a correct learning attitude, study hard and master the basic content and key content of the course, and undergo the examination after the course learning. Thus form a good atmosphere of emphasis on teaching and learning, and constantly improve the quality of teaching.</w:t>
+      </w:r>
+    </w:p>
+    <w:p>
+      <w:pPr>
+        <w:ind w:firstLine="440"/>
+        <w:rPr>
+          <w:sz w:val="22"/>
+          <w:szCs w:val="22"/>
+        </w:rPr>
+      </w:pPr>
+      <w:r>
+        <w:rPr>
+          <w:sz w:val="22"/>
+          <w:szCs w:val="22"/>
+        </w:rPr>
+        <w:t>The design of the system and the integration of undergraduate computer science and technology of all kinds of knowledge, the integration of theoretical knowledge and popular technology, but also the integration of theoretical knowledge and business applications and other technical applications. Can reflect the professional design, through this design, to understand the application of professional in the industry and the system to build business process has great significance and role.</w:t>
       </w:r>
     </w:p>
     <w:p>
       <w:pPr>
         <w:widowControl/>
-        <w:ind w:firstLine="480"/>
-        <w:jc w:val="left"/>
-      </w:pPr>
-      <w:r>
-        <w:rPr>
-          <w:rFonts w:hint="eastAsia"/>
-        </w:rPr>
-        <w:t>本文对教考分离进行了深刻的分析与研究。在参考</w:t>
-      </w:r>
-      <w:r>
-        <w:rPr>
-          <w:rFonts w:hint="eastAsia"/>
-        </w:rPr>
-        <w:t>学习</w:t>
-      </w:r>
-      <w:r>
-        <w:rPr>
-          <w:rFonts w:hint="eastAsia"/>
-        </w:rPr>
-        <w:t>了超星、慕课网、中国大学</w:t>
+        <w:ind w:firstLineChars="0"/>
+        <w:rPr>
+          <w:sz w:val="22"/>
+          <w:szCs w:val="22"/>
+        </w:rPr>
+      </w:pPr>
+      <w:r>
+        <w:rPr>
+          <w:sz w:val="22"/>
+          <w:szCs w:val="22"/>
+        </w:rPr>
+        <w:t xml:space="preserve">This paper makes a profound analysis and research on the separation of teaching and examination. After learning superstar, </w:t>
       </w:r>
       <w:proofErr w:type="spellStart"/>
       <w:r>
         <w:rPr>
-          <w:rFonts w:hint="eastAsia"/>
+          <w:sz w:val="22"/>
+          <w:szCs w:val="22"/>
         </w:rPr>
         <w:t>Mooc</w:t>
       </w:r>
       <w:proofErr w:type="spellEnd"/>
       <w:r>
         <w:rPr>
-          <w:rFonts w:hint="eastAsia"/>
-        </w:rPr>
-        <w:t>等学习平台后，自主设计了数据库，前台页面样式，以及大致的交互逻辑。</w:t>
+          <w:sz w:val="22"/>
+          <w:szCs w:val="22"/>
+        </w:rPr>
+        <w:t xml:space="preserve">, Chinese university </w:t>
+      </w:r>
+      <w:proofErr w:type="spellStart"/>
+      <w:r>
+        <w:rPr>
+          <w:sz w:val="22"/>
+          <w:szCs w:val="22"/>
+        </w:rPr>
+        <w:t>Mooc</w:t>
+      </w:r>
+      <w:proofErr w:type="spellEnd"/>
+      <w:r>
+        <w:rPr>
+          <w:sz w:val="22"/>
+          <w:szCs w:val="22"/>
+        </w:rPr>
+        <w:t xml:space="preserve"> and other learning platforms, I independently designed the database, front desk page style and general interaction logic.</w:t>
       </w:r>
     </w:p>
     <w:p>
       <w:pPr>
         <w:widowControl/>
-        <w:ind w:firstLine="480"/>
-        <w:jc w:val="left"/>
-      </w:pPr>
-      <w:r>
-        <w:rPr>
-          <w:rFonts w:hint="eastAsia"/>
-        </w:rPr>
-        <w:t>接下来，本文对教考分离系统的各个模块做出详细的介绍，包括流程、用例、功能模块的使用。</w:t>
+        <w:ind w:firstLineChars="0"/>
+        <w:rPr>
+          <w:sz w:val="22"/>
+          <w:szCs w:val="22"/>
+        </w:rPr>
+      </w:pPr>
+      <w:r>
+        <w:rPr>
+          <w:sz w:val="22"/>
+          <w:szCs w:val="22"/>
+        </w:rPr>
+        <w:t>Next, this paper makes a detailed introduction to each module of the separation system, including the process, use cases, the use of functional modules.</w:t>
       </w:r>
     </w:p>
     <w:p>
       <w:pPr>
         <w:widowControl/>
-        <w:ind w:firstLine="480"/>
-        <w:jc w:val="left"/>
-      </w:pPr>
-      <w:r>
-        <w:rPr>
-          <w:rFonts w:hint="eastAsia"/>
-        </w:rPr>
-        <w:t>关键词</w:t>
-      </w:r>
-      <w:r>
-        <w:rPr>
-          <w:rFonts w:hint="eastAsia"/>
-        </w:rPr>
-        <w:t>:</w:t>
-      </w:r>
-      <w:r>
-        <w:t xml:space="preserve"> Vue; Spring Boot; MySQL; Java; JavaScript;</w:t>
-      </w:r>
-    </w:p>
-    <w:p>
-      <w:pPr>
-        <w:widowControl/>
-        <w:ind w:firstLineChars="0" w:firstLine="0"/>
-        <w:jc w:val="left"/>
-      </w:pPr>
-      <w:r>
-        <w:br w:type="page"/>
+        <w:ind w:firstLineChars="0"/>
+        <w:rPr>
+          <w:sz w:val="22"/>
+          <w:szCs w:val="22"/>
+        </w:rPr>
+      </w:pPr>
+      <w:r>
+        <w:rPr>
+          <w:sz w:val="22"/>
+          <w:szCs w:val="22"/>
+        </w:rPr>
+        <w:t>K</w:t>
+      </w:r>
+      <w:r>
+        <w:rPr>
+          <w:rFonts w:hint="eastAsia"/>
+          <w:sz w:val="22"/>
+          <w:szCs w:val="22"/>
+        </w:rPr>
+        <w:t>eywords</w:t>
+      </w:r>
+      <w:r>
+        <w:rPr>
+          <w:sz w:val="22"/>
+          <w:szCs w:val="22"/>
+        </w:rPr>
+        <w:t>: Vue; Spring Boot; MySQL; Java; JavaScript; B/S architecture</w:t>
       </w:r>
     </w:p>
     <w:p>
@@ -1792,7 +2420,25 @@
           <w:sz w:val="22"/>
           <w:szCs w:val="22"/>
         </w:rPr>
-        <w:t>为了实现上述的功能，我对超星系统进行了仔细地分析，着重挑选了其中的用户管理功能、试题录入功能、组卷功能进行重点实现。</w:t>
+        <w:t>为了实现上述的功能，我对超星系统进行了仔细地分析，着重挑选了其中的用户管理功能、试题录入功能、</w:t>
+      </w:r>
+      <w:proofErr w:type="gramStart"/>
+      <w:r>
+        <w:rPr>
+          <w:rFonts w:hint="eastAsia"/>
+          <w:sz w:val="22"/>
+          <w:szCs w:val="22"/>
+        </w:rPr>
+        <w:t>组卷功能</w:t>
+      </w:r>
+      <w:proofErr w:type="gramEnd"/>
+      <w:r>
+        <w:rPr>
+          <w:rFonts w:hint="eastAsia"/>
+          <w:sz w:val="22"/>
+          <w:szCs w:val="22"/>
+        </w:rPr>
+        <w:t>进行重点实现。</w:t>
       </w:r>
     </w:p>
     <w:p>
@@ -1837,13 +2483,562 @@
     </w:p>
     <w:p>
       <w:pPr>
+        <w:pStyle w:val="4"/>
+        <w:ind w:firstLine="560"/>
+      </w:pPr>
+      <w:r>
+        <w:t xml:space="preserve">1.2.1  </w:t>
+      </w:r>
+      <w:r>
+        <w:rPr>
+          <w:rFonts w:hint="eastAsia"/>
+        </w:rPr>
+        <w:t>教考合一</w:t>
+      </w:r>
+    </w:p>
+    <w:p>
+      <w:pPr>
         <w:ind w:firstLine="480"/>
       </w:pPr>
       <w:r>
         <w:rPr>
           <w:rFonts w:hint="eastAsia"/>
         </w:rPr>
-        <w:t>教考分离”在我国基础教育领域极为普遍。小学的学期统测，初高中的学业水平测试均属于“教考分离”，即不由任课教师出题、阅卷、评价学生，而由地区教育部门统一命题、阅卷，评价学生的学习效果与教师的教学效果。</w:t>
+        <w:t>考试作为教学过程中的一个环节，已经经受了岁月的洗礼，成为不可或缺的部分。传统的考试制度是“教考合一”，即授课老师同时也是命题人和阅卷人。这其中的优点在于：（</w:t>
+      </w:r>
+      <w:r>
+        <w:rPr>
+          <w:rFonts w:hint="eastAsia"/>
+        </w:rPr>
+        <w:t>1</w:t>
+      </w:r>
+      <w:r>
+        <w:rPr>
+          <w:rFonts w:hint="eastAsia"/>
+        </w:rPr>
+        <w:t>）授课教师对课程内容非常熟悉，重点明确清晰，因此在命题的时候能更有针对性的把握该门课程的重难点，从而真正考察到学生对重难点知识的掌握情况，使考试结果更具有说服力；（</w:t>
+      </w:r>
+      <w:r>
+        <w:rPr>
+          <w:rFonts w:hint="eastAsia"/>
+        </w:rPr>
+        <w:t>2</w:t>
+      </w:r>
+      <w:r>
+        <w:rPr>
+          <w:rFonts w:hint="eastAsia"/>
+        </w:rPr>
+        <w:t>）大学生学习体现出了更强的主动性和自主性，大学考试采用“教考合一”的考试制度，能使老师更好地去了解学生对知识的诉求，及时做出动态调整，真正达到因材施教的目的；（</w:t>
+      </w:r>
+      <w:r>
+        <w:rPr>
+          <w:rFonts w:hint="eastAsia"/>
+        </w:rPr>
+        <w:t>3</w:t>
+      </w:r>
+      <w:r>
+        <w:rPr>
+          <w:rFonts w:hint="eastAsia"/>
+        </w:rPr>
+        <w:t>）“教考合一”能充分保障大学教师具有教学自主权，这也是对教育法学的尊重，同时也能使教师很从容的使用多种教学手段授课。</w:t>
+      </w:r>
+    </w:p>
+    <w:p>
+      <w:pPr>
+        <w:ind w:firstLine="480"/>
+      </w:pPr>
+      <w:r>
+        <w:rPr>
+          <w:rFonts w:hint="eastAsia"/>
+        </w:rPr>
+        <w:t>但是随着时代的发展，</w:t>
+      </w:r>
+      <w:r>
+        <w:rPr>
+          <w:rFonts w:hint="eastAsia"/>
+        </w:rPr>
+        <w:t>为适应现代经济社会发展的需要，高等教育也在不断的改革和创新，“教考合一”这种制度也存在着诸多争议，而随着高校扩招，学生规模扩大，素质参差不齐，在“教考合一”不断实施的过程中，我们也能看到这种制度的弊端：由于是授课教师出题并阅卷，在实际中，某些学生为了通过考试，或在考试中取得更好的成绩，总是希望老师能够划重点，尤其是学生评价制</w:t>
+      </w:r>
+      <w:r>
+        <w:rPr>
+          <w:rFonts w:hint="eastAsia"/>
+        </w:rPr>
+        <w:lastRenderedPageBreak/>
+        <w:t>度实施以来，有的生利用制度的缺陷，把老师是否</w:t>
+      </w:r>
+      <w:proofErr w:type="gramStart"/>
+      <w:r>
+        <w:rPr>
+          <w:rFonts w:hint="eastAsia"/>
+        </w:rPr>
+        <w:t>划重点</w:t>
+      </w:r>
+      <w:proofErr w:type="gramEnd"/>
+      <w:r>
+        <w:rPr>
+          <w:rFonts w:hint="eastAsia"/>
+        </w:rPr>
+        <w:t>作为评价教师教学水平优劣的一个标准，极大地破坏了教考秩序，甚至出现了平时不用功，</w:t>
+      </w:r>
+      <w:proofErr w:type="gramStart"/>
+      <w:r>
+        <w:rPr>
+          <w:rFonts w:hint="eastAsia"/>
+        </w:rPr>
+        <w:t>考试靠划重点</w:t>
+      </w:r>
+      <w:proofErr w:type="gramEnd"/>
+      <w:r>
+        <w:rPr>
+          <w:rFonts w:hint="eastAsia"/>
+        </w:rPr>
+        <w:t>，成绩超过平时用功的同学的现象。</w:t>
+      </w:r>
+    </w:p>
+    <w:p>
+      <w:pPr>
+        <w:pStyle w:val="4"/>
+        <w:ind w:firstLine="560"/>
+      </w:pPr>
+      <w:r>
+        <w:t xml:space="preserve">1.2.2  </w:t>
+      </w:r>
+      <w:r>
+        <w:rPr>
+          <w:rFonts w:hint="eastAsia"/>
+        </w:rPr>
+        <w:t>教考分离</w:t>
+      </w:r>
+    </w:p>
+    <w:p>
+      <w:pPr>
+        <w:ind w:firstLine="480"/>
+      </w:pPr>
+    </w:p>
+    <w:p>
+      <w:pPr>
+        <w:ind w:firstLine="360"/>
+        <w:rPr>
+          <w:rFonts w:ascii="微软雅黑" w:eastAsia="微软雅黑" w:hAnsi="微软雅黑"/>
+          <w:color w:val="000000"/>
+          <w:sz w:val="18"/>
+          <w:szCs w:val="18"/>
+          <w:shd w:val="clear" w:color="auto" w:fill="FFFFFF"/>
+        </w:rPr>
+      </w:pPr>
+      <w:r>
+        <w:rPr>
+          <w:rFonts w:ascii="微软雅黑" w:eastAsia="微软雅黑" w:hAnsi="微软雅黑" w:hint="eastAsia"/>
+          <w:color w:val="000000"/>
+          <w:sz w:val="18"/>
+          <w:szCs w:val="18"/>
+          <w:shd w:val="clear" w:color="auto" w:fill="FFFFFF"/>
+        </w:rPr>
+        <w:t>姜雨薇说</w:t>
+      </w:r>
+      <w:r>
+        <w:rPr>
+          <w:rFonts w:ascii="微软雅黑" w:eastAsia="微软雅黑" w:hAnsi="微软雅黑" w:hint="eastAsia"/>
+          <w:color w:val="000000"/>
+          <w:sz w:val="18"/>
+          <w:szCs w:val="18"/>
+          <w:shd w:val="clear" w:color="auto" w:fill="FFFFFF"/>
+        </w:rPr>
+        <w:t>我国是考试的发祥地之一,在历经了"教考合一"这一考试制度的长期洗礼后,考试制度改革也势在必行,现在"教考分离"的考试制度正在逐步推进,但与"教考合一"一样,它也存在着自身的利弊,我们就对其进行简要分析。我们教研室也响应学院号召,初步实施了"教考分离",里面的收获和面临的问题也是我们今后面对改革所要经历的事情。[</w:t>
+      </w:r>
+      <w:r>
+        <w:rPr>
+          <w:rFonts w:ascii="微软雅黑" w:eastAsia="微软雅黑" w:hAnsi="微软雅黑"/>
+          <w:color w:val="000000"/>
+          <w:sz w:val="18"/>
+          <w:szCs w:val="18"/>
+          <w:shd w:val="clear" w:color="auto" w:fill="FFFFFF"/>
+        </w:rPr>
+        <w:t>1]</w:t>
+      </w:r>
+    </w:p>
+    <w:p>
+      <w:pPr>
+        <w:ind w:firstLine="360"/>
+        <w:rPr>
+          <w:rFonts w:ascii="微软雅黑" w:eastAsia="微软雅黑" w:hAnsi="微软雅黑"/>
+          <w:color w:val="000000"/>
+          <w:sz w:val="18"/>
+          <w:szCs w:val="18"/>
+          <w:shd w:val="clear" w:color="auto" w:fill="FFFFFF"/>
+        </w:rPr>
+      </w:pPr>
+      <w:r>
+        <w:rPr>
+          <w:rFonts w:ascii="微软雅黑" w:eastAsia="微软雅黑" w:hAnsi="微软雅黑" w:hint="eastAsia"/>
+          <w:color w:val="000000"/>
+          <w:sz w:val="18"/>
+          <w:szCs w:val="18"/>
+          <w:shd w:val="clear" w:color="auto" w:fill="FFFFFF"/>
+        </w:rPr>
+        <w:t>赵欣</w:t>
+      </w:r>
+      <w:r>
+        <w:rPr>
+          <w:rFonts w:ascii="微软雅黑" w:eastAsia="微软雅黑" w:hAnsi="微软雅黑" w:hint="eastAsia"/>
+          <w:color w:val="000000"/>
+          <w:sz w:val="18"/>
+          <w:szCs w:val="18"/>
+          <w:shd w:val="clear" w:color="auto" w:fill="FFFFFF"/>
+        </w:rPr>
+        <w:t>认为</w:t>
+      </w:r>
+      <w:r>
+        <w:rPr>
+          <w:rFonts w:ascii="微软雅黑" w:eastAsia="微软雅黑" w:hAnsi="微软雅黑" w:hint="eastAsia"/>
+          <w:color w:val="000000"/>
+          <w:sz w:val="18"/>
+          <w:szCs w:val="18"/>
+          <w:shd w:val="clear" w:color="auto" w:fill="FFFFFF"/>
+        </w:rPr>
+        <w:t>建设高质量题库是实现教考分离和提高教学质量的重要途径,能够提高考试的信度和效度,为教学单位改进教学提供正确反馈,优化教学质量管理</w:t>
+      </w:r>
+      <w:r>
+        <w:rPr>
+          <w:rFonts w:ascii="微软雅黑" w:eastAsia="微软雅黑" w:hAnsi="微软雅黑" w:hint="eastAsia"/>
+          <w:color w:val="000000"/>
+          <w:sz w:val="18"/>
+          <w:szCs w:val="18"/>
+          <w:shd w:val="clear" w:color="auto" w:fill="FFFFFF"/>
+        </w:rPr>
+        <w:t>[</w:t>
+      </w:r>
+      <w:r>
+        <w:rPr>
+          <w:rFonts w:ascii="微软雅黑" w:eastAsia="微软雅黑" w:hAnsi="微软雅黑"/>
+          <w:color w:val="000000"/>
+          <w:sz w:val="18"/>
+          <w:szCs w:val="18"/>
+          <w:shd w:val="clear" w:color="auto" w:fill="FFFFFF"/>
+        </w:rPr>
+        <w:t>2]</w:t>
+      </w:r>
+    </w:p>
+    <w:p>
+      <w:pPr>
+        <w:ind w:firstLine="360"/>
+        <w:rPr>
+          <w:rFonts w:ascii="微软雅黑" w:eastAsia="微软雅黑" w:hAnsi="微软雅黑"/>
+          <w:color w:val="000000"/>
+          <w:sz w:val="18"/>
+          <w:szCs w:val="18"/>
+          <w:shd w:val="clear" w:color="auto" w:fill="FFFFFF"/>
+        </w:rPr>
+      </w:pPr>
+      <w:r>
+        <w:rPr>
+          <w:rFonts w:ascii="微软雅黑" w:eastAsia="微软雅黑" w:hAnsi="微软雅黑" w:hint="eastAsia"/>
+          <w:color w:val="000000"/>
+          <w:sz w:val="18"/>
+          <w:szCs w:val="18"/>
+          <w:shd w:val="clear" w:color="auto" w:fill="FFFFFF"/>
+        </w:rPr>
+        <w:t>黄镜流认为教考分</w:t>
+      </w:r>
+      <w:proofErr w:type="gramStart"/>
+      <w:r>
+        <w:rPr>
+          <w:rFonts w:ascii="微软雅黑" w:eastAsia="微软雅黑" w:hAnsi="微软雅黑" w:hint="eastAsia"/>
+          <w:color w:val="000000"/>
+          <w:sz w:val="18"/>
+          <w:szCs w:val="18"/>
+          <w:shd w:val="clear" w:color="auto" w:fill="FFFFFF"/>
+        </w:rPr>
+        <w:t>离方式</w:t>
+      </w:r>
+      <w:proofErr w:type="gramEnd"/>
+      <w:r>
+        <w:rPr>
+          <w:rFonts w:ascii="微软雅黑" w:eastAsia="微软雅黑" w:hAnsi="微软雅黑" w:hint="eastAsia"/>
+          <w:color w:val="000000"/>
+          <w:sz w:val="18"/>
+          <w:szCs w:val="18"/>
+          <w:shd w:val="clear" w:color="auto" w:fill="FFFFFF"/>
+        </w:rPr>
+        <w:t>是指命题考试小组负责抽考和统考命题及组织评卷，任课教师负责出卷，并尝试建立试题库，使考试逐步走向规范化和制度化。</w:t>
+      </w:r>
+      <w:r>
+        <w:rPr>
+          <w:rFonts w:ascii="微软雅黑" w:eastAsia="微软雅黑" w:hAnsi="微软雅黑" w:hint="eastAsia"/>
+          <w:color w:val="000000"/>
+          <w:sz w:val="18"/>
+          <w:szCs w:val="18"/>
+          <w:shd w:val="clear" w:color="auto" w:fill="FFFFFF"/>
+        </w:rPr>
+        <w:t>[</w:t>
+      </w:r>
+      <w:r>
+        <w:rPr>
+          <w:rFonts w:ascii="微软雅黑" w:eastAsia="微软雅黑" w:hAnsi="微软雅黑"/>
+          <w:color w:val="000000"/>
+          <w:sz w:val="18"/>
+          <w:szCs w:val="18"/>
+          <w:shd w:val="clear" w:color="auto" w:fill="FFFFFF"/>
+        </w:rPr>
+        <w:t>3]</w:t>
+      </w:r>
+    </w:p>
+    <w:p>
+      <w:pPr>
+        <w:ind w:firstLine="360"/>
+        <w:rPr>
+          <w:rFonts w:ascii="微软雅黑" w:eastAsia="微软雅黑" w:hAnsi="微软雅黑"/>
+          <w:color w:val="000000"/>
+          <w:sz w:val="18"/>
+          <w:szCs w:val="18"/>
+          <w:shd w:val="clear" w:color="auto" w:fill="FFFFFF"/>
+        </w:rPr>
+      </w:pPr>
+      <w:r>
+        <w:rPr>
+          <w:rFonts w:ascii="微软雅黑" w:eastAsia="微软雅黑" w:hAnsi="微软雅黑" w:hint="eastAsia"/>
+          <w:color w:val="000000"/>
+          <w:sz w:val="18"/>
+          <w:szCs w:val="18"/>
+          <w:shd w:val="clear" w:color="auto" w:fill="FFFFFF"/>
+        </w:rPr>
+        <w:t>上海农林职业技术学院的陈晶等人则结合上海农林职业技术学院双证融通试点工作的经验，将教考分离的教学评价方式进行了推广，为相关院校课程教学评价改革提供参考，共同实现教学质量提升。[</w:t>
+      </w:r>
+      <w:r>
+        <w:rPr>
+          <w:rFonts w:ascii="微软雅黑" w:eastAsia="微软雅黑" w:hAnsi="微软雅黑"/>
+          <w:color w:val="000000"/>
+          <w:sz w:val="18"/>
+          <w:szCs w:val="18"/>
+          <w:shd w:val="clear" w:color="auto" w:fill="FFFFFF"/>
+        </w:rPr>
+        <w:t>4]</w:t>
+      </w:r>
+    </w:p>
+    <w:p>
+      <w:pPr>
+        <w:ind w:firstLine="360"/>
+        <w:rPr>
+          <w:rFonts w:ascii="微软雅黑" w:eastAsia="微软雅黑" w:hAnsi="微软雅黑"/>
+          <w:color w:val="000000"/>
+          <w:sz w:val="18"/>
+          <w:szCs w:val="18"/>
+          <w:shd w:val="clear" w:color="auto" w:fill="FFFFFF"/>
+        </w:rPr>
+      </w:pPr>
+      <w:r>
+        <w:rPr>
+          <w:rFonts w:ascii="微软雅黑" w:eastAsia="微软雅黑" w:hAnsi="微软雅黑" w:hint="eastAsia"/>
+          <w:color w:val="000000"/>
+          <w:sz w:val="18"/>
+          <w:szCs w:val="18"/>
+          <w:shd w:val="clear" w:color="auto" w:fill="FFFFFF"/>
+        </w:rPr>
+        <w:t>柯小玲说教考分离是针对传统的教考合一存在的种种弊端而产生的一种创新性教学质量评价方式,是目前和今后高校教学改革的一个重要方向。[</w:t>
+      </w:r>
+      <w:r>
+        <w:rPr>
+          <w:rFonts w:ascii="微软雅黑" w:eastAsia="微软雅黑" w:hAnsi="微软雅黑"/>
+          <w:color w:val="000000"/>
+          <w:sz w:val="18"/>
+          <w:szCs w:val="18"/>
+          <w:shd w:val="clear" w:color="auto" w:fill="FFFFFF"/>
+        </w:rPr>
+        <w:t>5]</w:t>
+      </w:r>
+    </w:p>
+    <w:p>
+      <w:pPr>
+        <w:ind w:firstLine="480"/>
+        <w:rPr>
+          <w:rFonts w:ascii="微软雅黑" w:eastAsia="微软雅黑" w:hAnsi="微软雅黑"/>
+          <w:color w:val="333333"/>
+        </w:rPr>
+      </w:pPr>
+      <w:r>
+        <w:rPr>
+          <w:rFonts w:ascii="微软雅黑" w:eastAsia="微软雅黑" w:hAnsi="微软雅黑" w:hint="eastAsia"/>
+          <w:color w:val="333333"/>
+        </w:rPr>
+        <w:t>笔者</w:t>
+      </w:r>
+      <w:r>
+        <w:rPr>
+          <w:rFonts w:ascii="微软雅黑" w:eastAsia="微软雅黑" w:hAnsi="微软雅黑" w:hint="eastAsia"/>
+          <w:color w:val="333333"/>
+        </w:rPr>
+        <w:t>在</w:t>
+      </w:r>
+      <w:proofErr w:type="gramStart"/>
+      <w:r>
+        <w:rPr>
+          <w:rFonts w:ascii="微软雅黑" w:eastAsia="微软雅黑" w:hAnsi="微软雅黑" w:hint="eastAsia"/>
+          <w:color w:val="333333"/>
+        </w:rPr>
+        <w:t>中国知网对</w:t>
+      </w:r>
+      <w:proofErr w:type="gramEnd"/>
+      <w:r>
+        <w:rPr>
+          <w:rFonts w:ascii="微软雅黑" w:eastAsia="微软雅黑" w:hAnsi="微软雅黑" w:hint="eastAsia"/>
+          <w:color w:val="333333"/>
+        </w:rPr>
+        <w:t>国内相关文献资料进行检索时分别以 “教考分离” “教学质量”为关键词进行高级检索，截至202</w:t>
+      </w:r>
+      <w:r>
+        <w:rPr>
+          <w:rFonts w:ascii="微软雅黑" w:eastAsia="微软雅黑" w:hAnsi="微软雅黑"/>
+          <w:color w:val="333333"/>
+        </w:rPr>
+        <w:t>2</w:t>
+      </w:r>
+      <w:r>
+        <w:rPr>
+          <w:rFonts w:ascii="微软雅黑" w:eastAsia="微软雅黑" w:hAnsi="微软雅黑" w:hint="eastAsia"/>
+          <w:color w:val="333333"/>
+        </w:rPr>
+        <w:t>年4 月</w:t>
+      </w:r>
+      <w:r>
+        <w:rPr>
+          <w:rFonts w:ascii="微软雅黑" w:eastAsia="微软雅黑" w:hAnsi="微软雅黑"/>
+          <w:color w:val="333333"/>
+        </w:rPr>
+        <w:t>12</w:t>
+      </w:r>
+      <w:r>
+        <w:rPr>
+          <w:rFonts w:ascii="微软雅黑" w:eastAsia="微软雅黑" w:hAnsi="微软雅黑" w:hint="eastAsia"/>
+          <w:color w:val="333333"/>
+        </w:rPr>
+        <w:t xml:space="preserve"> 日，获取到的相关文献信息见</w:t>
+      </w:r>
+      <w:r>
+        <w:rPr>
+          <w:rFonts w:ascii="微软雅黑" w:eastAsia="微软雅黑" w:hAnsi="微软雅黑" w:hint="eastAsia"/>
+          <w:color w:val="333333"/>
+        </w:rPr>
+        <w:t>图</w:t>
+      </w:r>
+      <w:r>
+        <w:rPr>
+          <w:rFonts w:ascii="微软雅黑" w:eastAsia="微软雅黑" w:hAnsi="微软雅黑" w:hint="eastAsia"/>
+          <w:color w:val="333333"/>
+        </w:rPr>
+        <w:t>1。</w:t>
+      </w:r>
+    </w:p>
+    <w:p>
+      <w:pPr>
+        <w:ind w:firstLine="480"/>
+      </w:pPr>
+      <w:r>
+        <w:rPr>
+          <w:noProof/>
+        </w:rPr>
+        <w:drawing>
+          <wp:inline distT="0" distB="0" distL="0" distR="0" wp14:anchorId="428DDC9A" wp14:editId="76EE9442">
+            <wp:extent cx="5274310" cy="960120"/>
+            <wp:effectExtent l="0" t="0" r="2540" b="0"/>
+            <wp:docPr id="4" name="图片 4"/>
+            <wp:cNvGraphicFramePr>
+              <a:graphicFrameLocks xmlns:a="http://schemas.openxmlformats.org/drawingml/2006/main" noChangeAspect="1"/>
+            </wp:cNvGraphicFramePr>
+            <a:graphic xmlns:a="http://schemas.openxmlformats.org/drawingml/2006/main">
+              <a:graphicData uri="http://schemas.openxmlformats.org/drawingml/2006/picture">
+                <pic:pic xmlns:pic="http://schemas.openxmlformats.org/drawingml/2006/picture">
+                  <pic:nvPicPr>
+                    <pic:cNvPr id="1" name=""/>
+                    <pic:cNvPicPr/>
+                  </pic:nvPicPr>
+                  <pic:blipFill>
+                    <a:blip r:embed="rId10"/>
+                    <a:stretch>
+                      <a:fillRect/>
+                    </a:stretch>
+                  </pic:blipFill>
+                  <pic:spPr>
+                    <a:xfrm>
+                      <a:off x="0" y="0"/>
+                      <a:ext cx="5274310" cy="960120"/>
+                    </a:xfrm>
+                    <a:prstGeom prst="rect">
+                      <a:avLst/>
+                    </a:prstGeom>
+                  </pic:spPr>
+                </pic:pic>
+              </a:graphicData>
+            </a:graphic>
+          </wp:inline>
+        </w:drawing>
+      </w:r>
+    </w:p>
+    <w:p>
+      <w:pPr>
+        <w:ind w:firstLine="480"/>
+      </w:pPr>
+      <w:r>
+        <w:rPr>
+          <w:rFonts w:hint="eastAsia"/>
+        </w:rPr>
+        <w:t>可以看出教学质量始终是教育界研究的热点课题，从教考分离的角度看，目前国内外关于教考分</w:t>
+      </w:r>
+      <w:proofErr w:type="gramStart"/>
+      <w:r>
+        <w:rPr>
+          <w:rFonts w:hint="eastAsia"/>
+        </w:rPr>
+        <w:t>离研究</w:t>
+      </w:r>
+      <w:proofErr w:type="gramEnd"/>
+      <w:r>
+        <w:rPr>
+          <w:rFonts w:hint="eastAsia"/>
+        </w:rPr>
+        <w:t>的文献非常</w:t>
+      </w:r>
+      <w:r>
+        <w:rPr>
+          <w:rFonts w:hint="eastAsia"/>
+        </w:rPr>
+        <w:t>少</w:t>
+      </w:r>
+      <w:r>
+        <w:rPr>
+          <w:rFonts w:hint="eastAsia"/>
+        </w:rPr>
+        <w:t>，且多是高等教育领域</w:t>
+      </w:r>
+      <w:r>
+        <w:rPr>
+          <w:rFonts w:hint="eastAsia"/>
+        </w:rPr>
+        <w:t>。</w:t>
+      </w:r>
+    </w:p>
+    <w:p>
+      <w:pPr>
+        <w:ind w:firstLine="480"/>
+      </w:pPr>
+      <w:r>
+        <w:rPr>
+          <w:rFonts w:hint="eastAsia"/>
+        </w:rPr>
+        <w:t>教考分离</w:t>
+      </w:r>
+      <w:proofErr w:type="gramStart"/>
+      <w:r>
+        <w:rPr>
+          <w:rFonts w:hint="eastAsia"/>
+        </w:rPr>
+        <w:t>”</w:t>
+      </w:r>
+      <w:proofErr w:type="gramEnd"/>
+      <w:r>
+        <w:rPr>
+          <w:rFonts w:hint="eastAsia"/>
+        </w:rPr>
+        <w:t>在我国基础教育领域极为普遍。小学的学期统测，初高中的学业水平测试均属于“教考分离”，即不由任课教师出题、阅卷、评价学生，而由地区教育部门统一命题、阅卷，评价学生的学习效果与教师的教学效果。</w:t>
       </w:r>
     </w:p>
     <w:p>
@@ -1931,7 +3126,16 @@
           <w:sz w:val="21"/>
           <w:szCs w:val="21"/>
         </w:rPr>
-        <w:t>教考合一的考试制度下，学生在考前则要求任课教师划定复习范围，降低试题难度，考试时怀着侥幸心理作弊，考后如考试成绩不理想就找老师求助，这种种现象都滋长了学生的惰性心理，严重破坏了学校学风考风的建设。</w:t>
+        <w:t>教考合一的考试制度下，学生在考前则要求任课教师划定复习范围，降低试题</w:t>
+      </w:r>
+      <w:r>
+        <w:rPr>
+          <w:rFonts w:ascii="楷体" w:eastAsia="楷体" w:hAnsi="楷体" w:hint="eastAsia"/>
+          <w:sz w:val="21"/>
+          <w:szCs w:val="21"/>
+        </w:rPr>
+        <w:lastRenderedPageBreak/>
+        <w:t>难度，考试时怀着侥幸心理作弊，考后如考试成绩不理想就找老师求助，这种种现象都滋长了学生的惰性心理，严重破坏了学校学风考风的建设。</w:t>
       </w:r>
     </w:p>
     <w:p>
@@ -1979,7 +3183,6 @@
         <w:rPr>
           <w:rFonts w:hint="eastAsia"/>
         </w:rPr>
-        <w:lastRenderedPageBreak/>
         <w:t>有利于规范教学管理</w:t>
       </w:r>
     </w:p>
@@ -2079,7 +3282,65 @@
         <w:rPr>
           <w:rFonts w:hint="eastAsia"/>
         </w:rPr>
-        <w:t>等技术实现的教考分离系统的原理。详细说明了此项工作的技术选型考虑、重点实现功能分析、可行性分析、重难点解决过程分析以及自己对此项工作的一些思考。</w:t>
+        <w:t>等技术实现的教考分</w:t>
+      </w:r>
+      <w:proofErr w:type="gramStart"/>
+      <w:r>
+        <w:rPr>
+          <w:rFonts w:hint="eastAsia"/>
+        </w:rPr>
+        <w:t>离系统</w:t>
+      </w:r>
+      <w:proofErr w:type="gramEnd"/>
+      <w:r>
+        <w:rPr>
+          <w:rFonts w:hint="eastAsia"/>
+        </w:rPr>
+        <w:t>的原理。</w:t>
+      </w:r>
+      <w:r>
+        <w:rPr>
+          <w:rFonts w:hint="eastAsia"/>
+        </w:rPr>
+        <w:t>分析了为什么要实施教考分</w:t>
+      </w:r>
+      <w:proofErr w:type="gramStart"/>
+      <w:r>
+        <w:rPr>
+          <w:rFonts w:hint="eastAsia"/>
+        </w:rPr>
+        <w:t>离以及教</w:t>
+      </w:r>
+      <w:proofErr w:type="gramEnd"/>
+      <w:r>
+        <w:rPr>
+          <w:rFonts w:hint="eastAsia"/>
+        </w:rPr>
+        <w:t>考合一的弊端，对教考合一、教考分离的国内外现状进行了</w:t>
+      </w:r>
+      <w:r>
+        <w:rPr>
+          <w:rFonts w:hint="eastAsia"/>
+        </w:rPr>
+        <w:t>相关研究、分析。</w:t>
+      </w:r>
+      <w:r>
+        <w:rPr>
+          <w:rFonts w:hint="eastAsia"/>
+        </w:rPr>
+        <w:t>明确了当前大部分的学校的教考制度都是教考分离。</w:t>
+      </w:r>
+      <w:r>
+        <w:rPr>
+          <w:rFonts w:hint="eastAsia"/>
+        </w:rPr>
+        <w:t>也是本文的选题目的以及意义。</w:t>
+      </w:r>
+      <w:r>
+        <w:rPr>
+          <w:rFonts w:hint="eastAsia"/>
+        </w:rPr>
+        <w:t>详细说明了此项工作的技术选型考虑、重点实现功能分析、可行性分析、重难点解决过程分析以及自己对此项工作的一些思考。</w:t>
       </w:r>
     </w:p>
     <w:p>
@@ -2141,7 +3402,33 @@
         <w:rPr>
           <w:rFonts w:hint="eastAsia"/>
         </w:rPr>
-        <w:t>本文的绪论，主要介绍了教考分离系统的产生背景，其国内外现状以及此系统的好处。还有就是此系统的大致开发工作。</w:t>
+        <w:t>本文的绪论，主要介绍了</w:t>
+      </w:r>
+      <w:r>
+        <w:rPr>
+          <w:rFonts w:hint="eastAsia"/>
+        </w:rPr>
+        <w:t>教考合一在中国的发展历史、以及其中的优缺点，继而演变出教考分离。然后分析了</w:t>
+      </w:r>
+      <w:r>
+        <w:rPr>
+          <w:rFonts w:hint="eastAsia"/>
+        </w:rPr>
+        <w:t>教考分</w:t>
+      </w:r>
+      <w:proofErr w:type="gramStart"/>
+      <w:r>
+        <w:rPr>
+          <w:rFonts w:hint="eastAsia"/>
+        </w:rPr>
+        <w:t>离系统</w:t>
+      </w:r>
+      <w:proofErr w:type="gramEnd"/>
+      <w:r>
+        <w:rPr>
+          <w:rFonts w:hint="eastAsia"/>
+        </w:rPr>
+        <w:t>的产生背景，其国内外现状以及此系统的好处。还有就是此系统的大致开发工作。</w:t>
       </w:r>
     </w:p>
     <w:p>
@@ -2152,7 +3439,114 @@
         <w:rPr>
           <w:rFonts w:hint="eastAsia"/>
         </w:rPr>
-        <w:t>第二章：教考分离系统的技术选型研究，为什么要用</w:t>
+        <w:t>第二章：教考分</w:t>
+      </w:r>
+      <w:proofErr w:type="gramStart"/>
+      <w:r>
+        <w:rPr>
+          <w:rFonts w:hint="eastAsia"/>
+        </w:rPr>
+        <w:t>离系统</w:t>
+      </w:r>
+      <w:proofErr w:type="gramEnd"/>
+      <w:r>
+        <w:rPr>
+          <w:rFonts w:hint="eastAsia"/>
+        </w:rPr>
+        <w:t>的技术选型研究，</w:t>
+      </w:r>
+      <w:r>
+        <w:rPr>
+          <w:rFonts w:hint="eastAsia"/>
+        </w:rPr>
+        <w:t>使用什么技术能够实现此功能。为什么要采用</w:t>
+      </w:r>
+      <w:r>
+        <w:rPr>
+          <w:rFonts w:hint="eastAsia"/>
+        </w:rPr>
+        <w:t>B</w:t>
+      </w:r>
+      <w:r>
+        <w:t>/S</w:t>
+      </w:r>
+      <w:r>
+        <w:rPr>
+          <w:rFonts w:hint="eastAsia"/>
+        </w:rPr>
+        <w:t>架构而不是</w:t>
+      </w:r>
+      <w:r>
+        <w:rPr>
+          <w:rFonts w:hint="eastAsia"/>
+        </w:rPr>
+        <w:t>C</w:t>
+      </w:r>
+      <w:r>
+        <w:t>/S</w:t>
+      </w:r>
+      <w:r>
+        <w:rPr>
+          <w:rFonts w:hint="eastAsia"/>
+        </w:rPr>
+        <w:t>架构。</w:t>
+      </w:r>
+      <w:r>
+        <w:rPr>
+          <w:rFonts w:hint="eastAsia"/>
+        </w:rPr>
+        <w:t>在采用</w:t>
+      </w:r>
+      <w:r>
+        <w:rPr>
+          <w:rFonts w:hint="eastAsia"/>
+        </w:rPr>
+        <w:t>B</w:t>
+      </w:r>
+      <w:r>
+        <w:t>/S</w:t>
+      </w:r>
+      <w:r>
+        <w:rPr>
+          <w:rFonts w:hint="eastAsia"/>
+        </w:rPr>
+        <w:t>架构的时候会遇到哪些问题</w:t>
+      </w:r>
+      <w:r>
+        <w:rPr>
+          <w:rFonts w:hint="eastAsia"/>
+        </w:rPr>
+        <w:t>，</w:t>
+      </w:r>
+      <w:r>
+        <w:rPr>
+          <w:rFonts w:hint="eastAsia"/>
+        </w:rPr>
+        <w:t>browser</w:t>
+      </w:r>
+      <w:r>
+        <w:rPr>
+          <w:rFonts w:hint="eastAsia"/>
+        </w:rPr>
+        <w:t>端和</w:t>
+      </w:r>
+      <w:r>
+        <w:rPr>
+          <w:rFonts w:hint="eastAsia"/>
+        </w:rPr>
+        <w:t>server</w:t>
+      </w:r>
+      <w:r>
+        <w:rPr>
+          <w:rFonts w:hint="eastAsia"/>
+        </w:rPr>
+        <w:t>端</w:t>
+      </w:r>
+      <w:r>
+        <w:rPr>
+          <w:rFonts w:hint="eastAsia"/>
+        </w:rPr>
+        <w:t>为什么要用</w:t>
       </w:r>
       <w:r>
         <w:rPr>
@@ -2216,7 +3610,21 @@
         <w:rPr>
           <w:rFonts w:hint="eastAsia"/>
         </w:rPr>
-        <w:t>第三章：教考分离系统的具体实现以及过程分析。</w:t>
+        <w:t>第三章：教考分</w:t>
+      </w:r>
+      <w:proofErr w:type="gramStart"/>
+      <w:r>
+        <w:rPr>
+          <w:rFonts w:hint="eastAsia"/>
+        </w:rPr>
+        <w:t>离系统</w:t>
+      </w:r>
+      <w:proofErr w:type="gramEnd"/>
+      <w:r>
+        <w:rPr>
+          <w:rFonts w:hint="eastAsia"/>
+        </w:rPr>
+        <w:t>的具体实现以及过程分析。</w:t>
       </w:r>
       <w:r>
         <w:rPr>
@@ -2224,6 +3632,12 @@
         </w:rPr>
         <w:t>按照实际的工程化思路，构建完整的应用流程。</w:t>
       </w:r>
+      <w:r>
+        <w:rPr>
+          <w:rFonts w:hint="eastAsia"/>
+        </w:rPr>
+        <w:t>重点分析了其中的设计、实现难点，以及自己是通过什么方式、渠道去解决的。</w:t>
+      </w:r>
     </w:p>
     <w:p>
       <w:pPr>
@@ -2233,7 +3647,21 @@
         <w:rPr>
           <w:rFonts w:hint="eastAsia"/>
         </w:rPr>
-        <w:t>第四章：教考分离系统的测试。</w:t>
+        <w:t>第四章：教考分</w:t>
+      </w:r>
+      <w:proofErr w:type="gramStart"/>
+      <w:r>
+        <w:rPr>
+          <w:rFonts w:hint="eastAsia"/>
+        </w:rPr>
+        <w:t>离系统</w:t>
+      </w:r>
+      <w:proofErr w:type="gramEnd"/>
+      <w:r>
+        <w:rPr>
+          <w:rFonts w:hint="eastAsia"/>
+        </w:rPr>
+        <w:t>的测试。</w:t>
       </w:r>
     </w:p>
     <w:p>
@@ -2292,7 +3720,7 @@
         <w:rPr>
           <w:rFonts w:hint="eastAsia"/>
         </w:rPr>
-        <w:t>前端技术选型分析</w:t>
+        <w:t>架构选型分析</w:t>
       </w:r>
     </w:p>
     <w:p>
@@ -2307,7 +3735,884 @@
         <w:t>2</w:t>
       </w:r>
       <w:r>
-        <w:t>.1.1  HTML</w:t>
+        <w:t>.</w:t>
+      </w:r>
+      <w:r>
+        <w:t>1</w:t>
+      </w:r>
+      <w:r>
+        <w:t xml:space="preserve">.1  </w:t>
+      </w:r>
+      <w:r>
+        <w:t>C/S</w:t>
+      </w:r>
+      <w:r>
+        <w:rPr>
+          <w:rFonts w:hint="eastAsia"/>
+        </w:rPr>
+        <w:t>架构介绍</w:t>
+      </w:r>
+    </w:p>
+    <w:p>
+      <w:pPr>
+        <w:ind w:firstLine="480"/>
+        <w:rPr>
+          <w:rFonts w:hint="eastAsia"/>
+        </w:rPr>
+      </w:pPr>
+      <w:r>
+        <w:t>C/S</w:t>
+      </w:r>
+      <w:r>
+        <w:t>架构全称为客户端</w:t>
+      </w:r>
+      <w:r>
+        <w:t>/</w:t>
+      </w:r>
+      <w:r>
+        <w:t>服务器体系结构，它是一种网络体系结构，其中客户端是用户运行应用程序的</w:t>
+      </w:r>
+      <w:r>
+        <w:t>PC</w:t>
+      </w:r>
+      <w:proofErr w:type="gramStart"/>
+      <w:r>
+        <w:t>端或者</w:t>
+      </w:r>
+      <w:proofErr w:type="gramEnd"/>
+      <w:r>
+        <w:t>工作站，客户端要依靠服务器来获取资源。</w:t>
+      </w:r>
+      <w:r>
+        <w:t>C/S</w:t>
+      </w:r>
+      <w:r>
+        <w:t>架构是通过提供查询响应而不是</w:t>
+      </w:r>
+      <w:proofErr w:type="gramStart"/>
+      <w:r>
+        <w:t>总文件</w:t>
+      </w:r>
+      <w:proofErr w:type="gramEnd"/>
+      <w:r>
+        <w:t>传输来减少了网络流量。它允许多用户通过</w:t>
+      </w:r>
+      <w:r>
+        <w:t>GUI</w:t>
+      </w:r>
+      <w:r>
+        <w:t>前端更新到共享数据库，在客户端和服务器之间通信一般采用远程调用（</w:t>
+      </w:r>
+      <w:r>
+        <w:t>RPC</w:t>
+      </w:r>
+      <w:r>
+        <w:t>）或标准查询语言（</w:t>
+      </w:r>
+      <w:r>
+        <w:t>SQL</w:t>
+      </w:r>
+      <w:r>
+        <w:t>）语句。</w:t>
+      </w:r>
+    </w:p>
+    <w:p>
+      <w:pPr>
+        <w:pStyle w:val="4"/>
+        <w:ind w:firstLine="560"/>
+      </w:pPr>
+      <w:r>
+        <w:rPr>
+          <w:rFonts w:hint="eastAsia"/>
+        </w:rPr>
+        <w:t>2</w:t>
+      </w:r>
+      <w:r>
+        <w:t>.</w:t>
+      </w:r>
+      <w:r>
+        <w:t>1</w:t>
+      </w:r>
+      <w:r>
+        <w:t>.</w:t>
+      </w:r>
+      <w:r>
+        <w:t>2</w:t>
+      </w:r>
+      <w:r>
+        <w:t xml:space="preserve">  </w:t>
+      </w:r>
+      <w:r>
+        <w:t>B/S</w:t>
+      </w:r>
+      <w:r>
+        <w:rPr>
+          <w:rFonts w:hint="eastAsia"/>
+        </w:rPr>
+        <w:t>架构介绍</w:t>
+      </w:r>
+    </w:p>
+    <w:p>
+      <w:pPr>
+        <w:ind w:firstLine="480"/>
+        <w:rPr>
+          <w:rFonts w:hint="eastAsia"/>
+        </w:rPr>
+      </w:pPr>
+      <w:r>
+        <w:t>B/S</w:t>
+      </w:r>
+      <w:r>
+        <w:t>架构即浏览器和</w:t>
+      </w:r>
+      <w:hyperlink r:id="rId11" w:tgtFrame="_blank" w:history="1">
+        <w:r>
+          <w:t>服务器</w:t>
+        </w:r>
+      </w:hyperlink>
+      <w:r>
+        <w:t>架构模式，是随着</w:t>
+      </w:r>
+      <w:r>
+        <w:t>Internet</w:t>
+      </w:r>
+      <w:r>
+        <w:t>技术的兴起，对</w:t>
+      </w:r>
+      <w:hyperlink r:id="rId12" w:tgtFrame="_blank" w:history="1">
+        <w:r>
+          <w:t>C/S</w:t>
+        </w:r>
+        <w:r>
+          <w:t>架构</w:t>
+        </w:r>
+      </w:hyperlink>
+      <w:r>
+        <w:t>的一种变化或者改进的架构。在这种架构下，用户工作界面是通过</w:t>
+      </w:r>
+      <w:r>
+        <w:t>WWW</w:t>
+      </w:r>
+      <w:r>
+        <w:t>浏览器来实现，极少部分</w:t>
+      </w:r>
+      <w:hyperlink r:id="rId13" w:tgtFrame="_blank" w:history="1">
+        <w:r>
+          <w:t>事务</w:t>
+        </w:r>
+      </w:hyperlink>
+      <w:r>
+        <w:t>逻辑在前端（</w:t>
+      </w:r>
+      <w:r>
+        <w:t>Browser</w:t>
+      </w:r>
+      <w:r>
+        <w:t>）实现，但是主要事务逻辑在服务器端</w:t>
+      </w:r>
+      <w:r>
+        <w:t>(</w:t>
+      </w:r>
+      <w:hyperlink r:id="rId14" w:tgtFrame="_blank" w:history="1">
+        <w:r>
+          <w:t>Server</w:t>
+        </w:r>
+      </w:hyperlink>
+      <w:r>
+        <w:t>)</w:t>
+      </w:r>
+      <w:r>
+        <w:t>实现，形成所谓三层</w:t>
+      </w:r>
+      <w:r>
+        <w:t>3-tier</w:t>
+      </w:r>
+      <w:r>
+        <w:t>结构。</w:t>
+      </w:r>
+      <w:r>
+        <w:t>B/S</w:t>
+      </w:r>
+      <w:r>
+        <w:t>架构是</w:t>
+      </w:r>
+      <w:r>
+        <w:t>WEB</w:t>
+      </w:r>
+      <w:r>
+        <w:t>兴起后的一种网络架构模式，</w:t>
+      </w:r>
+      <w:r>
+        <w:t>WEB</w:t>
+      </w:r>
+      <w:r>
+        <w:t>浏览器是客户端最主要的应用软件。这种模式统一了客户端，将系统功能实现的核心部分集中到服务器上，简化了系统的开发、维护和使用。客户机上只要安装一个浏览器（</w:t>
+      </w:r>
+      <w:r>
+        <w:t>Browser</w:t>
+      </w:r>
+      <w:r>
+        <w:t>），如</w:t>
+      </w:r>
+      <w:hyperlink r:id="rId15" w:tgtFrame="_blank" w:history="1">
+        <w:r>
+          <w:t>Netscape Navigator</w:t>
+        </w:r>
+      </w:hyperlink>
+      <w:r>
+        <w:t>或</w:t>
+      </w:r>
+      <w:r>
+        <w:fldChar w:fldCharType="begin"/>
+      </w:r>
+      <w:r>
+        <w:instrText xml:space="preserve"> HYPERLINK "https://baike.baidu.com/item/Internet%20Explorer" \t "_blank" </w:instrText>
+      </w:r>
+      <w:r>
+        <w:fldChar w:fldCharType="separate"/>
+      </w:r>
+      <w:r>
+        <w:t>Internet Explorer</w:t>
+      </w:r>
+      <w:r>
+        <w:fldChar w:fldCharType="end"/>
+      </w:r>
+      <w:r>
+        <w:t>，服务器安装</w:t>
+      </w:r>
+      <w:hyperlink r:id="rId16" w:tgtFrame="_blank" w:history="1">
+        <w:r>
+          <w:t>Oracle</w:t>
+        </w:r>
+      </w:hyperlink>
+      <w:r>
+        <w:t>、</w:t>
+      </w:r>
+      <w:r>
+        <w:fldChar w:fldCharType="begin"/>
+      </w:r>
+      <w:r>
+        <w:instrText xml:space="preserve"> HYPERLINK "https://baike.baidu.com/item/Sybase" \t "_blank" </w:instrText>
+      </w:r>
+      <w:r>
+        <w:fldChar w:fldCharType="separate"/>
+      </w:r>
+      <w:r>
+        <w:t>Sybase</w:t>
+      </w:r>
+      <w:r>
+        <w:fldChar w:fldCharType="end"/>
+      </w:r>
+      <w:r>
+        <w:t>、</w:t>
+      </w:r>
+      <w:r>
+        <w:fldChar w:fldCharType="begin"/>
+      </w:r>
+      <w:r>
+        <w:instrText xml:space="preserve"> HYPERLINK "https://baike.baidu.com/item/Informix" \t "_blank" </w:instrText>
+      </w:r>
+      <w:r>
+        <w:fldChar w:fldCharType="separate"/>
+      </w:r>
+      <w:r>
+        <w:t>Informix</w:t>
+      </w:r>
+      <w:r>
+        <w:fldChar w:fldCharType="end"/>
+      </w:r>
+      <w:r>
+        <w:t>或</w:t>
+      </w:r>
+      <w:r>
+        <w:t> </w:t>
+      </w:r>
+      <w:hyperlink r:id="rId17" w:tgtFrame="_blank" w:history="1">
+        <w:r>
+          <w:t>SQL Server</w:t>
+        </w:r>
+      </w:hyperlink>
+      <w:r>
+        <w:t>等数据库。浏览器通过</w:t>
+      </w:r>
+      <w:hyperlink r:id="rId18" w:tgtFrame="_blank" w:history="1">
+        <w:r>
+          <w:t>Web Server</w:t>
+        </w:r>
+      </w:hyperlink>
+      <w:r>
+        <w:t>同数据库进行数据交互。</w:t>
+      </w:r>
+      <w:r>
+        <w:t xml:space="preserve"> </w:t>
+      </w:r>
+      <w:r>
+        <w:t>这样就大大简化了客户端电脑载荷，减轻了系统维护与升级的成本和工作量，降低了用户的总体成本</w:t>
+      </w:r>
+      <w:r>
+        <w:t>(TCO)</w:t>
+      </w:r>
+      <w:r>
+        <w:t>。</w:t>
+      </w:r>
+    </w:p>
+    <w:p>
+      <w:pPr>
+        <w:pStyle w:val="4"/>
+        <w:ind w:firstLine="560"/>
+      </w:pPr>
+      <w:r>
+        <w:rPr>
+          <w:rFonts w:hint="eastAsia"/>
+        </w:rPr>
+        <w:t>2</w:t>
+      </w:r>
+      <w:r>
+        <w:t>.</w:t>
+      </w:r>
+      <w:r>
+        <w:t>1</w:t>
+      </w:r>
+      <w:r>
+        <w:t>.</w:t>
+      </w:r>
+      <w:r>
+        <w:t>3</w:t>
+      </w:r>
+      <w:r>
+        <w:t xml:space="preserve">  </w:t>
+      </w:r>
+      <w:r>
+        <w:rPr>
+          <w:rFonts w:hint="eastAsia"/>
+        </w:rPr>
+        <w:t>为什么采用B</w:t>
+      </w:r>
+      <w:r>
+        <w:t>/S</w:t>
+      </w:r>
+      <w:r>
+        <w:rPr>
+          <w:rFonts w:hint="eastAsia"/>
+        </w:rPr>
+        <w:t>架构</w:t>
+      </w:r>
+    </w:p>
+    <w:p>
+      <w:pPr>
+        <w:widowControl/>
+        <w:shd w:val="clear" w:color="auto" w:fill="FFFFFF"/>
+        <w:spacing w:before="225" w:after="225"/>
+        <w:ind w:firstLineChars="0" w:firstLine="480"/>
+        <w:jc w:val="left"/>
+      </w:pPr>
+      <w:r>
+        <w:t xml:space="preserve">C/S </w:t>
+      </w:r>
+      <w:r>
+        <w:t>一般建立在专用的网络上</w:t>
+      </w:r>
+      <w:r>
+        <w:t xml:space="preserve">, </w:t>
+      </w:r>
+      <w:r>
+        <w:t>小范围里的网络环境</w:t>
+      </w:r>
+      <w:r>
+        <w:t xml:space="preserve">, </w:t>
+      </w:r>
+      <w:r>
+        <w:t>局域网之间再通过专门服务器提供连接和数据交换服务</w:t>
+      </w:r>
+      <w:r>
+        <w:rPr>
+          <w:rFonts w:hint="eastAsia"/>
+        </w:rPr>
+        <w:t>。</w:t>
+      </w:r>
+      <w:r>
+        <w:t xml:space="preserve">B/S </w:t>
+      </w:r>
+      <w:r>
+        <w:t>建立在广域网之上的</w:t>
+      </w:r>
+      <w:r>
+        <w:t xml:space="preserve">, </w:t>
+      </w:r>
+      <w:r>
+        <w:t>不必是专门的网络硬件环境</w:t>
+      </w:r>
+      <w:r>
+        <w:t>,</w:t>
+      </w:r>
+      <w:r>
+        <w:t>例如电话上网</w:t>
+      </w:r>
+      <w:r>
+        <w:t xml:space="preserve">, </w:t>
+      </w:r>
+      <w:r>
+        <w:t>租用设备</w:t>
+      </w:r>
+      <w:r>
+        <w:rPr>
+          <w:rFonts w:hint="eastAsia"/>
+        </w:rPr>
+        <w:t>，</w:t>
+      </w:r>
+      <w:r>
+        <w:t>信息管理</w:t>
+      </w:r>
+      <w:r>
+        <w:rPr>
+          <w:rFonts w:hint="eastAsia"/>
+        </w:rPr>
+        <w:t>，</w:t>
+      </w:r>
+      <w:r>
+        <w:t>有比</w:t>
+      </w:r>
+      <w:r>
+        <w:t>C/S</w:t>
+      </w:r>
+      <w:r>
+        <w:t>更强的适应范围</w:t>
+      </w:r>
+      <w:r>
+        <w:t xml:space="preserve">, </w:t>
+      </w:r>
+      <w:r>
+        <w:t>一般只要有操作系统和浏览器就行</w:t>
+      </w:r>
+      <w:r>
+        <w:rPr>
+          <w:rFonts w:hint="eastAsia"/>
+        </w:rPr>
+        <w:t>。</w:t>
+      </w:r>
+    </w:p>
+    <w:p>
+      <w:pPr>
+        <w:widowControl/>
+        <w:shd w:val="clear" w:color="auto" w:fill="FFFFFF"/>
+        <w:spacing w:before="225" w:after="225"/>
+        <w:ind w:firstLineChars="0" w:firstLine="480"/>
+        <w:jc w:val="left"/>
+      </w:pPr>
+      <w:r>
+        <w:t xml:space="preserve">B/S </w:t>
+      </w:r>
+      <w:r>
+        <w:t>对安全以及访问速度的多重的考虑</w:t>
+      </w:r>
+      <w:r>
+        <w:t xml:space="preserve">, </w:t>
+      </w:r>
+      <w:r>
+        <w:t>建立在需要更加优化的基础之上</w:t>
+      </w:r>
+      <w:r>
+        <w:t xml:space="preserve">. </w:t>
+      </w:r>
+      <w:r>
+        <w:t>比</w:t>
+      </w:r>
+      <w:r>
+        <w:t>C/S</w:t>
+      </w:r>
+      <w:r>
+        <w:t>有更高的要求</w:t>
+      </w:r>
+      <w:r>
+        <w:t> B/S</w:t>
+      </w:r>
+      <w:r>
+        <w:t>结构的程序架构是发展的趋势</w:t>
+      </w:r>
+      <w:r>
+        <w:t xml:space="preserve">, </w:t>
+      </w:r>
+      <w:r>
+        <w:t>从</w:t>
+      </w:r>
+      <w:r>
+        <w:t>MS</w:t>
+      </w:r>
+      <w:r>
+        <w:t>的</w:t>
+      </w:r>
+      <w:r>
+        <w:t>.Net</w:t>
+      </w:r>
+      <w:r>
+        <w:t>系列的</w:t>
+      </w:r>
+      <w:r>
+        <w:t>BizTalk 2000 Exchange 2000</w:t>
+      </w:r>
+      <w:r>
+        <w:t>等</w:t>
+      </w:r>
+      <w:r>
+        <w:t xml:space="preserve">, </w:t>
+      </w:r>
+      <w:r>
+        <w:t>全面支持网络的构件搭建的系统</w:t>
+      </w:r>
+      <w:r>
+        <w:t xml:space="preserve">. SUN </w:t>
+      </w:r>
+      <w:r>
+        <w:t>和</w:t>
+      </w:r>
+      <w:r>
+        <w:t>IBM</w:t>
+      </w:r>
+      <w:r>
+        <w:t>推的</w:t>
+      </w:r>
+      <w:r>
+        <w:t xml:space="preserve">JavaBean </w:t>
+      </w:r>
+      <w:r>
+        <w:t>构件技术等</w:t>
+      </w:r>
+      <w:r>
+        <w:t>,</w:t>
+      </w:r>
+      <w:r>
+        <w:t>使</w:t>
+      </w:r>
+      <w:r>
+        <w:t xml:space="preserve"> B/S</w:t>
+      </w:r>
+      <w:r>
+        <w:t>更加成熟</w:t>
+      </w:r>
+      <w:r>
+        <w:t>.</w:t>
+      </w:r>
+    </w:p>
+    <w:p>
+      <w:pPr>
+        <w:widowControl/>
+        <w:shd w:val="clear" w:color="auto" w:fill="FFFFFF"/>
+        <w:spacing w:before="225" w:after="225"/>
+        <w:ind w:firstLineChars="0" w:firstLine="480"/>
+        <w:jc w:val="left"/>
+      </w:pPr>
+      <w:r>
+        <w:t xml:space="preserve">C/S </w:t>
+      </w:r>
+      <w:r>
+        <w:t>程序由于整体性</w:t>
+      </w:r>
+      <w:r>
+        <w:t xml:space="preserve">, </w:t>
+      </w:r>
+      <w:r>
+        <w:t>必须整体考察</w:t>
+      </w:r>
+      <w:r>
+        <w:t xml:space="preserve">, </w:t>
+      </w:r>
+      <w:r>
+        <w:t>处理出现的问题以及系统升级</w:t>
+      </w:r>
+      <w:r>
+        <w:t xml:space="preserve">. </w:t>
+      </w:r>
+      <w:proofErr w:type="gramStart"/>
+      <w:r>
+        <w:t>升级难</w:t>
+      </w:r>
+      <w:proofErr w:type="gramEnd"/>
+      <w:r>
+        <w:t xml:space="preserve">. </w:t>
+      </w:r>
+      <w:r>
+        <w:t>可能是再做一个全新的系统</w:t>
+      </w:r>
+    </w:p>
+    <w:p>
+      <w:pPr>
+        <w:widowControl/>
+        <w:shd w:val="clear" w:color="auto" w:fill="FFFFFF"/>
+        <w:spacing w:before="225" w:after="225"/>
+        <w:ind w:firstLineChars="0" w:firstLine="480"/>
+        <w:jc w:val="left"/>
+      </w:pPr>
+      <w:r>
+        <w:lastRenderedPageBreak/>
+        <w:t xml:space="preserve">B/S </w:t>
+      </w:r>
+      <w:r>
+        <w:t>构件组成</w:t>
+      </w:r>
+      <w:r>
+        <w:t>,</w:t>
+      </w:r>
+      <w:r>
+        <w:t>方面构件个别的更换</w:t>
+      </w:r>
+      <w:r>
+        <w:t>,</w:t>
+      </w:r>
+      <w:r>
+        <w:t>实现系统的无缝升级</w:t>
+      </w:r>
+      <w:r>
+        <w:t xml:space="preserve">. </w:t>
+      </w:r>
+      <w:r>
+        <w:t>系统维护开销减到最小</w:t>
+      </w:r>
+      <w:r>
+        <w:t>.</w:t>
+      </w:r>
+      <w:r>
+        <w:t>用户从网上自己下载安装就可以实现升级</w:t>
+      </w:r>
+      <w:r>
+        <w:t>.</w:t>
+      </w:r>
+    </w:p>
+    <w:p>
+      <w:pPr>
+        <w:widowControl/>
+        <w:shd w:val="clear" w:color="auto" w:fill="FFFFFF"/>
+        <w:ind w:firstLineChars="0" w:firstLine="480"/>
+        <w:jc w:val="left"/>
+      </w:pPr>
+      <w:r>
+        <w:t xml:space="preserve">C/S </w:t>
+      </w:r>
+      <w:r>
+        <w:t>程序可以处理用户</w:t>
+      </w:r>
+      <w:proofErr w:type="gramStart"/>
+      <w:r>
+        <w:t>面固定</w:t>
+      </w:r>
+      <w:proofErr w:type="gramEnd"/>
+      <w:r>
+        <w:t xml:space="preserve">, </w:t>
+      </w:r>
+      <w:r>
+        <w:t>并且在相同区域</w:t>
+      </w:r>
+      <w:r>
+        <w:t xml:space="preserve">, </w:t>
+      </w:r>
+      <w:r>
+        <w:t>安全要求高需求</w:t>
+      </w:r>
+      <w:r>
+        <w:t>, </w:t>
+      </w:r>
+      <w:r>
+        <w:t>与操作系统相关</w:t>
+      </w:r>
+      <w:r>
+        <w:t xml:space="preserve">. </w:t>
+      </w:r>
+      <w:r>
+        <w:t>应该都是相同的系统</w:t>
+      </w:r>
+    </w:p>
+    <w:p>
+      <w:pPr>
+        <w:widowControl/>
+        <w:shd w:val="clear" w:color="auto" w:fill="FFFFFF"/>
+        <w:ind w:firstLineChars="0" w:firstLine="480"/>
+        <w:jc w:val="left"/>
+      </w:pPr>
+      <w:r>
+        <w:t xml:space="preserve">B/S </w:t>
+      </w:r>
+      <w:r>
+        <w:t>建立在广域网上</w:t>
+      </w:r>
+      <w:r>
+        <w:t xml:space="preserve">, </w:t>
+      </w:r>
+      <w:r>
+        <w:t>面向不同的用户群</w:t>
+      </w:r>
+      <w:r>
+        <w:t xml:space="preserve">, </w:t>
+      </w:r>
+      <w:r>
+        <w:t>分散地域</w:t>
+      </w:r>
+      <w:r>
+        <w:t xml:space="preserve">, </w:t>
+      </w:r>
+      <w:r>
+        <w:t>这是</w:t>
+      </w:r>
+      <w:r>
+        <w:t>C/S</w:t>
+      </w:r>
+      <w:r>
+        <w:t>无法作到的</w:t>
+      </w:r>
+      <w:r>
+        <w:t xml:space="preserve">. </w:t>
+      </w:r>
+      <w:r>
+        <w:t>与操作系统平台关系最小</w:t>
+      </w:r>
+      <w:r>
+        <w:t>.</w:t>
+      </w:r>
+    </w:p>
+    <w:p>
+      <w:pPr>
+        <w:widowControl/>
+        <w:shd w:val="clear" w:color="auto" w:fill="FFFFFF"/>
+        <w:ind w:firstLineChars="0" w:firstLine="480"/>
+        <w:jc w:val="left"/>
+        <w:rPr>
+          <w:rFonts w:hint="eastAsia"/>
+        </w:rPr>
+      </w:pPr>
+      <w:r>
+        <w:rPr>
+          <w:rFonts w:hint="eastAsia"/>
+        </w:rPr>
+        <w:t>因为</w:t>
+      </w:r>
+      <w:r>
+        <w:rPr>
+          <w:rFonts w:hint="eastAsia"/>
+        </w:rPr>
+        <w:t>Chrome</w:t>
+      </w:r>
+      <w:r>
+        <w:rPr>
+          <w:rFonts w:hint="eastAsia"/>
+        </w:rPr>
+        <w:t>浏览器已经实现了对</w:t>
+      </w:r>
+      <w:r>
+        <w:rPr>
+          <w:rFonts w:hint="eastAsia"/>
+        </w:rPr>
+        <w:t>Windows</w:t>
+      </w:r>
+      <w:r>
+        <w:rPr>
+          <w:rFonts w:hint="eastAsia"/>
+        </w:rPr>
+        <w:t>、</w:t>
+      </w:r>
+      <w:r>
+        <w:rPr>
+          <w:rFonts w:hint="eastAsia"/>
+        </w:rPr>
+        <w:t>Linux</w:t>
+      </w:r>
+      <w:r>
+        <w:rPr>
+          <w:rFonts w:hint="eastAsia"/>
+        </w:rPr>
+        <w:t>、</w:t>
+      </w:r>
+      <w:proofErr w:type="spellStart"/>
+      <w:r>
+        <w:rPr>
+          <w:rFonts w:hint="eastAsia"/>
+        </w:rPr>
+        <w:t>MacOs</w:t>
+      </w:r>
+      <w:proofErr w:type="spellEnd"/>
+      <w:r>
+        <w:rPr>
+          <w:rFonts w:hint="eastAsia"/>
+        </w:rPr>
+        <w:t>的跨平台访问，</w:t>
+      </w:r>
+      <w:r>
+        <w:rPr>
+          <w:rFonts w:hint="eastAsia"/>
+        </w:rPr>
+        <w:t>为了尽可能减少用户的使用负担，方便用户随时随地使用不同设备</w:t>
+      </w:r>
+      <w:r>
+        <w:rPr>
+          <w:rFonts w:hint="eastAsia"/>
+        </w:rPr>
+        <w:t>、不同操作系统</w:t>
+      </w:r>
+      <w:r>
+        <w:rPr>
+          <w:rFonts w:hint="eastAsia"/>
+        </w:rPr>
+        <w:t>对此系统进行访问，本文的架构选型选择了</w:t>
+      </w:r>
+      <w:r>
+        <w:rPr>
+          <w:rFonts w:hint="eastAsia"/>
+        </w:rPr>
+        <w:t>B</w:t>
+      </w:r>
+      <w:r>
+        <w:t>/S</w:t>
+      </w:r>
+      <w:r>
+        <w:rPr>
+          <w:rFonts w:hint="eastAsia"/>
+        </w:rPr>
+        <w:t>架构。</w:t>
+      </w:r>
+    </w:p>
+    <w:p>
+      <w:pPr>
+        <w:pStyle w:val="3"/>
+        <w:ind w:firstLineChars="0"/>
+      </w:pPr>
+      <w:r>
+        <w:t>2</w:t>
+      </w:r>
+      <w:r>
+        <w:rPr>
+          <w:rFonts w:hint="eastAsia"/>
+        </w:rPr>
+        <w:t>.</w:t>
+      </w:r>
+      <w:r>
+        <w:t>2</w:t>
+      </w:r>
+      <w:r>
+        <w:t xml:space="preserve"> </w:t>
+      </w:r>
+      <w:r>
+        <w:rPr>
+          <w:rFonts w:hint="eastAsia"/>
+        </w:rPr>
+        <w:t>前端技术选型分析</w:t>
+      </w:r>
+    </w:p>
+    <w:p>
+      <w:pPr>
+        <w:pStyle w:val="4"/>
+        <w:ind w:firstLine="560"/>
+      </w:pPr>
+      <w:r>
+        <w:rPr>
+          <w:rFonts w:hint="eastAsia"/>
+        </w:rPr>
+        <w:t>2</w:t>
+      </w:r>
+      <w:r>
+        <w:t>.</w:t>
+      </w:r>
+      <w:r>
+        <w:t>2</w:t>
+      </w:r>
+      <w:r>
+        <w:t>.1  HTML</w:t>
       </w:r>
       <w:r>
         <w:rPr>
@@ -2555,7 +4860,15 @@
             </w:r>
             <w:proofErr w:type="spellEnd"/>
             <w:r>
-              <w:t xml:space="preserve">=’’&gt; </w:t>
+              <w:t>=</w:t>
+            </w:r>
+            <w:proofErr w:type="gramStart"/>
+            <w:r>
+              <w:t>’’</w:t>
+            </w:r>
+            <w:proofErr w:type="gramEnd"/>
+            <w:r>
+              <w:t xml:space="preserve">&gt; </w:t>
             </w:r>
             <w:r>
               <w:rPr>
@@ -3014,10 +5327,17 @@
         <w:rPr>
           <w:rFonts w:hint="eastAsia"/>
         </w:rPr>
+        <w:lastRenderedPageBreak/>
         <w:t>2</w:t>
       </w:r>
       <w:r>
-        <w:t>.1.2  V</w:t>
+        <w:t>.</w:t>
+      </w:r>
+      <w:r>
+        <w:t>2</w:t>
+      </w:r>
+      <w:r>
+        <w:t>.2  V</w:t>
       </w:r>
       <w:r>
         <w:rPr>
@@ -3149,7 +5469,6 @@
               <w:rPr>
                 <w:rFonts w:hint="eastAsia"/>
               </w:rPr>
-              <w:lastRenderedPageBreak/>
               <w:t>这个时候，就需要去寻找一个</w:t>
             </w:r>
             <w:r>
@@ -3458,7 +5777,10 @@
         <w:t>.</w:t>
       </w:r>
       <w:r>
-        <w:t xml:space="preserve">2 </w:t>
+        <w:t>3</w:t>
+      </w:r>
+      <w:r>
+        <w:t xml:space="preserve"> </w:t>
       </w:r>
       <w:r>
         <w:rPr>
@@ -3479,7 +5801,13 @@
         <w:t>2</w:t>
       </w:r>
       <w:r>
-        <w:t xml:space="preserve">.2.1  </w:t>
+        <w:t>.</w:t>
+      </w:r>
+      <w:r>
+        <w:t>3</w:t>
+      </w:r>
+      <w:r>
+        <w:t xml:space="preserve">.1  </w:t>
       </w:r>
       <w:r>
         <w:rPr>
@@ -3639,7 +5967,13 @@
         <w:t>2</w:t>
       </w:r>
       <w:r>
-        <w:t xml:space="preserve">.2.2  </w:t>
+        <w:t>.</w:t>
+      </w:r>
+      <w:r>
+        <w:t>3</w:t>
+      </w:r>
+      <w:r>
+        <w:t xml:space="preserve">.2  </w:t>
       </w:r>
       <w:r>
         <w:rPr>
@@ -4192,6 +6526,7 @@
                 <w:rFonts w:hint="eastAsia"/>
                 <w:shd w:val="clear" w:color="auto" w:fill="FFFFFF"/>
               </w:rPr>
+              <w:lastRenderedPageBreak/>
               <w:t>请求的处理。但是</w:t>
             </w:r>
             <w:r>
@@ -4594,7 +6929,6 @@
                 <w:rFonts w:hint="eastAsia"/>
                 <w:shd w:val="clear" w:color="auto" w:fill="FFFFFF"/>
               </w:rPr>
-              <w:lastRenderedPageBreak/>
               <w:t>3</w:t>
             </w:r>
             <w:r>
@@ -5014,7 +7348,13 @@
         <w:t>2</w:t>
       </w:r>
       <w:r>
-        <w:t>.2.</w:t>
+        <w:t>.</w:t>
+      </w:r>
+      <w:r>
+        <w:t>3</w:t>
+      </w:r>
+      <w:r>
+        <w:t>.</w:t>
       </w:r>
       <w:r>
         <w:t>3</w:t>
@@ -5444,10 +7784,17 @@
         <w:rPr>
           <w:rFonts w:hint="eastAsia"/>
         </w:rPr>
+        <w:lastRenderedPageBreak/>
         <w:t>2</w:t>
       </w:r>
       <w:r>
-        <w:t>.2.</w:t>
+        <w:t>.</w:t>
+      </w:r>
+      <w:r>
+        <w:t>3</w:t>
+      </w:r>
+      <w:r>
+        <w:t>.</w:t>
       </w:r>
       <w:r>
         <w:t>4</w:t>
@@ -5535,7 +7882,6 @@
         <w:ind w:firstLineChars="0"/>
       </w:pPr>
       <w:r>
-        <w:lastRenderedPageBreak/>
         <w:t>2</w:t>
       </w:r>
       <w:r>
@@ -5545,13 +7891,30 @@
         <w:t>.</w:t>
       </w:r>
       <w:r>
-        <w:t xml:space="preserve">3 </w:t>
+        <w:t>4</w:t>
+      </w:r>
+      <w:r>
+        <w:t xml:space="preserve"> </w:t>
       </w:r>
       <w:r>
         <w:rPr>
           <w:rFonts w:hint="eastAsia"/>
         </w:rPr>
         <w:t>本章总结</w:t>
+      </w:r>
+    </w:p>
+    <w:p>
+      <w:pPr>
+        <w:ind w:firstLine="480"/>
+        <w:rPr>
+          <w:rFonts w:hint="eastAsia"/>
+        </w:rPr>
+      </w:pPr>
+      <w:r>
+        <w:rPr>
+          <w:rFonts w:hint="eastAsia"/>
+        </w:rPr>
+        <w:t>本章节详细介绍了从系统架构到前后台、数据库的技术选型工作。讨论了过时技术与新兴技术的利弊权衡。</w:t>
       </w:r>
     </w:p>
     <w:p>
@@ -5717,7 +8080,7 @@
           <w:rFonts w:ascii="宋体" w:eastAsia="宋体" w:hAnsi="宋体"/>
         </w:rPr>
         <w:lastRenderedPageBreak/>
-        <w:t>4</w:t>
+        <w:t>3</w:t>
       </w:r>
       <w:r>
         <w:rPr>
@@ -5732,7 +8095,10 @@
         <w:ind w:firstLineChars="0"/>
       </w:pPr>
       <w:r>
-        <w:t>4.1</w:t>
+        <w:t>3</w:t>
+      </w:r>
+      <w:r>
+        <w:t>.1</w:t>
       </w:r>
       <w:r>
         <w:t xml:space="preserve"> </w:t>
@@ -5747,20 +8113,122 @@
     <w:p>
       <w:pPr>
         <w:ind w:firstLine="480"/>
-      </w:pPr>
-      <w:r>
-        <w:rPr>
-          <w:rFonts w:hint="eastAsia"/>
+        <w:rPr>
+          <w:rFonts w:hint="eastAsia"/>
+        </w:rPr>
+      </w:pPr>
+      <w:r>
+        <w:rPr>
           <w:noProof/>
         </w:rPr>
         <w:drawing>
-          <wp:anchor distT="0" distB="0" distL="114300" distR="114300" simplePos="0" relativeHeight="251659264" behindDoc="0" locked="0" layoutInCell="1" allowOverlap="1" wp14:anchorId="6B590F4B" wp14:editId="1D712848">
+          <wp:inline distT="0" distB="0" distL="0" distR="0" wp14:anchorId="24209DC2" wp14:editId="72379192">
+            <wp:extent cx="5274310" cy="2309495"/>
+            <wp:effectExtent l="0" t="0" r="2540" b="0"/>
+            <wp:docPr id="9" name="图片 9"/>
+            <wp:cNvGraphicFramePr>
+              <a:graphicFrameLocks xmlns:a="http://schemas.openxmlformats.org/drawingml/2006/main" noChangeAspect="1"/>
+            </wp:cNvGraphicFramePr>
+            <a:graphic xmlns:a="http://schemas.openxmlformats.org/drawingml/2006/main">
+              <a:graphicData uri="http://schemas.openxmlformats.org/drawingml/2006/picture">
+                <pic:pic xmlns:pic="http://schemas.openxmlformats.org/drawingml/2006/picture">
+                  <pic:nvPicPr>
+                    <pic:cNvPr id="1" name=""/>
+                    <pic:cNvPicPr/>
+                  </pic:nvPicPr>
+                  <pic:blipFill>
+                    <a:blip r:embed="rId19"/>
+                    <a:stretch>
+                      <a:fillRect/>
+                    </a:stretch>
+                  </pic:blipFill>
+                  <pic:spPr>
+                    <a:xfrm>
+                      <a:off x="0" y="0"/>
+                      <a:ext cx="5274310" cy="2309495"/>
+                    </a:xfrm>
+                    <a:prstGeom prst="rect">
+                      <a:avLst/>
+                    </a:prstGeom>
+                  </pic:spPr>
+                </pic:pic>
+              </a:graphicData>
+            </a:graphic>
+          </wp:inline>
+        </w:drawing>
+      </w:r>
+    </w:p>
+    <w:p>
+      <w:pPr>
+        <w:ind w:firstLine="480"/>
+        <w:rPr>
+          <w:rFonts w:hint="eastAsia"/>
+        </w:rPr>
+      </w:pPr>
+      <w:r>
+        <w:rPr>
+          <w:rFonts w:hint="eastAsia"/>
+        </w:rPr>
+        <w:t>教考分离系统</w:t>
+      </w:r>
+      <w:proofErr w:type="gramStart"/>
+      <w:r>
+        <w:rPr>
+          <w:rFonts w:hint="eastAsia"/>
+        </w:rPr>
+        <w:t>最</w:t>
+      </w:r>
+      <w:proofErr w:type="gramEnd"/>
+      <w:r>
+        <w:rPr>
+          <w:rFonts w:hint="eastAsia"/>
+        </w:rPr>
+        <w:t>核心的功能莫过于试卷的组织以及考试。</w:t>
+      </w:r>
+      <w:r>
+        <w:rPr>
+          <w:rFonts w:hint="eastAsia"/>
+        </w:rPr>
+        <w:t>因为教考分离与教考合一的一个重要的区别就是，组织试卷的老师是否为教授此门课程的老师</w:t>
+      </w:r>
+      <w:r>
+        <w:rPr>
+          <w:rFonts w:hint="eastAsia"/>
+        </w:rPr>
+        <w:t>，因此在此系统中设计了一个题库来收集不同教师出的试题以及分发不同教师的试题。</w:t>
+      </w:r>
+      <w:r>
+        <w:rPr>
+          <w:rFonts w:hint="eastAsia"/>
+        </w:rPr>
+        <w:t>具体功能如下图所示。</w:t>
+      </w:r>
+    </w:p>
+    <w:p>
+      <w:pPr>
+        <w:ind w:firstLine="480"/>
+      </w:pPr>
+    </w:p>
+    <w:p>
+      <w:pPr>
+        <w:ind w:firstLine="480"/>
+        <w:rPr>
+          <w:rFonts w:hint="eastAsia"/>
+        </w:rPr>
+      </w:pPr>
+      <w:r>
+        <w:rPr>
+          <w:rFonts w:hint="eastAsia"/>
+          <w:noProof/>
+        </w:rPr>
+        <w:drawing>
+          <wp:anchor distT="0" distB="0" distL="114300" distR="114300" simplePos="0" relativeHeight="251660288" behindDoc="0" locked="0" layoutInCell="1" allowOverlap="1" wp14:anchorId="4F17343A" wp14:editId="483B7833">
             <wp:simplePos x="0" y="0"/>
             <wp:positionH relativeFrom="margin">
-              <wp:posOffset>13335</wp:posOffset>
+              <wp:posOffset>0</wp:posOffset>
             </wp:positionH>
             <wp:positionV relativeFrom="margin">
-              <wp:posOffset>3671570</wp:posOffset>
+              <wp:posOffset>4490720</wp:posOffset>
             </wp:positionV>
             <wp:extent cx="5274310" cy="3407410"/>
             <wp:effectExtent l="0" t="0" r="2540" b="2540"/>
@@ -5779,7 +8247,7 @@
                     </pic:cNvPicPr>
                   </pic:nvPicPr>
                   <pic:blipFill>
-                    <a:blip r:embed="rId10" cstate="print">
+                    <a:blip r:embed="rId20" cstate="print">
                       <a:extLst>
                         <a:ext uri="{28A0092B-C50C-407E-A947-70E740481C1C}">
                           <a14:useLocalDpi xmlns:a14="http://schemas.microsoft.com/office/drawing/2010/main" val="0"/>
@@ -5816,46 +8284,6 @@
           </wp:anchor>
         </w:drawing>
       </w:r>
-      <w:r>
-        <w:rPr>
-          <w:noProof/>
-        </w:rPr>
-        <w:drawing>
-          <wp:inline distT="0" distB="0" distL="0" distR="0" wp14:anchorId="39C8C8F1" wp14:editId="31CF8A13">
-            <wp:extent cx="5274310" cy="2309495"/>
-            <wp:effectExtent l="0" t="0" r="2540" b="0"/>
-            <wp:docPr id="9" name="图片 9"/>
-            <wp:cNvGraphicFramePr>
-              <a:graphicFrameLocks xmlns:a="http://schemas.openxmlformats.org/drawingml/2006/main" noChangeAspect="1"/>
-            </wp:cNvGraphicFramePr>
-            <a:graphic xmlns:a="http://schemas.openxmlformats.org/drawingml/2006/main">
-              <a:graphicData uri="http://schemas.openxmlformats.org/drawingml/2006/picture">
-                <pic:pic xmlns:pic="http://schemas.openxmlformats.org/drawingml/2006/picture">
-                  <pic:nvPicPr>
-                    <pic:cNvPr id="1" name=""/>
-                    <pic:cNvPicPr/>
-                  </pic:nvPicPr>
-                  <pic:blipFill>
-                    <a:blip r:embed="rId11"/>
-                    <a:stretch>
-                      <a:fillRect/>
-                    </a:stretch>
-                  </pic:blipFill>
-                  <pic:spPr>
-                    <a:xfrm>
-                      <a:off x="0" y="0"/>
-                      <a:ext cx="5274310" cy="2309495"/>
-                    </a:xfrm>
-                    <a:prstGeom prst="rect">
-                      <a:avLst/>
-                    </a:prstGeom>
-                  </pic:spPr>
-                </pic:pic>
-              </a:graphicData>
-            </a:graphic>
-          </wp:inline>
-        </w:drawing>
-      </w:r>
     </w:p>
     <w:p>
       <w:pPr>
@@ -5863,7 +8291,11 @@
         <w:ind w:firstLineChars="0"/>
       </w:pPr>
       <w:r>
-        <w:t xml:space="preserve">4.2 </w:t>
+        <w:lastRenderedPageBreak/>
+        <w:t>3</w:t>
+      </w:r>
+      <w:r>
+        <w:t xml:space="preserve">.2 </w:t>
       </w:r>
       <w:r>
         <w:rPr>
@@ -5908,7 +8340,7 @@
                     </pic:cNvPicPr>
                   </pic:nvPicPr>
                   <pic:blipFill>
-                    <a:blip r:embed="rId10" cstate="print">
+                    <a:blip r:embed="rId20" cstate="print">
                       <a:extLst>
                         <a:ext uri="{28A0092B-C50C-407E-A947-70E740481C1C}">
                           <a14:useLocalDpi xmlns:a14="http://schemas.microsoft.com/office/drawing/2010/main" val="0"/>
@@ -5947,7 +8379,12 @@
       </w:r>
       <w:r>
         <w:tab/>
-        <w:t xml:space="preserve">4.2.1  </w:t>
+      </w:r>
+      <w:r>
+        <w:t>3</w:t>
+      </w:r>
+      <w:r>
+        <w:t xml:space="preserve">.2.1  </w:t>
       </w:r>
       <w:r>
         <w:rPr>
@@ -5978,14 +8415,7 @@
               <w:rPr>
                 <w:rFonts w:hint="eastAsia"/>
               </w:rPr>
-              <w:t>首先用户会在前端的页面进行基本信息的填写，手机号和邮箱使用正则表达式对用户的输入进行验证，同时也会验证表单内容是否填写完整，在输入密码的</w:t>
-            </w:r>
-            <w:r>
-              <w:rPr>
-                <w:rFonts w:hint="eastAsia"/>
-              </w:rPr>
-              <w:lastRenderedPageBreak/>
-              <w:t>时候，为了防止用户随意输入，会对密码进行二次验证，当以上三个条件同时通过的时候，才会通过</w:t>
+              <w:t>首先用户会在前端的页面进行基本信息的填写，手机号和邮箱使用正则表达式对用户的输入进行验证，同时也会验证表单内容是否填写完整，在输入密码的时候，为了防止用户随意输入，会对密码进行二次验证，当以上三个条件同时通过的时候，才会通过</w:t>
             </w:r>
             <w:r>
               <w:rPr>
@@ -6038,7 +8468,7 @@
                     <pic:cNvPicPr/>
                   </pic:nvPicPr>
                   <pic:blipFill>
-                    <a:blip r:embed="rId12"/>
+                    <a:blip r:embed="rId21"/>
                     <a:stretch>
                       <a:fillRect/>
                     </a:stretch>
@@ -6065,7 +8495,10 @@
         <w:ind w:firstLine="560"/>
       </w:pPr>
       <w:r>
-        <w:t xml:space="preserve">4.2.2  </w:t>
+        <w:t>3</w:t>
+      </w:r>
+      <w:r>
+        <w:t xml:space="preserve">.2.2  </w:t>
       </w:r>
       <w:r>
         <w:rPr>
@@ -6096,7 +8529,21 @@
               <w:rPr>
                 <w:rFonts w:hint="eastAsia"/>
               </w:rPr>
-              <w:t>在注册的时候，填写了用户名、手机号和邮箱号，所以用户不仅可以通过账号密码进行登录，也可以通过手机号、邮箱号进行登录。但是由于个人没有手机发短信的申请权限，暂时不能用手机号进行登录。</w:t>
+              <w:t>在注册的时候，填写了用户名、手机号和邮箱号，所以用户不仅可以通过账号密码进行登录，也可以通过手机号、邮箱号进行登录。但是由于个人没有</w:t>
+            </w:r>
+            <w:proofErr w:type="gramStart"/>
+            <w:r>
+              <w:rPr>
+                <w:rFonts w:hint="eastAsia"/>
+              </w:rPr>
+              <w:t>手机发</w:t>
+            </w:r>
+            <w:proofErr w:type="gramEnd"/>
+            <w:r>
+              <w:rPr>
+                <w:rFonts w:hint="eastAsia"/>
+              </w:rPr>
+              <w:t>短信的申请权限，暂时不能用手机号进行登录。</w:t>
             </w:r>
           </w:p>
           <w:p>
@@ -6182,7 +8629,7 @@
                     <pic:cNvPicPr/>
                   </pic:nvPicPr>
                   <pic:blipFill>
-                    <a:blip r:embed="rId13"/>
+                    <a:blip r:embed="rId22"/>
                     <a:stretch>
                       <a:fillRect/>
                     </a:stretch>
@@ -6214,13 +8661,10 @@
         <w:ind w:firstLine="560"/>
       </w:pPr>
       <w:r>
-        <w:t>4.2.</w:t>
-      </w:r>
-      <w:r>
         <w:t>3</w:t>
       </w:r>
       <w:r>
-        <w:t xml:space="preserve">  </w:t>
+        <w:t xml:space="preserve">.2.3  </w:t>
       </w:r>
       <w:r>
         <w:rPr>
@@ -6264,9 +8708,6 @@
           <w:p>
             <w:pPr>
               <w:ind w:firstLineChars="0" w:firstLine="0"/>
-              <w:rPr>
-                <w:rFonts w:hint="eastAsia"/>
-              </w:rPr>
             </w:pPr>
             <w:r>
               <w:rPr>
@@ -6293,9 +8734,6 @@
     <w:p>
       <w:pPr>
         <w:ind w:firstLine="480"/>
-        <w:rPr>
-          <w:rFonts w:hint="eastAsia"/>
-        </w:rPr>
       </w:pPr>
       <w:r>
         <w:rPr>
@@ -6317,7 +8755,7 @@
                     <pic:cNvPicPr/>
                   </pic:nvPicPr>
                   <pic:blipFill>
-                    <a:blip r:embed="rId14"/>
+                    <a:blip r:embed="rId23"/>
                     <a:stretch>
                       <a:fillRect/>
                     </a:stretch>
@@ -6365,7 +8803,7 @@
                     <pic:cNvPicPr/>
                   </pic:nvPicPr>
                   <pic:blipFill>
-                    <a:blip r:embed="rId15"/>
+                    <a:blip r:embed="rId24"/>
                     <a:stretch>
                       <a:fillRect/>
                     </a:stretch>
@@ -6393,27 +8831,18 @@
       </w:pPr>
       <w:r>
         <w:lastRenderedPageBreak/>
-        <w:t>4.2.</w:t>
-      </w:r>
-      <w:r>
-        <w:t>4</w:t>
-      </w:r>
-      <w:r>
-        <w:t xml:space="preserve">  </w:t>
-      </w:r>
-      <w:r>
-        <w:rPr>
-          <w:rFonts w:hint="eastAsia"/>
-        </w:rPr>
-        <w:t>题目管理</w:t>
+        <w:t xml:space="preserve">4.2.4 </w:t>
+      </w:r>
+      <w:r>
+        <w:rPr>
+          <w:rFonts w:hint="eastAsia"/>
+        </w:rPr>
+        <w:t>题目的添加以及题库的实现</w:t>
       </w:r>
     </w:p>
     <w:p>
       <w:pPr>
         <w:ind w:firstLine="480"/>
-        <w:rPr>
-          <w:rFonts w:hint="eastAsia"/>
-        </w:rPr>
       </w:pPr>
       <w:r>
         <w:rPr>
@@ -6435,7 +8864,7 @@
                     <pic:cNvPicPr/>
                   </pic:nvPicPr>
                   <pic:blipFill>
-                    <a:blip r:embed="rId16"/>
+                    <a:blip r:embed="rId25"/>
                     <a:stretch>
                       <a:fillRect/>
                     </a:stretch>
@@ -6496,9 +8925,6 @@
           <w:p>
             <w:pPr>
               <w:ind w:firstLineChars="0" w:firstLine="0"/>
-              <w:rPr>
-                <w:rFonts w:hint="eastAsia"/>
-              </w:rPr>
             </w:pPr>
             <w:r>
               <w:rPr>
@@ -6519,9 +8945,6 @@
     <w:p>
       <w:pPr>
         <w:ind w:firstLine="480"/>
-        <w:rPr>
-          <w:rFonts w:hint="eastAsia"/>
-        </w:rPr>
       </w:pPr>
     </w:p>
     <w:p>
@@ -6529,9 +8952,6 @@
         <w:widowControl/>
         <w:ind w:firstLineChars="0" w:firstLine="0"/>
         <w:jc w:val="left"/>
-        <w:rPr>
-          <w:rFonts w:hint="eastAsia"/>
-        </w:rPr>
       </w:pPr>
     </w:p>
     <w:p>
@@ -6665,7 +9085,7 @@
               <w:ind w:firstLineChars="0" w:firstLine="0"/>
               <w:jc w:val="left"/>
               <w:rPr>
-                <w:rFonts w:ascii="宋体" w:hAnsi="宋体" w:cs="宋体" w:hint="eastAsia"/>
+                <w:rFonts w:ascii="宋体" w:hAnsi="宋体" w:cs="宋体"/>
                 <w:kern w:val="0"/>
               </w:rPr>
             </w:pPr>
@@ -6726,7 +9146,7 @@
                     <pic:cNvPicPr/>
                   </pic:nvPicPr>
                   <pic:blipFill>
-                    <a:blip r:embed="rId17"/>
+                    <a:blip r:embed="rId26"/>
                     <a:stretch>
                       <a:fillRect/>
                     </a:stretch>
@@ -6765,7 +9185,6 @@
             <w:pPr>
               <w:ind w:firstLineChars="0" w:firstLine="0"/>
               <w:rPr>
-                <w:rFonts w:hint="eastAsia"/>
                 <w:b/>
                 <w:bCs/>
                 <w:sz w:val="28"/>
@@ -6814,26 +9233,235 @@
     </w:tbl>
     <w:p>
       <w:pPr>
-        <w:ind w:firstLineChars="0" w:firstLine="0"/>
-        <w:rPr>
-          <w:rFonts w:hint="eastAsia"/>
-          <w:b/>
-          <w:bCs/>
-          <w:sz w:val="28"/>
-          <w:szCs w:val="28"/>
-        </w:rPr>
-      </w:pPr>
-    </w:p>
-    <w:p>
-      <w:pPr>
         <w:pStyle w:val="4"/>
         <w:ind w:firstLine="560"/>
       </w:pPr>
       <w:r>
+        <w:lastRenderedPageBreak/>
+        <w:t xml:space="preserve">4.3.2  </w:t>
+      </w:r>
+      <w:r>
+        <w:rPr>
+          <w:rFonts w:hint="eastAsia"/>
+        </w:rPr>
+        <w:t>不同权限显示不同菜单功能的分析</w:t>
+      </w:r>
+    </w:p>
+    <w:p>
+      <w:pPr>
+        <w:ind w:firstLine="480"/>
+        <w:rPr>
+          <w:rFonts w:hint="eastAsia"/>
+        </w:rPr>
+      </w:pPr>
+      <w:r>
+        <w:rPr>
+          <w:noProof/>
+        </w:rPr>
+        <w:drawing>
+          <wp:inline distT="0" distB="0" distL="0" distR="0" wp14:anchorId="6EB4721A" wp14:editId="4EF347CA">
+            <wp:extent cx="5274310" cy="1956435"/>
+            <wp:effectExtent l="0" t="0" r="2540" b="5715"/>
+            <wp:docPr id="11" name="图片 11"/>
+            <wp:cNvGraphicFramePr>
+              <a:graphicFrameLocks xmlns:a="http://schemas.openxmlformats.org/drawingml/2006/main" noChangeAspect="1"/>
+            </wp:cNvGraphicFramePr>
+            <a:graphic xmlns:a="http://schemas.openxmlformats.org/drawingml/2006/main">
+              <a:graphicData uri="http://schemas.openxmlformats.org/drawingml/2006/picture">
+                <pic:pic xmlns:pic="http://schemas.openxmlformats.org/drawingml/2006/picture">
+                  <pic:nvPicPr>
+                    <pic:cNvPr id="1" name=""/>
+                    <pic:cNvPicPr/>
+                  </pic:nvPicPr>
+                  <pic:blipFill>
+                    <a:blip r:embed="rId27"/>
+                    <a:stretch>
+                      <a:fillRect/>
+                    </a:stretch>
+                  </pic:blipFill>
+                  <pic:spPr>
+                    <a:xfrm>
+                      <a:off x="0" y="0"/>
+                      <a:ext cx="5274310" cy="1956435"/>
+                    </a:xfrm>
+                    <a:prstGeom prst="rect">
+                      <a:avLst/>
+                    </a:prstGeom>
+                  </pic:spPr>
+                </pic:pic>
+              </a:graphicData>
+            </a:graphic>
+          </wp:inline>
+        </w:drawing>
+      </w:r>
+    </w:p>
+    <w:p>
+      <w:pPr>
+        <w:ind w:firstLine="480"/>
+        <w:rPr>
+          <w:rFonts w:hint="eastAsia"/>
+        </w:rPr>
+      </w:pPr>
+      <w:r>
+        <w:rPr>
+          <w:noProof/>
+        </w:rPr>
+        <w:drawing>
+          <wp:inline distT="0" distB="0" distL="0" distR="0" wp14:anchorId="0C99E90D" wp14:editId="3CC6A31B">
+            <wp:extent cx="5274310" cy="4398645"/>
+            <wp:effectExtent l="0" t="0" r="2540" b="1905"/>
+            <wp:docPr id="7" name="图片 7"/>
+            <wp:cNvGraphicFramePr>
+              <a:graphicFrameLocks xmlns:a="http://schemas.openxmlformats.org/drawingml/2006/main" noChangeAspect="1"/>
+            </wp:cNvGraphicFramePr>
+            <a:graphic xmlns:a="http://schemas.openxmlformats.org/drawingml/2006/main">
+              <a:graphicData uri="http://schemas.openxmlformats.org/drawingml/2006/picture">
+                <pic:pic xmlns:pic="http://schemas.openxmlformats.org/drawingml/2006/picture">
+                  <pic:nvPicPr>
+                    <pic:cNvPr id="1" name=""/>
+                    <pic:cNvPicPr/>
+                  </pic:nvPicPr>
+                  <pic:blipFill>
+                    <a:blip r:embed="rId28"/>
+                    <a:stretch>
+                      <a:fillRect/>
+                    </a:stretch>
+                  </pic:blipFill>
+                  <pic:spPr>
+                    <a:xfrm>
+                      <a:off x="0" y="0"/>
+                      <a:ext cx="5274310" cy="4398645"/>
+                    </a:xfrm>
+                    <a:prstGeom prst="rect">
+                      <a:avLst/>
+                    </a:prstGeom>
+                  </pic:spPr>
+                </pic:pic>
+              </a:graphicData>
+            </a:graphic>
+          </wp:inline>
+        </w:drawing>
+      </w:r>
+    </w:p>
+    <w:p>
+      <w:pPr>
+        <w:ind w:firstLine="480"/>
+        <w:rPr>
+          <w:rFonts w:ascii="宋体" w:hAnsi="宋体" w:cs="宋体"/>
+          <w:kern w:val="0"/>
+        </w:rPr>
+      </w:pPr>
+      <w:r>
+        <w:rPr>
+          <w:rFonts w:ascii="宋体" w:hAnsi="宋体" w:cs="宋体" w:hint="eastAsia"/>
+          <w:kern w:val="0"/>
+        </w:rPr>
+        <w:t>在需求分析中可以看到，不同的角色会有着不同的功能，也就是不同的菜单</w:t>
+      </w:r>
+      <w:r>
+        <w:rPr>
+          <w:rFonts w:ascii="宋体" w:hAnsi="宋体" w:cs="宋体" w:hint="eastAsia"/>
+          <w:kern w:val="0"/>
+        </w:rPr>
+        <w:t>。</w:t>
+      </w:r>
+      <w:r>
+        <w:rPr>
+          <w:rFonts w:ascii="宋体" w:hAnsi="宋体" w:cs="宋体" w:hint="eastAsia"/>
+          <w:kern w:val="0"/>
+        </w:rPr>
+        <w:t>在菜单的添加页面</w:t>
+      </w:r>
+      <w:r>
+        <w:rPr>
+          <w:rFonts w:ascii="宋体" w:hAnsi="宋体" w:cs="宋体" w:hint="eastAsia"/>
+          <w:kern w:val="0"/>
+        </w:rPr>
+        <w:t>，可以在功能权限上选择是否对某种身份的用户开放此功能</w:t>
+      </w:r>
+      <w:r>
+        <w:rPr>
+          <w:rFonts w:ascii="宋体" w:hAnsi="宋体" w:cs="宋体" w:hint="eastAsia"/>
+          <w:kern w:val="0"/>
+        </w:rPr>
+        <w:t>，所以在后端的数据库中，会存放一个字段来表明用户的身份标识，</w:t>
+      </w:r>
+      <w:r>
+        <w:rPr>
+          <w:rFonts w:ascii="宋体" w:hAnsi="宋体" w:cs="宋体" w:hint="eastAsia"/>
+          <w:kern w:val="0"/>
+        </w:rPr>
+        <w:t>因此设计了一个接口，根据用户的身份信息从数据库中返回不同的菜单信息给前端。</w:t>
+      </w:r>
+    </w:p>
+    <w:p>
+      <w:pPr>
+        <w:ind w:firstLine="480"/>
+        <w:rPr>
+          <w:rFonts w:hint="eastAsia"/>
+        </w:rPr>
+      </w:pPr>
+      <w:r>
+        <w:rPr>
+          <w:rFonts w:ascii="宋体" w:hAnsi="宋体" w:cs="宋体" w:hint="eastAsia"/>
+          <w:kern w:val="0"/>
+        </w:rPr>
+        <w:t>但是，这么做有一个弊端，就是每次查看菜单都需要对用户的身份信息进行</w:t>
+      </w:r>
+      <w:r>
+        <w:rPr>
+          <w:rFonts w:ascii="宋体" w:hAnsi="宋体" w:cs="宋体" w:hint="eastAsia"/>
+          <w:kern w:val="0"/>
+        </w:rPr>
+        <w:lastRenderedPageBreak/>
+        <w:t>解析</w:t>
+      </w:r>
+      <w:r>
+        <w:rPr>
+          <w:rFonts w:ascii="宋体" w:hAnsi="宋体" w:cs="宋体" w:hint="eastAsia"/>
+          <w:kern w:val="0"/>
+        </w:rPr>
+        <w:t>，比较麻烦。</w:t>
+      </w:r>
+      <w:r>
+        <w:rPr>
+          <w:rFonts w:ascii="宋体" w:hAnsi="宋体" w:cs="宋体" w:hint="eastAsia"/>
+          <w:kern w:val="0"/>
+        </w:rPr>
+        <w:t>所以就将菜单信息和用户身份信息存储在浏览器中</w:t>
+      </w:r>
+      <w:r>
+        <w:rPr>
+          <w:rFonts w:ascii="宋体" w:hAnsi="宋体" w:cs="宋体" w:hint="eastAsia"/>
+          <w:kern w:val="0"/>
+        </w:rPr>
+        <w:t>，在进行用户身份切换的时候，再从浏览器中取出菜单根据用户的身份信息进行过滤即可</w:t>
+      </w:r>
+      <w:r>
+        <w:rPr>
+          <w:rFonts w:ascii="宋体" w:hAnsi="宋体" w:cs="宋体" w:hint="eastAsia"/>
+          <w:kern w:val="0"/>
+        </w:rPr>
+        <w:t>。</w:t>
+      </w:r>
+      <w:r>
+        <w:rPr>
+          <w:rFonts w:ascii="宋体" w:hAnsi="宋体" w:cs="宋体" w:hint="eastAsia"/>
+          <w:kern w:val="0"/>
+        </w:rPr>
+        <w:t>这个菜单是一个树状的结构，所以用到了递归的算法将其进行转换。</w:t>
+      </w:r>
+    </w:p>
+    <w:p>
+      <w:pPr>
+        <w:pStyle w:val="4"/>
+        <w:ind w:firstLine="560"/>
+      </w:pPr>
+      <w:r>
         <w:t>4.3.</w:t>
       </w:r>
       <w:r>
-        <w:t>2</w:t>
+        <w:t>3</w:t>
       </w:r>
       <w:r>
         <w:t xml:space="preserve">  </w:t>
@@ -6863,7 +9491,6 @@
             <w:pPr>
               <w:ind w:firstLineChars="0" w:firstLine="0"/>
               <w:rPr>
-                <w:rFonts w:hint="eastAsia"/>
                 <w:b/>
                 <w:bCs/>
                 <w:sz w:val="28"/>
@@ -6872,33 +9499,31 @@
             </w:pPr>
             <w:r>
               <w:rPr>
-                <w:rFonts w:hint="eastAsia"/>
-                <w:b/>
-                <w:bCs/>
-                <w:sz w:val="28"/>
-                <w:szCs w:val="28"/>
+                <w:rFonts w:ascii="宋体" w:hAnsi="宋体" w:cs="宋体" w:hint="eastAsia"/>
+                <w:kern w:val="0"/>
               </w:rPr>
               <w:t>整个题库有着不同的题目，包括选择题、填空题、简答题等。</w:t>
             </w:r>
             <w:r>
               <w:rPr>
-                <w:rFonts w:hint="eastAsia"/>
-                <w:b/>
-                <w:bCs/>
-                <w:sz w:val="28"/>
-                <w:szCs w:val="28"/>
+                <w:rFonts w:ascii="宋体" w:hAnsi="宋体" w:cs="宋体" w:hint="eastAsia"/>
+                <w:kern w:val="0"/>
               </w:rPr>
               <w:t>这些文本的存储整体来说不是很难，但是，</w:t>
             </w:r>
             <w:r>
               <w:rPr>
-                <w:rFonts w:hint="eastAsia"/>
-                <w:b/>
-                <w:bCs/>
-                <w:sz w:val="28"/>
-                <w:szCs w:val="28"/>
-              </w:rPr>
-              <w:t>有的选项或者题目需要上传一些图片上去，如何上传与保存图片就是一个难题。</w:t>
+                <w:rFonts w:ascii="宋体" w:hAnsi="宋体" w:cs="宋体" w:hint="eastAsia"/>
+                <w:kern w:val="0"/>
+              </w:rPr>
+              <w:t>有的选项或者题目需要上传一些图片上去，如何上传与保存图片是一个难题。</w:t>
+            </w:r>
+            <w:r>
+              <w:rPr>
+                <w:rFonts w:ascii="宋体" w:hAnsi="宋体" w:cs="宋体" w:hint="eastAsia"/>
+                <w:kern w:val="0"/>
+              </w:rPr>
+              <w:t>选择题与填空、简答题如何复用表单也是一个难题。</w:t>
             </w:r>
           </w:p>
         </w:tc>
@@ -6908,15 +9533,4358 @@
       <w:pPr>
         <w:ind w:firstLineChars="0" w:firstLine="0"/>
         <w:rPr>
-          <w:rFonts w:hint="eastAsia"/>
           <w:b/>
           <w:bCs/>
           <w:sz w:val="28"/>
           <w:szCs w:val="28"/>
         </w:rPr>
       </w:pPr>
+      <w:r>
+        <w:rPr>
+          <w:rFonts w:hint="eastAsia"/>
+          <w:b/>
+          <w:bCs/>
+          <w:sz w:val="28"/>
+          <w:szCs w:val="28"/>
+        </w:rPr>
+        <w:t>如何存储图片与题目</w:t>
+      </w:r>
+      <w:r>
+        <w:rPr>
+          <w:rFonts w:hint="eastAsia"/>
+          <w:b/>
+          <w:bCs/>
+          <w:sz w:val="28"/>
+          <w:szCs w:val="28"/>
+        </w:rPr>
+        <w:t>(</w:t>
+      </w:r>
+      <w:r>
+        <w:rPr>
+          <w:rFonts w:hint="eastAsia"/>
+          <w:b/>
+          <w:bCs/>
+          <w:sz w:val="28"/>
+          <w:szCs w:val="28"/>
+        </w:rPr>
+        <w:t>选项</w:t>
+      </w:r>
+      <w:r>
+        <w:rPr>
+          <w:b/>
+          <w:bCs/>
+          <w:sz w:val="28"/>
+          <w:szCs w:val="28"/>
+        </w:rPr>
+        <w:t>)</w:t>
+      </w:r>
+      <w:r>
+        <w:rPr>
+          <w:rFonts w:hint="eastAsia"/>
+          <w:b/>
+          <w:bCs/>
+          <w:sz w:val="28"/>
+          <w:szCs w:val="28"/>
+        </w:rPr>
+        <w:t>描述</w:t>
+      </w:r>
+    </w:p>
+    <w:p>
+      <w:pPr>
+        <w:ind w:firstLine="480"/>
+        <w:rPr>
+          <w:rFonts w:ascii="宋体" w:hAnsi="宋体" w:cs="宋体"/>
+          <w:kern w:val="0"/>
+        </w:rPr>
+      </w:pPr>
+      <w:r>
+        <w:rPr>
+          <w:rFonts w:ascii="宋体" w:hAnsi="宋体" w:cs="宋体" w:hint="eastAsia"/>
+          <w:kern w:val="0"/>
+        </w:rPr>
+        <w:t>一开始，题目、选项、答案部分的数据库字段仅有文本部分，并未添加图片部分，后来在开发的过程中，参考到超星、慕课</w:t>
+      </w:r>
+      <w:r>
+        <w:rPr>
+          <w:rFonts w:ascii="宋体" w:hAnsi="宋体" w:cs="宋体" w:hint="eastAsia"/>
+          <w:kern w:val="0"/>
+        </w:rPr>
+        <w:t>、</w:t>
+      </w:r>
+      <w:proofErr w:type="gramStart"/>
+      <w:r>
+        <w:rPr>
+          <w:rFonts w:ascii="宋体" w:hAnsi="宋体" w:cs="宋体" w:hint="eastAsia"/>
+          <w:kern w:val="0"/>
+        </w:rPr>
+        <w:t>腾讯课堂</w:t>
+      </w:r>
+      <w:proofErr w:type="gramEnd"/>
+      <w:r>
+        <w:rPr>
+          <w:rFonts w:ascii="宋体" w:hAnsi="宋体" w:cs="宋体" w:hint="eastAsia"/>
+          <w:kern w:val="0"/>
+        </w:rPr>
+        <w:t>等平台</w:t>
+      </w:r>
+      <w:proofErr w:type="gramStart"/>
+      <w:r>
+        <w:rPr>
+          <w:rFonts w:ascii="宋体" w:hAnsi="宋体" w:cs="宋体" w:hint="eastAsia"/>
+          <w:kern w:val="0"/>
+        </w:rPr>
+        <w:t>的组卷系统</w:t>
+      </w:r>
+      <w:proofErr w:type="gramEnd"/>
+      <w:r>
+        <w:rPr>
+          <w:rFonts w:ascii="宋体" w:hAnsi="宋体" w:cs="宋体" w:hint="eastAsia"/>
+          <w:kern w:val="0"/>
+        </w:rPr>
+        <w:t>，</w:t>
+      </w:r>
+      <w:r>
+        <w:rPr>
+          <w:rFonts w:ascii="宋体" w:hAnsi="宋体" w:cs="宋体" w:hint="eastAsia"/>
+          <w:kern w:val="0"/>
+        </w:rPr>
+        <w:t>发现大多数平台的试题组织(题目</w:t>
+      </w:r>
+      <w:r>
+        <w:rPr>
+          <w:rFonts w:ascii="宋体" w:hAnsi="宋体" w:cs="宋体"/>
+          <w:kern w:val="0"/>
+        </w:rPr>
+        <w:t>)</w:t>
+      </w:r>
+      <w:r>
+        <w:rPr>
+          <w:rFonts w:ascii="宋体" w:hAnsi="宋体" w:cs="宋体" w:hint="eastAsia"/>
+          <w:kern w:val="0"/>
+        </w:rPr>
+        <w:t>在添加题目的时候，都做了富文本的处理。</w:t>
+      </w:r>
+      <w:r>
+        <w:rPr>
+          <w:rFonts w:ascii="宋体" w:hAnsi="宋体" w:cs="宋体" w:hint="eastAsia"/>
+          <w:kern w:val="0"/>
+        </w:rPr>
+        <w:t>包括文本的加粗、插入表情、插入图片等等</w:t>
+      </w:r>
+      <w:r>
+        <w:rPr>
+          <w:rFonts w:ascii="宋体" w:hAnsi="宋体" w:cs="宋体" w:hint="eastAsia"/>
+          <w:kern w:val="0"/>
+        </w:rPr>
+        <w:t>。考虑到富文本的存储复杂以及前端实现的难度，因此放弃了添加富文本的计划，仅保留一个</w:t>
+      </w:r>
+      <w:r>
+        <w:rPr>
+          <w:rFonts w:ascii="宋体" w:hAnsi="宋体" w:cs="宋体" w:hint="eastAsia"/>
+          <w:kern w:val="0"/>
+        </w:rPr>
+        <w:t>插入图片的功能。</w:t>
+      </w:r>
+    </w:p>
+    <w:p>
+      <w:pPr>
+        <w:ind w:firstLineChars="0" w:firstLine="0"/>
+        <w:rPr>
+          <w:rFonts w:ascii="宋体" w:hAnsi="宋体" w:cs="宋体" w:hint="eastAsia"/>
+          <w:b/>
+          <w:bCs/>
+          <w:kern w:val="0"/>
+        </w:rPr>
+      </w:pPr>
+      <w:r>
+        <w:rPr>
+          <w:rFonts w:ascii="宋体" w:hAnsi="宋体" w:cs="宋体" w:hint="eastAsia"/>
+          <w:b/>
+          <w:bCs/>
+          <w:kern w:val="0"/>
+        </w:rPr>
+        <w:t>使用base</w:t>
+      </w:r>
+      <w:r>
+        <w:rPr>
+          <w:rFonts w:ascii="宋体" w:hAnsi="宋体" w:cs="宋体"/>
+          <w:b/>
+          <w:bCs/>
+          <w:kern w:val="0"/>
+        </w:rPr>
+        <w:t>64</w:t>
+      </w:r>
+      <w:r>
+        <w:rPr>
+          <w:rFonts w:ascii="宋体" w:hAnsi="宋体" w:cs="宋体" w:hint="eastAsia"/>
+          <w:b/>
+          <w:bCs/>
+          <w:kern w:val="0"/>
+        </w:rPr>
+        <w:t>进行传输</w:t>
+      </w:r>
+    </w:p>
+    <w:p>
+      <w:pPr>
+        <w:ind w:firstLineChars="0" w:firstLine="0"/>
+        <w:rPr>
+          <w:rFonts w:ascii="宋体" w:hAnsi="宋体" w:cs="宋体"/>
+          <w:kern w:val="0"/>
+        </w:rPr>
+      </w:pPr>
+      <w:r>
+        <w:rPr>
+          <w:rFonts w:ascii="宋体" w:hAnsi="宋体" w:cs="宋体" w:hint="eastAsia"/>
+          <w:kern w:val="0"/>
+        </w:rPr>
+        <w:t xml:space="preserve"> </w:t>
+      </w:r>
+      <w:r>
+        <w:rPr>
+          <w:rFonts w:ascii="宋体" w:hAnsi="宋体" w:cs="宋体"/>
+          <w:kern w:val="0"/>
+        </w:rPr>
+        <w:t xml:space="preserve"> </w:t>
+      </w:r>
+      <w:r>
+        <w:rPr>
+          <w:rFonts w:ascii="宋体" w:hAnsi="宋体" w:cs="宋体"/>
+          <w:kern w:val="0"/>
+        </w:rPr>
+        <w:t xml:space="preserve"> </w:t>
+      </w:r>
+      <w:r>
+        <w:rPr>
+          <w:rFonts w:ascii="宋体" w:hAnsi="宋体" w:cs="宋体" w:hint="eastAsia"/>
+          <w:kern w:val="0"/>
+        </w:rPr>
+        <w:t>一张图片是由一个个像素点组成的一组像素集合，</w:t>
+      </w:r>
+      <w:r>
+        <w:rPr>
+          <w:rFonts w:ascii="宋体" w:hAnsi="宋体" w:cs="宋体" w:hint="eastAsia"/>
+          <w:kern w:val="0"/>
+        </w:rPr>
+        <w:t>也就是说在计算机中，图片的存储方式是一个个像素点，也就是成千上万的点阵信息</w:t>
+      </w:r>
+      <w:r>
+        <w:rPr>
+          <w:rFonts w:ascii="宋体" w:hAnsi="宋体" w:cs="宋体" w:hint="eastAsia"/>
+          <w:kern w:val="0"/>
+        </w:rPr>
+        <w:t>。</w:t>
+      </w:r>
+      <w:r>
+        <w:rPr>
+          <w:rFonts w:ascii="宋体" w:hAnsi="宋体" w:cs="宋体" w:hint="eastAsia"/>
+          <w:kern w:val="0"/>
+        </w:rPr>
+        <w:t>在前端拿到图片的点阵信息之后，可以通过base</w:t>
+      </w:r>
+      <w:r>
+        <w:rPr>
+          <w:rFonts w:ascii="宋体" w:hAnsi="宋体" w:cs="宋体"/>
+          <w:kern w:val="0"/>
+        </w:rPr>
+        <w:t>64</w:t>
+      </w:r>
+      <w:r>
+        <w:rPr>
+          <w:rFonts w:ascii="宋体" w:hAnsi="宋体" w:cs="宋体" w:hint="eastAsia"/>
+          <w:kern w:val="0"/>
+        </w:rPr>
+        <w:t>编码将其转换为base</w:t>
+      </w:r>
+      <w:r>
+        <w:rPr>
+          <w:rFonts w:ascii="宋体" w:hAnsi="宋体" w:cs="宋体"/>
+          <w:kern w:val="0"/>
+        </w:rPr>
+        <w:t>64</w:t>
+      </w:r>
+      <w:r>
+        <w:rPr>
+          <w:rFonts w:ascii="宋体" w:hAnsi="宋体" w:cs="宋体" w:hint="eastAsia"/>
+          <w:kern w:val="0"/>
+        </w:rPr>
+        <w:t>的字符串，方便在H</w:t>
+      </w:r>
+      <w:r>
+        <w:rPr>
+          <w:rFonts w:ascii="宋体" w:hAnsi="宋体" w:cs="宋体"/>
+          <w:kern w:val="0"/>
+        </w:rPr>
+        <w:t>TTP</w:t>
+      </w:r>
+      <w:r>
+        <w:rPr>
+          <w:rFonts w:ascii="宋体" w:hAnsi="宋体" w:cs="宋体" w:hint="eastAsia"/>
+          <w:kern w:val="0"/>
+        </w:rPr>
+        <w:t>中进行传输</w:t>
+      </w:r>
+      <w:r>
+        <w:rPr>
+          <w:rFonts w:ascii="宋体" w:hAnsi="宋体" w:cs="宋体" w:hint="eastAsia"/>
+          <w:kern w:val="0"/>
+        </w:rPr>
+        <w:t>，并且不用通过文件的形式在后台对图片进行读取操作，响应的时间及其迅速</w:t>
+      </w:r>
+      <w:r>
+        <w:rPr>
+          <w:rFonts w:ascii="宋体" w:hAnsi="宋体" w:cs="宋体" w:hint="eastAsia"/>
+          <w:kern w:val="0"/>
+        </w:rPr>
+        <w:t>。</w:t>
+      </w:r>
+      <w:r>
+        <w:rPr>
+          <w:rFonts w:ascii="宋体" w:hAnsi="宋体" w:cs="宋体" w:hint="eastAsia"/>
+          <w:kern w:val="0"/>
+        </w:rPr>
+        <w:t>但是，使用base</w:t>
+      </w:r>
+      <w:r>
+        <w:rPr>
+          <w:rFonts w:ascii="宋体" w:hAnsi="宋体" w:cs="宋体"/>
+          <w:kern w:val="0"/>
+        </w:rPr>
+        <w:t>64</w:t>
+      </w:r>
+      <w:r>
+        <w:rPr>
+          <w:rFonts w:ascii="宋体" w:hAnsi="宋体" w:cs="宋体" w:hint="eastAsia"/>
+          <w:kern w:val="0"/>
+        </w:rPr>
+        <w:t>有一个弊端，就是如果图片所占用的内存太大，经过转换后的base</w:t>
+      </w:r>
+      <w:r>
+        <w:rPr>
+          <w:rFonts w:ascii="宋体" w:hAnsi="宋体" w:cs="宋体"/>
+          <w:kern w:val="0"/>
+        </w:rPr>
+        <w:t>64</w:t>
+      </w:r>
+      <w:r>
+        <w:rPr>
+          <w:rFonts w:ascii="宋体" w:hAnsi="宋体" w:cs="宋体" w:hint="eastAsia"/>
+          <w:kern w:val="0"/>
+        </w:rPr>
+        <w:t>字符串长度有可能超过数据库那个字段的限制，</w:t>
+      </w:r>
+      <w:r>
+        <w:rPr>
+          <w:rFonts w:ascii="宋体" w:hAnsi="宋体" w:cs="宋体" w:hint="eastAsia"/>
+          <w:kern w:val="0"/>
+        </w:rPr>
+        <w:t>会导致读取的时候出现错误，同时如果用户上传了多张相同的图片，数据库不会对此进行去重操作，所以会导致数据库的数据冗余。</w:t>
+      </w:r>
+    </w:p>
+    <w:p>
+      <w:pPr>
+        <w:ind w:firstLineChars="0" w:firstLine="0"/>
+        <w:rPr>
+          <w:rFonts w:ascii="宋体" w:hAnsi="宋体" w:cs="宋体" w:hint="eastAsia"/>
+          <w:b/>
+          <w:bCs/>
+          <w:kern w:val="0"/>
+        </w:rPr>
+      </w:pPr>
+      <w:r>
+        <w:rPr>
+          <w:rFonts w:ascii="宋体" w:hAnsi="宋体" w:cs="宋体" w:hint="eastAsia"/>
+          <w:b/>
+          <w:bCs/>
+          <w:kern w:val="0"/>
+        </w:rPr>
+        <w:t>使用</w:t>
+      </w:r>
+      <w:r>
+        <w:rPr>
+          <w:rFonts w:ascii="宋体" w:hAnsi="宋体" w:cs="宋体" w:hint="eastAsia"/>
+          <w:b/>
+          <w:bCs/>
+          <w:kern w:val="0"/>
+        </w:rPr>
+        <w:t>文件</w:t>
+      </w:r>
+      <w:r>
+        <w:rPr>
+          <w:rFonts w:ascii="宋体" w:hAnsi="宋体" w:cs="宋体" w:hint="eastAsia"/>
+          <w:b/>
+          <w:bCs/>
+          <w:kern w:val="0"/>
+        </w:rPr>
+        <w:t>+数据库</w:t>
+      </w:r>
+      <w:r>
+        <w:rPr>
+          <w:rFonts w:ascii="宋体" w:hAnsi="宋体" w:cs="宋体" w:hint="eastAsia"/>
+          <w:b/>
+          <w:bCs/>
+          <w:kern w:val="0"/>
+        </w:rPr>
+        <w:t>操作</w:t>
+      </w:r>
+    </w:p>
+    <w:p>
+      <w:pPr>
+        <w:ind w:firstLineChars="0" w:firstLine="0"/>
+        <w:rPr>
+          <w:rFonts w:ascii="宋体" w:hAnsi="宋体" w:cs="宋体"/>
+          <w:kern w:val="0"/>
+        </w:rPr>
+      </w:pPr>
+      <w:r>
+        <w:rPr>
+          <w:rFonts w:ascii="宋体" w:hAnsi="宋体" w:cs="宋体" w:hint="eastAsia"/>
+          <w:kern w:val="0"/>
+        </w:rPr>
+        <w:t xml:space="preserve"> </w:t>
+      </w:r>
+      <w:r>
+        <w:rPr>
+          <w:rFonts w:ascii="宋体" w:hAnsi="宋体" w:cs="宋体"/>
+          <w:kern w:val="0"/>
+        </w:rPr>
+        <w:t xml:space="preserve"> </w:t>
+      </w:r>
+      <w:r>
+        <w:rPr>
+          <w:rFonts w:ascii="宋体" w:hAnsi="宋体" w:cs="宋体" w:hint="eastAsia"/>
+          <w:kern w:val="0"/>
+        </w:rPr>
+        <w:t>上文说到使用文件操作的一个典型特点就是慢</w:t>
+      </w:r>
+      <w:r>
+        <w:rPr>
+          <w:rFonts w:ascii="宋体" w:hAnsi="宋体" w:cs="宋体" w:hint="eastAsia"/>
+          <w:kern w:val="0"/>
+        </w:rPr>
+        <w:t>，不仅需要前台对图片文件进行读取，后台也需要对图片文件进行读取</w:t>
+      </w:r>
+      <w:r>
+        <w:rPr>
+          <w:rFonts w:ascii="宋体" w:hAnsi="宋体" w:cs="宋体" w:hint="eastAsia"/>
+          <w:kern w:val="0"/>
+        </w:rPr>
+        <w:t>。</w:t>
+      </w:r>
+      <w:r>
+        <w:rPr>
+          <w:rFonts w:ascii="宋体" w:hAnsi="宋体" w:cs="宋体" w:hint="eastAsia"/>
+          <w:kern w:val="0"/>
+        </w:rPr>
+        <w:t>考虑到计算机的内存没有那么大，同时，上传的图片也没有特别打的，所以没有采纳base</w:t>
+      </w:r>
+      <w:r>
+        <w:rPr>
+          <w:rFonts w:ascii="宋体" w:hAnsi="宋体" w:cs="宋体"/>
+          <w:kern w:val="0"/>
+        </w:rPr>
+        <w:t>64</w:t>
+      </w:r>
+      <w:r>
+        <w:rPr>
+          <w:rFonts w:ascii="宋体" w:hAnsi="宋体" w:cs="宋体" w:hint="eastAsia"/>
+          <w:kern w:val="0"/>
+        </w:rPr>
+        <w:t>的方式对图片进行传输，而是采用了文件操作的方式，在前端发出http请求，将二进制文件传递到后端的时候。后端将其存储起来，并依次遍历已有的文件，获取其md</w:t>
+      </w:r>
+      <w:r>
+        <w:rPr>
+          <w:rFonts w:ascii="宋体" w:hAnsi="宋体" w:cs="宋体"/>
+          <w:kern w:val="0"/>
+        </w:rPr>
+        <w:t>5</w:t>
+      </w:r>
+      <w:r>
+        <w:rPr>
+          <w:rFonts w:ascii="宋体" w:hAnsi="宋体" w:cs="宋体" w:hint="eastAsia"/>
+          <w:kern w:val="0"/>
+        </w:rPr>
+        <w:t>的值，依次与此次上传文件的md</w:t>
+      </w:r>
+      <w:r>
+        <w:rPr>
+          <w:rFonts w:ascii="宋体" w:hAnsi="宋体" w:cs="宋体"/>
+          <w:kern w:val="0"/>
+        </w:rPr>
+        <w:t>5</w:t>
+      </w:r>
+      <w:r>
+        <w:rPr>
+          <w:rFonts w:ascii="宋体" w:hAnsi="宋体" w:cs="宋体" w:hint="eastAsia"/>
+          <w:kern w:val="0"/>
+        </w:rPr>
+        <w:t>值进行比较，如果有重复的就放弃生成图片文件，依然沿用之前的文件</w:t>
+      </w:r>
+      <w:r>
+        <w:rPr>
+          <w:rFonts w:ascii="宋体" w:hAnsi="宋体" w:cs="宋体" w:hint="eastAsia"/>
+          <w:kern w:val="0"/>
+        </w:rPr>
+        <w:t>。</w:t>
+      </w:r>
+      <w:r>
+        <w:rPr>
+          <w:rFonts w:ascii="宋体" w:hAnsi="宋体" w:cs="宋体" w:hint="eastAsia"/>
+          <w:kern w:val="0"/>
+        </w:rPr>
+        <w:t>确定了文件的位置之后，生成http格式的文件链接并</w:t>
+      </w:r>
+      <w:proofErr w:type="gramStart"/>
+      <w:r>
+        <w:rPr>
+          <w:rFonts w:ascii="宋体" w:hAnsi="宋体" w:cs="宋体" w:hint="eastAsia"/>
+          <w:kern w:val="0"/>
+        </w:rPr>
+        <w:t>存储此</w:t>
+      </w:r>
+      <w:proofErr w:type="gramEnd"/>
+      <w:r>
+        <w:rPr>
+          <w:rFonts w:ascii="宋体" w:hAnsi="宋体" w:cs="宋体" w:hint="eastAsia"/>
+          <w:kern w:val="0"/>
+        </w:rPr>
+        <w:t>文件的位置链接至数据库中，下发此文件的链接返回给前端，链接也是一个字符串，但是这个链接的长度远远小于base</w:t>
+      </w:r>
+      <w:r>
+        <w:rPr>
+          <w:rFonts w:ascii="宋体" w:hAnsi="宋体" w:cs="宋体"/>
+          <w:kern w:val="0"/>
+        </w:rPr>
+        <w:t>64</w:t>
+      </w:r>
+      <w:r>
+        <w:rPr>
+          <w:rFonts w:ascii="宋体" w:hAnsi="宋体" w:cs="宋体" w:hint="eastAsia"/>
+          <w:kern w:val="0"/>
+        </w:rPr>
+        <w:t>编码后的字符串的长度</w:t>
+      </w:r>
+      <w:r>
+        <w:rPr>
+          <w:rFonts w:ascii="宋体" w:hAnsi="宋体" w:cs="宋体" w:hint="eastAsia"/>
+          <w:kern w:val="0"/>
+        </w:rPr>
+        <w:t>，因此在数据库中的存取不会出现任何问题</w:t>
+      </w:r>
+      <w:r>
+        <w:rPr>
+          <w:rFonts w:ascii="宋体" w:hAnsi="宋体" w:cs="宋体" w:hint="eastAsia"/>
+          <w:kern w:val="0"/>
+        </w:rPr>
+        <w:t>。</w:t>
+      </w:r>
+    </w:p>
+    <w:p>
+      <w:pPr>
+        <w:ind w:firstLineChars="0" w:firstLine="0"/>
+        <w:rPr>
+          <w:rFonts w:ascii="宋体" w:hAnsi="宋体" w:cs="宋体"/>
+          <w:kern w:val="0"/>
+        </w:rPr>
+      </w:pPr>
+      <w:r>
+        <w:rPr>
+          <w:noProof/>
+        </w:rPr>
+        <w:lastRenderedPageBreak/>
+        <w:drawing>
+          <wp:inline distT="0" distB="0" distL="0" distR="0" wp14:anchorId="0031F702" wp14:editId="1B7405E6">
+            <wp:extent cx="5274310" cy="2381885"/>
+            <wp:effectExtent l="0" t="0" r="2540" b="0"/>
+            <wp:docPr id="5" name="图片 5"/>
+            <wp:cNvGraphicFramePr>
+              <a:graphicFrameLocks xmlns:a="http://schemas.openxmlformats.org/drawingml/2006/main" noChangeAspect="1"/>
+            </wp:cNvGraphicFramePr>
+            <a:graphic xmlns:a="http://schemas.openxmlformats.org/drawingml/2006/main">
+              <a:graphicData uri="http://schemas.openxmlformats.org/drawingml/2006/picture">
+                <pic:pic xmlns:pic="http://schemas.openxmlformats.org/drawingml/2006/picture">
+                  <pic:nvPicPr>
+                    <pic:cNvPr id="1" name=""/>
+                    <pic:cNvPicPr/>
+                  </pic:nvPicPr>
+                  <pic:blipFill>
+                    <a:blip r:embed="rId29"/>
+                    <a:stretch>
+                      <a:fillRect/>
+                    </a:stretch>
+                  </pic:blipFill>
+                  <pic:spPr>
+                    <a:xfrm>
+                      <a:off x="0" y="0"/>
+                      <a:ext cx="5274310" cy="2381885"/>
+                    </a:xfrm>
+                    <a:prstGeom prst="rect">
+                      <a:avLst/>
+                    </a:prstGeom>
+                  </pic:spPr>
+                </pic:pic>
+              </a:graphicData>
+            </a:graphic>
+          </wp:inline>
+        </w:drawing>
+      </w:r>
+    </w:p>
+    <w:p>
+      <w:pPr>
+        <w:ind w:firstLineChars="0" w:firstLine="0"/>
+        <w:rPr>
+          <w:rFonts w:ascii="宋体" w:hAnsi="宋体" w:cs="宋体" w:hint="eastAsia"/>
+          <w:kern w:val="0"/>
+        </w:rPr>
+      </w:pPr>
+    </w:p>
+    <w:p>
+      <w:pPr>
+        <w:ind w:firstLineChars="0" w:firstLine="0"/>
+        <w:rPr>
+          <w:rFonts w:ascii="宋体" w:hAnsi="宋体" w:cs="宋体"/>
+          <w:b/>
+          <w:bCs/>
+          <w:kern w:val="0"/>
+        </w:rPr>
+      </w:pPr>
+      <w:r>
+        <w:rPr>
+          <w:rFonts w:ascii="宋体" w:hAnsi="宋体" w:cs="宋体" w:hint="eastAsia"/>
+          <w:b/>
+          <w:bCs/>
+          <w:kern w:val="0"/>
+        </w:rPr>
+        <w:t>表单如何最大限度地复用</w:t>
+      </w:r>
+    </w:p>
+    <w:p>
+      <w:pPr>
+        <w:ind w:firstLine="480"/>
+        <w:rPr>
+          <w:rFonts w:ascii="宋体" w:hAnsi="宋体" w:cs="宋体"/>
+          <w:kern w:val="0"/>
+        </w:rPr>
+      </w:pPr>
+      <w:r>
+        <w:rPr>
+          <w:rFonts w:ascii="宋体" w:hAnsi="宋体" w:cs="宋体" w:hint="eastAsia"/>
+          <w:kern w:val="0"/>
+        </w:rPr>
+        <w:t>目前题库中</w:t>
+      </w:r>
+      <w:r>
+        <w:rPr>
+          <w:rFonts w:ascii="宋体" w:hAnsi="宋体" w:cs="宋体" w:hint="eastAsia"/>
+          <w:kern w:val="0"/>
+        </w:rPr>
+        <w:t>的</w:t>
+      </w:r>
+      <w:r>
+        <w:rPr>
+          <w:rFonts w:ascii="宋体" w:hAnsi="宋体" w:cs="宋体" w:hint="eastAsia"/>
+          <w:kern w:val="0"/>
+        </w:rPr>
+        <w:t>题目类型多种多样</w:t>
+      </w:r>
+      <w:r>
+        <w:rPr>
+          <w:rFonts w:ascii="宋体" w:hAnsi="宋体" w:cs="宋体" w:hint="eastAsia"/>
+          <w:kern w:val="0"/>
+        </w:rPr>
+        <w:t>，如果为每一种题目开启一个新的页面进行题目的添加的话，会做很多重复性的工作，如果需要复用一些表单字段，如何最大限度地复用，也是一个值得</w:t>
+      </w:r>
+      <w:proofErr w:type="gramStart"/>
+      <w:r>
+        <w:rPr>
+          <w:rFonts w:ascii="宋体" w:hAnsi="宋体" w:cs="宋体" w:hint="eastAsia"/>
+          <w:kern w:val="0"/>
+        </w:rPr>
+        <w:t>考量</w:t>
+      </w:r>
+      <w:proofErr w:type="gramEnd"/>
+      <w:r>
+        <w:rPr>
+          <w:rFonts w:ascii="宋体" w:hAnsi="宋体" w:cs="宋体" w:hint="eastAsia"/>
+          <w:kern w:val="0"/>
+        </w:rPr>
+        <w:t>地问题。</w:t>
+      </w:r>
+    </w:p>
+    <w:p>
+      <w:pPr>
+        <w:ind w:firstLine="480"/>
+        <w:rPr>
+          <w:rFonts w:ascii="宋体" w:hAnsi="宋体" w:cs="宋体"/>
+          <w:kern w:val="0"/>
+        </w:rPr>
+      </w:pPr>
+      <w:r>
+        <w:rPr>
+          <w:rFonts w:ascii="宋体" w:hAnsi="宋体" w:cs="宋体" w:hint="eastAsia"/>
+          <w:kern w:val="0"/>
+        </w:rPr>
+        <w:t>首先，每一中类型地题目都有一些共同的字段如题目描述、大纲节点、题库id、题解答案等</w:t>
+      </w:r>
+      <w:r>
+        <w:rPr>
+          <w:rFonts w:ascii="宋体" w:hAnsi="宋体" w:cs="宋体" w:hint="eastAsia"/>
+          <w:kern w:val="0"/>
+        </w:rPr>
+        <w:t>，将这些通用的表单做成一个组件，嵌入在各个类型的题目中，</w:t>
+      </w:r>
+      <w:r>
+        <w:rPr>
+          <w:rFonts w:ascii="宋体" w:hAnsi="宋体" w:cs="宋体" w:hint="eastAsia"/>
+          <w:kern w:val="0"/>
+        </w:rPr>
+        <w:t>作为</w:t>
+      </w:r>
+      <w:r>
+        <w:rPr>
+          <w:rFonts w:ascii="宋体" w:hAnsi="宋体" w:cs="宋体" w:hint="eastAsia"/>
+          <w:kern w:val="0"/>
+        </w:rPr>
+        <w:t>公共字段进行提交</w:t>
+      </w:r>
+      <w:r>
+        <w:rPr>
+          <w:rFonts w:ascii="宋体" w:hAnsi="宋体" w:cs="宋体" w:hint="eastAsia"/>
+          <w:kern w:val="0"/>
+        </w:rPr>
+        <w:t>。</w:t>
+      </w:r>
+      <w:r>
+        <w:rPr>
+          <w:rFonts w:ascii="宋体" w:hAnsi="宋体" w:cs="宋体" w:hint="eastAsia"/>
+          <w:kern w:val="0"/>
+        </w:rPr>
+        <w:t>各个不同类型的题目做成不同类型的组件，既方便对其进行修改，也能保证表单最大限度的复用。</w:t>
+      </w:r>
+      <w:r>
+        <w:rPr>
+          <w:rFonts w:ascii="宋体" w:hAnsi="宋体" w:cs="宋体" w:hint="eastAsia"/>
+          <w:kern w:val="0"/>
+        </w:rPr>
+        <w:t>题目的信息回填也是分不同的组件进行回填，保证不同字段之间的解耦</w:t>
+      </w:r>
+      <w:r>
+        <w:rPr>
+          <w:rFonts w:ascii="宋体" w:hAnsi="宋体" w:cs="宋体" w:hint="eastAsia"/>
+          <w:kern w:val="0"/>
+        </w:rPr>
+        <w:t>，增强程序的健壮性。</w:t>
+      </w:r>
+    </w:p>
+    <w:p>
+      <w:pPr>
+        <w:ind w:firstLine="480"/>
+        <w:rPr>
+          <w:rFonts w:ascii="宋体" w:hAnsi="宋体" w:cs="宋体"/>
+          <w:b/>
+          <w:bCs/>
+          <w:kern w:val="0"/>
+        </w:rPr>
+      </w:pPr>
+      <w:r>
+        <w:rPr>
+          <w:noProof/>
+        </w:rPr>
+        <w:drawing>
+          <wp:inline distT="0" distB="0" distL="0" distR="0" wp14:anchorId="3356864C" wp14:editId="0C38CBC3">
+            <wp:extent cx="5274310" cy="3107690"/>
+            <wp:effectExtent l="0" t="0" r="2540" b="0"/>
+            <wp:docPr id="6" name="图片 6"/>
+            <wp:cNvGraphicFramePr>
+              <a:graphicFrameLocks xmlns:a="http://schemas.openxmlformats.org/drawingml/2006/main" noChangeAspect="1"/>
+            </wp:cNvGraphicFramePr>
+            <a:graphic xmlns:a="http://schemas.openxmlformats.org/drawingml/2006/main">
+              <a:graphicData uri="http://schemas.openxmlformats.org/drawingml/2006/picture">
+                <pic:pic xmlns:pic="http://schemas.openxmlformats.org/drawingml/2006/picture">
+                  <pic:nvPicPr>
+                    <pic:cNvPr id="1" name=""/>
+                    <pic:cNvPicPr/>
+                  </pic:nvPicPr>
+                  <pic:blipFill>
+                    <a:blip r:embed="rId30"/>
+                    <a:stretch>
+                      <a:fillRect/>
+                    </a:stretch>
+                  </pic:blipFill>
+                  <pic:spPr>
+                    <a:xfrm>
+                      <a:off x="0" y="0"/>
+                      <a:ext cx="5274310" cy="3107690"/>
+                    </a:xfrm>
+                    <a:prstGeom prst="rect">
+                      <a:avLst/>
+                    </a:prstGeom>
+                  </pic:spPr>
+                </pic:pic>
+              </a:graphicData>
+            </a:graphic>
+          </wp:inline>
+        </w:drawing>
+      </w:r>
+    </w:p>
+    <w:p>
+      <w:pPr>
+        <w:pStyle w:val="4"/>
+        <w:ind w:firstLine="560"/>
+      </w:pPr>
+      <w:r>
+        <w:lastRenderedPageBreak/>
+        <w:t>4.3.</w:t>
+      </w:r>
+      <w:r>
+        <w:t>4</w:t>
+      </w:r>
+      <w:r>
+        <w:t xml:space="preserve">  </w:t>
+      </w:r>
+      <w:proofErr w:type="gramStart"/>
+      <w:r>
+        <w:rPr>
+          <w:rFonts w:hint="eastAsia"/>
+        </w:rPr>
+        <w:t>自动组卷</w:t>
+      </w:r>
+      <w:r>
+        <w:rPr>
+          <w:rFonts w:hint="eastAsia"/>
+        </w:rPr>
+        <w:t>功能</w:t>
+      </w:r>
+      <w:proofErr w:type="gramEnd"/>
+      <w:r>
+        <w:rPr>
+          <w:rFonts w:hint="eastAsia"/>
+        </w:rPr>
+        <w:t>的实现分析</w:t>
+      </w:r>
+    </w:p>
+    <w:p>
+      <w:pPr>
+        <w:pStyle w:val="4"/>
+        <w:ind w:firstLine="560"/>
+      </w:pPr>
+      <w:r>
+        <w:t>4.3.</w:t>
+      </w:r>
+      <w:r>
+        <w:t>5</w:t>
+      </w:r>
+      <w:r>
+        <w:t xml:space="preserve">  </w:t>
+      </w:r>
+      <w:r>
+        <w:rPr>
+          <w:rFonts w:hint="eastAsia"/>
+        </w:rPr>
+        <w:t>考试功能的实现分析</w:t>
+      </w:r>
+    </w:p>
+    <w:p>
+      <w:pPr>
+        <w:ind w:firstLine="480"/>
+        <w:rPr>
+          <w:rFonts w:ascii="宋体" w:hAnsi="宋体" w:cs="宋体" w:hint="eastAsia"/>
+          <w:b/>
+          <w:bCs/>
+          <w:kern w:val="0"/>
+        </w:rPr>
+      </w:pPr>
+      <w:r>
+        <w:rPr>
+          <w:rFonts w:ascii="宋体" w:hAnsi="宋体" w:cs="宋体" w:hint="eastAsia"/>
+          <w:kern w:val="0"/>
+        </w:rPr>
+        <w:t>这个功能的难点是如何将考试与学生、教师之间联系起来。</w:t>
+      </w:r>
+    </w:p>
+    <w:p>
+      <w:pPr>
+        <w:pStyle w:val="2"/>
+        <w:ind w:firstLineChars="0" w:firstLine="0"/>
+        <w:rPr>
+          <w:rFonts w:ascii="宋体" w:eastAsia="宋体" w:hAnsi="宋体"/>
+        </w:rPr>
+      </w:pPr>
+      <w:r>
+        <w:rPr>
+          <w:rFonts w:ascii="宋体" w:eastAsia="宋体" w:hAnsi="宋体"/>
+        </w:rPr>
+        <w:t>5</w:t>
+      </w:r>
+      <w:r>
+        <w:rPr>
+          <w:rFonts w:ascii="宋体" w:eastAsia="宋体" w:hAnsi="宋体" w:hint="eastAsia"/>
+        </w:rPr>
+        <w:t xml:space="preserve"> 系统的测试</w:t>
+      </w:r>
+    </w:p>
+    <w:p>
+      <w:pPr>
+        <w:pStyle w:val="3"/>
+        <w:ind w:firstLineChars="0"/>
+      </w:pPr>
+      <w:r>
+        <w:t>5.1</w:t>
+      </w:r>
+      <w:r>
+        <w:t xml:space="preserve"> </w:t>
+      </w:r>
+      <w:r>
+        <w:rPr>
+          <w:rFonts w:hint="eastAsia"/>
+        </w:rPr>
+        <w:t>注册登录相关测试</w:t>
+      </w:r>
+    </w:p>
+    <w:tbl>
+      <w:tblPr>
+        <w:tblStyle w:val="aa"/>
+        <w:tblW w:w="0" w:type="auto"/>
+        <w:tblLook w:val="04A0" w:firstRow="1" w:lastRow="0" w:firstColumn="1" w:lastColumn="0" w:noHBand="0" w:noVBand="1"/>
+      </w:tblPr>
+      <w:tblGrid>
+        <w:gridCol w:w="2765"/>
+        <w:gridCol w:w="2765"/>
+        <w:gridCol w:w="2766"/>
+      </w:tblGrid>
+      <w:tr>
+        <w:tc>
+          <w:tcPr>
+            <w:tcW w:w="2765" w:type="dxa"/>
+          </w:tcPr>
+          <w:p>
+            <w:pPr>
+              <w:ind w:firstLineChars="0" w:firstLine="0"/>
+              <w:jc w:val="center"/>
+              <w:rPr>
+                <w:rFonts w:hint="eastAsia"/>
+              </w:rPr>
+            </w:pPr>
+            <w:r>
+              <w:rPr>
+                <w:rFonts w:hint="eastAsia"/>
+              </w:rPr>
+              <w:t>测试功能</w:t>
+            </w:r>
+          </w:p>
+        </w:tc>
+        <w:tc>
+          <w:tcPr>
+            <w:tcW w:w="2765" w:type="dxa"/>
+          </w:tcPr>
+          <w:p>
+            <w:pPr>
+              <w:ind w:firstLineChars="0" w:firstLine="0"/>
+              <w:jc w:val="center"/>
+              <w:rPr>
+                <w:rFonts w:hint="eastAsia"/>
+              </w:rPr>
+            </w:pPr>
+            <w:r>
+              <w:rPr>
+                <w:rFonts w:hint="eastAsia"/>
+              </w:rPr>
+              <w:t>测试方法</w:t>
+            </w:r>
+          </w:p>
+        </w:tc>
+        <w:tc>
+          <w:tcPr>
+            <w:tcW w:w="2766" w:type="dxa"/>
+          </w:tcPr>
+          <w:p>
+            <w:pPr>
+              <w:ind w:firstLineChars="0" w:firstLine="0"/>
+              <w:jc w:val="center"/>
+              <w:rPr>
+                <w:rFonts w:hint="eastAsia"/>
+              </w:rPr>
+            </w:pPr>
+            <w:r>
+              <w:rPr>
+                <w:rFonts w:hint="eastAsia"/>
+              </w:rPr>
+              <w:t>测试结果</w:t>
+            </w:r>
+          </w:p>
+        </w:tc>
+      </w:tr>
+      <w:tr>
+        <w:tc>
+          <w:tcPr>
+            <w:tcW w:w="8296" w:type="dxa"/>
+            <w:gridSpan w:val="3"/>
+          </w:tcPr>
+          <w:p>
+            <w:pPr>
+              <w:ind w:firstLineChars="0" w:firstLine="0"/>
+              <w:rPr>
+                <w:rFonts w:hint="eastAsia"/>
+              </w:rPr>
+            </w:pPr>
+          </w:p>
+        </w:tc>
+      </w:tr>
+      <w:tr>
+        <w:tc>
+          <w:tcPr>
+            <w:tcW w:w="2765" w:type="dxa"/>
+          </w:tcPr>
+          <w:p>
+            <w:pPr>
+              <w:ind w:firstLineChars="0" w:firstLine="0"/>
+              <w:rPr>
+                <w:rFonts w:hint="eastAsia"/>
+              </w:rPr>
+            </w:pPr>
+            <w:r>
+              <w:rPr>
+                <w:rFonts w:hint="eastAsia"/>
+              </w:rPr>
+              <w:t>错误注册表单提示</w:t>
+            </w:r>
+          </w:p>
+        </w:tc>
+        <w:tc>
+          <w:tcPr>
+            <w:tcW w:w="2765" w:type="dxa"/>
+          </w:tcPr>
+          <w:p>
+            <w:pPr>
+              <w:ind w:firstLineChars="0" w:firstLine="0"/>
+              <w:rPr>
+                <w:rFonts w:hint="eastAsia"/>
+              </w:rPr>
+            </w:pPr>
+            <w:r>
+              <w:rPr>
+                <w:rFonts w:hint="eastAsia"/>
+              </w:rPr>
+              <w:t>错误填写注册表单</w:t>
+            </w:r>
+          </w:p>
+        </w:tc>
+        <w:tc>
+          <w:tcPr>
+            <w:tcW w:w="2766" w:type="dxa"/>
+          </w:tcPr>
+          <w:p>
+            <w:pPr>
+              <w:ind w:firstLineChars="0" w:firstLine="0"/>
+              <w:rPr>
+                <w:rFonts w:hint="eastAsia"/>
+              </w:rPr>
+            </w:pPr>
+            <w:r>
+              <w:rPr>
+                <w:rFonts w:hint="eastAsia"/>
+              </w:rPr>
+              <w:t>通过</w:t>
+            </w:r>
+          </w:p>
+        </w:tc>
+      </w:tr>
+      <w:tr>
+        <w:tc>
+          <w:tcPr>
+            <w:tcW w:w="2765" w:type="dxa"/>
+          </w:tcPr>
+          <w:p>
+            <w:pPr>
+              <w:ind w:firstLineChars="0" w:firstLine="0"/>
+              <w:rPr>
+                <w:rFonts w:hint="eastAsia"/>
+              </w:rPr>
+            </w:pPr>
+            <w:r>
+              <w:rPr>
+                <w:rFonts w:hint="eastAsia"/>
+              </w:rPr>
+              <w:t>正确注册表单</w:t>
+            </w:r>
+          </w:p>
+        </w:tc>
+        <w:tc>
+          <w:tcPr>
+            <w:tcW w:w="2765" w:type="dxa"/>
+          </w:tcPr>
+          <w:p>
+            <w:pPr>
+              <w:ind w:firstLineChars="0" w:firstLine="0"/>
+              <w:rPr>
+                <w:rFonts w:hint="eastAsia"/>
+              </w:rPr>
+            </w:pPr>
+            <w:r>
+              <w:rPr>
+                <w:rFonts w:hint="eastAsia"/>
+              </w:rPr>
+              <w:t>正确填写注册表单</w:t>
+            </w:r>
+          </w:p>
+        </w:tc>
+        <w:tc>
+          <w:tcPr>
+            <w:tcW w:w="2766" w:type="dxa"/>
+          </w:tcPr>
+          <w:p>
+            <w:pPr>
+              <w:ind w:firstLineChars="0" w:firstLine="0"/>
+              <w:rPr>
+                <w:rFonts w:hint="eastAsia"/>
+              </w:rPr>
+            </w:pPr>
+            <w:r>
+              <w:rPr>
+                <w:rFonts w:hint="eastAsia"/>
+              </w:rPr>
+              <w:t>通过</w:t>
+            </w:r>
+          </w:p>
+        </w:tc>
+      </w:tr>
+      <w:tr>
+        <w:tc>
+          <w:tcPr>
+            <w:tcW w:w="2765" w:type="dxa"/>
+          </w:tcPr>
+          <w:p>
+            <w:pPr>
+              <w:ind w:firstLineChars="0" w:firstLine="0"/>
+              <w:rPr>
+                <w:rFonts w:hint="eastAsia"/>
+              </w:rPr>
+            </w:pPr>
+            <w:r>
+              <w:rPr>
+                <w:rFonts w:hint="eastAsia"/>
+              </w:rPr>
+              <w:t>用户列表</w:t>
+            </w:r>
+          </w:p>
+        </w:tc>
+        <w:tc>
+          <w:tcPr>
+            <w:tcW w:w="2765" w:type="dxa"/>
+          </w:tcPr>
+          <w:p>
+            <w:pPr>
+              <w:ind w:firstLineChars="0" w:firstLine="0"/>
+              <w:rPr>
+                <w:rFonts w:hint="eastAsia"/>
+              </w:rPr>
+            </w:pPr>
+            <w:r>
+              <w:rPr>
+                <w:rFonts w:hint="eastAsia"/>
+              </w:rPr>
+              <w:t>查看用户列表</w:t>
+            </w:r>
+          </w:p>
+        </w:tc>
+        <w:tc>
+          <w:tcPr>
+            <w:tcW w:w="2766" w:type="dxa"/>
+          </w:tcPr>
+          <w:p>
+            <w:pPr>
+              <w:ind w:firstLineChars="0" w:firstLine="0"/>
+              <w:rPr>
+                <w:rFonts w:hint="eastAsia"/>
+              </w:rPr>
+            </w:pPr>
+            <w:r>
+              <w:rPr>
+                <w:rFonts w:hint="eastAsia"/>
+              </w:rPr>
+              <w:t>通过</w:t>
+            </w:r>
+          </w:p>
+        </w:tc>
+      </w:tr>
+      <w:tr>
+        <w:tc>
+          <w:tcPr>
+            <w:tcW w:w="2765" w:type="dxa"/>
+          </w:tcPr>
+          <w:p>
+            <w:pPr>
+              <w:ind w:firstLineChars="0" w:firstLine="0"/>
+              <w:rPr>
+                <w:rFonts w:hint="eastAsia"/>
+              </w:rPr>
+            </w:pPr>
+            <w:r>
+              <w:rPr>
+                <w:rFonts w:hint="eastAsia"/>
+              </w:rPr>
+              <w:t>删除用户</w:t>
+            </w:r>
+          </w:p>
+        </w:tc>
+        <w:tc>
+          <w:tcPr>
+            <w:tcW w:w="2765" w:type="dxa"/>
+          </w:tcPr>
+          <w:p>
+            <w:pPr>
+              <w:ind w:firstLineChars="0" w:firstLine="0"/>
+              <w:rPr>
+                <w:rFonts w:hint="eastAsia"/>
+              </w:rPr>
+            </w:pPr>
+            <w:r>
+              <w:rPr>
+                <w:rFonts w:hint="eastAsia"/>
+              </w:rPr>
+              <w:t>删除用户</w:t>
+            </w:r>
+          </w:p>
+        </w:tc>
+        <w:tc>
+          <w:tcPr>
+            <w:tcW w:w="2766" w:type="dxa"/>
+          </w:tcPr>
+          <w:p>
+            <w:pPr>
+              <w:ind w:firstLineChars="0" w:firstLine="0"/>
+              <w:rPr>
+                <w:rFonts w:hint="eastAsia"/>
+              </w:rPr>
+            </w:pPr>
+            <w:r>
+              <w:rPr>
+                <w:rFonts w:hint="eastAsia"/>
+              </w:rPr>
+              <w:t>通过</w:t>
+            </w:r>
+          </w:p>
+        </w:tc>
+      </w:tr>
+      <w:tr>
+        <w:tc>
+          <w:tcPr>
+            <w:tcW w:w="2765" w:type="dxa"/>
+          </w:tcPr>
+          <w:p>
+            <w:pPr>
+              <w:ind w:firstLineChars="0" w:firstLine="0"/>
+              <w:rPr>
+                <w:rFonts w:hint="eastAsia"/>
+              </w:rPr>
+            </w:pPr>
+            <w:r>
+              <w:rPr>
+                <w:rFonts w:hint="eastAsia"/>
+              </w:rPr>
+              <w:t>通过用户名、密码登录</w:t>
+            </w:r>
+          </w:p>
+        </w:tc>
+        <w:tc>
+          <w:tcPr>
+            <w:tcW w:w="2765" w:type="dxa"/>
+          </w:tcPr>
+          <w:p>
+            <w:pPr>
+              <w:ind w:firstLineChars="0" w:firstLine="0"/>
+              <w:rPr>
+                <w:rFonts w:hint="eastAsia"/>
+              </w:rPr>
+            </w:pPr>
+            <w:r>
+              <w:rPr>
+                <w:rFonts w:hint="eastAsia"/>
+              </w:rPr>
+              <w:t>输入用户名、密码</w:t>
+            </w:r>
+          </w:p>
+        </w:tc>
+        <w:tc>
+          <w:tcPr>
+            <w:tcW w:w="2766" w:type="dxa"/>
+          </w:tcPr>
+          <w:p>
+            <w:pPr>
+              <w:ind w:firstLineChars="0" w:firstLine="0"/>
+              <w:rPr>
+                <w:rFonts w:hint="eastAsia"/>
+              </w:rPr>
+            </w:pPr>
+            <w:r>
+              <w:rPr>
+                <w:rFonts w:hint="eastAsia"/>
+              </w:rPr>
+              <w:t>通过</w:t>
+            </w:r>
+          </w:p>
+        </w:tc>
+      </w:tr>
+      <w:tr>
+        <w:tc>
+          <w:tcPr>
+            <w:tcW w:w="2765" w:type="dxa"/>
+          </w:tcPr>
+          <w:p>
+            <w:pPr>
+              <w:ind w:firstLineChars="0" w:firstLine="0"/>
+              <w:rPr>
+                <w:rFonts w:hint="eastAsia"/>
+              </w:rPr>
+            </w:pPr>
+            <w:r>
+              <w:rPr>
+                <w:rFonts w:hint="eastAsia"/>
+              </w:rPr>
+              <w:t>通过邮箱登录</w:t>
+            </w:r>
+          </w:p>
+        </w:tc>
+        <w:tc>
+          <w:tcPr>
+            <w:tcW w:w="2765" w:type="dxa"/>
+          </w:tcPr>
+          <w:p>
+            <w:pPr>
+              <w:ind w:firstLineChars="0" w:firstLine="0"/>
+              <w:rPr>
+                <w:rFonts w:hint="eastAsia"/>
+              </w:rPr>
+            </w:pPr>
+            <w:r>
+              <w:rPr>
+                <w:rFonts w:hint="eastAsia"/>
+              </w:rPr>
+              <w:t>输入邮箱及验证码</w:t>
+            </w:r>
+          </w:p>
+        </w:tc>
+        <w:tc>
+          <w:tcPr>
+            <w:tcW w:w="2766" w:type="dxa"/>
+          </w:tcPr>
+          <w:p>
+            <w:pPr>
+              <w:ind w:firstLineChars="0" w:firstLine="0"/>
+              <w:rPr>
+                <w:rFonts w:hint="eastAsia"/>
+              </w:rPr>
+            </w:pPr>
+            <w:r>
+              <w:rPr>
+                <w:rFonts w:hint="eastAsia"/>
+              </w:rPr>
+              <w:t>通过</w:t>
+            </w:r>
+          </w:p>
+        </w:tc>
+      </w:tr>
+      <w:tr>
+        <w:tc>
+          <w:tcPr>
+            <w:tcW w:w="2765" w:type="dxa"/>
+          </w:tcPr>
+          <w:p>
+            <w:pPr>
+              <w:ind w:firstLineChars="0" w:firstLine="0"/>
+              <w:rPr>
+                <w:rFonts w:hint="eastAsia"/>
+              </w:rPr>
+            </w:pPr>
+            <w:r>
+              <w:rPr>
+                <w:rFonts w:hint="eastAsia"/>
+              </w:rPr>
+              <w:t>未登录是否有全局拦截</w:t>
+            </w:r>
+          </w:p>
+        </w:tc>
+        <w:tc>
+          <w:tcPr>
+            <w:tcW w:w="2765" w:type="dxa"/>
+          </w:tcPr>
+          <w:p>
+            <w:pPr>
+              <w:ind w:firstLineChars="0" w:firstLine="0"/>
+              <w:rPr>
+                <w:rFonts w:hint="eastAsia"/>
+              </w:rPr>
+            </w:pPr>
+            <w:r>
+              <w:rPr>
+                <w:rFonts w:hint="eastAsia"/>
+              </w:rPr>
+              <w:t>未登录进入列表页</w:t>
+            </w:r>
+          </w:p>
+        </w:tc>
+        <w:tc>
+          <w:tcPr>
+            <w:tcW w:w="2766" w:type="dxa"/>
+          </w:tcPr>
+          <w:p>
+            <w:pPr>
+              <w:ind w:firstLineChars="0" w:firstLine="0"/>
+              <w:rPr>
+                <w:rFonts w:hint="eastAsia"/>
+              </w:rPr>
+            </w:pPr>
+            <w:r>
+              <w:rPr>
+                <w:rFonts w:hint="eastAsia"/>
+              </w:rPr>
+              <w:t>通过</w:t>
+            </w:r>
+          </w:p>
+        </w:tc>
+      </w:tr>
+      <w:tr>
+        <w:tc>
+          <w:tcPr>
+            <w:tcW w:w="2765" w:type="dxa"/>
+          </w:tcPr>
+          <w:p>
+            <w:pPr>
+              <w:ind w:firstLineChars="0" w:firstLine="0"/>
+              <w:rPr>
+                <w:rFonts w:hint="eastAsia"/>
+              </w:rPr>
+            </w:pPr>
+            <w:r>
+              <w:rPr>
+                <w:rFonts w:hint="eastAsia"/>
+              </w:rPr>
+              <w:t>已登录是否会携带</w:t>
+            </w:r>
+            <w:r>
+              <w:rPr>
+                <w:rFonts w:hint="eastAsia"/>
+              </w:rPr>
+              <w:t>token</w:t>
+            </w:r>
+          </w:p>
+        </w:tc>
+        <w:tc>
+          <w:tcPr>
+            <w:tcW w:w="2765" w:type="dxa"/>
+          </w:tcPr>
+          <w:p>
+            <w:pPr>
+              <w:ind w:firstLineChars="0" w:firstLine="0"/>
+              <w:rPr>
+                <w:rFonts w:hint="eastAsia"/>
+              </w:rPr>
+            </w:pPr>
+            <w:r>
+              <w:rPr>
+                <w:rFonts w:hint="eastAsia"/>
+              </w:rPr>
+              <w:t>查看</w:t>
+            </w:r>
+            <w:r>
+              <w:rPr>
+                <w:rFonts w:hint="eastAsia"/>
+              </w:rPr>
+              <w:t>http</w:t>
+            </w:r>
+            <w:r>
+              <w:rPr>
+                <w:rFonts w:hint="eastAsia"/>
+              </w:rPr>
+              <w:t>请求头</w:t>
+            </w:r>
+          </w:p>
+        </w:tc>
+        <w:tc>
+          <w:tcPr>
+            <w:tcW w:w="2766" w:type="dxa"/>
+          </w:tcPr>
+          <w:p>
+            <w:pPr>
+              <w:ind w:firstLineChars="0" w:firstLine="0"/>
+              <w:rPr>
+                <w:rFonts w:hint="eastAsia"/>
+              </w:rPr>
+            </w:pPr>
+            <w:r>
+              <w:rPr>
+                <w:rFonts w:hint="eastAsia"/>
+              </w:rPr>
+              <w:t>通过</w:t>
+            </w:r>
+          </w:p>
+        </w:tc>
+      </w:tr>
+      <w:tr>
+        <w:tc>
+          <w:tcPr>
+            <w:tcW w:w="2765" w:type="dxa"/>
+          </w:tcPr>
+          <w:p>
+            <w:pPr>
+              <w:ind w:firstLineChars="0" w:firstLine="0"/>
+              <w:rPr>
+                <w:rFonts w:hint="eastAsia"/>
+              </w:rPr>
+            </w:pPr>
+            <w:r>
+              <w:rPr>
+                <w:rFonts w:hint="eastAsia"/>
+              </w:rPr>
+              <w:t>通过文件导入用过</w:t>
+            </w:r>
+          </w:p>
+        </w:tc>
+        <w:tc>
+          <w:tcPr>
+            <w:tcW w:w="2765" w:type="dxa"/>
+          </w:tcPr>
+          <w:p>
+            <w:pPr>
+              <w:ind w:firstLineChars="0" w:firstLine="0"/>
+              <w:rPr>
+                <w:rFonts w:hint="eastAsia"/>
+              </w:rPr>
+            </w:pPr>
+            <w:r>
+              <w:rPr>
+                <w:rFonts w:hint="eastAsia"/>
+              </w:rPr>
+              <w:t>通过文件导入用户</w:t>
+            </w:r>
+          </w:p>
+        </w:tc>
+        <w:tc>
+          <w:tcPr>
+            <w:tcW w:w="2766" w:type="dxa"/>
+          </w:tcPr>
+          <w:p>
+            <w:pPr>
+              <w:ind w:firstLineChars="0" w:firstLine="0"/>
+              <w:rPr>
+                <w:rFonts w:hint="eastAsia"/>
+              </w:rPr>
+            </w:pPr>
+            <w:r>
+              <w:rPr>
+                <w:rFonts w:hint="eastAsia"/>
+              </w:rPr>
+              <w:t>通过</w:t>
+            </w:r>
+          </w:p>
+        </w:tc>
+      </w:tr>
+    </w:tbl>
+    <w:p>
+      <w:pPr>
+        <w:pStyle w:val="3"/>
+        <w:ind w:firstLineChars="0"/>
+      </w:pPr>
+      <w:r>
+        <w:t>5.</w:t>
+      </w:r>
+      <w:r>
+        <w:t>2</w:t>
+      </w:r>
+      <w:r>
+        <w:t xml:space="preserve"> </w:t>
+      </w:r>
+      <w:r>
+        <w:rPr>
+          <w:rFonts w:hint="eastAsia"/>
+        </w:rPr>
+        <w:t>函数管理、菜单</w:t>
+      </w:r>
+      <w:r>
+        <w:rPr>
+          <w:rFonts w:hint="eastAsia"/>
+        </w:rPr>
+        <w:t>相关测试</w:t>
+      </w:r>
+    </w:p>
+    <w:tbl>
+      <w:tblPr>
+        <w:tblStyle w:val="aa"/>
+        <w:tblW w:w="0" w:type="auto"/>
+        <w:tblLook w:val="04A0" w:firstRow="1" w:lastRow="0" w:firstColumn="1" w:lastColumn="0" w:noHBand="0" w:noVBand="1"/>
+      </w:tblPr>
+      <w:tblGrid>
+        <w:gridCol w:w="2765"/>
+        <w:gridCol w:w="2765"/>
+        <w:gridCol w:w="2766"/>
+      </w:tblGrid>
+      <w:tr>
+        <w:tc>
+          <w:tcPr>
+            <w:tcW w:w="2765" w:type="dxa"/>
+          </w:tcPr>
+          <w:p>
+            <w:pPr>
+              <w:ind w:firstLineChars="0" w:firstLine="0"/>
+              <w:jc w:val="center"/>
+              <w:rPr>
+                <w:rFonts w:hint="eastAsia"/>
+              </w:rPr>
+            </w:pPr>
+            <w:r>
+              <w:rPr>
+                <w:rFonts w:hint="eastAsia"/>
+              </w:rPr>
+              <w:t>测试功能</w:t>
+            </w:r>
+          </w:p>
+        </w:tc>
+        <w:tc>
+          <w:tcPr>
+            <w:tcW w:w="2765" w:type="dxa"/>
+          </w:tcPr>
+          <w:p>
+            <w:pPr>
+              <w:ind w:firstLineChars="0" w:firstLine="0"/>
+              <w:jc w:val="center"/>
+              <w:rPr>
+                <w:rFonts w:hint="eastAsia"/>
+              </w:rPr>
+            </w:pPr>
+            <w:r>
+              <w:rPr>
+                <w:rFonts w:hint="eastAsia"/>
+              </w:rPr>
+              <w:t>测试方法</w:t>
+            </w:r>
+          </w:p>
+        </w:tc>
+        <w:tc>
+          <w:tcPr>
+            <w:tcW w:w="2766" w:type="dxa"/>
+          </w:tcPr>
+          <w:p>
+            <w:pPr>
+              <w:ind w:firstLineChars="0" w:firstLine="0"/>
+              <w:jc w:val="center"/>
+              <w:rPr>
+                <w:rFonts w:hint="eastAsia"/>
+              </w:rPr>
+            </w:pPr>
+            <w:r>
+              <w:rPr>
+                <w:rFonts w:hint="eastAsia"/>
+              </w:rPr>
+              <w:t>测试结果</w:t>
+            </w:r>
+          </w:p>
+        </w:tc>
+      </w:tr>
+      <w:tr>
+        <w:tc>
+          <w:tcPr>
+            <w:tcW w:w="8296" w:type="dxa"/>
+            <w:gridSpan w:val="3"/>
+          </w:tcPr>
+          <w:p>
+            <w:pPr>
+              <w:ind w:firstLineChars="0" w:firstLine="0"/>
+              <w:rPr>
+                <w:rFonts w:hint="eastAsia"/>
+              </w:rPr>
+            </w:pPr>
+          </w:p>
+        </w:tc>
+      </w:tr>
+      <w:tr>
+        <w:tc>
+          <w:tcPr>
+            <w:tcW w:w="2765" w:type="dxa"/>
+          </w:tcPr>
+          <w:p>
+            <w:pPr>
+              <w:ind w:firstLineChars="0" w:firstLine="0"/>
+              <w:rPr>
+                <w:rFonts w:hint="eastAsia"/>
+              </w:rPr>
+            </w:pPr>
+            <w:r>
+              <w:rPr>
+                <w:rFonts w:hint="eastAsia"/>
+              </w:rPr>
+              <w:t>新增函数</w:t>
+            </w:r>
+          </w:p>
+        </w:tc>
+        <w:tc>
+          <w:tcPr>
+            <w:tcW w:w="2765" w:type="dxa"/>
+          </w:tcPr>
+          <w:p>
+            <w:pPr>
+              <w:ind w:firstLineChars="0" w:firstLine="0"/>
+              <w:rPr>
+                <w:rFonts w:hint="eastAsia"/>
+              </w:rPr>
+            </w:pPr>
+            <w:r>
+              <w:rPr>
+                <w:rFonts w:hint="eastAsia"/>
+              </w:rPr>
+              <w:t>新</w:t>
+            </w:r>
+            <w:r>
+              <w:rPr>
+                <w:rFonts w:hint="eastAsia"/>
+              </w:rPr>
+              <w:t>增函数</w:t>
+            </w:r>
+          </w:p>
+        </w:tc>
+        <w:tc>
+          <w:tcPr>
+            <w:tcW w:w="2766" w:type="dxa"/>
+          </w:tcPr>
+          <w:p>
+            <w:pPr>
+              <w:ind w:firstLineChars="0" w:firstLine="0"/>
+              <w:rPr>
+                <w:rFonts w:hint="eastAsia"/>
+              </w:rPr>
+            </w:pPr>
+            <w:r>
+              <w:rPr>
+                <w:rFonts w:hint="eastAsia"/>
+              </w:rPr>
+              <w:t>通过</w:t>
+            </w:r>
+          </w:p>
+        </w:tc>
+      </w:tr>
+      <w:tr>
+        <w:tc>
+          <w:tcPr>
+            <w:tcW w:w="2765" w:type="dxa"/>
+          </w:tcPr>
+          <w:p>
+            <w:pPr>
+              <w:ind w:firstLineChars="0" w:firstLine="0"/>
+              <w:rPr>
+                <w:rFonts w:hint="eastAsia"/>
+              </w:rPr>
+            </w:pPr>
+            <w:r>
+              <w:rPr>
+                <w:rFonts w:hint="eastAsia"/>
+              </w:rPr>
+              <w:t>删除函数</w:t>
+            </w:r>
+          </w:p>
+        </w:tc>
+        <w:tc>
+          <w:tcPr>
+            <w:tcW w:w="2765" w:type="dxa"/>
+          </w:tcPr>
+          <w:p>
+            <w:pPr>
+              <w:ind w:firstLineChars="0" w:firstLine="0"/>
+              <w:rPr>
+                <w:rFonts w:hint="eastAsia"/>
+              </w:rPr>
+            </w:pPr>
+            <w:r>
+              <w:rPr>
+                <w:rFonts w:hint="eastAsia"/>
+              </w:rPr>
+              <w:t>删除函数</w:t>
+            </w:r>
+          </w:p>
+        </w:tc>
+        <w:tc>
+          <w:tcPr>
+            <w:tcW w:w="2766" w:type="dxa"/>
+          </w:tcPr>
+          <w:p>
+            <w:pPr>
+              <w:ind w:firstLineChars="0" w:firstLine="0"/>
+              <w:rPr>
+                <w:rFonts w:hint="eastAsia"/>
+              </w:rPr>
+            </w:pPr>
+            <w:r>
+              <w:rPr>
+                <w:rFonts w:hint="eastAsia"/>
+              </w:rPr>
+              <w:t>通过</w:t>
+            </w:r>
+          </w:p>
+        </w:tc>
+      </w:tr>
+      <w:tr>
+        <w:tc>
+          <w:tcPr>
+            <w:tcW w:w="2765" w:type="dxa"/>
+          </w:tcPr>
+          <w:p>
+            <w:pPr>
+              <w:ind w:firstLineChars="0" w:firstLine="0"/>
+              <w:rPr>
+                <w:rFonts w:hint="eastAsia"/>
+              </w:rPr>
+            </w:pPr>
+            <w:r>
+              <w:rPr>
+                <w:rFonts w:hint="eastAsia"/>
+              </w:rPr>
+              <w:t>编辑函数</w:t>
+            </w:r>
+          </w:p>
+        </w:tc>
+        <w:tc>
+          <w:tcPr>
+            <w:tcW w:w="2765" w:type="dxa"/>
+          </w:tcPr>
+          <w:p>
+            <w:pPr>
+              <w:ind w:firstLineChars="0" w:firstLine="0"/>
+              <w:rPr>
+                <w:rFonts w:hint="eastAsia"/>
+              </w:rPr>
+            </w:pPr>
+            <w:r>
+              <w:rPr>
+                <w:rFonts w:hint="eastAsia"/>
+              </w:rPr>
+              <w:t>编辑函数</w:t>
+            </w:r>
+          </w:p>
+        </w:tc>
+        <w:tc>
+          <w:tcPr>
+            <w:tcW w:w="2766" w:type="dxa"/>
+          </w:tcPr>
+          <w:p>
+            <w:pPr>
+              <w:ind w:firstLineChars="0" w:firstLine="0"/>
+              <w:rPr>
+                <w:rFonts w:hint="eastAsia"/>
+              </w:rPr>
+            </w:pPr>
+            <w:r>
+              <w:rPr>
+                <w:rFonts w:hint="eastAsia"/>
+              </w:rPr>
+              <w:t>通过</w:t>
+            </w:r>
+          </w:p>
+        </w:tc>
+      </w:tr>
+      <w:tr>
+        <w:tc>
+          <w:tcPr>
+            <w:tcW w:w="2765" w:type="dxa"/>
+          </w:tcPr>
+          <w:p>
+            <w:pPr>
+              <w:ind w:firstLineChars="0" w:firstLine="0"/>
+              <w:rPr>
+                <w:rFonts w:hint="eastAsia"/>
+              </w:rPr>
+            </w:pPr>
+            <w:r>
+              <w:rPr>
+                <w:rFonts w:hint="eastAsia"/>
+              </w:rPr>
+              <w:t>查看函数列表</w:t>
+            </w:r>
+          </w:p>
+        </w:tc>
+        <w:tc>
+          <w:tcPr>
+            <w:tcW w:w="2765" w:type="dxa"/>
+          </w:tcPr>
+          <w:p>
+            <w:pPr>
+              <w:ind w:firstLineChars="0" w:firstLine="0"/>
+              <w:rPr>
+                <w:rFonts w:hint="eastAsia"/>
+              </w:rPr>
+            </w:pPr>
+            <w:r>
+              <w:rPr>
+                <w:rFonts w:hint="eastAsia"/>
+              </w:rPr>
+              <w:t>查看函数列表</w:t>
+            </w:r>
+          </w:p>
+        </w:tc>
+        <w:tc>
+          <w:tcPr>
+            <w:tcW w:w="2766" w:type="dxa"/>
+          </w:tcPr>
+          <w:p>
+            <w:pPr>
+              <w:ind w:firstLineChars="0" w:firstLine="0"/>
+              <w:rPr>
+                <w:rFonts w:hint="eastAsia"/>
+              </w:rPr>
+            </w:pPr>
+            <w:r>
+              <w:rPr>
+                <w:rFonts w:hint="eastAsia"/>
+              </w:rPr>
+              <w:t>通过</w:t>
+            </w:r>
+          </w:p>
+        </w:tc>
+      </w:tr>
+      <w:tr>
+        <w:tc>
+          <w:tcPr>
+            <w:tcW w:w="2765" w:type="dxa"/>
+          </w:tcPr>
+          <w:p>
+            <w:pPr>
+              <w:ind w:firstLineChars="0" w:firstLine="0"/>
+              <w:rPr>
+                <w:rFonts w:hint="eastAsia"/>
+              </w:rPr>
+            </w:pPr>
+            <w:r>
+              <w:rPr>
+                <w:rFonts w:hint="eastAsia"/>
+              </w:rPr>
+              <w:t>模拟学生登录</w:t>
+            </w:r>
+          </w:p>
+        </w:tc>
+        <w:tc>
+          <w:tcPr>
+            <w:tcW w:w="2765" w:type="dxa"/>
+          </w:tcPr>
+          <w:p>
+            <w:pPr>
+              <w:ind w:firstLineChars="0" w:firstLine="0"/>
+              <w:rPr>
+                <w:rFonts w:hint="eastAsia"/>
+              </w:rPr>
+            </w:pPr>
+            <w:r>
+              <w:rPr>
+                <w:rFonts w:hint="eastAsia"/>
+              </w:rPr>
+              <w:t>模拟学生登录</w:t>
+            </w:r>
+          </w:p>
+        </w:tc>
+        <w:tc>
+          <w:tcPr>
+            <w:tcW w:w="2766" w:type="dxa"/>
+          </w:tcPr>
+          <w:p>
+            <w:pPr>
+              <w:ind w:firstLineChars="0" w:firstLine="0"/>
+              <w:rPr>
+                <w:rFonts w:hint="eastAsia"/>
+              </w:rPr>
+            </w:pPr>
+            <w:r>
+              <w:rPr>
+                <w:rFonts w:hint="eastAsia"/>
+              </w:rPr>
+              <w:t>通过</w:t>
+            </w:r>
+          </w:p>
+        </w:tc>
+      </w:tr>
+      <w:tr>
+        <w:tc>
+          <w:tcPr>
+            <w:tcW w:w="2765" w:type="dxa"/>
+          </w:tcPr>
+          <w:p>
+            <w:pPr>
+              <w:ind w:firstLineChars="0" w:firstLine="0"/>
+              <w:rPr>
+                <w:rFonts w:hint="eastAsia"/>
+              </w:rPr>
+            </w:pPr>
+            <w:r>
+              <w:rPr>
+                <w:rFonts w:hint="eastAsia"/>
+              </w:rPr>
+              <w:t>模拟老师登录</w:t>
+            </w:r>
+          </w:p>
+        </w:tc>
+        <w:tc>
+          <w:tcPr>
+            <w:tcW w:w="2765" w:type="dxa"/>
+          </w:tcPr>
+          <w:p>
+            <w:pPr>
+              <w:ind w:firstLineChars="0" w:firstLine="0"/>
+              <w:rPr>
+                <w:rFonts w:hint="eastAsia"/>
+              </w:rPr>
+            </w:pPr>
+            <w:r>
+              <w:rPr>
+                <w:rFonts w:hint="eastAsia"/>
+              </w:rPr>
+              <w:t>模拟老师登录</w:t>
+            </w:r>
+          </w:p>
+        </w:tc>
+        <w:tc>
+          <w:tcPr>
+            <w:tcW w:w="2766" w:type="dxa"/>
+          </w:tcPr>
+          <w:p>
+            <w:pPr>
+              <w:ind w:firstLineChars="0" w:firstLine="0"/>
+              <w:rPr>
+                <w:rFonts w:hint="eastAsia"/>
+              </w:rPr>
+            </w:pPr>
+            <w:r>
+              <w:rPr>
+                <w:rFonts w:hint="eastAsia"/>
+              </w:rPr>
+              <w:t>通过</w:t>
+            </w:r>
+          </w:p>
+        </w:tc>
+      </w:tr>
+      <w:tr>
+        <w:tc>
+          <w:tcPr>
+            <w:tcW w:w="2765" w:type="dxa"/>
+          </w:tcPr>
+          <w:p>
+            <w:pPr>
+              <w:ind w:firstLineChars="0" w:firstLine="0"/>
+              <w:rPr>
+                <w:rFonts w:hint="eastAsia"/>
+              </w:rPr>
+            </w:pPr>
+            <w:r>
+              <w:rPr>
+                <w:rFonts w:hint="eastAsia"/>
+              </w:rPr>
+              <w:t>模拟管理员登录</w:t>
+            </w:r>
+          </w:p>
+        </w:tc>
+        <w:tc>
+          <w:tcPr>
+            <w:tcW w:w="2765" w:type="dxa"/>
+          </w:tcPr>
+          <w:p>
+            <w:pPr>
+              <w:ind w:firstLineChars="0" w:firstLine="0"/>
+              <w:rPr>
+                <w:rFonts w:hint="eastAsia"/>
+              </w:rPr>
+            </w:pPr>
+            <w:r>
+              <w:rPr>
+                <w:rFonts w:hint="eastAsia"/>
+              </w:rPr>
+              <w:t>模拟管理员登录</w:t>
+            </w:r>
+          </w:p>
+        </w:tc>
+        <w:tc>
+          <w:tcPr>
+            <w:tcW w:w="2766" w:type="dxa"/>
+          </w:tcPr>
+          <w:p>
+            <w:pPr>
+              <w:ind w:firstLineChars="0" w:firstLine="0"/>
+              <w:rPr>
+                <w:rFonts w:hint="eastAsia"/>
+              </w:rPr>
+            </w:pPr>
+            <w:r>
+              <w:rPr>
+                <w:rFonts w:hint="eastAsia"/>
+              </w:rPr>
+              <w:t>通过</w:t>
+            </w:r>
+          </w:p>
+        </w:tc>
+      </w:tr>
+    </w:tbl>
+    <w:p>
+      <w:pPr>
+        <w:pStyle w:val="3"/>
+        <w:ind w:firstLineChars="0"/>
+      </w:pPr>
+      <w:r>
+        <w:t>5.</w:t>
+      </w:r>
+      <w:r>
+        <w:t>3</w:t>
+      </w:r>
+      <w:r>
+        <w:t xml:space="preserve"> </w:t>
+      </w:r>
+      <w:r>
+        <w:rPr>
+          <w:rFonts w:hint="eastAsia"/>
+        </w:rPr>
+        <w:t>组织管理</w:t>
+      </w:r>
+      <w:r>
+        <w:rPr>
+          <w:rFonts w:hint="eastAsia"/>
+        </w:rPr>
+        <w:t>相关测试</w:t>
+      </w:r>
+    </w:p>
+    <w:tbl>
+      <w:tblPr>
+        <w:tblStyle w:val="aa"/>
+        <w:tblW w:w="0" w:type="auto"/>
+        <w:tblLook w:val="04A0" w:firstRow="1" w:lastRow="0" w:firstColumn="1" w:lastColumn="0" w:noHBand="0" w:noVBand="1"/>
+      </w:tblPr>
+      <w:tblGrid>
+        <w:gridCol w:w="2765"/>
+        <w:gridCol w:w="2765"/>
+        <w:gridCol w:w="2766"/>
+      </w:tblGrid>
+      <w:tr>
+        <w:tc>
+          <w:tcPr>
+            <w:tcW w:w="2765" w:type="dxa"/>
+          </w:tcPr>
+          <w:p>
+            <w:pPr>
+              <w:ind w:firstLineChars="0" w:firstLine="0"/>
+              <w:jc w:val="center"/>
+              <w:rPr>
+                <w:rFonts w:hint="eastAsia"/>
+              </w:rPr>
+            </w:pPr>
+            <w:r>
+              <w:rPr>
+                <w:rFonts w:hint="eastAsia"/>
+              </w:rPr>
+              <w:t>测试功能</w:t>
+            </w:r>
+          </w:p>
+        </w:tc>
+        <w:tc>
+          <w:tcPr>
+            <w:tcW w:w="2765" w:type="dxa"/>
+          </w:tcPr>
+          <w:p>
+            <w:pPr>
+              <w:ind w:firstLineChars="0" w:firstLine="0"/>
+              <w:jc w:val="center"/>
+              <w:rPr>
+                <w:rFonts w:hint="eastAsia"/>
+              </w:rPr>
+            </w:pPr>
+            <w:r>
+              <w:rPr>
+                <w:rFonts w:hint="eastAsia"/>
+              </w:rPr>
+              <w:t>测试方法</w:t>
+            </w:r>
+          </w:p>
+        </w:tc>
+        <w:tc>
+          <w:tcPr>
+            <w:tcW w:w="2766" w:type="dxa"/>
+          </w:tcPr>
+          <w:p>
+            <w:pPr>
+              <w:ind w:firstLineChars="0" w:firstLine="0"/>
+              <w:jc w:val="center"/>
+              <w:rPr>
+                <w:rFonts w:hint="eastAsia"/>
+              </w:rPr>
+            </w:pPr>
+            <w:r>
+              <w:rPr>
+                <w:rFonts w:hint="eastAsia"/>
+              </w:rPr>
+              <w:t>测试结果</w:t>
+            </w:r>
+          </w:p>
+        </w:tc>
+      </w:tr>
+      <w:tr>
+        <w:tc>
+          <w:tcPr>
+            <w:tcW w:w="8296" w:type="dxa"/>
+            <w:gridSpan w:val="3"/>
+          </w:tcPr>
+          <w:p>
+            <w:pPr>
+              <w:ind w:firstLineChars="0" w:firstLine="0"/>
+              <w:rPr>
+                <w:rFonts w:hint="eastAsia"/>
+              </w:rPr>
+            </w:pPr>
+          </w:p>
+        </w:tc>
+      </w:tr>
+      <w:tr>
+        <w:tc>
+          <w:tcPr>
+            <w:tcW w:w="2765" w:type="dxa"/>
+          </w:tcPr>
+          <w:p>
+            <w:pPr>
+              <w:ind w:firstLineChars="0" w:firstLine="0"/>
+              <w:rPr>
+                <w:rFonts w:hint="eastAsia"/>
+              </w:rPr>
+            </w:pPr>
+            <w:r>
+              <w:rPr>
+                <w:rFonts w:hint="eastAsia"/>
+              </w:rPr>
+              <w:t>新增组织</w:t>
+            </w:r>
+          </w:p>
+        </w:tc>
+        <w:tc>
+          <w:tcPr>
+            <w:tcW w:w="2765" w:type="dxa"/>
+          </w:tcPr>
+          <w:p>
+            <w:pPr>
+              <w:ind w:firstLineChars="0" w:firstLine="0"/>
+              <w:rPr>
+                <w:rFonts w:hint="eastAsia"/>
+              </w:rPr>
+            </w:pPr>
+            <w:r>
+              <w:rPr>
+                <w:rFonts w:hint="eastAsia"/>
+              </w:rPr>
+              <w:t>新增</w:t>
+            </w:r>
+            <w:r>
+              <w:rPr>
+                <w:rFonts w:hint="eastAsia"/>
+              </w:rPr>
+              <w:t>组织</w:t>
+            </w:r>
+          </w:p>
+        </w:tc>
+        <w:tc>
+          <w:tcPr>
+            <w:tcW w:w="2766" w:type="dxa"/>
+          </w:tcPr>
+          <w:p>
+            <w:pPr>
+              <w:ind w:firstLineChars="0" w:firstLine="0"/>
+              <w:rPr>
+                <w:rFonts w:hint="eastAsia"/>
+              </w:rPr>
+            </w:pPr>
+            <w:r>
+              <w:rPr>
+                <w:rFonts w:hint="eastAsia"/>
+              </w:rPr>
+              <w:t>通过</w:t>
+            </w:r>
+          </w:p>
+        </w:tc>
+      </w:tr>
+      <w:tr>
+        <w:tc>
+          <w:tcPr>
+            <w:tcW w:w="2765" w:type="dxa"/>
+          </w:tcPr>
+          <w:p>
+            <w:pPr>
+              <w:ind w:firstLineChars="0" w:firstLine="0"/>
+              <w:rPr>
+                <w:rFonts w:hint="eastAsia"/>
+              </w:rPr>
+            </w:pPr>
+            <w:r>
+              <w:rPr>
+                <w:rFonts w:hint="eastAsia"/>
+              </w:rPr>
+              <w:lastRenderedPageBreak/>
+              <w:t>删除组织</w:t>
+            </w:r>
+          </w:p>
+        </w:tc>
+        <w:tc>
+          <w:tcPr>
+            <w:tcW w:w="2765" w:type="dxa"/>
+          </w:tcPr>
+          <w:p>
+            <w:pPr>
+              <w:ind w:firstLineChars="0" w:firstLine="0"/>
+              <w:rPr>
+                <w:rFonts w:hint="eastAsia"/>
+              </w:rPr>
+            </w:pPr>
+            <w:r>
+              <w:rPr>
+                <w:rFonts w:hint="eastAsia"/>
+              </w:rPr>
+              <w:t>删除组织</w:t>
+            </w:r>
+          </w:p>
+        </w:tc>
+        <w:tc>
+          <w:tcPr>
+            <w:tcW w:w="2766" w:type="dxa"/>
+          </w:tcPr>
+          <w:p>
+            <w:pPr>
+              <w:ind w:firstLineChars="0" w:firstLine="0"/>
+              <w:rPr>
+                <w:rFonts w:hint="eastAsia"/>
+              </w:rPr>
+            </w:pPr>
+            <w:r>
+              <w:rPr>
+                <w:rFonts w:hint="eastAsia"/>
+              </w:rPr>
+              <w:t>通过</w:t>
+            </w:r>
+          </w:p>
+        </w:tc>
+      </w:tr>
+      <w:tr>
+        <w:tc>
+          <w:tcPr>
+            <w:tcW w:w="2765" w:type="dxa"/>
+          </w:tcPr>
+          <w:p>
+            <w:pPr>
+              <w:ind w:firstLineChars="0" w:firstLine="0"/>
+              <w:rPr>
+                <w:rFonts w:hint="eastAsia"/>
+              </w:rPr>
+            </w:pPr>
+            <w:r>
+              <w:rPr>
+                <w:rFonts w:hint="eastAsia"/>
+              </w:rPr>
+              <w:t>编辑组织</w:t>
+            </w:r>
+          </w:p>
+        </w:tc>
+        <w:tc>
+          <w:tcPr>
+            <w:tcW w:w="2765" w:type="dxa"/>
+          </w:tcPr>
+          <w:p>
+            <w:pPr>
+              <w:ind w:firstLineChars="0" w:firstLine="0"/>
+              <w:rPr>
+                <w:rFonts w:hint="eastAsia"/>
+              </w:rPr>
+            </w:pPr>
+            <w:r>
+              <w:rPr>
+                <w:rFonts w:hint="eastAsia"/>
+              </w:rPr>
+              <w:t>编辑组织</w:t>
+            </w:r>
+          </w:p>
+        </w:tc>
+        <w:tc>
+          <w:tcPr>
+            <w:tcW w:w="2766" w:type="dxa"/>
+          </w:tcPr>
+          <w:p>
+            <w:pPr>
+              <w:ind w:firstLineChars="0" w:firstLine="0"/>
+              <w:rPr>
+                <w:rFonts w:hint="eastAsia"/>
+              </w:rPr>
+            </w:pPr>
+            <w:r>
+              <w:rPr>
+                <w:rFonts w:hint="eastAsia"/>
+              </w:rPr>
+              <w:t>通过</w:t>
+            </w:r>
+          </w:p>
+        </w:tc>
+      </w:tr>
+      <w:tr>
+        <w:tc>
+          <w:tcPr>
+            <w:tcW w:w="2765" w:type="dxa"/>
+          </w:tcPr>
+          <w:p>
+            <w:pPr>
+              <w:ind w:firstLineChars="0" w:firstLine="0"/>
+              <w:rPr>
+                <w:rFonts w:hint="eastAsia"/>
+              </w:rPr>
+            </w:pPr>
+            <w:r>
+              <w:rPr>
+                <w:rFonts w:hint="eastAsia"/>
+              </w:rPr>
+              <w:t>查看组织列表</w:t>
+            </w:r>
+          </w:p>
+        </w:tc>
+        <w:tc>
+          <w:tcPr>
+            <w:tcW w:w="2765" w:type="dxa"/>
+          </w:tcPr>
+          <w:p>
+            <w:pPr>
+              <w:ind w:firstLineChars="0" w:firstLine="0"/>
+              <w:rPr>
+                <w:rFonts w:hint="eastAsia"/>
+              </w:rPr>
+            </w:pPr>
+            <w:r>
+              <w:rPr>
+                <w:rFonts w:hint="eastAsia"/>
+              </w:rPr>
+              <w:t>查看组织列表</w:t>
+            </w:r>
+          </w:p>
+        </w:tc>
+        <w:tc>
+          <w:tcPr>
+            <w:tcW w:w="2766" w:type="dxa"/>
+          </w:tcPr>
+          <w:p>
+            <w:pPr>
+              <w:ind w:firstLineChars="0" w:firstLine="0"/>
+              <w:rPr>
+                <w:rFonts w:hint="eastAsia"/>
+              </w:rPr>
+            </w:pPr>
+            <w:r>
+              <w:rPr>
+                <w:rFonts w:hint="eastAsia"/>
+              </w:rPr>
+              <w:t>通过</w:t>
+            </w:r>
+          </w:p>
+        </w:tc>
+      </w:tr>
+    </w:tbl>
+    <w:p>
+      <w:pPr>
+        <w:ind w:firstLineChars="0" w:firstLine="0"/>
+        <w:rPr>
+          <w:rFonts w:hint="eastAsia"/>
+        </w:rPr>
+      </w:pPr>
+    </w:p>
+    <w:p>
+      <w:pPr>
+        <w:pStyle w:val="3"/>
+        <w:ind w:firstLineChars="0"/>
+      </w:pPr>
+      <w:r>
+        <w:t>5.</w:t>
+      </w:r>
+      <w:r>
+        <w:t>4</w:t>
+      </w:r>
+      <w:r>
+        <w:t xml:space="preserve"> </w:t>
+      </w:r>
+      <w:r>
+        <w:rPr>
+          <w:rFonts w:hint="eastAsia"/>
+        </w:rPr>
+        <w:t>大纲</w:t>
+      </w:r>
+      <w:r>
+        <w:rPr>
+          <w:rFonts w:hint="eastAsia"/>
+        </w:rPr>
+        <w:t>管理相关测试</w:t>
+      </w:r>
+    </w:p>
+    <w:tbl>
+      <w:tblPr>
+        <w:tblStyle w:val="aa"/>
+        <w:tblW w:w="0" w:type="auto"/>
+        <w:tblLook w:val="04A0" w:firstRow="1" w:lastRow="0" w:firstColumn="1" w:lastColumn="0" w:noHBand="0" w:noVBand="1"/>
+      </w:tblPr>
+      <w:tblGrid>
+        <w:gridCol w:w="2765"/>
+        <w:gridCol w:w="2765"/>
+        <w:gridCol w:w="2766"/>
+      </w:tblGrid>
+      <w:tr>
+        <w:tc>
+          <w:tcPr>
+            <w:tcW w:w="2765" w:type="dxa"/>
+          </w:tcPr>
+          <w:p>
+            <w:pPr>
+              <w:ind w:firstLineChars="0" w:firstLine="0"/>
+              <w:jc w:val="center"/>
+              <w:rPr>
+                <w:rFonts w:hint="eastAsia"/>
+              </w:rPr>
+            </w:pPr>
+            <w:r>
+              <w:rPr>
+                <w:rFonts w:hint="eastAsia"/>
+              </w:rPr>
+              <w:t>测试功能</w:t>
+            </w:r>
+          </w:p>
+        </w:tc>
+        <w:tc>
+          <w:tcPr>
+            <w:tcW w:w="2765" w:type="dxa"/>
+          </w:tcPr>
+          <w:p>
+            <w:pPr>
+              <w:ind w:firstLineChars="0" w:firstLine="0"/>
+              <w:jc w:val="center"/>
+              <w:rPr>
+                <w:rFonts w:hint="eastAsia"/>
+              </w:rPr>
+            </w:pPr>
+            <w:r>
+              <w:rPr>
+                <w:rFonts w:hint="eastAsia"/>
+              </w:rPr>
+              <w:t>测试方法</w:t>
+            </w:r>
+          </w:p>
+        </w:tc>
+        <w:tc>
+          <w:tcPr>
+            <w:tcW w:w="2766" w:type="dxa"/>
+          </w:tcPr>
+          <w:p>
+            <w:pPr>
+              <w:ind w:firstLineChars="0" w:firstLine="0"/>
+              <w:jc w:val="center"/>
+              <w:rPr>
+                <w:rFonts w:hint="eastAsia"/>
+              </w:rPr>
+            </w:pPr>
+            <w:r>
+              <w:rPr>
+                <w:rFonts w:hint="eastAsia"/>
+              </w:rPr>
+              <w:t>测试结果</w:t>
+            </w:r>
+          </w:p>
+        </w:tc>
+      </w:tr>
+      <w:tr>
+        <w:tc>
+          <w:tcPr>
+            <w:tcW w:w="8296" w:type="dxa"/>
+            <w:gridSpan w:val="3"/>
+          </w:tcPr>
+          <w:p>
+            <w:pPr>
+              <w:ind w:firstLineChars="0" w:firstLine="0"/>
+              <w:rPr>
+                <w:rFonts w:hint="eastAsia"/>
+              </w:rPr>
+            </w:pPr>
+          </w:p>
+        </w:tc>
+      </w:tr>
+      <w:tr>
+        <w:tc>
+          <w:tcPr>
+            <w:tcW w:w="2765" w:type="dxa"/>
+          </w:tcPr>
+          <w:p>
+            <w:pPr>
+              <w:ind w:firstLineChars="0" w:firstLine="0"/>
+              <w:rPr>
+                <w:rFonts w:hint="eastAsia"/>
+              </w:rPr>
+            </w:pPr>
+            <w:r>
+              <w:rPr>
+                <w:rFonts w:hint="eastAsia"/>
+              </w:rPr>
+              <w:t>新增</w:t>
+            </w:r>
+            <w:r>
+              <w:rPr>
+                <w:rFonts w:hint="eastAsia"/>
+              </w:rPr>
+              <w:t>大纲</w:t>
+            </w:r>
+          </w:p>
+        </w:tc>
+        <w:tc>
+          <w:tcPr>
+            <w:tcW w:w="2765" w:type="dxa"/>
+          </w:tcPr>
+          <w:p>
+            <w:pPr>
+              <w:ind w:firstLineChars="0" w:firstLine="0"/>
+              <w:rPr>
+                <w:rFonts w:hint="eastAsia"/>
+              </w:rPr>
+            </w:pPr>
+            <w:r>
+              <w:rPr>
+                <w:rFonts w:hint="eastAsia"/>
+              </w:rPr>
+              <w:t>新增大纲</w:t>
+            </w:r>
+          </w:p>
+        </w:tc>
+        <w:tc>
+          <w:tcPr>
+            <w:tcW w:w="2766" w:type="dxa"/>
+          </w:tcPr>
+          <w:p>
+            <w:pPr>
+              <w:ind w:firstLineChars="0" w:firstLine="0"/>
+              <w:rPr>
+                <w:rFonts w:hint="eastAsia"/>
+              </w:rPr>
+            </w:pPr>
+            <w:r>
+              <w:rPr>
+                <w:rFonts w:hint="eastAsia"/>
+              </w:rPr>
+              <w:t>通过</w:t>
+            </w:r>
+          </w:p>
+        </w:tc>
+      </w:tr>
+      <w:tr>
+        <w:tc>
+          <w:tcPr>
+            <w:tcW w:w="2765" w:type="dxa"/>
+          </w:tcPr>
+          <w:p>
+            <w:pPr>
+              <w:ind w:firstLineChars="0" w:firstLine="0"/>
+              <w:rPr>
+                <w:rFonts w:hint="eastAsia"/>
+              </w:rPr>
+            </w:pPr>
+            <w:r>
+              <w:rPr>
+                <w:rFonts w:hint="eastAsia"/>
+              </w:rPr>
+              <w:t>删除大纲</w:t>
+            </w:r>
+          </w:p>
+        </w:tc>
+        <w:tc>
+          <w:tcPr>
+            <w:tcW w:w="2765" w:type="dxa"/>
+          </w:tcPr>
+          <w:p>
+            <w:pPr>
+              <w:ind w:firstLineChars="0" w:firstLine="0"/>
+              <w:rPr>
+                <w:rFonts w:hint="eastAsia"/>
+              </w:rPr>
+            </w:pPr>
+            <w:r>
+              <w:rPr>
+                <w:rFonts w:hint="eastAsia"/>
+              </w:rPr>
+              <w:t>删除大纲</w:t>
+            </w:r>
+          </w:p>
+        </w:tc>
+        <w:tc>
+          <w:tcPr>
+            <w:tcW w:w="2766" w:type="dxa"/>
+          </w:tcPr>
+          <w:p>
+            <w:pPr>
+              <w:ind w:firstLineChars="0" w:firstLine="0"/>
+              <w:rPr>
+                <w:rFonts w:hint="eastAsia"/>
+              </w:rPr>
+            </w:pPr>
+            <w:r>
+              <w:rPr>
+                <w:rFonts w:hint="eastAsia"/>
+              </w:rPr>
+              <w:t>通过</w:t>
+            </w:r>
+          </w:p>
+        </w:tc>
+      </w:tr>
+      <w:tr>
+        <w:tc>
+          <w:tcPr>
+            <w:tcW w:w="2765" w:type="dxa"/>
+          </w:tcPr>
+          <w:p>
+            <w:pPr>
+              <w:ind w:firstLineChars="0" w:firstLine="0"/>
+              <w:rPr>
+                <w:rFonts w:hint="eastAsia"/>
+              </w:rPr>
+            </w:pPr>
+            <w:r>
+              <w:rPr>
+                <w:rFonts w:hint="eastAsia"/>
+              </w:rPr>
+              <w:t>编辑大纲</w:t>
+            </w:r>
+          </w:p>
+        </w:tc>
+        <w:tc>
+          <w:tcPr>
+            <w:tcW w:w="2765" w:type="dxa"/>
+          </w:tcPr>
+          <w:p>
+            <w:pPr>
+              <w:ind w:firstLineChars="0" w:firstLine="0"/>
+              <w:rPr>
+                <w:rFonts w:hint="eastAsia"/>
+              </w:rPr>
+            </w:pPr>
+            <w:r>
+              <w:rPr>
+                <w:rFonts w:hint="eastAsia"/>
+              </w:rPr>
+              <w:t>编辑大纲</w:t>
+            </w:r>
+          </w:p>
+        </w:tc>
+        <w:tc>
+          <w:tcPr>
+            <w:tcW w:w="2766" w:type="dxa"/>
+          </w:tcPr>
+          <w:p>
+            <w:pPr>
+              <w:ind w:firstLineChars="0" w:firstLine="0"/>
+              <w:rPr>
+                <w:rFonts w:hint="eastAsia"/>
+              </w:rPr>
+            </w:pPr>
+            <w:r>
+              <w:rPr>
+                <w:rFonts w:hint="eastAsia"/>
+              </w:rPr>
+              <w:t>通过</w:t>
+            </w:r>
+          </w:p>
+        </w:tc>
+      </w:tr>
+      <w:tr>
+        <w:tc>
+          <w:tcPr>
+            <w:tcW w:w="2765" w:type="dxa"/>
+          </w:tcPr>
+          <w:p>
+            <w:pPr>
+              <w:ind w:firstLineChars="0" w:firstLine="0"/>
+              <w:rPr>
+                <w:rFonts w:hint="eastAsia"/>
+              </w:rPr>
+            </w:pPr>
+            <w:r>
+              <w:rPr>
+                <w:rFonts w:hint="eastAsia"/>
+              </w:rPr>
+              <w:t>查看大纲列表</w:t>
+            </w:r>
+          </w:p>
+        </w:tc>
+        <w:tc>
+          <w:tcPr>
+            <w:tcW w:w="2765" w:type="dxa"/>
+          </w:tcPr>
+          <w:p>
+            <w:pPr>
+              <w:ind w:firstLineChars="0" w:firstLine="0"/>
+              <w:rPr>
+                <w:rFonts w:hint="eastAsia"/>
+              </w:rPr>
+            </w:pPr>
+            <w:r>
+              <w:rPr>
+                <w:rFonts w:hint="eastAsia"/>
+              </w:rPr>
+              <w:t>查看大纲列表</w:t>
+            </w:r>
+          </w:p>
+        </w:tc>
+        <w:tc>
+          <w:tcPr>
+            <w:tcW w:w="2766" w:type="dxa"/>
+          </w:tcPr>
+          <w:p>
+            <w:pPr>
+              <w:ind w:firstLineChars="0" w:firstLine="0"/>
+              <w:rPr>
+                <w:rFonts w:hint="eastAsia"/>
+              </w:rPr>
+            </w:pPr>
+            <w:r>
+              <w:rPr>
+                <w:rFonts w:hint="eastAsia"/>
+              </w:rPr>
+              <w:t>通过</w:t>
+            </w:r>
+          </w:p>
+        </w:tc>
+      </w:tr>
+    </w:tbl>
+    <w:p>
+      <w:pPr>
+        <w:pStyle w:val="3"/>
+        <w:ind w:firstLineChars="0"/>
+      </w:pPr>
+      <w:r>
+        <w:t>5.</w:t>
+      </w:r>
+      <w:r>
+        <w:t>5</w:t>
+      </w:r>
+      <w:r>
+        <w:t xml:space="preserve"> </w:t>
+      </w:r>
+      <w:r>
+        <w:rPr>
+          <w:rFonts w:hint="eastAsia"/>
+        </w:rPr>
+        <w:t>题库</w:t>
+      </w:r>
+      <w:r>
+        <w:rPr>
+          <w:rFonts w:hint="eastAsia"/>
+        </w:rPr>
+        <w:t>管理相关测试</w:t>
+      </w:r>
+    </w:p>
+    <w:tbl>
+      <w:tblPr>
+        <w:tblStyle w:val="aa"/>
+        <w:tblW w:w="0" w:type="auto"/>
+        <w:tblLook w:val="04A0" w:firstRow="1" w:lastRow="0" w:firstColumn="1" w:lastColumn="0" w:noHBand="0" w:noVBand="1"/>
+      </w:tblPr>
+      <w:tblGrid>
+        <w:gridCol w:w="2765"/>
+        <w:gridCol w:w="2765"/>
+        <w:gridCol w:w="2766"/>
+      </w:tblGrid>
+      <w:tr>
+        <w:tc>
+          <w:tcPr>
+            <w:tcW w:w="2765" w:type="dxa"/>
+          </w:tcPr>
+          <w:p>
+            <w:pPr>
+              <w:ind w:firstLineChars="0" w:firstLine="0"/>
+              <w:jc w:val="center"/>
+              <w:rPr>
+                <w:rFonts w:hint="eastAsia"/>
+              </w:rPr>
+            </w:pPr>
+            <w:r>
+              <w:rPr>
+                <w:rFonts w:hint="eastAsia"/>
+              </w:rPr>
+              <w:t>测试功能</w:t>
+            </w:r>
+          </w:p>
+        </w:tc>
+        <w:tc>
+          <w:tcPr>
+            <w:tcW w:w="2765" w:type="dxa"/>
+          </w:tcPr>
+          <w:p>
+            <w:pPr>
+              <w:ind w:firstLineChars="0" w:firstLine="0"/>
+              <w:jc w:val="center"/>
+              <w:rPr>
+                <w:rFonts w:hint="eastAsia"/>
+              </w:rPr>
+            </w:pPr>
+            <w:r>
+              <w:rPr>
+                <w:rFonts w:hint="eastAsia"/>
+              </w:rPr>
+              <w:t>测试方法</w:t>
+            </w:r>
+          </w:p>
+        </w:tc>
+        <w:tc>
+          <w:tcPr>
+            <w:tcW w:w="2766" w:type="dxa"/>
+          </w:tcPr>
+          <w:p>
+            <w:pPr>
+              <w:ind w:firstLineChars="0" w:firstLine="0"/>
+              <w:jc w:val="center"/>
+              <w:rPr>
+                <w:rFonts w:hint="eastAsia"/>
+              </w:rPr>
+            </w:pPr>
+            <w:r>
+              <w:rPr>
+                <w:rFonts w:hint="eastAsia"/>
+              </w:rPr>
+              <w:t>测试结果</w:t>
+            </w:r>
+          </w:p>
+        </w:tc>
+      </w:tr>
+      <w:tr>
+        <w:tc>
+          <w:tcPr>
+            <w:tcW w:w="8296" w:type="dxa"/>
+            <w:gridSpan w:val="3"/>
+          </w:tcPr>
+          <w:p>
+            <w:pPr>
+              <w:ind w:firstLineChars="0" w:firstLine="0"/>
+              <w:rPr>
+                <w:rFonts w:hint="eastAsia"/>
+              </w:rPr>
+            </w:pPr>
+          </w:p>
+        </w:tc>
+      </w:tr>
+      <w:tr>
+        <w:tc>
+          <w:tcPr>
+            <w:tcW w:w="2765" w:type="dxa"/>
+          </w:tcPr>
+          <w:p>
+            <w:pPr>
+              <w:ind w:firstLineChars="0" w:firstLine="0"/>
+              <w:rPr>
+                <w:rFonts w:hint="eastAsia"/>
+              </w:rPr>
+            </w:pPr>
+            <w:r>
+              <w:rPr>
+                <w:rFonts w:hint="eastAsia"/>
+              </w:rPr>
+              <w:t>新增</w:t>
+            </w:r>
+            <w:r>
+              <w:rPr>
+                <w:rFonts w:hint="eastAsia"/>
+              </w:rPr>
+              <w:t>题库</w:t>
+            </w:r>
+          </w:p>
+        </w:tc>
+        <w:tc>
+          <w:tcPr>
+            <w:tcW w:w="2765" w:type="dxa"/>
+          </w:tcPr>
+          <w:p>
+            <w:pPr>
+              <w:ind w:firstLineChars="0" w:firstLine="0"/>
+              <w:rPr>
+                <w:rFonts w:hint="eastAsia"/>
+              </w:rPr>
+            </w:pPr>
+            <w:r>
+              <w:rPr>
+                <w:rFonts w:hint="eastAsia"/>
+              </w:rPr>
+              <w:t>新增题库</w:t>
+            </w:r>
+          </w:p>
+        </w:tc>
+        <w:tc>
+          <w:tcPr>
+            <w:tcW w:w="2766" w:type="dxa"/>
+          </w:tcPr>
+          <w:p>
+            <w:pPr>
+              <w:ind w:firstLineChars="0" w:firstLine="0"/>
+              <w:rPr>
+                <w:rFonts w:hint="eastAsia"/>
+              </w:rPr>
+            </w:pPr>
+            <w:r>
+              <w:rPr>
+                <w:rFonts w:hint="eastAsia"/>
+              </w:rPr>
+              <w:t>通过</w:t>
+            </w:r>
+          </w:p>
+        </w:tc>
+      </w:tr>
+      <w:tr>
+        <w:tc>
+          <w:tcPr>
+            <w:tcW w:w="2765" w:type="dxa"/>
+          </w:tcPr>
+          <w:p>
+            <w:pPr>
+              <w:ind w:firstLineChars="0" w:firstLine="0"/>
+              <w:rPr>
+                <w:rFonts w:hint="eastAsia"/>
+              </w:rPr>
+            </w:pPr>
+            <w:r>
+              <w:rPr>
+                <w:rFonts w:hint="eastAsia"/>
+              </w:rPr>
+              <w:t>删除题库</w:t>
+            </w:r>
+          </w:p>
+        </w:tc>
+        <w:tc>
+          <w:tcPr>
+            <w:tcW w:w="2765" w:type="dxa"/>
+          </w:tcPr>
+          <w:p>
+            <w:pPr>
+              <w:ind w:firstLineChars="0" w:firstLine="0"/>
+              <w:rPr>
+                <w:rFonts w:hint="eastAsia"/>
+              </w:rPr>
+            </w:pPr>
+            <w:r>
+              <w:rPr>
+                <w:rFonts w:hint="eastAsia"/>
+              </w:rPr>
+              <w:t>删除题库</w:t>
+            </w:r>
+          </w:p>
+        </w:tc>
+        <w:tc>
+          <w:tcPr>
+            <w:tcW w:w="2766" w:type="dxa"/>
+          </w:tcPr>
+          <w:p>
+            <w:pPr>
+              <w:ind w:firstLineChars="0" w:firstLine="0"/>
+              <w:rPr>
+                <w:rFonts w:hint="eastAsia"/>
+              </w:rPr>
+            </w:pPr>
+            <w:r>
+              <w:rPr>
+                <w:rFonts w:hint="eastAsia"/>
+              </w:rPr>
+              <w:t>通过</w:t>
+            </w:r>
+          </w:p>
+        </w:tc>
+      </w:tr>
+      <w:tr>
+        <w:tc>
+          <w:tcPr>
+            <w:tcW w:w="2765" w:type="dxa"/>
+          </w:tcPr>
+          <w:p>
+            <w:pPr>
+              <w:ind w:firstLineChars="0" w:firstLine="0"/>
+              <w:rPr>
+                <w:rFonts w:hint="eastAsia"/>
+              </w:rPr>
+            </w:pPr>
+            <w:r>
+              <w:rPr>
+                <w:rFonts w:hint="eastAsia"/>
+              </w:rPr>
+              <w:t>编辑题库</w:t>
+            </w:r>
+          </w:p>
+        </w:tc>
+        <w:tc>
+          <w:tcPr>
+            <w:tcW w:w="2765" w:type="dxa"/>
+          </w:tcPr>
+          <w:p>
+            <w:pPr>
+              <w:ind w:firstLineChars="0" w:firstLine="0"/>
+              <w:rPr>
+                <w:rFonts w:hint="eastAsia"/>
+              </w:rPr>
+            </w:pPr>
+            <w:r>
+              <w:rPr>
+                <w:rFonts w:hint="eastAsia"/>
+              </w:rPr>
+              <w:t>编辑题库</w:t>
+            </w:r>
+          </w:p>
+        </w:tc>
+        <w:tc>
+          <w:tcPr>
+            <w:tcW w:w="2766" w:type="dxa"/>
+          </w:tcPr>
+          <w:p>
+            <w:pPr>
+              <w:ind w:firstLineChars="0" w:firstLine="0"/>
+              <w:rPr>
+                <w:rFonts w:hint="eastAsia"/>
+              </w:rPr>
+            </w:pPr>
+            <w:r>
+              <w:rPr>
+                <w:rFonts w:hint="eastAsia"/>
+              </w:rPr>
+              <w:t>通过</w:t>
+            </w:r>
+          </w:p>
+        </w:tc>
+      </w:tr>
+      <w:tr>
+        <w:tc>
+          <w:tcPr>
+            <w:tcW w:w="2765" w:type="dxa"/>
+          </w:tcPr>
+          <w:p>
+            <w:pPr>
+              <w:ind w:firstLineChars="0" w:firstLine="0"/>
+              <w:rPr>
+                <w:rFonts w:hint="eastAsia"/>
+              </w:rPr>
+            </w:pPr>
+            <w:r>
+              <w:rPr>
+                <w:rFonts w:hint="eastAsia"/>
+              </w:rPr>
+              <w:t>查看题库列表</w:t>
+            </w:r>
+          </w:p>
+        </w:tc>
+        <w:tc>
+          <w:tcPr>
+            <w:tcW w:w="2765" w:type="dxa"/>
+          </w:tcPr>
+          <w:p>
+            <w:pPr>
+              <w:ind w:firstLineChars="0" w:firstLine="0"/>
+              <w:rPr>
+                <w:rFonts w:hint="eastAsia"/>
+              </w:rPr>
+            </w:pPr>
+            <w:r>
+              <w:rPr>
+                <w:rFonts w:hint="eastAsia"/>
+              </w:rPr>
+              <w:t>查看题库列表</w:t>
+            </w:r>
+          </w:p>
+        </w:tc>
+        <w:tc>
+          <w:tcPr>
+            <w:tcW w:w="2766" w:type="dxa"/>
+          </w:tcPr>
+          <w:p>
+            <w:pPr>
+              <w:ind w:firstLineChars="0" w:firstLine="0"/>
+              <w:rPr>
+                <w:rFonts w:hint="eastAsia"/>
+              </w:rPr>
+            </w:pPr>
+            <w:r>
+              <w:rPr>
+                <w:rFonts w:hint="eastAsia"/>
+              </w:rPr>
+              <w:t>通过</w:t>
+            </w:r>
+          </w:p>
+        </w:tc>
+      </w:tr>
+    </w:tbl>
+    <w:p>
+      <w:pPr>
+        <w:pStyle w:val="3"/>
+        <w:ind w:firstLineChars="0"/>
+      </w:pPr>
+      <w:r>
+        <w:t>5.</w:t>
+      </w:r>
+      <w:r>
+        <w:t>6</w:t>
+      </w:r>
+      <w:r>
+        <w:t xml:space="preserve"> </w:t>
+      </w:r>
+      <w:r>
+        <w:rPr>
+          <w:rFonts w:hint="eastAsia"/>
+        </w:rPr>
+        <w:t>题</w:t>
+      </w:r>
+      <w:r>
+        <w:rPr>
+          <w:rFonts w:hint="eastAsia"/>
+        </w:rPr>
+        <w:t>目</w:t>
+      </w:r>
+      <w:r>
+        <w:rPr>
+          <w:rFonts w:hint="eastAsia"/>
+        </w:rPr>
+        <w:t>管理相关测试</w:t>
+      </w:r>
+    </w:p>
+    <w:tbl>
+      <w:tblPr>
+        <w:tblStyle w:val="aa"/>
+        <w:tblW w:w="0" w:type="auto"/>
+        <w:tblLook w:val="04A0" w:firstRow="1" w:lastRow="0" w:firstColumn="1" w:lastColumn="0" w:noHBand="0" w:noVBand="1"/>
+      </w:tblPr>
+      <w:tblGrid>
+        <w:gridCol w:w="2765"/>
+        <w:gridCol w:w="2765"/>
+        <w:gridCol w:w="2766"/>
+      </w:tblGrid>
+      <w:tr>
+        <w:tc>
+          <w:tcPr>
+            <w:tcW w:w="2765" w:type="dxa"/>
+          </w:tcPr>
+          <w:p>
+            <w:pPr>
+              <w:ind w:firstLineChars="0" w:firstLine="0"/>
+              <w:jc w:val="center"/>
+              <w:rPr>
+                <w:rFonts w:hint="eastAsia"/>
+              </w:rPr>
+            </w:pPr>
+            <w:r>
+              <w:rPr>
+                <w:rFonts w:hint="eastAsia"/>
+              </w:rPr>
+              <w:t>测试功能</w:t>
+            </w:r>
+          </w:p>
+        </w:tc>
+        <w:tc>
+          <w:tcPr>
+            <w:tcW w:w="2765" w:type="dxa"/>
+          </w:tcPr>
+          <w:p>
+            <w:pPr>
+              <w:ind w:firstLineChars="0" w:firstLine="0"/>
+              <w:jc w:val="center"/>
+              <w:rPr>
+                <w:rFonts w:hint="eastAsia"/>
+              </w:rPr>
+            </w:pPr>
+            <w:r>
+              <w:rPr>
+                <w:rFonts w:hint="eastAsia"/>
+              </w:rPr>
+              <w:t>测试方法</w:t>
+            </w:r>
+          </w:p>
+        </w:tc>
+        <w:tc>
+          <w:tcPr>
+            <w:tcW w:w="2766" w:type="dxa"/>
+          </w:tcPr>
+          <w:p>
+            <w:pPr>
+              <w:ind w:firstLineChars="0" w:firstLine="0"/>
+              <w:jc w:val="center"/>
+              <w:rPr>
+                <w:rFonts w:hint="eastAsia"/>
+              </w:rPr>
+            </w:pPr>
+            <w:r>
+              <w:rPr>
+                <w:rFonts w:hint="eastAsia"/>
+              </w:rPr>
+              <w:t>测试结果</w:t>
+            </w:r>
+          </w:p>
+        </w:tc>
+      </w:tr>
+      <w:tr>
+        <w:tc>
+          <w:tcPr>
+            <w:tcW w:w="8296" w:type="dxa"/>
+            <w:gridSpan w:val="3"/>
+          </w:tcPr>
+          <w:p>
+            <w:pPr>
+              <w:ind w:firstLineChars="0" w:firstLine="0"/>
+              <w:rPr>
+                <w:rFonts w:hint="eastAsia"/>
+              </w:rPr>
+            </w:pPr>
+          </w:p>
+        </w:tc>
+      </w:tr>
+      <w:tr>
+        <w:tc>
+          <w:tcPr>
+            <w:tcW w:w="2765" w:type="dxa"/>
+          </w:tcPr>
+          <w:p>
+            <w:pPr>
+              <w:ind w:firstLineChars="0" w:firstLine="0"/>
+              <w:rPr>
+                <w:rFonts w:hint="eastAsia"/>
+              </w:rPr>
+            </w:pPr>
+            <w:r>
+              <w:rPr>
+                <w:rFonts w:hint="eastAsia"/>
+              </w:rPr>
+              <w:t>新增</w:t>
+            </w:r>
+            <w:r>
+              <w:rPr>
+                <w:rFonts w:hint="eastAsia"/>
+              </w:rPr>
+              <w:t>、编辑</w:t>
+            </w:r>
+            <w:r>
+              <w:rPr>
+                <w:rFonts w:hint="eastAsia"/>
+              </w:rPr>
+              <w:t>单选题</w:t>
+            </w:r>
+          </w:p>
+        </w:tc>
+        <w:tc>
+          <w:tcPr>
+            <w:tcW w:w="2765" w:type="dxa"/>
+          </w:tcPr>
+          <w:p>
+            <w:pPr>
+              <w:ind w:firstLineChars="0" w:firstLine="0"/>
+              <w:rPr>
+                <w:rFonts w:hint="eastAsia"/>
+              </w:rPr>
+            </w:pPr>
+            <w:r>
+              <w:rPr>
+                <w:rFonts w:hint="eastAsia"/>
+              </w:rPr>
+              <w:t>新增</w:t>
+            </w:r>
+            <w:r>
+              <w:rPr>
+                <w:rFonts w:hint="eastAsia"/>
+              </w:rPr>
+              <w:t>、编辑</w:t>
+            </w:r>
+            <w:r>
+              <w:rPr>
+                <w:rFonts w:hint="eastAsia"/>
+              </w:rPr>
+              <w:t>单选题</w:t>
+            </w:r>
+          </w:p>
+        </w:tc>
+        <w:tc>
+          <w:tcPr>
+            <w:tcW w:w="2766" w:type="dxa"/>
+          </w:tcPr>
+          <w:p>
+            <w:pPr>
+              <w:ind w:firstLineChars="0" w:firstLine="0"/>
+              <w:rPr>
+                <w:rFonts w:hint="eastAsia"/>
+              </w:rPr>
+            </w:pPr>
+            <w:r>
+              <w:rPr>
+                <w:rFonts w:hint="eastAsia"/>
+              </w:rPr>
+              <w:t>通过</w:t>
+            </w:r>
+          </w:p>
+        </w:tc>
+      </w:tr>
+      <w:tr>
+        <w:tc>
+          <w:tcPr>
+            <w:tcW w:w="2765" w:type="dxa"/>
+          </w:tcPr>
+          <w:p>
+            <w:pPr>
+              <w:ind w:firstLineChars="0" w:firstLine="0"/>
+              <w:rPr>
+                <w:rFonts w:hint="eastAsia"/>
+              </w:rPr>
+            </w:pPr>
+            <w:r>
+              <w:rPr>
+                <w:rFonts w:hint="eastAsia"/>
+              </w:rPr>
+              <w:t>新增</w:t>
+            </w:r>
+            <w:r>
+              <w:rPr>
+                <w:rFonts w:hint="eastAsia"/>
+              </w:rPr>
+              <w:t>、</w:t>
+            </w:r>
+            <w:r>
+              <w:rPr>
+                <w:rFonts w:hint="eastAsia"/>
+              </w:rPr>
+              <w:t>编辑</w:t>
+            </w:r>
+            <w:r>
+              <w:rPr>
+                <w:rFonts w:hint="eastAsia"/>
+              </w:rPr>
+              <w:t>多选</w:t>
+            </w:r>
+            <w:r>
+              <w:rPr>
+                <w:rFonts w:hint="eastAsia"/>
+              </w:rPr>
+              <w:t>题</w:t>
+            </w:r>
+          </w:p>
+        </w:tc>
+        <w:tc>
+          <w:tcPr>
+            <w:tcW w:w="2765" w:type="dxa"/>
+          </w:tcPr>
+          <w:p>
+            <w:pPr>
+              <w:ind w:firstLineChars="0" w:firstLine="0"/>
+              <w:rPr>
+                <w:rFonts w:hint="eastAsia"/>
+              </w:rPr>
+            </w:pPr>
+            <w:r>
+              <w:rPr>
+                <w:rFonts w:hint="eastAsia"/>
+              </w:rPr>
+              <w:t>新增</w:t>
+            </w:r>
+            <w:r>
+              <w:rPr>
+                <w:rFonts w:hint="eastAsia"/>
+              </w:rPr>
+              <w:t>、</w:t>
+            </w:r>
+            <w:r>
+              <w:rPr>
+                <w:rFonts w:hint="eastAsia"/>
+              </w:rPr>
+              <w:t>编辑</w:t>
+            </w:r>
+            <w:r>
+              <w:rPr>
+                <w:rFonts w:hint="eastAsia"/>
+              </w:rPr>
+              <w:t>多</w:t>
+            </w:r>
+            <w:r>
+              <w:rPr>
+                <w:rFonts w:hint="eastAsia"/>
+              </w:rPr>
+              <w:t>选题</w:t>
+            </w:r>
+          </w:p>
+        </w:tc>
+        <w:tc>
+          <w:tcPr>
+            <w:tcW w:w="2766" w:type="dxa"/>
+          </w:tcPr>
+          <w:p>
+            <w:pPr>
+              <w:ind w:firstLineChars="0" w:firstLine="0"/>
+              <w:rPr>
+                <w:rFonts w:hint="eastAsia"/>
+              </w:rPr>
+            </w:pPr>
+            <w:r>
+              <w:rPr>
+                <w:rFonts w:hint="eastAsia"/>
+              </w:rPr>
+              <w:t>通过</w:t>
+            </w:r>
+          </w:p>
+        </w:tc>
+      </w:tr>
+      <w:tr>
+        <w:tc>
+          <w:tcPr>
+            <w:tcW w:w="2765" w:type="dxa"/>
+          </w:tcPr>
+          <w:p>
+            <w:pPr>
+              <w:ind w:firstLineChars="0" w:firstLine="0"/>
+              <w:rPr>
+                <w:rFonts w:hint="eastAsia"/>
+              </w:rPr>
+            </w:pPr>
+            <w:r>
+              <w:rPr>
+                <w:rFonts w:hint="eastAsia"/>
+              </w:rPr>
+              <w:t>新增、编辑</w:t>
+            </w:r>
+            <w:r>
+              <w:rPr>
+                <w:rFonts w:hint="eastAsia"/>
+              </w:rPr>
+              <w:t>判断</w:t>
+            </w:r>
+            <w:r>
+              <w:rPr>
+                <w:rFonts w:hint="eastAsia"/>
+              </w:rPr>
+              <w:t>题</w:t>
+            </w:r>
+          </w:p>
+        </w:tc>
+        <w:tc>
+          <w:tcPr>
+            <w:tcW w:w="2765" w:type="dxa"/>
+          </w:tcPr>
+          <w:p>
+            <w:pPr>
+              <w:ind w:firstLineChars="0" w:firstLine="0"/>
+              <w:rPr>
+                <w:rFonts w:hint="eastAsia"/>
+              </w:rPr>
+            </w:pPr>
+            <w:r>
+              <w:rPr>
+                <w:rFonts w:hint="eastAsia"/>
+              </w:rPr>
+              <w:t>新增、编辑</w:t>
+            </w:r>
+            <w:r>
+              <w:rPr>
+                <w:rFonts w:hint="eastAsia"/>
+              </w:rPr>
+              <w:t>判断</w:t>
+            </w:r>
+            <w:r>
+              <w:rPr>
+                <w:rFonts w:hint="eastAsia"/>
+              </w:rPr>
+              <w:t>题</w:t>
+            </w:r>
+          </w:p>
+        </w:tc>
+        <w:tc>
+          <w:tcPr>
+            <w:tcW w:w="2766" w:type="dxa"/>
+          </w:tcPr>
+          <w:p>
+            <w:pPr>
+              <w:ind w:firstLineChars="0" w:firstLine="0"/>
+              <w:rPr>
+                <w:rFonts w:hint="eastAsia"/>
+              </w:rPr>
+            </w:pPr>
+            <w:r>
+              <w:rPr>
+                <w:rFonts w:hint="eastAsia"/>
+              </w:rPr>
+              <w:t>通过</w:t>
+            </w:r>
+          </w:p>
+        </w:tc>
+      </w:tr>
+      <w:tr>
+        <w:tc>
+          <w:tcPr>
+            <w:tcW w:w="2765" w:type="dxa"/>
+          </w:tcPr>
+          <w:p>
+            <w:pPr>
+              <w:ind w:firstLineChars="0" w:firstLine="0"/>
+              <w:rPr>
+                <w:rFonts w:hint="eastAsia"/>
+              </w:rPr>
+            </w:pPr>
+            <w:r>
+              <w:rPr>
+                <w:rFonts w:hint="eastAsia"/>
+              </w:rPr>
+              <w:t>新增、编辑</w:t>
+            </w:r>
+            <w:r>
+              <w:rPr>
+                <w:rFonts w:hint="eastAsia"/>
+              </w:rPr>
+              <w:t>填空</w:t>
+            </w:r>
+            <w:r>
+              <w:rPr>
+                <w:rFonts w:hint="eastAsia"/>
+              </w:rPr>
+              <w:t>题</w:t>
+            </w:r>
+          </w:p>
+        </w:tc>
+        <w:tc>
+          <w:tcPr>
+            <w:tcW w:w="2765" w:type="dxa"/>
+          </w:tcPr>
+          <w:p>
+            <w:pPr>
+              <w:ind w:firstLineChars="0" w:firstLine="0"/>
+              <w:rPr>
+                <w:rFonts w:hint="eastAsia"/>
+              </w:rPr>
+            </w:pPr>
+            <w:r>
+              <w:rPr>
+                <w:rFonts w:hint="eastAsia"/>
+              </w:rPr>
+              <w:t>新增、编辑</w:t>
+            </w:r>
+            <w:r>
+              <w:rPr>
+                <w:rFonts w:hint="eastAsia"/>
+              </w:rPr>
+              <w:t>填空</w:t>
+            </w:r>
+            <w:r>
+              <w:rPr>
+                <w:rFonts w:hint="eastAsia"/>
+              </w:rPr>
+              <w:t>题</w:t>
+            </w:r>
+          </w:p>
+        </w:tc>
+        <w:tc>
+          <w:tcPr>
+            <w:tcW w:w="2766" w:type="dxa"/>
+          </w:tcPr>
+          <w:p>
+            <w:pPr>
+              <w:ind w:firstLineChars="0" w:firstLine="0"/>
+              <w:rPr>
+                <w:rFonts w:hint="eastAsia"/>
+              </w:rPr>
+            </w:pPr>
+            <w:r>
+              <w:rPr>
+                <w:rFonts w:hint="eastAsia"/>
+              </w:rPr>
+              <w:t>通过</w:t>
+            </w:r>
+          </w:p>
+        </w:tc>
+      </w:tr>
+      <w:tr>
+        <w:tc>
+          <w:tcPr>
+            <w:tcW w:w="2765" w:type="dxa"/>
+          </w:tcPr>
+          <w:p>
+            <w:pPr>
+              <w:ind w:firstLineChars="0" w:firstLine="0"/>
+              <w:rPr>
+                <w:rFonts w:hint="eastAsia"/>
+              </w:rPr>
+            </w:pPr>
+            <w:r>
+              <w:rPr>
+                <w:rFonts w:hint="eastAsia"/>
+              </w:rPr>
+              <w:t>新增、编辑</w:t>
+            </w:r>
+            <w:r>
+              <w:rPr>
+                <w:rFonts w:hint="eastAsia"/>
+              </w:rPr>
+              <w:t>简答</w:t>
+            </w:r>
+            <w:r>
+              <w:rPr>
+                <w:rFonts w:hint="eastAsia"/>
+              </w:rPr>
+              <w:t>题</w:t>
+            </w:r>
+          </w:p>
+        </w:tc>
+        <w:tc>
+          <w:tcPr>
+            <w:tcW w:w="2765" w:type="dxa"/>
+          </w:tcPr>
+          <w:p>
+            <w:pPr>
+              <w:ind w:firstLineChars="0" w:firstLine="0"/>
+              <w:rPr>
+                <w:rFonts w:hint="eastAsia"/>
+              </w:rPr>
+            </w:pPr>
+            <w:r>
+              <w:rPr>
+                <w:rFonts w:hint="eastAsia"/>
+              </w:rPr>
+              <w:t>新增、编辑</w:t>
+            </w:r>
+            <w:r>
+              <w:rPr>
+                <w:rFonts w:hint="eastAsia"/>
+              </w:rPr>
+              <w:t>简答</w:t>
+            </w:r>
+            <w:r>
+              <w:rPr>
+                <w:rFonts w:hint="eastAsia"/>
+              </w:rPr>
+              <w:t>题</w:t>
+            </w:r>
+          </w:p>
+        </w:tc>
+        <w:tc>
+          <w:tcPr>
+            <w:tcW w:w="2766" w:type="dxa"/>
+          </w:tcPr>
+          <w:p>
+            <w:pPr>
+              <w:ind w:firstLineChars="0" w:firstLine="0"/>
+              <w:rPr>
+                <w:rFonts w:hint="eastAsia"/>
+              </w:rPr>
+            </w:pPr>
+            <w:r>
+              <w:rPr>
+                <w:rFonts w:hint="eastAsia"/>
+              </w:rPr>
+              <w:t>通过</w:t>
+            </w:r>
+          </w:p>
+        </w:tc>
+      </w:tr>
+      <w:tr>
+        <w:tc>
+          <w:tcPr>
+            <w:tcW w:w="2765" w:type="dxa"/>
+          </w:tcPr>
+          <w:p>
+            <w:pPr>
+              <w:ind w:firstLineChars="0" w:firstLine="0"/>
+              <w:rPr>
+                <w:rFonts w:hint="eastAsia"/>
+              </w:rPr>
+            </w:pPr>
+            <w:r>
+              <w:rPr>
+                <w:rFonts w:hint="eastAsia"/>
+              </w:rPr>
+              <w:t>删除题目</w:t>
+            </w:r>
+          </w:p>
+        </w:tc>
+        <w:tc>
+          <w:tcPr>
+            <w:tcW w:w="2765" w:type="dxa"/>
+          </w:tcPr>
+          <w:p>
+            <w:pPr>
+              <w:ind w:firstLineChars="0" w:firstLine="0"/>
+              <w:rPr>
+                <w:rFonts w:hint="eastAsia"/>
+              </w:rPr>
+            </w:pPr>
+            <w:r>
+              <w:rPr>
+                <w:rFonts w:hint="eastAsia"/>
+              </w:rPr>
+              <w:t>删除题目</w:t>
+            </w:r>
+          </w:p>
+        </w:tc>
+        <w:tc>
+          <w:tcPr>
+            <w:tcW w:w="2766" w:type="dxa"/>
+          </w:tcPr>
+          <w:p>
+            <w:pPr>
+              <w:ind w:firstLineChars="0" w:firstLine="0"/>
+              <w:rPr>
+                <w:rFonts w:hint="eastAsia"/>
+              </w:rPr>
+            </w:pPr>
+            <w:r>
+              <w:rPr>
+                <w:rFonts w:hint="eastAsia"/>
+              </w:rPr>
+              <w:t>通过</w:t>
+            </w:r>
+          </w:p>
+        </w:tc>
+      </w:tr>
+      <w:tr>
+        <w:tc>
+          <w:tcPr>
+            <w:tcW w:w="2765" w:type="dxa"/>
+          </w:tcPr>
+          <w:p>
+            <w:pPr>
+              <w:ind w:firstLineChars="0" w:firstLine="0"/>
+              <w:rPr>
+                <w:rFonts w:hint="eastAsia"/>
+              </w:rPr>
+            </w:pPr>
+            <w:r>
+              <w:rPr>
+                <w:rFonts w:hint="eastAsia"/>
+              </w:rPr>
+              <w:t>上</w:t>
+            </w:r>
+            <w:proofErr w:type="gramStart"/>
+            <w:r>
+              <w:rPr>
+                <w:rFonts w:hint="eastAsia"/>
+              </w:rPr>
+              <w:t>传图片</w:t>
+            </w:r>
+            <w:proofErr w:type="gramEnd"/>
+          </w:p>
+        </w:tc>
+        <w:tc>
+          <w:tcPr>
+            <w:tcW w:w="2765" w:type="dxa"/>
+          </w:tcPr>
+          <w:p>
+            <w:pPr>
+              <w:ind w:firstLineChars="0" w:firstLine="0"/>
+              <w:rPr>
+                <w:rFonts w:hint="eastAsia"/>
+              </w:rPr>
+            </w:pPr>
+            <w:r>
+              <w:rPr>
+                <w:rFonts w:hint="eastAsia"/>
+              </w:rPr>
+              <w:t>上</w:t>
+            </w:r>
+            <w:proofErr w:type="gramStart"/>
+            <w:r>
+              <w:rPr>
+                <w:rFonts w:hint="eastAsia"/>
+              </w:rPr>
+              <w:t>传图片</w:t>
+            </w:r>
+            <w:proofErr w:type="gramEnd"/>
+          </w:p>
+        </w:tc>
+        <w:tc>
+          <w:tcPr>
+            <w:tcW w:w="2766" w:type="dxa"/>
+          </w:tcPr>
+          <w:p>
+            <w:pPr>
+              <w:ind w:firstLineChars="0" w:firstLine="0"/>
+              <w:rPr>
+                <w:rFonts w:hint="eastAsia"/>
+              </w:rPr>
+            </w:pPr>
+            <w:r>
+              <w:rPr>
+                <w:rFonts w:hint="eastAsia"/>
+              </w:rPr>
+              <w:t>通过</w:t>
+            </w:r>
+          </w:p>
+        </w:tc>
+      </w:tr>
+    </w:tbl>
+    <w:p>
+      <w:pPr>
+        <w:pStyle w:val="3"/>
+        <w:ind w:firstLineChars="0"/>
+      </w:pPr>
+      <w:r>
+        <w:t>5.</w:t>
+      </w:r>
+      <w:r>
+        <w:t>7</w:t>
+      </w:r>
+      <w:r>
+        <w:t xml:space="preserve"> </w:t>
+      </w:r>
+      <w:r>
+        <w:rPr>
+          <w:rFonts w:hint="eastAsia"/>
+        </w:rPr>
+        <w:t>考试</w:t>
+      </w:r>
+      <w:r>
+        <w:rPr>
+          <w:rFonts w:hint="eastAsia"/>
+        </w:rPr>
+        <w:t>管理相关测试</w:t>
+      </w:r>
+    </w:p>
+    <w:tbl>
+      <w:tblPr>
+        <w:tblStyle w:val="aa"/>
+        <w:tblW w:w="0" w:type="auto"/>
+        <w:tblLook w:val="04A0" w:firstRow="1" w:lastRow="0" w:firstColumn="1" w:lastColumn="0" w:noHBand="0" w:noVBand="1"/>
+      </w:tblPr>
+      <w:tblGrid>
+        <w:gridCol w:w="2765"/>
+        <w:gridCol w:w="2765"/>
+        <w:gridCol w:w="2766"/>
+      </w:tblGrid>
+      <w:tr>
+        <w:tc>
+          <w:tcPr>
+            <w:tcW w:w="2765" w:type="dxa"/>
+          </w:tcPr>
+          <w:p>
+            <w:pPr>
+              <w:ind w:firstLineChars="0" w:firstLine="0"/>
+              <w:jc w:val="center"/>
+              <w:rPr>
+                <w:rFonts w:hint="eastAsia"/>
+              </w:rPr>
+            </w:pPr>
+            <w:r>
+              <w:rPr>
+                <w:rFonts w:hint="eastAsia"/>
+              </w:rPr>
+              <w:t>测试功能</w:t>
+            </w:r>
+          </w:p>
+        </w:tc>
+        <w:tc>
+          <w:tcPr>
+            <w:tcW w:w="2765" w:type="dxa"/>
+          </w:tcPr>
+          <w:p>
+            <w:pPr>
+              <w:ind w:firstLineChars="0" w:firstLine="0"/>
+              <w:jc w:val="center"/>
+              <w:rPr>
+                <w:rFonts w:hint="eastAsia"/>
+              </w:rPr>
+            </w:pPr>
+            <w:r>
+              <w:rPr>
+                <w:rFonts w:hint="eastAsia"/>
+              </w:rPr>
+              <w:t>测试方法</w:t>
+            </w:r>
+          </w:p>
+        </w:tc>
+        <w:tc>
+          <w:tcPr>
+            <w:tcW w:w="2766" w:type="dxa"/>
+          </w:tcPr>
+          <w:p>
+            <w:pPr>
+              <w:ind w:firstLineChars="0" w:firstLine="0"/>
+              <w:jc w:val="center"/>
+              <w:rPr>
+                <w:rFonts w:hint="eastAsia"/>
+              </w:rPr>
+            </w:pPr>
+            <w:r>
+              <w:rPr>
+                <w:rFonts w:hint="eastAsia"/>
+              </w:rPr>
+              <w:t>测试结果</w:t>
+            </w:r>
+          </w:p>
+        </w:tc>
+      </w:tr>
+      <w:tr>
+        <w:tc>
+          <w:tcPr>
+            <w:tcW w:w="8296" w:type="dxa"/>
+            <w:gridSpan w:val="3"/>
+          </w:tcPr>
+          <w:p>
+            <w:pPr>
+              <w:ind w:firstLineChars="0" w:firstLine="0"/>
+              <w:rPr>
+                <w:rFonts w:hint="eastAsia"/>
+              </w:rPr>
+            </w:pPr>
+          </w:p>
+        </w:tc>
+      </w:tr>
+      <w:tr>
+        <w:tc>
+          <w:tcPr>
+            <w:tcW w:w="2765" w:type="dxa"/>
+          </w:tcPr>
+          <w:p>
+            <w:pPr>
+              <w:ind w:firstLineChars="0" w:firstLine="0"/>
+              <w:rPr>
+                <w:rFonts w:hint="eastAsia"/>
+              </w:rPr>
+            </w:pPr>
+            <w:r>
+              <w:rPr>
+                <w:rFonts w:hint="eastAsia"/>
+              </w:rPr>
+              <w:t>考试通知</w:t>
+            </w:r>
+          </w:p>
+        </w:tc>
+        <w:tc>
+          <w:tcPr>
+            <w:tcW w:w="2765" w:type="dxa"/>
+          </w:tcPr>
+          <w:p>
+            <w:pPr>
+              <w:ind w:firstLineChars="0" w:firstLine="0"/>
+              <w:rPr>
+                <w:rFonts w:hint="eastAsia"/>
+              </w:rPr>
+            </w:pPr>
+            <w:r>
+              <w:rPr>
+                <w:rFonts w:hint="eastAsia"/>
+              </w:rPr>
+              <w:t>考试通知</w:t>
+            </w:r>
+          </w:p>
+        </w:tc>
+        <w:tc>
+          <w:tcPr>
+            <w:tcW w:w="2766" w:type="dxa"/>
+          </w:tcPr>
+          <w:p>
+            <w:pPr>
+              <w:ind w:firstLineChars="0" w:firstLine="0"/>
+              <w:rPr>
+                <w:rFonts w:hint="eastAsia"/>
+              </w:rPr>
+            </w:pPr>
+            <w:r>
+              <w:rPr>
+                <w:rFonts w:hint="eastAsia"/>
+              </w:rPr>
+              <w:t>通过</w:t>
+            </w:r>
+          </w:p>
+        </w:tc>
+      </w:tr>
+      <w:tr>
+        <w:tc>
+          <w:tcPr>
+            <w:tcW w:w="2765" w:type="dxa"/>
+          </w:tcPr>
+          <w:p>
+            <w:pPr>
+              <w:ind w:firstLineChars="0" w:firstLine="0"/>
+              <w:rPr>
+                <w:rFonts w:hint="eastAsia"/>
+              </w:rPr>
+            </w:pPr>
+            <w:r>
+              <w:rPr>
+                <w:rFonts w:hint="eastAsia"/>
+              </w:rPr>
+              <w:t>参加考试</w:t>
+            </w:r>
+          </w:p>
+        </w:tc>
+        <w:tc>
+          <w:tcPr>
+            <w:tcW w:w="2765" w:type="dxa"/>
+          </w:tcPr>
+          <w:p>
+            <w:pPr>
+              <w:ind w:firstLineChars="0" w:firstLine="0"/>
+              <w:rPr>
+                <w:rFonts w:hint="eastAsia"/>
+              </w:rPr>
+            </w:pPr>
+            <w:r>
+              <w:rPr>
+                <w:rFonts w:hint="eastAsia"/>
+              </w:rPr>
+              <w:t>参加考试</w:t>
+            </w:r>
+          </w:p>
+        </w:tc>
+        <w:tc>
+          <w:tcPr>
+            <w:tcW w:w="2766" w:type="dxa"/>
+          </w:tcPr>
+          <w:p>
+            <w:pPr>
+              <w:ind w:firstLineChars="0" w:firstLine="0"/>
+              <w:rPr>
+                <w:rFonts w:hint="eastAsia"/>
+              </w:rPr>
+            </w:pPr>
+            <w:r>
+              <w:rPr>
+                <w:rFonts w:hint="eastAsia"/>
+              </w:rPr>
+              <w:t>通过</w:t>
+            </w:r>
+          </w:p>
+        </w:tc>
+      </w:tr>
+    </w:tbl>
+    <w:p>
+      <w:pPr>
+        <w:ind w:firstLineChars="0" w:firstLine="0"/>
+        <w:rPr>
+          <w:rFonts w:hint="eastAsia"/>
+        </w:rPr>
+      </w:pPr>
+    </w:p>
+    <w:p>
+      <w:pPr>
+        <w:ind w:firstLineChars="0" w:firstLine="0"/>
+        <w:rPr>
+          <w:rFonts w:ascii="宋体" w:hAnsi="宋体" w:cs="宋体" w:hint="eastAsia"/>
+          <w:kern w:val="0"/>
+        </w:rPr>
+      </w:pPr>
+    </w:p>
+    <w:p>
+      <w:pPr>
+        <w:widowControl/>
+        <w:shd w:val="clear" w:color="auto" w:fill="282C34"/>
+        <w:spacing w:line="285" w:lineRule="atLeast"/>
+        <w:ind w:firstLineChars="0" w:firstLine="0"/>
+        <w:jc w:val="left"/>
+        <w:rPr>
+          <w:rFonts w:ascii="Consolas" w:hAnsi="Consolas" w:cs="宋体"/>
+          <w:color w:val="ABB2BF"/>
+          <w:kern w:val="0"/>
+          <w:sz w:val="21"/>
+          <w:szCs w:val="21"/>
+        </w:rPr>
+      </w:pPr>
+      <w:r>
+        <w:rPr>
+          <w:rFonts w:ascii="Consolas" w:hAnsi="Consolas" w:cs="宋体"/>
+          <w:color w:val="D19A66"/>
+          <w:kern w:val="0"/>
+          <w:sz w:val="21"/>
+          <w:szCs w:val="21"/>
+        </w:rPr>
+        <w:t>[</w:t>
+      </w:r>
+      <w:r>
+        <w:rPr>
+          <w:rFonts w:ascii="Consolas" w:hAnsi="Consolas" w:cs="宋体"/>
+          <w:color w:val="61AFEF"/>
+          <w:kern w:val="0"/>
+          <w:sz w:val="21"/>
+          <w:szCs w:val="21"/>
+        </w:rPr>
+        <w:t>1</w:t>
+      </w:r>
+      <w:r>
+        <w:rPr>
+          <w:rFonts w:ascii="Consolas" w:hAnsi="Consolas" w:cs="宋体"/>
+          <w:color w:val="D19A66"/>
+          <w:kern w:val="0"/>
+          <w:sz w:val="21"/>
+          <w:szCs w:val="21"/>
+        </w:rPr>
+        <w:t>]</w:t>
+      </w:r>
+      <w:r>
+        <w:rPr>
+          <w:rFonts w:ascii="Consolas" w:hAnsi="Consolas" w:cs="宋体"/>
+          <w:color w:val="ABB2BF"/>
+          <w:kern w:val="0"/>
+          <w:sz w:val="21"/>
+          <w:szCs w:val="21"/>
+        </w:rPr>
+        <w:t xml:space="preserve"> </w:t>
+      </w:r>
+      <w:r>
+        <w:rPr>
+          <w:rFonts w:ascii="Consolas" w:hAnsi="Consolas" w:cs="宋体"/>
+          <w:color w:val="ABB2BF"/>
+          <w:kern w:val="0"/>
+          <w:sz w:val="21"/>
+          <w:szCs w:val="21"/>
+        </w:rPr>
+        <w:t>姜雨薇，</w:t>
+      </w:r>
+      <w:r>
+        <w:rPr>
+          <w:rFonts w:ascii="Consolas" w:hAnsi="Consolas" w:cs="宋体"/>
+          <w:color w:val="ABB2BF"/>
+          <w:kern w:val="0"/>
+          <w:sz w:val="21"/>
+          <w:szCs w:val="21"/>
+        </w:rPr>
+        <w:t xml:space="preserve"> </w:t>
+      </w:r>
+      <w:proofErr w:type="gramStart"/>
+      <w:r>
+        <w:rPr>
+          <w:rFonts w:ascii="Consolas" w:hAnsi="Consolas" w:cs="宋体"/>
+          <w:color w:val="ABB2BF"/>
+          <w:kern w:val="0"/>
+          <w:sz w:val="21"/>
+          <w:szCs w:val="21"/>
+        </w:rPr>
+        <w:t>马碧书</w:t>
+      </w:r>
+      <w:proofErr w:type="gramEnd"/>
+      <w:r>
+        <w:rPr>
+          <w:rFonts w:ascii="Consolas" w:hAnsi="Consolas" w:cs="宋体"/>
+          <w:color w:val="ABB2BF"/>
+          <w:kern w:val="0"/>
+          <w:sz w:val="21"/>
+          <w:szCs w:val="21"/>
+        </w:rPr>
+        <w:t>，</w:t>
+      </w:r>
+      <w:r>
+        <w:rPr>
+          <w:rFonts w:ascii="Consolas" w:hAnsi="Consolas" w:cs="宋体"/>
+          <w:color w:val="ABB2BF"/>
+          <w:kern w:val="0"/>
+          <w:sz w:val="21"/>
+          <w:szCs w:val="21"/>
+        </w:rPr>
+        <w:t xml:space="preserve"> </w:t>
+      </w:r>
+      <w:r>
+        <w:rPr>
+          <w:rFonts w:ascii="Consolas" w:hAnsi="Consolas" w:cs="宋体"/>
+          <w:color w:val="ABB2BF"/>
+          <w:kern w:val="0"/>
+          <w:sz w:val="21"/>
+          <w:szCs w:val="21"/>
+        </w:rPr>
+        <w:t>张芸娇</w:t>
+      </w:r>
+      <w:r>
+        <w:rPr>
+          <w:rFonts w:ascii="Consolas" w:hAnsi="Consolas" w:cs="宋体"/>
+          <w:color w:val="ABB2BF"/>
+          <w:kern w:val="0"/>
+          <w:sz w:val="21"/>
+          <w:szCs w:val="21"/>
+        </w:rPr>
+        <w:t>.“</w:t>
+      </w:r>
+      <w:r>
+        <w:rPr>
+          <w:rFonts w:ascii="Consolas" w:hAnsi="Consolas" w:cs="宋体"/>
+          <w:color w:val="ABB2BF"/>
+          <w:kern w:val="0"/>
+          <w:sz w:val="21"/>
+          <w:szCs w:val="21"/>
+        </w:rPr>
+        <w:t>教考分离</w:t>
+      </w:r>
+      <w:r>
+        <w:rPr>
+          <w:rFonts w:ascii="Consolas" w:hAnsi="Consolas" w:cs="宋体"/>
+          <w:color w:val="ABB2BF"/>
+          <w:kern w:val="0"/>
+          <w:sz w:val="21"/>
+          <w:szCs w:val="21"/>
+        </w:rPr>
+        <w:t>”</w:t>
+      </w:r>
+      <w:r>
+        <w:rPr>
+          <w:rFonts w:ascii="Consolas" w:hAnsi="Consolas" w:cs="宋体"/>
+          <w:color w:val="ABB2BF"/>
+          <w:kern w:val="0"/>
+          <w:sz w:val="21"/>
+          <w:szCs w:val="21"/>
+        </w:rPr>
+        <w:t>初探</w:t>
+      </w:r>
+      <w:r>
+        <w:rPr>
+          <w:rFonts w:ascii="Consolas" w:hAnsi="Consolas" w:cs="宋体"/>
+          <w:color w:val="D19A66"/>
+          <w:kern w:val="0"/>
+          <w:sz w:val="21"/>
+          <w:szCs w:val="21"/>
+        </w:rPr>
+        <w:t>[</w:t>
+      </w:r>
+      <w:r>
+        <w:rPr>
+          <w:rFonts w:ascii="Consolas" w:hAnsi="Consolas" w:cs="宋体"/>
+          <w:color w:val="61AFEF"/>
+          <w:kern w:val="0"/>
+          <w:sz w:val="21"/>
+          <w:szCs w:val="21"/>
+        </w:rPr>
+        <w:t>J</w:t>
+      </w:r>
+      <w:r>
+        <w:rPr>
+          <w:rFonts w:ascii="Consolas" w:hAnsi="Consolas" w:cs="宋体"/>
+          <w:color w:val="D19A66"/>
+          <w:kern w:val="0"/>
+          <w:sz w:val="21"/>
+          <w:szCs w:val="21"/>
+        </w:rPr>
+        <w:t>]</w:t>
+      </w:r>
+      <w:r>
+        <w:rPr>
+          <w:rFonts w:ascii="Consolas" w:hAnsi="Consolas" w:cs="宋体"/>
+          <w:color w:val="ABB2BF"/>
+          <w:kern w:val="0"/>
+          <w:sz w:val="21"/>
+          <w:szCs w:val="21"/>
+        </w:rPr>
+        <w:t>.</w:t>
+      </w:r>
+      <w:r>
+        <w:rPr>
+          <w:rFonts w:ascii="Consolas" w:hAnsi="Consolas" w:cs="宋体"/>
+          <w:color w:val="ABB2BF"/>
+          <w:kern w:val="0"/>
+          <w:sz w:val="21"/>
+          <w:szCs w:val="21"/>
+        </w:rPr>
+        <w:t>科学咨询</w:t>
+      </w:r>
+      <w:r>
+        <w:rPr>
+          <w:rFonts w:ascii="Consolas" w:hAnsi="Consolas" w:cs="宋体"/>
+          <w:color w:val="ABB2BF"/>
+          <w:kern w:val="0"/>
+          <w:sz w:val="21"/>
+          <w:szCs w:val="21"/>
+        </w:rPr>
+        <w:t>, 2021, 10, 22-23</w:t>
+      </w:r>
+    </w:p>
+    <w:p>
+      <w:pPr>
+        <w:ind w:firstLineChars="0" w:firstLine="0"/>
+        <w:rPr>
+          <w:b/>
+          <w:bCs/>
+          <w:sz w:val="28"/>
+          <w:szCs w:val="28"/>
+        </w:rPr>
+      </w:pPr>
     </w:p>
     <w:sectPr>
+      <w:headerReference w:type="even" r:id="rId31"/>
+      <w:headerReference w:type="default" r:id="rId32"/>
+      <w:footerReference w:type="even" r:id="rId33"/>
+      <w:footerReference w:type="default" r:id="rId34"/>
+      <w:headerReference w:type="first" r:id="rId35"/>
+      <w:footerReference w:type="first" r:id="rId36"/>
       <w:pgSz w:w="11906" w:h="16838"/>
       <w:pgMar w:top="1440" w:right="1800" w:bottom="1440" w:left="1800" w:header="851" w:footer="992" w:gutter="0"/>
       <w:cols w:space="425"/>
@@ -6927,7 +13895,7 @@
 </file>
 
 <file path=word/endnotes.xml><?xml version="1.0" encoding="utf-8"?>
-<w:endnotes xmlns:wpc="http://schemas.microsoft.com/office/word/2010/wordprocessingCanvas" xmlns:cx="http://schemas.microsoft.com/office/drawing/2014/chartex" xmlns:cx1="http://schemas.microsoft.com/office/drawing/2015/9/8/chartex" xmlns:cx2="http://schemas.microsoft.com/office/drawing/2015/10/21/chartex" xmlns:cx3="http://schemas.microsoft.com/office/drawing/2016/5/9/chartex" xmlns:cx4="http://schemas.microsoft.com/office/drawing/2016/5/10/chartex" xmlns:cx5="http://schemas.microsoft.com/office/drawing/2016/5/11/chartex" xmlns:cx6="http://schemas.microsoft.com/office/drawing/2016/5/12/chartex" xmlns:cx7="http://schemas.microsoft.com/office/drawing/2016/5/13/chartex" xmlns:cx8="http://schemas.microsoft.com/office/drawing/2016/5/14/chartex" xmlns:mc="http://schemas.openxmlformats.org/markup-compatibility/2006" xmlns:aink="http://schemas.microsoft.com/office/drawing/2016/ink" xmlns:am3d="http://schemas.microsoft.com/office/drawing/2017/model3d" xmlns:o="urn:schemas-microsoft-com:office:office" xmlns:r="http://schemas.openxmlformats.org/officeDocument/2006/relationships" xmlns:m="http://schemas.openxmlformats.org/officeDocument/2006/math" xmlns:v="urn:schemas-microsoft-com:vml" xmlns:wp14="http://schemas.microsoft.com/office/word/2010/wordprocessingDrawing" xmlns:wp="http://schemas.openxmlformats.org/drawingml/2006/wordprocessingDrawing" xmlns:w10="urn:schemas-microsoft-com:office:word" xmlns:w="http://schemas.openxmlformats.org/wordprocessingml/2006/main" xmlns:w14="http://schemas.microsoft.com/office/word/2010/wordml" xmlns:w15="http://schemas.microsoft.com/office/word/2012/wordml" xmlns:w16cex="http://schemas.microsoft.com/office/word/2018/wordml/cex" xmlns:w16cid="http://schemas.microsoft.com/office/word/2016/wordml/cid" xmlns:w16="http://schemas.microsoft.com/office/word/2018/wordml" xmlns:w16sdtdh="http://schemas.microsoft.com/office/word/2020/wordml/sdtdatahash" xmlns:w16se="http://schemas.microsoft.com/office/word/2015/wordml/symex" xmlns:wpg="http://schemas.microsoft.com/office/word/2010/wordprocessingGroup" xmlns:wpi="http://schemas.microsoft.com/office/word/2010/wordprocessingInk" xmlns:wne="http://schemas.microsoft.com/office/word/2006/wordml" xmlns:wps="http://schemas.microsoft.com/office/word/2010/wordprocessingShape" mc:Ignorable="w14 w15 w16se w16cid w16 w16cex w16sdtdh wp14">
+<w:endnotes xmlns:wpc="http://schemas.microsoft.com/office/word/2010/wordprocessingCanvas" xmlns:cx="http://schemas.microsoft.com/office/drawing/2014/chartex" xmlns:cx1="http://schemas.microsoft.com/office/drawing/2015/9/8/chartex" xmlns:cx2="http://schemas.microsoft.com/office/drawing/2015/10/21/chartex" xmlns:cx3="http://schemas.microsoft.com/office/drawing/2016/5/9/chartex" xmlns:cx4="http://schemas.microsoft.com/office/drawing/2016/5/10/chartex" xmlns:cx5="http://schemas.microsoft.com/office/drawing/2016/5/11/chartex" xmlns:cx6="http://schemas.microsoft.com/office/drawing/2016/5/12/chartex" xmlns:cx7="http://schemas.microsoft.com/office/drawing/2016/5/13/chartex" xmlns:cx8="http://schemas.microsoft.com/office/drawing/2016/5/14/chartex" xmlns:mc="http://schemas.openxmlformats.org/markup-compatibility/2006" xmlns:aink="http://schemas.microsoft.com/office/drawing/2016/ink" xmlns:am3d="http://schemas.microsoft.com/office/drawing/2017/model3d" xmlns:o="urn:schemas-microsoft-com:office:office" xmlns:oel="http://schemas.microsoft.com/office/2019/extlst" xmlns:r="http://schemas.openxmlformats.org/officeDocument/2006/relationships" xmlns:m="http://schemas.openxmlformats.org/officeDocument/2006/math" xmlns:v="urn:schemas-microsoft-com:vml" xmlns:wp14="http://schemas.microsoft.com/office/word/2010/wordprocessingDrawing" xmlns:wp="http://schemas.openxmlformats.org/drawingml/2006/wordprocessingDrawing" xmlns:w10="urn:schemas-microsoft-com:office:word" xmlns:w="http://schemas.openxmlformats.org/wordprocessingml/2006/main" xmlns:w14="http://schemas.microsoft.com/office/word/2010/wordml" xmlns:w15="http://schemas.microsoft.com/office/word/2012/wordml" xmlns:w16cex="http://schemas.microsoft.com/office/word/2018/wordml/cex" xmlns:w16cid="http://schemas.microsoft.com/office/word/2016/wordml/cid" xmlns:w16="http://schemas.microsoft.com/office/word/2018/wordml" xmlns:w16sdtdh="http://schemas.microsoft.com/office/word/2020/wordml/sdtdatahash" xmlns:w16se="http://schemas.microsoft.com/office/word/2015/wordml/symex" xmlns:wpg="http://schemas.microsoft.com/office/word/2010/wordprocessingGroup" xmlns:wpi="http://schemas.microsoft.com/office/word/2010/wordprocessingInk" xmlns:wne="http://schemas.microsoft.com/office/word/2006/wordml" xmlns:wps="http://schemas.microsoft.com/office/word/2010/wordprocessingShape" mc:Ignorable="w14 w15 w16se w16cid w16 w16cex w16sdtdh wp14">
   <w:endnote w:type="separator" w:id="-1">
     <w:p>
       <w:pPr>
@@ -6951,8 +13919,41 @@
 </w:endnotes>
 </file>
 
+<file path=word/footer1.xml><?xml version="1.0" encoding="utf-8"?>
+<w:ftr xmlns:wpc="http://schemas.microsoft.com/office/word/2010/wordprocessingCanvas" xmlns:cx="http://schemas.microsoft.com/office/drawing/2014/chartex" xmlns:cx1="http://schemas.microsoft.com/office/drawing/2015/9/8/chartex" xmlns:cx2="http://schemas.microsoft.com/office/drawing/2015/10/21/chartex" xmlns:cx3="http://schemas.microsoft.com/office/drawing/2016/5/9/chartex" xmlns:cx4="http://schemas.microsoft.com/office/drawing/2016/5/10/chartex" xmlns:cx5="http://schemas.microsoft.com/office/drawing/2016/5/11/chartex" xmlns:cx6="http://schemas.microsoft.com/office/drawing/2016/5/12/chartex" xmlns:cx7="http://schemas.microsoft.com/office/drawing/2016/5/13/chartex" xmlns:cx8="http://schemas.microsoft.com/office/drawing/2016/5/14/chartex" xmlns:mc="http://schemas.openxmlformats.org/markup-compatibility/2006" xmlns:aink="http://schemas.microsoft.com/office/drawing/2016/ink" xmlns:am3d="http://schemas.microsoft.com/office/drawing/2017/model3d" xmlns:o="urn:schemas-microsoft-com:office:office" xmlns:oel="http://schemas.microsoft.com/office/2019/extlst" xmlns:r="http://schemas.openxmlformats.org/officeDocument/2006/relationships" xmlns:m="http://schemas.openxmlformats.org/officeDocument/2006/math" xmlns:v="urn:schemas-microsoft-com:vml" xmlns:wp14="http://schemas.microsoft.com/office/word/2010/wordprocessingDrawing" xmlns:wp="http://schemas.openxmlformats.org/drawingml/2006/wordprocessingDrawing" xmlns:w10="urn:schemas-microsoft-com:office:word" xmlns:w="http://schemas.openxmlformats.org/wordprocessingml/2006/main" xmlns:w14="http://schemas.microsoft.com/office/word/2010/wordml" xmlns:w15="http://schemas.microsoft.com/office/word/2012/wordml" xmlns:w16cex="http://schemas.microsoft.com/office/word/2018/wordml/cex" xmlns:w16cid="http://schemas.microsoft.com/office/word/2016/wordml/cid" xmlns:w16="http://schemas.microsoft.com/office/word/2018/wordml" xmlns:w16sdtdh="http://schemas.microsoft.com/office/word/2020/wordml/sdtdatahash" xmlns:w16se="http://schemas.microsoft.com/office/word/2015/wordml/symex" xmlns:wpg="http://schemas.microsoft.com/office/word/2010/wordprocessingGroup" xmlns:wpi="http://schemas.microsoft.com/office/word/2010/wordprocessingInk" xmlns:wne="http://schemas.microsoft.com/office/word/2006/wordml" xmlns:wps="http://schemas.microsoft.com/office/word/2010/wordprocessingShape" mc:Ignorable="w14 w15 w16se w16cid w16 w16cex w16sdtdh wp14">
+  <w:p>
+    <w:pPr>
+      <w:pStyle w:val="a5"/>
+      <w:ind w:firstLine="360"/>
+    </w:pPr>
+  </w:p>
+</w:ftr>
+</file>
+
+<file path=word/footer2.xml><?xml version="1.0" encoding="utf-8"?>
+<w:ftr xmlns:wpc="http://schemas.microsoft.com/office/word/2010/wordprocessingCanvas" xmlns:cx="http://schemas.microsoft.com/office/drawing/2014/chartex" xmlns:cx1="http://schemas.microsoft.com/office/drawing/2015/9/8/chartex" xmlns:cx2="http://schemas.microsoft.com/office/drawing/2015/10/21/chartex" xmlns:cx3="http://schemas.microsoft.com/office/drawing/2016/5/9/chartex" xmlns:cx4="http://schemas.microsoft.com/office/drawing/2016/5/10/chartex" xmlns:cx5="http://schemas.microsoft.com/office/drawing/2016/5/11/chartex" xmlns:cx6="http://schemas.microsoft.com/office/drawing/2016/5/12/chartex" xmlns:cx7="http://schemas.microsoft.com/office/drawing/2016/5/13/chartex" xmlns:cx8="http://schemas.microsoft.com/office/drawing/2016/5/14/chartex" xmlns:mc="http://schemas.openxmlformats.org/markup-compatibility/2006" xmlns:aink="http://schemas.microsoft.com/office/drawing/2016/ink" xmlns:am3d="http://schemas.microsoft.com/office/drawing/2017/model3d" xmlns:o="urn:schemas-microsoft-com:office:office" xmlns:oel="http://schemas.microsoft.com/office/2019/extlst" xmlns:r="http://schemas.openxmlformats.org/officeDocument/2006/relationships" xmlns:m="http://schemas.openxmlformats.org/officeDocument/2006/math" xmlns:v="urn:schemas-microsoft-com:vml" xmlns:wp14="http://schemas.microsoft.com/office/word/2010/wordprocessingDrawing" xmlns:wp="http://schemas.openxmlformats.org/drawingml/2006/wordprocessingDrawing" xmlns:w10="urn:schemas-microsoft-com:office:word" xmlns:w="http://schemas.openxmlformats.org/wordprocessingml/2006/main" xmlns:w14="http://schemas.microsoft.com/office/word/2010/wordml" xmlns:w15="http://schemas.microsoft.com/office/word/2012/wordml" xmlns:w16cex="http://schemas.microsoft.com/office/word/2018/wordml/cex" xmlns:w16cid="http://schemas.microsoft.com/office/word/2016/wordml/cid" xmlns:w16="http://schemas.microsoft.com/office/word/2018/wordml" xmlns:w16sdtdh="http://schemas.microsoft.com/office/word/2020/wordml/sdtdatahash" xmlns:w16se="http://schemas.microsoft.com/office/word/2015/wordml/symex" xmlns:wpg="http://schemas.microsoft.com/office/word/2010/wordprocessingGroup" xmlns:wpi="http://schemas.microsoft.com/office/word/2010/wordprocessingInk" xmlns:wne="http://schemas.microsoft.com/office/word/2006/wordml" xmlns:wps="http://schemas.microsoft.com/office/word/2010/wordprocessingShape" mc:Ignorable="w14 w15 w16se w16cid w16 w16cex w16sdtdh wp14">
+  <w:p>
+    <w:pPr>
+      <w:pStyle w:val="a5"/>
+      <w:ind w:firstLine="360"/>
+    </w:pPr>
+  </w:p>
+</w:ftr>
+</file>
+
+<file path=word/footer3.xml><?xml version="1.0" encoding="utf-8"?>
+<w:ftr xmlns:wpc="http://schemas.microsoft.com/office/word/2010/wordprocessingCanvas" xmlns:cx="http://schemas.microsoft.com/office/drawing/2014/chartex" xmlns:cx1="http://schemas.microsoft.com/office/drawing/2015/9/8/chartex" xmlns:cx2="http://schemas.microsoft.com/office/drawing/2015/10/21/chartex" xmlns:cx3="http://schemas.microsoft.com/office/drawing/2016/5/9/chartex" xmlns:cx4="http://schemas.microsoft.com/office/drawing/2016/5/10/chartex" xmlns:cx5="http://schemas.microsoft.com/office/drawing/2016/5/11/chartex" xmlns:cx6="http://schemas.microsoft.com/office/drawing/2016/5/12/chartex" xmlns:cx7="http://schemas.microsoft.com/office/drawing/2016/5/13/chartex" xmlns:cx8="http://schemas.microsoft.com/office/drawing/2016/5/14/chartex" xmlns:mc="http://schemas.openxmlformats.org/markup-compatibility/2006" xmlns:aink="http://schemas.microsoft.com/office/drawing/2016/ink" xmlns:am3d="http://schemas.microsoft.com/office/drawing/2017/model3d" xmlns:o="urn:schemas-microsoft-com:office:office" xmlns:oel="http://schemas.microsoft.com/office/2019/extlst" xmlns:r="http://schemas.openxmlformats.org/officeDocument/2006/relationships" xmlns:m="http://schemas.openxmlformats.org/officeDocument/2006/math" xmlns:v="urn:schemas-microsoft-com:vml" xmlns:wp14="http://schemas.microsoft.com/office/word/2010/wordprocessingDrawing" xmlns:wp="http://schemas.openxmlformats.org/drawingml/2006/wordprocessingDrawing" xmlns:w10="urn:schemas-microsoft-com:office:word" xmlns:w="http://schemas.openxmlformats.org/wordprocessingml/2006/main" xmlns:w14="http://schemas.microsoft.com/office/word/2010/wordml" xmlns:w15="http://schemas.microsoft.com/office/word/2012/wordml" xmlns:w16cex="http://schemas.microsoft.com/office/word/2018/wordml/cex" xmlns:w16cid="http://schemas.microsoft.com/office/word/2016/wordml/cid" xmlns:w16="http://schemas.microsoft.com/office/word/2018/wordml" xmlns:w16sdtdh="http://schemas.microsoft.com/office/word/2020/wordml/sdtdatahash" xmlns:w16se="http://schemas.microsoft.com/office/word/2015/wordml/symex" xmlns:wpg="http://schemas.microsoft.com/office/word/2010/wordprocessingGroup" xmlns:wpi="http://schemas.microsoft.com/office/word/2010/wordprocessingInk" xmlns:wne="http://schemas.microsoft.com/office/word/2006/wordml" xmlns:wps="http://schemas.microsoft.com/office/word/2010/wordprocessingShape" mc:Ignorable="w14 w15 w16se w16cid w16 w16cex w16sdtdh wp14">
+  <w:p>
+    <w:pPr>
+      <w:pStyle w:val="a5"/>
+      <w:ind w:firstLine="360"/>
+    </w:pPr>
+  </w:p>
+</w:ftr>
+</file>
+
 <file path=word/footnotes.xml><?xml version="1.0" encoding="utf-8"?>
-<w:footnotes xmlns:wpc="http://schemas.microsoft.com/office/word/2010/wordprocessingCanvas" xmlns:cx="http://schemas.microsoft.com/office/drawing/2014/chartex" xmlns:cx1="http://schemas.microsoft.com/office/drawing/2015/9/8/chartex" xmlns:cx2="http://schemas.microsoft.com/office/drawing/2015/10/21/chartex" xmlns:cx3="http://schemas.microsoft.com/office/drawing/2016/5/9/chartex" xmlns:cx4="http://schemas.microsoft.com/office/drawing/2016/5/10/chartex" xmlns:cx5="http://schemas.microsoft.com/office/drawing/2016/5/11/chartex" xmlns:cx6="http://schemas.microsoft.com/office/drawing/2016/5/12/chartex" xmlns:cx7="http://schemas.microsoft.com/office/drawing/2016/5/13/chartex" xmlns:cx8="http://schemas.microsoft.com/office/drawing/2016/5/14/chartex" xmlns:mc="http://schemas.openxmlformats.org/markup-compatibility/2006" xmlns:aink="http://schemas.microsoft.com/office/drawing/2016/ink" xmlns:am3d="http://schemas.microsoft.com/office/drawing/2017/model3d" xmlns:o="urn:schemas-microsoft-com:office:office" xmlns:r="http://schemas.openxmlformats.org/officeDocument/2006/relationships" xmlns:m="http://schemas.openxmlformats.org/officeDocument/2006/math" xmlns:v="urn:schemas-microsoft-com:vml" xmlns:wp14="http://schemas.microsoft.com/office/word/2010/wordprocessingDrawing" xmlns:wp="http://schemas.openxmlformats.org/drawingml/2006/wordprocessingDrawing" xmlns:w10="urn:schemas-microsoft-com:office:word" xmlns:w="http://schemas.openxmlformats.org/wordprocessingml/2006/main" xmlns:w14="http://schemas.microsoft.com/office/word/2010/wordml" xmlns:w15="http://schemas.microsoft.com/office/word/2012/wordml" xmlns:w16cex="http://schemas.microsoft.com/office/word/2018/wordml/cex" xmlns:w16cid="http://schemas.microsoft.com/office/word/2016/wordml/cid" xmlns:w16="http://schemas.microsoft.com/office/word/2018/wordml" xmlns:w16sdtdh="http://schemas.microsoft.com/office/word/2020/wordml/sdtdatahash" xmlns:w16se="http://schemas.microsoft.com/office/word/2015/wordml/symex" xmlns:wpg="http://schemas.microsoft.com/office/word/2010/wordprocessingGroup" xmlns:wpi="http://schemas.microsoft.com/office/word/2010/wordprocessingInk" xmlns:wne="http://schemas.microsoft.com/office/word/2006/wordml" xmlns:wps="http://schemas.microsoft.com/office/word/2010/wordprocessingShape" mc:Ignorable="w14 w15 w16se w16cid w16 w16cex w16sdtdh wp14">
+<w:footnotes xmlns:wpc="http://schemas.microsoft.com/office/word/2010/wordprocessingCanvas" xmlns:cx="http://schemas.microsoft.com/office/drawing/2014/chartex" xmlns:cx1="http://schemas.microsoft.com/office/drawing/2015/9/8/chartex" xmlns:cx2="http://schemas.microsoft.com/office/drawing/2015/10/21/chartex" xmlns:cx3="http://schemas.microsoft.com/office/drawing/2016/5/9/chartex" xmlns:cx4="http://schemas.microsoft.com/office/drawing/2016/5/10/chartex" xmlns:cx5="http://schemas.microsoft.com/office/drawing/2016/5/11/chartex" xmlns:cx6="http://schemas.microsoft.com/office/drawing/2016/5/12/chartex" xmlns:cx7="http://schemas.microsoft.com/office/drawing/2016/5/13/chartex" xmlns:cx8="http://schemas.microsoft.com/office/drawing/2016/5/14/chartex" xmlns:mc="http://schemas.openxmlformats.org/markup-compatibility/2006" xmlns:aink="http://schemas.microsoft.com/office/drawing/2016/ink" xmlns:am3d="http://schemas.microsoft.com/office/drawing/2017/model3d" xmlns:o="urn:schemas-microsoft-com:office:office" xmlns:oel="http://schemas.microsoft.com/office/2019/extlst" xmlns:r="http://schemas.openxmlformats.org/officeDocument/2006/relationships" xmlns:m="http://schemas.openxmlformats.org/officeDocument/2006/math" xmlns:v="urn:schemas-microsoft-com:vml" xmlns:wp14="http://schemas.microsoft.com/office/word/2010/wordprocessingDrawing" xmlns:wp="http://schemas.openxmlformats.org/drawingml/2006/wordprocessingDrawing" xmlns:w10="urn:schemas-microsoft-com:office:word" xmlns:w="http://schemas.openxmlformats.org/wordprocessingml/2006/main" xmlns:w14="http://schemas.microsoft.com/office/word/2010/wordml" xmlns:w15="http://schemas.microsoft.com/office/word/2012/wordml" xmlns:w16cex="http://schemas.microsoft.com/office/word/2018/wordml/cex" xmlns:w16cid="http://schemas.microsoft.com/office/word/2016/wordml/cid" xmlns:w16="http://schemas.microsoft.com/office/word/2018/wordml" xmlns:w16sdtdh="http://schemas.microsoft.com/office/word/2020/wordml/sdtdatahash" xmlns:w16se="http://schemas.microsoft.com/office/word/2015/wordml/symex" xmlns:wpg="http://schemas.microsoft.com/office/word/2010/wordprocessingGroup" xmlns:wpi="http://schemas.microsoft.com/office/word/2010/wordprocessingInk" xmlns:wne="http://schemas.microsoft.com/office/word/2006/wordml" xmlns:wps="http://schemas.microsoft.com/office/word/2010/wordprocessingShape" mc:Ignorable="w14 w15 w16se w16cid w16 w16cex w16sdtdh wp14">
   <w:footnote w:type="separator" w:id="-1">
     <w:p>
       <w:pPr>
@@ -6976,8 +13977,41 @@
 </w:footnotes>
 </file>
 
+<file path=word/header1.xml><?xml version="1.0" encoding="utf-8"?>
+<w:hdr xmlns:wpc="http://schemas.microsoft.com/office/word/2010/wordprocessingCanvas" xmlns:cx="http://schemas.microsoft.com/office/drawing/2014/chartex" xmlns:cx1="http://schemas.microsoft.com/office/drawing/2015/9/8/chartex" xmlns:cx2="http://schemas.microsoft.com/office/drawing/2015/10/21/chartex" xmlns:cx3="http://schemas.microsoft.com/office/drawing/2016/5/9/chartex" xmlns:cx4="http://schemas.microsoft.com/office/drawing/2016/5/10/chartex" xmlns:cx5="http://schemas.microsoft.com/office/drawing/2016/5/11/chartex" xmlns:cx6="http://schemas.microsoft.com/office/drawing/2016/5/12/chartex" xmlns:cx7="http://schemas.microsoft.com/office/drawing/2016/5/13/chartex" xmlns:cx8="http://schemas.microsoft.com/office/drawing/2016/5/14/chartex" xmlns:mc="http://schemas.openxmlformats.org/markup-compatibility/2006" xmlns:aink="http://schemas.microsoft.com/office/drawing/2016/ink" xmlns:am3d="http://schemas.microsoft.com/office/drawing/2017/model3d" xmlns:o="urn:schemas-microsoft-com:office:office" xmlns:oel="http://schemas.microsoft.com/office/2019/extlst" xmlns:r="http://schemas.openxmlformats.org/officeDocument/2006/relationships" xmlns:m="http://schemas.openxmlformats.org/officeDocument/2006/math" xmlns:v="urn:schemas-microsoft-com:vml" xmlns:wp14="http://schemas.microsoft.com/office/word/2010/wordprocessingDrawing" xmlns:wp="http://schemas.openxmlformats.org/drawingml/2006/wordprocessingDrawing" xmlns:w10="urn:schemas-microsoft-com:office:word" xmlns:w="http://schemas.openxmlformats.org/wordprocessingml/2006/main" xmlns:w14="http://schemas.microsoft.com/office/word/2010/wordml" xmlns:w15="http://schemas.microsoft.com/office/word/2012/wordml" xmlns:w16cex="http://schemas.microsoft.com/office/word/2018/wordml/cex" xmlns:w16cid="http://schemas.microsoft.com/office/word/2016/wordml/cid" xmlns:w16="http://schemas.microsoft.com/office/word/2018/wordml" xmlns:w16sdtdh="http://schemas.microsoft.com/office/word/2020/wordml/sdtdatahash" xmlns:w16se="http://schemas.microsoft.com/office/word/2015/wordml/symex" xmlns:wpg="http://schemas.microsoft.com/office/word/2010/wordprocessingGroup" xmlns:wpi="http://schemas.microsoft.com/office/word/2010/wordprocessingInk" xmlns:wne="http://schemas.microsoft.com/office/word/2006/wordml" xmlns:wps="http://schemas.microsoft.com/office/word/2010/wordprocessingShape" mc:Ignorable="w14 w15 w16se w16cid w16 w16cex w16sdtdh wp14">
+  <w:p>
+    <w:pPr>
+      <w:pStyle w:val="a3"/>
+      <w:ind w:firstLine="360"/>
+    </w:pPr>
+  </w:p>
+</w:hdr>
+</file>
+
+<file path=word/header2.xml><?xml version="1.0" encoding="utf-8"?>
+<w:hdr xmlns:wpc="http://schemas.microsoft.com/office/word/2010/wordprocessingCanvas" xmlns:cx="http://schemas.microsoft.com/office/drawing/2014/chartex" xmlns:cx1="http://schemas.microsoft.com/office/drawing/2015/9/8/chartex" xmlns:cx2="http://schemas.microsoft.com/office/drawing/2015/10/21/chartex" xmlns:cx3="http://schemas.microsoft.com/office/drawing/2016/5/9/chartex" xmlns:cx4="http://schemas.microsoft.com/office/drawing/2016/5/10/chartex" xmlns:cx5="http://schemas.microsoft.com/office/drawing/2016/5/11/chartex" xmlns:cx6="http://schemas.microsoft.com/office/drawing/2016/5/12/chartex" xmlns:cx7="http://schemas.microsoft.com/office/drawing/2016/5/13/chartex" xmlns:cx8="http://schemas.microsoft.com/office/drawing/2016/5/14/chartex" xmlns:mc="http://schemas.openxmlformats.org/markup-compatibility/2006" xmlns:aink="http://schemas.microsoft.com/office/drawing/2016/ink" xmlns:am3d="http://schemas.microsoft.com/office/drawing/2017/model3d" xmlns:o="urn:schemas-microsoft-com:office:office" xmlns:oel="http://schemas.microsoft.com/office/2019/extlst" xmlns:r="http://schemas.openxmlformats.org/officeDocument/2006/relationships" xmlns:m="http://schemas.openxmlformats.org/officeDocument/2006/math" xmlns:v="urn:schemas-microsoft-com:vml" xmlns:wp14="http://schemas.microsoft.com/office/word/2010/wordprocessingDrawing" xmlns:wp="http://schemas.openxmlformats.org/drawingml/2006/wordprocessingDrawing" xmlns:w10="urn:schemas-microsoft-com:office:word" xmlns:w="http://schemas.openxmlformats.org/wordprocessingml/2006/main" xmlns:w14="http://schemas.microsoft.com/office/word/2010/wordml" xmlns:w15="http://schemas.microsoft.com/office/word/2012/wordml" xmlns:w16cex="http://schemas.microsoft.com/office/word/2018/wordml/cex" xmlns:w16cid="http://schemas.microsoft.com/office/word/2016/wordml/cid" xmlns:w16="http://schemas.microsoft.com/office/word/2018/wordml" xmlns:w16sdtdh="http://schemas.microsoft.com/office/word/2020/wordml/sdtdatahash" xmlns:w16se="http://schemas.microsoft.com/office/word/2015/wordml/symex" xmlns:wpg="http://schemas.microsoft.com/office/word/2010/wordprocessingGroup" xmlns:wpi="http://schemas.microsoft.com/office/word/2010/wordprocessingInk" xmlns:wne="http://schemas.microsoft.com/office/word/2006/wordml" xmlns:wps="http://schemas.microsoft.com/office/word/2010/wordprocessingShape" mc:Ignorable="w14 w15 w16se w16cid w16 w16cex w16sdtdh wp14">
+  <w:p>
+    <w:pPr>
+      <w:pStyle w:val="a3"/>
+      <w:ind w:firstLine="360"/>
+    </w:pPr>
+  </w:p>
+</w:hdr>
+</file>
+
+<file path=word/header3.xml><?xml version="1.0" encoding="utf-8"?>
+<w:hdr xmlns:wpc="http://schemas.microsoft.com/office/word/2010/wordprocessingCanvas" xmlns:cx="http://schemas.microsoft.com/office/drawing/2014/chartex" xmlns:cx1="http://schemas.microsoft.com/office/drawing/2015/9/8/chartex" xmlns:cx2="http://schemas.microsoft.com/office/drawing/2015/10/21/chartex" xmlns:cx3="http://schemas.microsoft.com/office/drawing/2016/5/9/chartex" xmlns:cx4="http://schemas.microsoft.com/office/drawing/2016/5/10/chartex" xmlns:cx5="http://schemas.microsoft.com/office/drawing/2016/5/11/chartex" xmlns:cx6="http://schemas.microsoft.com/office/drawing/2016/5/12/chartex" xmlns:cx7="http://schemas.microsoft.com/office/drawing/2016/5/13/chartex" xmlns:cx8="http://schemas.microsoft.com/office/drawing/2016/5/14/chartex" xmlns:mc="http://schemas.openxmlformats.org/markup-compatibility/2006" xmlns:aink="http://schemas.microsoft.com/office/drawing/2016/ink" xmlns:am3d="http://schemas.microsoft.com/office/drawing/2017/model3d" xmlns:o="urn:schemas-microsoft-com:office:office" xmlns:oel="http://schemas.microsoft.com/office/2019/extlst" xmlns:r="http://schemas.openxmlformats.org/officeDocument/2006/relationships" xmlns:m="http://schemas.openxmlformats.org/officeDocument/2006/math" xmlns:v="urn:schemas-microsoft-com:vml" xmlns:wp14="http://schemas.microsoft.com/office/word/2010/wordprocessingDrawing" xmlns:wp="http://schemas.openxmlformats.org/drawingml/2006/wordprocessingDrawing" xmlns:w10="urn:schemas-microsoft-com:office:word" xmlns:w="http://schemas.openxmlformats.org/wordprocessingml/2006/main" xmlns:w14="http://schemas.microsoft.com/office/word/2010/wordml" xmlns:w15="http://schemas.microsoft.com/office/word/2012/wordml" xmlns:w16cex="http://schemas.microsoft.com/office/word/2018/wordml/cex" xmlns:w16cid="http://schemas.microsoft.com/office/word/2016/wordml/cid" xmlns:w16="http://schemas.microsoft.com/office/word/2018/wordml" xmlns:w16sdtdh="http://schemas.microsoft.com/office/word/2020/wordml/sdtdatahash" xmlns:w16se="http://schemas.microsoft.com/office/word/2015/wordml/symex" xmlns:wpg="http://schemas.microsoft.com/office/word/2010/wordprocessingGroup" xmlns:wpi="http://schemas.microsoft.com/office/word/2010/wordprocessingInk" xmlns:wne="http://schemas.microsoft.com/office/word/2006/wordml" xmlns:wps="http://schemas.microsoft.com/office/word/2010/wordprocessingShape" mc:Ignorable="w14 w15 w16se w16cid w16 w16cex w16sdtdh wp14">
+  <w:p>
+    <w:pPr>
+      <w:pStyle w:val="a3"/>
+      <w:ind w:firstLine="360"/>
+    </w:pPr>
+  </w:p>
+</w:hdr>
+</file>
+
 <file path=word/numbering.xml><?xml version="1.0" encoding="utf-8"?>
-<w:numbering xmlns:wpc="http://schemas.microsoft.com/office/word/2010/wordprocessingCanvas" xmlns:cx="http://schemas.microsoft.com/office/drawing/2014/chartex" xmlns:cx1="http://schemas.microsoft.com/office/drawing/2015/9/8/chartex" xmlns:cx2="http://schemas.microsoft.com/office/drawing/2015/10/21/chartex" xmlns:cx3="http://schemas.microsoft.com/office/drawing/2016/5/9/chartex" xmlns:cx4="http://schemas.microsoft.com/office/drawing/2016/5/10/chartex" xmlns:cx5="http://schemas.microsoft.com/office/drawing/2016/5/11/chartex" xmlns:cx6="http://schemas.microsoft.com/office/drawing/2016/5/12/chartex" xmlns:cx7="http://schemas.microsoft.com/office/drawing/2016/5/13/chartex" xmlns:cx8="http://schemas.microsoft.com/office/drawing/2016/5/14/chartex" xmlns:mc="http://schemas.openxmlformats.org/markup-compatibility/2006" xmlns:aink="http://schemas.microsoft.com/office/drawing/2016/ink" xmlns:am3d="http://schemas.microsoft.com/office/drawing/2017/model3d" xmlns:o="urn:schemas-microsoft-com:office:office" xmlns:r="http://schemas.openxmlformats.org/officeDocument/2006/relationships" xmlns:m="http://schemas.openxmlformats.org/officeDocument/2006/math" xmlns:v="urn:schemas-microsoft-com:vml" xmlns:wp14="http://schemas.microsoft.com/office/word/2010/wordprocessingDrawing" xmlns:wp="http://schemas.openxmlformats.org/drawingml/2006/wordprocessingDrawing" xmlns:w10="urn:schemas-microsoft-com:office:word" xmlns:w="http://schemas.openxmlformats.org/wordprocessingml/2006/main" xmlns:w14="http://schemas.microsoft.com/office/word/2010/wordml" xmlns:w15="http://schemas.microsoft.com/office/word/2012/wordml" xmlns:w16cex="http://schemas.microsoft.com/office/word/2018/wordml/cex" xmlns:w16cid="http://schemas.microsoft.com/office/word/2016/wordml/cid" xmlns:w16="http://schemas.microsoft.com/office/word/2018/wordml" xmlns:w16sdtdh="http://schemas.microsoft.com/office/word/2020/wordml/sdtdatahash" xmlns:w16se="http://schemas.microsoft.com/office/word/2015/wordml/symex" xmlns:wpg="http://schemas.microsoft.com/office/word/2010/wordprocessingGroup" xmlns:wpi="http://schemas.microsoft.com/office/word/2010/wordprocessingInk" xmlns:wne="http://schemas.microsoft.com/office/word/2006/wordml" xmlns:wps="http://schemas.microsoft.com/office/word/2010/wordprocessingShape" mc:Ignorable="w14 w15 w16se w16cid w16 w16cex w16sdtdh wp14">
+<w:numbering xmlns:wpc="http://schemas.microsoft.com/office/word/2010/wordprocessingCanvas" xmlns:cx="http://schemas.microsoft.com/office/drawing/2014/chartex" xmlns:cx1="http://schemas.microsoft.com/office/drawing/2015/9/8/chartex" xmlns:cx2="http://schemas.microsoft.com/office/drawing/2015/10/21/chartex" xmlns:cx3="http://schemas.microsoft.com/office/drawing/2016/5/9/chartex" xmlns:cx4="http://schemas.microsoft.com/office/drawing/2016/5/10/chartex" xmlns:cx5="http://schemas.microsoft.com/office/drawing/2016/5/11/chartex" xmlns:cx6="http://schemas.microsoft.com/office/drawing/2016/5/12/chartex" xmlns:cx7="http://schemas.microsoft.com/office/drawing/2016/5/13/chartex" xmlns:cx8="http://schemas.microsoft.com/office/drawing/2016/5/14/chartex" xmlns:mc="http://schemas.openxmlformats.org/markup-compatibility/2006" xmlns:aink="http://schemas.microsoft.com/office/drawing/2016/ink" xmlns:am3d="http://schemas.microsoft.com/office/drawing/2017/model3d" xmlns:o="urn:schemas-microsoft-com:office:office" xmlns:oel="http://schemas.microsoft.com/office/2019/extlst" xmlns:r="http://schemas.openxmlformats.org/officeDocument/2006/relationships" xmlns:m="http://schemas.openxmlformats.org/officeDocument/2006/math" xmlns:v="urn:schemas-microsoft-com:vml" xmlns:wp14="http://schemas.microsoft.com/office/word/2010/wordprocessingDrawing" xmlns:wp="http://schemas.openxmlformats.org/drawingml/2006/wordprocessingDrawing" xmlns:w10="urn:schemas-microsoft-com:office:word" xmlns:w="http://schemas.openxmlformats.org/wordprocessingml/2006/main" xmlns:w14="http://schemas.microsoft.com/office/word/2010/wordml" xmlns:w15="http://schemas.microsoft.com/office/word/2012/wordml" xmlns:w16cex="http://schemas.microsoft.com/office/word/2018/wordml/cex" xmlns:w16cid="http://schemas.microsoft.com/office/word/2016/wordml/cid" xmlns:w16="http://schemas.microsoft.com/office/word/2018/wordml" xmlns:w16sdtdh="http://schemas.microsoft.com/office/word/2020/wordml/sdtdatahash" xmlns:w16se="http://schemas.microsoft.com/office/word/2015/wordml/symex" xmlns:wpg="http://schemas.microsoft.com/office/word/2010/wordprocessingGroup" xmlns:wpi="http://schemas.microsoft.com/office/word/2010/wordprocessingInk" xmlns:wne="http://schemas.microsoft.com/office/word/2006/wordml" xmlns:wps="http://schemas.microsoft.com/office/word/2010/wordprocessingShape" mc:Ignorable="w14 w15 w16se w16cid w16 w16cex w16sdtdh wp14">
   <w:abstractNum w:abstractNumId="0" w15:restartNumberingAfterBreak="0">
     <w:nsid w:val="17C80C3E"/>
     <w:multiLevelType w:val="hybridMultilevel"/>
@@ -7773,7 +14807,7 @@
   <w:style w:type="paragraph" w:default="1" w:styleId="a">
     <w:name w:val="Normal"/>
     <w:qFormat/>
-    <w:rsid w:val="00402B8E"/>
+    <w:rsid w:val="002241A9"/>
     <w:pPr>
       <w:widowControl w:val="0"/>
       <w:ind w:firstLineChars="200" w:firstLine="200"/>
@@ -7878,6 +14912,7 @@
   <w:style w:type="character" w:default="1" w:styleId="a0">
     <w:name w:val="Default Paragraph Font"/>
     <w:uiPriority w:val="1"/>
+    <w:semiHidden/>
     <w:unhideWhenUsed/>
   </w:style>
   <w:style w:type="table" w:default="1" w:styleId="a1">
@@ -8202,6 +15237,23 @@
       <w:szCs w:val="24"/>
     </w:rPr>
   </w:style>
+  <w:style w:type="character" w:styleId="ac">
+    <w:name w:val="FollowedHyperlink"/>
+    <w:basedOn w:val="a0"/>
+    <w:uiPriority w:val="99"/>
+    <w:semiHidden/>
+    <w:unhideWhenUsed/>
+    <w:rsid w:val="0049477A"/>
+    <w:rPr>
+      <w:color w:val="954F72" w:themeColor="followedHyperlink"/>
+      <w:u w:val="single"/>
+    </w:rPr>
+  </w:style>
+  <w:style w:type="character" w:customStyle="1" w:styleId="superscript">
+    <w:name w:val="superscript"/>
+    <w:basedOn w:val="a0"/>
+    <w:rsid w:val="00343B6F"/>
+  </w:style>
 </w:styles>
 </file>
 

--- a/论文.docx
+++ b/论文.docx
@@ -2296,40 +2296,57 @@
     </w:p>
     <w:p>
       <w:pPr>
-        <w:pStyle w:val="2"/>
-        <w:ind w:firstLine="643"/>
-        <w:rPr>
-          <w:rFonts w:ascii="宋体" w:eastAsia="宋体" w:hAnsi="宋体"/>
-        </w:rPr>
-      </w:pPr>
-      <w:r>
-        <w:rPr>
-          <w:rFonts w:ascii="宋体" w:eastAsia="宋体" w:hAnsi="宋体"/>
+        <w:pStyle w:val="1"/>
+        <w:spacing w:line="440" w:lineRule="exact"/>
+        <w:ind w:firstLineChars="0" w:firstLine="0"/>
+        <w:jc w:val="left"/>
+        <w:rPr>
+          <w:sz w:val="32"/>
+          <w:szCs w:val="32"/>
+        </w:rPr>
+      </w:pPr>
+      <w:r>
+        <w:rPr>
+          <w:sz w:val="32"/>
+          <w:szCs w:val="32"/>
         </w:rPr>
         <w:lastRenderedPageBreak/>
         <w:t xml:space="preserve">1 </w:t>
       </w:r>
       <w:r>
         <w:rPr>
-          <w:rFonts w:ascii="宋体" w:eastAsia="宋体" w:hAnsi="宋体" w:hint="eastAsia"/>
+          <w:rFonts w:hint="eastAsia"/>
+          <w:sz w:val="32"/>
+          <w:szCs w:val="32"/>
         </w:rPr>
         <w:t>绪论</w:t>
       </w:r>
     </w:p>
     <w:p>
       <w:pPr>
-        <w:pStyle w:val="3"/>
-        <w:numPr>
-          <w:ilvl w:val="1"/>
-          <w:numId w:val="2"/>
-        </w:numPr>
-        <w:ind w:firstLineChars="0"/>
-      </w:pPr>
-      <w:r>
-        <w:rPr>
-          <w:rFonts w:hint="eastAsia"/>
-        </w:rPr>
-        <w:t>选题的目的和研究意义</w:t>
+        <w:pStyle w:val="TWO"/>
+        <w:rPr>
+          <w:rStyle w:val="TWO0"/>
+          <w:b/>
+          <w:bCs/>
+        </w:rPr>
+      </w:pPr>
+      <w:r>
+        <w:rPr>
+          <w:rFonts w:hint="eastAsia"/>
+          <w:b w:val="0"/>
+          <w:bCs w:val="0"/>
+        </w:rPr>
+        <w:t>选</w:t>
+      </w:r>
+      <w:r>
+        <w:rPr>
+          <w:rStyle w:val="TWO0"/>
+          <w:rFonts w:hint="eastAsia"/>
+          <w:b/>
+          <w:bCs/>
+        </w:rPr>
+        <w:t>题的目的和研究意义</w:t>
       </w:r>
     </w:p>
     <w:p>
@@ -2461,12 +2478,7 @@
     </w:p>
     <w:p>
       <w:pPr>
-        <w:pStyle w:val="3"/>
-        <w:numPr>
-          <w:ilvl w:val="1"/>
-          <w:numId w:val="2"/>
-        </w:numPr>
-        <w:ind w:left="840" w:firstLineChars="0" w:hanging="420"/>
+        <w:pStyle w:val="TWO"/>
       </w:pPr>
       <w:r>
         <w:rPr>
@@ -2483,15 +2495,22 @@
     </w:p>
     <w:p>
       <w:pPr>
-        <w:pStyle w:val="4"/>
-        <w:ind w:firstLine="560"/>
+        <w:pStyle w:val="Three"/>
+        <w:rPr>
+          <w:rStyle w:val="Three0"/>
+          <w:b/>
+          <w:bCs/>
+        </w:rPr>
       </w:pPr>
       <w:r>
         <w:t xml:space="preserve">1.2.1  </w:t>
       </w:r>
       <w:r>
         <w:rPr>
-          <w:rFonts w:hint="eastAsia"/>
+          <w:rStyle w:val="Three0"/>
+          <w:rFonts w:hint="eastAsia"/>
+          <w:b/>
+          <w:bCs/>
         </w:rPr>
         <w:t>教考合一</w:t>
       </w:r>
@@ -2557,48 +2576,47 @@
         <w:rPr>
           <w:rFonts w:hint="eastAsia"/>
         </w:rPr>
-        <w:t>为适应现代经济社会发展的需要，高等教育也在不断的改革和创新，“教考合一”这种制度也存在着诸多争议，而随着高校扩招，学生规模扩大，素质参差不齐，在“教考合一”不断实施的过程中，我们也能看到这种制度的弊端：由于是授课教师出题并阅卷，在实际中，某些学生为了通过考试，或在考试中取得更好的成绩，总是希望老师能够划重点，尤其是学生评价制</w:t>
+        <w:t>为适应现代经济社会发展的需要，高等教育也在不断的改革和创新，“教考合一”这种制度也存在着诸多争议，而随着高校扩招，学生规模扩大，素质参差不齐，在“教考合一”不断实施的过程中，我们也能看到这种制度的弊端：由于是授课教师出题并阅卷，在实际中，某些学生为了通过考试，或在考试中取得更好的成绩，总是希望老师能够划重点，尤其是学生评价制度实施以来，有的生利用制度的缺陷，把老师是否</w:t>
+      </w:r>
+      <w:proofErr w:type="gramStart"/>
+      <w:r>
+        <w:rPr>
+          <w:rFonts w:hint="eastAsia"/>
+        </w:rPr>
+        <w:t>划重点</w:t>
+      </w:r>
+      <w:proofErr w:type="gramEnd"/>
+      <w:r>
+        <w:rPr>
+          <w:rFonts w:hint="eastAsia"/>
+        </w:rPr>
+        <w:t>作为评价教师教学水平</w:t>
       </w:r>
       <w:r>
         <w:rPr>
           <w:rFonts w:hint="eastAsia"/>
         </w:rPr>
         <w:lastRenderedPageBreak/>
-        <w:t>度实施以来，有的生利用制度的缺陷，把老师是否</w:t>
+        <w:t>优劣的一个标准，极大地破坏了教考秩序，甚至出现了平时不用功，</w:t>
       </w:r>
       <w:proofErr w:type="gramStart"/>
       <w:r>
         <w:rPr>
           <w:rFonts w:hint="eastAsia"/>
         </w:rPr>
-        <w:t>划重点</w:t>
+        <w:t>考试靠划重点</w:t>
       </w:r>
       <w:proofErr w:type="gramEnd"/>
       <w:r>
         <w:rPr>
           <w:rFonts w:hint="eastAsia"/>
         </w:rPr>
-        <w:t>作为评价教师教学水平优劣的一个标准，极大地破坏了教考秩序，甚至出现了平时不用功，</w:t>
-      </w:r>
-      <w:proofErr w:type="gramStart"/>
-      <w:r>
-        <w:rPr>
-          <w:rFonts w:hint="eastAsia"/>
-        </w:rPr>
-        <w:t>考试靠划重点</w:t>
-      </w:r>
-      <w:proofErr w:type="gramEnd"/>
-      <w:r>
-        <w:rPr>
-          <w:rFonts w:hint="eastAsia"/>
-        </w:rPr>
         <w:t>，成绩超过平时用功的同学的现象。</w:t>
       </w:r>
     </w:p>
     <w:p>
       <w:pPr>
-        <w:pStyle w:val="4"/>
-        <w:ind w:firstLine="560"/>
+        <w:pStyle w:val="Three"/>
       </w:pPr>
       <w:r>
         <w:t xml:space="preserve">1.2.2  </w:t>
@@ -3126,7 +3144,7 @@
           <w:sz w:val="21"/>
           <w:szCs w:val="21"/>
         </w:rPr>
-        <w:t>教考合一的考试制度下，学生在考前则要求任课教师划定复习范围，降低试题</w:t>
+        <w:t>教考合一的考试制度下，学生在考前则要求任课教师划定复习范围，降低试题难度，考试时怀着侥幸心理作弊，考后如考试成绩不理想就找老师求助，这种</w:t>
       </w:r>
       <w:r>
         <w:rPr>
@@ -3135,7 +3153,7 @@
           <w:szCs w:val="21"/>
         </w:rPr>
         <w:lastRenderedPageBreak/>
-        <w:t>难度，考试时怀着侥幸心理作弊，考后如考试成绩不理想就找老师求助，这种种现象都滋长了学生的惰性心理，严重破坏了学校学风考风的建设。</w:t>
+        <w:t>种现象都滋长了学生的惰性心理，严重破坏了学校学风考风的建设。</w:t>
       </w:r>
     </w:p>
     <w:p>
@@ -3216,12 +3234,7 @@
     </w:p>
     <w:p>
       <w:pPr>
-        <w:pStyle w:val="3"/>
-        <w:numPr>
-          <w:ilvl w:val="1"/>
-          <w:numId w:val="2"/>
-        </w:numPr>
-        <w:ind w:left="840" w:firstLineChars="0" w:hanging="420"/>
+        <w:pStyle w:val="TWO"/>
       </w:pPr>
       <w:r>
         <w:rPr>
@@ -3345,12 +3358,7 @@
     </w:p>
     <w:p>
       <w:pPr>
-        <w:pStyle w:val="3"/>
-        <w:numPr>
-          <w:ilvl w:val="1"/>
-          <w:numId w:val="2"/>
-        </w:numPr>
-        <w:ind w:left="840" w:firstLineChars="0" w:hanging="420"/>
+        <w:pStyle w:val="TWO"/>
       </w:pPr>
       <w:r>
         <w:rPr>
@@ -3681,21 +3689,38 @@
     </w:p>
     <w:p>
       <w:pPr>
-        <w:pStyle w:val="2"/>
-        <w:numPr>
-          <w:ilvl w:val="0"/>
-          <w:numId w:val="2"/>
-        </w:numPr>
-        <w:ind w:firstLineChars="0"/>
-        <w:rPr>
-          <w:rFonts w:ascii="宋体" w:eastAsia="宋体" w:hAnsi="宋体"/>
-        </w:rPr>
-      </w:pPr>
-      <w:r>
-        <w:rPr>
-          <w:rFonts w:ascii="宋体" w:eastAsia="宋体" w:hAnsi="宋体" w:hint="eastAsia"/>
-        </w:rPr>
-        <w:lastRenderedPageBreak/>
+        <w:pStyle w:val="1"/>
+        <w:spacing w:line="440" w:lineRule="exact"/>
+        <w:ind w:firstLineChars="0" w:firstLine="0"/>
+        <w:jc w:val="left"/>
+        <w:rPr>
+          <w:rFonts w:ascii="宋体" w:hAnsi="宋体"/>
+          <w:sz w:val="32"/>
+          <w:szCs w:val="32"/>
+        </w:rPr>
+      </w:pPr>
+      <w:r>
+        <w:rPr>
+          <w:rFonts w:ascii="宋体" w:hAnsi="宋体" w:hint="eastAsia"/>
+          <w:sz w:val="32"/>
+          <w:szCs w:val="32"/>
+        </w:rPr>
+        <w:t>2</w:t>
+      </w:r>
+      <w:r>
+        <w:rPr>
+          <w:rFonts w:ascii="宋体" w:hAnsi="宋体"/>
+          <w:sz w:val="32"/>
+          <w:szCs w:val="32"/>
+        </w:rPr>
+        <w:t xml:space="preserve"> </w:t>
+      </w:r>
+      <w:r>
+        <w:rPr>
+          <w:rFonts w:ascii="宋体" w:hAnsi="宋体" w:hint="eastAsia"/>
+          <w:sz w:val="32"/>
+          <w:szCs w:val="32"/>
+        </w:rPr>
         <w:t>技术选型的分析与研究</w:t>
       </w:r>
     </w:p>
@@ -3714,10 +3739,17 @@
         <w:t>.</w:t>
       </w:r>
       <w:r>
-        <w:t xml:space="preserve">1 </w:t>
-      </w:r>
-      <w:r>
-        <w:rPr>
+        <w:t>1</w:t>
+      </w:r>
+      <w:r>
+        <w:rPr>
+          <w:rStyle w:val="TWO0"/>
+        </w:rPr>
+        <w:t xml:space="preserve"> </w:t>
+      </w:r>
+      <w:r>
+        <w:rPr>
+          <w:rStyle w:val="TWO0"/>
           <w:rFonts w:hint="eastAsia"/>
         </w:rPr>
         <w:t>架构选型分析</w:t>
@@ -3735,16 +3767,7 @@
         <w:t>2</w:t>
       </w:r>
       <w:r>
-        <w:t>.</w:t>
-      </w:r>
-      <w:r>
-        <w:t>1</w:t>
-      </w:r>
-      <w:r>
-        <w:t xml:space="preserve">.1  </w:t>
-      </w:r>
-      <w:r>
-        <w:t>C/S</w:t>
+        <w:t>.1.1  C/S</w:t>
       </w:r>
       <w:r>
         <w:rPr>
@@ -3756,9 +3779,6 @@
     <w:p>
       <w:pPr>
         <w:ind w:firstLine="480"/>
-        <w:rPr>
-          <w:rFonts w:hint="eastAsia"/>
-        </w:rPr>
       </w:pPr>
       <w:r>
         <w:t>C/S</w:t>
@@ -3828,92 +3848,104 @@
         <w:t>2</w:t>
       </w:r>
       <w:r>
-        <w:t>.</w:t>
-      </w:r>
-      <w:r>
-        <w:t>1</w:t>
-      </w:r>
-      <w:r>
-        <w:t>.</w:t>
-      </w:r>
-      <w:r>
-        <w:t>2</w:t>
-      </w:r>
-      <w:r>
-        <w:t xml:space="preserve">  </w:t>
-      </w:r>
+        <w:t>.1.2  B/S</w:t>
+      </w:r>
+      <w:r>
+        <w:rPr>
+          <w:rFonts w:hint="eastAsia"/>
+        </w:rPr>
+        <w:t>架构介绍</w:t>
+      </w:r>
+    </w:p>
+    <w:p>
+      <w:pPr>
+        <w:ind w:firstLine="480"/>
+      </w:pPr>
       <w:r>
         <w:t>B/S</w:t>
       </w:r>
       <w:r>
-        <w:rPr>
-          <w:rFonts w:hint="eastAsia"/>
-        </w:rPr>
-        <w:t>架构介绍</w:t>
-      </w:r>
-    </w:p>
-    <w:p>
-      <w:pPr>
-        <w:ind w:firstLine="480"/>
-        <w:rPr>
-          <w:rFonts w:hint="eastAsia"/>
-        </w:rPr>
-      </w:pPr>
-      <w:r>
-        <w:t>B/S</w:t>
-      </w:r>
-      <w:r>
         <w:t>架构即浏览器和</w:t>
       </w:r>
+      <w:r>
+        <w:fldChar w:fldCharType="begin"/>
+      </w:r>
+      <w:r>
+        <w:instrText xml:space="preserve"> HYPERLINK "https://baike.baidu.com/item/%E6%9C%8D%E5%8A%A1%E5%99%A8" \t "_blank" </w:instrText>
+      </w:r>
+      <w:r>
+        <w:fldChar w:fldCharType="separate"/>
+      </w:r>
+      <w:r>
+        <w:t>服务器</w:t>
+      </w:r>
+      <w:r>
+        <w:fldChar w:fldCharType="end"/>
+      </w:r>
+      <w:r>
+        <w:t>架构模式，是随着</w:t>
+      </w:r>
+      <w:r>
+        <w:t>Internet</w:t>
+      </w:r>
+      <w:r>
+        <w:t>技术的兴起，对</w:t>
+      </w:r>
+      <w:r>
+        <w:fldChar w:fldCharType="begin"/>
+      </w:r>
+      <w:r>
+        <w:instrText xml:space="preserve"> HYPERLINK "https://baike.baidu.com/item/C%2FS%E6%9E%B6%E6%9E%84/1050735" \t "_blank" </w:instrText>
+      </w:r>
+      <w:r>
+        <w:fldChar w:fldCharType="separate"/>
+      </w:r>
+      <w:r>
+        <w:t>C/S</w:t>
+      </w:r>
+      <w:r>
+        <w:t>架构</w:t>
+      </w:r>
+      <w:r>
+        <w:fldChar w:fldCharType="end"/>
+      </w:r>
+      <w:r>
+        <w:t>的一种变化或者改进的架构。在这种架构下，用户工作界面是通过</w:t>
+      </w:r>
+      <w:r>
+        <w:t>WWW</w:t>
+      </w:r>
+      <w:r>
+        <w:t>浏览器来实现，极少部分</w:t>
+      </w:r>
+      <w:r>
+        <w:fldChar w:fldCharType="begin"/>
+      </w:r>
+      <w:r>
+        <w:instrText xml:space="preserve"> HYPERLINK "https://baike.baidu.com/item/%E4%BA%8B%E5%8A%A1" \t "_blank" </w:instrText>
+      </w:r>
+      <w:r>
+        <w:fldChar w:fldCharType="separate"/>
+      </w:r>
+      <w:r>
+        <w:t>事务</w:t>
+      </w:r>
+      <w:r>
+        <w:fldChar w:fldCharType="end"/>
+      </w:r>
+      <w:r>
+        <w:t>逻辑在前端（</w:t>
+      </w:r>
+      <w:r>
+        <w:t>Browser</w:t>
+      </w:r>
+      <w:r>
+        <w:t>）实现，但是主要事务逻辑在服务器端</w:t>
+      </w:r>
+      <w:r>
+        <w:t>(</w:t>
+      </w:r>
       <w:hyperlink r:id="rId11" w:tgtFrame="_blank" w:history="1">
-        <w:r>
-          <w:t>服务器</w:t>
-        </w:r>
-      </w:hyperlink>
-      <w:r>
-        <w:t>架构模式，是随着</w:t>
-      </w:r>
-      <w:r>
-        <w:t>Internet</w:t>
-      </w:r>
-      <w:r>
-        <w:t>技术的兴起，对</w:t>
-      </w:r>
-      <w:hyperlink r:id="rId12" w:tgtFrame="_blank" w:history="1">
-        <w:r>
-          <w:t>C/S</w:t>
-        </w:r>
-        <w:r>
-          <w:t>架构</w:t>
-        </w:r>
-      </w:hyperlink>
-      <w:r>
-        <w:t>的一种变化或者改进的架构。在这种架构下，用户工作界面是通过</w:t>
-      </w:r>
-      <w:r>
-        <w:t>WWW</w:t>
-      </w:r>
-      <w:r>
-        <w:t>浏览器来实现，极少部分</w:t>
-      </w:r>
-      <w:hyperlink r:id="rId13" w:tgtFrame="_blank" w:history="1">
-        <w:r>
-          <w:t>事务</w:t>
-        </w:r>
-      </w:hyperlink>
-      <w:r>
-        <w:t>逻辑在前端（</w:t>
-      </w:r>
-      <w:r>
-        <w:t>Browser</w:t>
-      </w:r>
-      <w:r>
-        <w:t>）实现，但是主要事务逻辑在服务器端</w:t>
-      </w:r>
-      <w:r>
-        <w:t>(</w:t>
-      </w:r>
-      <w:hyperlink r:id="rId14" w:tgtFrame="_blank" w:history="1">
         <w:r>
           <w:t>Server</w:t>
         </w:r>
@@ -3954,11 +3986,21 @@
       <w:r>
         <w:t>），如</w:t>
       </w:r>
-      <w:hyperlink r:id="rId15" w:tgtFrame="_blank" w:history="1">
-        <w:r>
-          <w:t>Netscape Navigator</w:t>
-        </w:r>
-      </w:hyperlink>
+      <w:r>
+        <w:fldChar w:fldCharType="begin"/>
+      </w:r>
+      <w:r>
+        <w:instrText xml:space="preserve"> HYPERLINK "https://baike.baidu.com/item/Netscape%20Navigator" \t "_blank" </w:instrText>
+      </w:r>
+      <w:r>
+        <w:fldChar w:fldCharType="separate"/>
+      </w:r>
+      <w:r>
+        <w:t>Netscape Navigator</w:t>
+      </w:r>
+      <w:r>
+        <w:fldChar w:fldCharType="end"/>
+      </w:r>
       <w:r>
         <w:t>或</w:t>
       </w:r>
@@ -3980,11 +4022,21 @@
       <w:r>
         <w:t>，服务器安装</w:t>
       </w:r>
-      <w:hyperlink r:id="rId16" w:tgtFrame="_blank" w:history="1">
-        <w:r>
-          <w:t>Oracle</w:t>
-        </w:r>
-      </w:hyperlink>
+      <w:r>
+        <w:fldChar w:fldCharType="begin"/>
+      </w:r>
+      <w:r>
+        <w:instrText xml:space="preserve"> HYPERLINK "https://baike.baidu.com/item/Oracle" \t "_blank" </w:instrText>
+      </w:r>
+      <w:r>
+        <w:fldChar w:fldCharType="separate"/>
+      </w:r>
+      <w:r>
+        <w:t>Oracle</w:t>
+      </w:r>
+      <w:r>
+        <w:fldChar w:fldCharType="end"/>
+      </w:r>
       <w:r>
         <w:t>、</w:t>
       </w:r>
@@ -4027,7 +4079,7 @@
       <w:r>
         <w:t> </w:t>
       </w:r>
-      <w:hyperlink r:id="rId17" w:tgtFrame="_blank" w:history="1">
+      <w:hyperlink r:id="rId12" w:tgtFrame="_blank" w:history="1">
         <w:r>
           <w:t>SQL Server</w:t>
         </w:r>
@@ -4035,11 +4087,21 @@
       <w:r>
         <w:t>等数据库。浏览器通过</w:t>
       </w:r>
-      <w:hyperlink r:id="rId18" w:tgtFrame="_blank" w:history="1">
-        <w:r>
-          <w:t>Web Server</w:t>
-        </w:r>
-      </w:hyperlink>
+      <w:r>
+        <w:fldChar w:fldCharType="begin"/>
+      </w:r>
+      <w:r>
+        <w:instrText xml:space="preserve"> HYPERLINK "https://baike.baidu.com/item/Web%20Server" \t "_blank" </w:instrText>
+      </w:r>
+      <w:r>
+        <w:fldChar w:fldCharType="separate"/>
+      </w:r>
+      <w:r>
+        <w:t>Web Server</w:t>
+      </w:r>
+      <w:r>
+        <w:fldChar w:fldCharType="end"/>
+      </w:r>
       <w:r>
         <w:t>同数据库进行数据交互。</w:t>
       </w:r>
@@ -4068,19 +4130,7 @@
         <w:t>2</w:t>
       </w:r>
       <w:r>
-        <w:t>.</w:t>
-      </w:r>
-      <w:r>
-        <w:t>1</w:t>
-      </w:r>
-      <w:r>
-        <w:t>.</w:t>
-      </w:r>
-      <w:r>
-        <w:t>3</w:t>
-      </w:r>
-      <w:r>
-        <w:t xml:space="preserve">  </w:t>
+        <w:t xml:space="preserve">.1.3  </w:t>
       </w:r>
       <w:r>
         <w:rPr>
@@ -4343,7 +4393,6 @@
         <w:jc w:val="left"/>
       </w:pPr>
       <w:r>
-        <w:lastRenderedPageBreak/>
         <w:t xml:space="preserve">B/S </w:t>
       </w:r>
       <w:r>
@@ -4473,9 +4522,6 @@
         <w:shd w:val="clear" w:color="auto" w:fill="FFFFFF"/>
         <w:ind w:firstLineChars="0" w:firstLine="480"/>
         <w:jc w:val="left"/>
-        <w:rPr>
-          <w:rFonts w:hint="eastAsia"/>
-        </w:rPr>
       </w:pPr>
       <w:r>
         <w:rPr>
@@ -5327,7 +5373,6 @@
         <w:rPr>
           <w:rFonts w:hint="eastAsia"/>
         </w:rPr>
-        <w:lastRenderedPageBreak/>
         <w:t>2</w:t>
       </w:r>
       <w:r>
@@ -6526,7 +6571,6 @@
                 <w:rFonts w:hint="eastAsia"/>
                 <w:shd w:val="clear" w:color="auto" w:fill="FFFFFF"/>
               </w:rPr>
-              <w:lastRenderedPageBreak/>
               <w:t>请求的处理。但是</w:t>
             </w:r>
             <w:r>
@@ -7784,7 +7828,6 @@
         <w:rPr>
           <w:rFonts w:hint="eastAsia"/>
         </w:rPr>
-        <w:lastRenderedPageBreak/>
         <w:t>2</w:t>
       </w:r>
       <w:r>
@@ -7906,9 +7949,6 @@
     <w:p>
       <w:pPr>
         <w:ind w:firstLine="480"/>
-        <w:rPr>
-          <w:rFonts w:hint="eastAsia"/>
-        </w:rPr>
       </w:pPr>
       <w:r>
         <w:rPr>
@@ -8069,22 +8109,29 @@
     </w:p>
     <w:p>
       <w:pPr>
-        <w:pStyle w:val="2"/>
-        <w:ind w:firstLine="643"/>
-        <w:rPr>
-          <w:rFonts w:ascii="宋体" w:eastAsia="宋体" w:hAnsi="宋体"/>
-        </w:rPr>
-      </w:pPr>
-      <w:r>
-        <w:rPr>
-          <w:rFonts w:ascii="宋体" w:eastAsia="宋体" w:hAnsi="宋体"/>
-        </w:rPr>
-        <w:lastRenderedPageBreak/>
+        <w:pStyle w:val="1"/>
+        <w:spacing w:line="440" w:lineRule="exact"/>
+        <w:ind w:firstLineChars="0" w:firstLine="0"/>
+        <w:jc w:val="left"/>
+        <w:rPr>
+          <w:rFonts w:ascii="宋体" w:hAnsi="宋体"/>
+          <w:sz w:val="32"/>
+          <w:szCs w:val="32"/>
+        </w:rPr>
+      </w:pPr>
+      <w:r>
+        <w:rPr>
+          <w:rFonts w:ascii="宋体" w:hAnsi="宋体"/>
+          <w:sz w:val="32"/>
+          <w:szCs w:val="32"/>
+        </w:rPr>
         <w:t>3</w:t>
       </w:r>
       <w:r>
         <w:rPr>
-          <w:rFonts w:ascii="宋体" w:eastAsia="宋体" w:hAnsi="宋体" w:hint="eastAsia"/>
+          <w:rFonts w:ascii="宋体" w:hAnsi="宋体" w:hint="eastAsia"/>
+          <w:sz w:val="32"/>
+          <w:szCs w:val="32"/>
         </w:rPr>
         <w:t>总体设计</w:t>
       </w:r>
@@ -8113,9 +8160,6 @@
     <w:p>
       <w:pPr>
         <w:ind w:firstLine="480"/>
-        <w:rPr>
-          <w:rFonts w:hint="eastAsia"/>
-        </w:rPr>
       </w:pPr>
       <w:r>
         <w:rPr>
@@ -8137,7 +8181,7 @@
                     <pic:cNvPicPr/>
                   </pic:nvPicPr>
                   <pic:blipFill>
-                    <a:blip r:embed="rId19"/>
+                    <a:blip r:embed="rId13"/>
                     <a:stretch>
                       <a:fillRect/>
                     </a:stretch>
@@ -8161,9 +8205,6 @@
     <w:p>
       <w:pPr>
         <w:ind w:firstLine="480"/>
-        <w:rPr>
-          <w:rFonts w:hint="eastAsia"/>
-        </w:rPr>
       </w:pPr>
       <w:r>
         <w:rPr>
@@ -8212,9 +8253,6 @@
     <w:p>
       <w:pPr>
         <w:ind w:firstLine="480"/>
-        <w:rPr>
-          <w:rFonts w:hint="eastAsia"/>
-        </w:rPr>
       </w:pPr>
       <w:r>
         <w:rPr>
@@ -8247,7 +8285,7 @@
                     </pic:cNvPicPr>
                   </pic:nvPicPr>
                   <pic:blipFill>
-                    <a:blip r:embed="rId20" cstate="print">
+                    <a:blip r:embed="rId14" cstate="print">
                       <a:extLst>
                         <a:ext uri="{28A0092B-C50C-407E-A947-70E740481C1C}">
                           <a14:useLocalDpi xmlns:a14="http://schemas.microsoft.com/office/drawing/2010/main" val="0"/>
@@ -8291,7 +8329,6 @@
         <w:ind w:firstLineChars="0"/>
       </w:pPr>
       <w:r>
-        <w:lastRenderedPageBreak/>
         <w:t>3</w:t>
       </w:r>
       <w:r>
@@ -8340,7 +8377,7 @@
                     </pic:cNvPicPr>
                   </pic:nvPicPr>
                   <pic:blipFill>
-                    <a:blip r:embed="rId20" cstate="print">
+                    <a:blip r:embed="rId14" cstate="print">
                       <a:extLst>
                         <a:ext uri="{28A0092B-C50C-407E-A947-70E740481C1C}">
                           <a14:useLocalDpi xmlns:a14="http://schemas.microsoft.com/office/drawing/2010/main" val="0"/>
@@ -8468,7 +8505,7 @@
                     <pic:cNvPicPr/>
                   </pic:nvPicPr>
                   <pic:blipFill>
-                    <a:blip r:embed="rId21"/>
+                    <a:blip r:embed="rId15"/>
                     <a:stretch>
                       <a:fillRect/>
                     </a:stretch>
@@ -8612,7 +8649,6 @@
         <w:rPr>
           <w:noProof/>
         </w:rPr>
-        <w:lastRenderedPageBreak/>
         <w:drawing>
           <wp:inline distT="0" distB="0" distL="0" distR="0" wp14:anchorId="69FD6FDD" wp14:editId="5BC4D5BD">
             <wp:extent cx="5274310" cy="2762885"/>
@@ -8629,7 +8665,7 @@
                     <pic:cNvPicPr/>
                   </pic:nvPicPr>
                   <pic:blipFill>
-                    <a:blip r:embed="rId22"/>
+                    <a:blip r:embed="rId16"/>
                     <a:stretch>
                       <a:fillRect/>
                     </a:stretch>
@@ -8755,7 +8791,7 @@
                     <pic:cNvPicPr/>
                   </pic:nvPicPr>
                   <pic:blipFill>
-                    <a:blip r:embed="rId23"/>
+                    <a:blip r:embed="rId17"/>
                     <a:stretch>
                       <a:fillRect/>
                     </a:stretch>
@@ -8786,12 +8822,915 @@
         <w:rPr>
           <w:noProof/>
         </w:rPr>
-        <w:lastRenderedPageBreak/>
         <w:drawing>
           <wp:inline distT="0" distB="0" distL="0" distR="0" wp14:anchorId="484945C9" wp14:editId="631AD856">
             <wp:extent cx="5274310" cy="2855595"/>
             <wp:effectExtent l="0" t="0" r="2540" b="1905"/>
             <wp:docPr id="10" name="图片 10"/>
+            <wp:cNvGraphicFramePr>
+              <a:graphicFrameLocks xmlns:a="http://schemas.openxmlformats.org/drawingml/2006/main" noChangeAspect="1"/>
+            </wp:cNvGraphicFramePr>
+            <a:graphic xmlns:a="http://schemas.openxmlformats.org/drawingml/2006/main">
+              <a:graphicData uri="http://schemas.openxmlformats.org/drawingml/2006/picture">
+                <pic:pic xmlns:pic="http://schemas.openxmlformats.org/drawingml/2006/picture">
+                  <pic:nvPicPr>
+                    <pic:cNvPr id="1" name=""/>
+                    <pic:cNvPicPr/>
+                  </pic:nvPicPr>
+                  <pic:blipFill>
+                    <a:blip r:embed="rId18"/>
+                    <a:stretch>
+                      <a:fillRect/>
+                    </a:stretch>
+                  </pic:blipFill>
+                  <pic:spPr>
+                    <a:xfrm>
+                      <a:off x="0" y="0"/>
+                      <a:ext cx="5274310" cy="2855595"/>
+                    </a:xfrm>
+                    <a:prstGeom prst="rect">
+                      <a:avLst/>
+                    </a:prstGeom>
+                  </pic:spPr>
+                </pic:pic>
+              </a:graphicData>
+            </a:graphic>
+          </wp:inline>
+        </w:drawing>
+      </w:r>
+    </w:p>
+    <w:p>
+      <w:pPr>
+        <w:pStyle w:val="4"/>
+        <w:ind w:firstLine="560"/>
+      </w:pPr>
+      <w:r>
+        <w:t>3</w:t>
+      </w:r>
+      <w:r>
+        <w:t xml:space="preserve">.2.4 </w:t>
+      </w:r>
+      <w:r>
+        <w:rPr>
+          <w:rFonts w:hint="eastAsia"/>
+        </w:rPr>
+        <w:t>题目的添加以及题库的实现</w:t>
+      </w:r>
+    </w:p>
+    <w:p>
+      <w:pPr>
+        <w:ind w:firstLine="480"/>
+      </w:pPr>
+      <w:r>
+        <w:rPr>
+          <w:noProof/>
+        </w:rPr>
+        <w:drawing>
+          <wp:inline distT="0" distB="0" distL="0" distR="0" wp14:anchorId="58D7BBE5" wp14:editId="67501A41">
+            <wp:extent cx="4771429" cy="6276190"/>
+            <wp:effectExtent l="0" t="0" r="0" b="0"/>
+            <wp:docPr id="21" name="图片 21"/>
+            <wp:cNvGraphicFramePr>
+              <a:graphicFrameLocks xmlns:a="http://schemas.openxmlformats.org/drawingml/2006/main" noChangeAspect="1"/>
+            </wp:cNvGraphicFramePr>
+            <a:graphic xmlns:a="http://schemas.openxmlformats.org/drawingml/2006/main">
+              <a:graphicData uri="http://schemas.openxmlformats.org/drawingml/2006/picture">
+                <pic:pic xmlns:pic="http://schemas.openxmlformats.org/drawingml/2006/picture">
+                  <pic:nvPicPr>
+                    <pic:cNvPr id="1" name=""/>
+                    <pic:cNvPicPr/>
+                  </pic:nvPicPr>
+                  <pic:blipFill>
+                    <a:blip r:embed="rId19"/>
+                    <a:stretch>
+                      <a:fillRect/>
+                    </a:stretch>
+                  </pic:blipFill>
+                  <pic:spPr>
+                    <a:xfrm>
+                      <a:off x="0" y="0"/>
+                      <a:ext cx="4771429" cy="6276190"/>
+                    </a:xfrm>
+                    <a:prstGeom prst="rect">
+                      <a:avLst/>
+                    </a:prstGeom>
+                  </pic:spPr>
+                </pic:pic>
+              </a:graphicData>
+            </a:graphic>
+          </wp:inline>
+        </w:drawing>
+      </w:r>
+    </w:p>
+    <w:tbl>
+      <w:tblPr>
+        <w:tblStyle w:val="aa"/>
+        <w:tblW w:w="0" w:type="auto"/>
+        <w:tblLook w:val="04A0" w:firstRow="1" w:lastRow="0" w:firstColumn="1" w:lastColumn="0" w:noHBand="0" w:noVBand="1"/>
+      </w:tblPr>
+      <w:tblGrid>
+        <w:gridCol w:w="8296"/>
+      </w:tblGrid>
+      <w:tr>
+        <w:tc>
+          <w:tcPr>
+            <w:tcW w:w="8296" w:type="dxa"/>
+          </w:tcPr>
+          <w:p>
+            <w:pPr>
+              <w:ind w:firstLineChars="0" w:firstLine="0"/>
+            </w:pPr>
+            <w:r>
+              <w:rPr>
+                <w:rFonts w:hint="eastAsia"/>
+              </w:rPr>
+              <w:t>首先可以选择不同的题目类型，如选择题、填空题，选择题分为单选和多选，单选题只有四个选项，只能选择一个答案，多选题可以最多有</w:t>
+            </w:r>
+            <w:r>
+              <w:rPr>
+                <w:rFonts w:hint="eastAsia"/>
+              </w:rPr>
+              <w:t>8</w:t>
+            </w:r>
+            <w:r>
+              <w:rPr>
+                <w:rFonts w:hint="eastAsia"/>
+              </w:rPr>
+              <w:t>个选项，可以控制答案的数量，填空题同理。</w:t>
+            </w:r>
+          </w:p>
+          <w:p>
+            <w:pPr>
+              <w:ind w:firstLineChars="0" w:firstLine="0"/>
+            </w:pPr>
+            <w:r>
+              <w:rPr>
+                <w:rFonts w:hint="eastAsia"/>
+              </w:rPr>
+              <w:t>每一个题目描述、选项、答案解析都可以上传图片。</w:t>
+            </w:r>
+            <w:r>
+              <w:rPr>
+                <w:rFonts w:hint="eastAsia"/>
+              </w:rPr>
+              <w:t>在添加题目的时候需要注明题目属于哪个题库以及哪个大纲，方便之后对大纲、题库进行管理</w:t>
+            </w:r>
+          </w:p>
+        </w:tc>
+      </w:tr>
+    </w:tbl>
+    <w:p>
+      <w:pPr>
+        <w:pStyle w:val="4"/>
+        <w:ind w:firstLine="560"/>
+      </w:pPr>
+      <w:r>
+        <w:t xml:space="preserve">3.2.5 </w:t>
+      </w:r>
+      <w:r>
+        <w:rPr>
+          <w:rFonts w:hint="eastAsia"/>
+        </w:rPr>
+        <w:t>试卷的组织以及考试的设计实现</w:t>
+      </w:r>
+    </w:p>
+    <w:p>
+      <w:pPr>
+        <w:ind w:firstLine="480"/>
+      </w:pPr>
+      <w:r>
+        <w:rPr>
+          <w:rFonts w:hint="eastAsia"/>
+        </w:rPr>
+        <w:t>分为</w:t>
+      </w:r>
+      <w:proofErr w:type="gramStart"/>
+      <w:r>
+        <w:rPr>
+          <w:rFonts w:hint="eastAsia"/>
+        </w:rPr>
+        <w:t>自动组卷和</w:t>
+      </w:r>
+      <w:proofErr w:type="gramEnd"/>
+      <w:r>
+        <w:rPr>
+          <w:rFonts w:hint="eastAsia"/>
+        </w:rPr>
+        <w:t>手动组卷</w:t>
+      </w:r>
+    </w:p>
+    <w:p>
+      <w:pPr>
+        <w:widowControl/>
+        <w:ind w:firstLineChars="0" w:firstLine="0"/>
+        <w:jc w:val="left"/>
+      </w:pPr>
+      <w:r>
+        <w:rPr>
+          <w:noProof/>
+        </w:rPr>
+        <w:drawing>
+          <wp:inline distT="0" distB="0" distL="0" distR="0" wp14:anchorId="7327A0AA" wp14:editId="642D780B">
+            <wp:extent cx="4094018" cy="2230367"/>
+            <wp:effectExtent l="0" t="0" r="1905" b="0"/>
+            <wp:docPr id="12" name="图片 12"/>
+            <wp:cNvGraphicFramePr>
+              <a:graphicFrameLocks xmlns:a="http://schemas.openxmlformats.org/drawingml/2006/main" noChangeAspect="1"/>
+            </wp:cNvGraphicFramePr>
+            <a:graphic xmlns:a="http://schemas.openxmlformats.org/drawingml/2006/main">
+              <a:graphicData uri="http://schemas.openxmlformats.org/drawingml/2006/picture">
+                <pic:pic xmlns:pic="http://schemas.openxmlformats.org/drawingml/2006/picture">
+                  <pic:nvPicPr>
+                    <pic:cNvPr id="1" name=""/>
+                    <pic:cNvPicPr/>
+                  </pic:nvPicPr>
+                  <pic:blipFill>
+                    <a:blip r:embed="rId20"/>
+                    <a:stretch>
+                      <a:fillRect/>
+                    </a:stretch>
+                  </pic:blipFill>
+                  <pic:spPr>
+                    <a:xfrm>
+                      <a:off x="0" y="0"/>
+                      <a:ext cx="4102259" cy="2234856"/>
+                    </a:xfrm>
+                    <a:prstGeom prst="rect">
+                      <a:avLst/>
+                    </a:prstGeom>
+                  </pic:spPr>
+                </pic:pic>
+              </a:graphicData>
+            </a:graphic>
+          </wp:inline>
+        </w:drawing>
+      </w:r>
+    </w:p>
+    <w:p>
+      <w:pPr>
+        <w:widowControl/>
+        <w:ind w:firstLineChars="0" w:firstLine="0"/>
+        <w:jc w:val="left"/>
+        <w:rPr>
+          <w:b/>
+          <w:bCs/>
+          <w:sz w:val="28"/>
+          <w:szCs w:val="28"/>
+        </w:rPr>
+      </w:pPr>
+      <w:r>
+        <w:rPr>
+          <w:rFonts w:hint="eastAsia"/>
+          <w:b/>
+          <w:bCs/>
+          <w:sz w:val="28"/>
+          <w:szCs w:val="28"/>
+        </w:rPr>
+        <w:t>自动组卷</w:t>
+      </w:r>
+    </w:p>
+    <w:p>
+      <w:pPr>
+        <w:ind w:leftChars="100" w:left="240" w:firstLine="480"/>
+      </w:pPr>
+      <w:r>
+        <w:t>仅需要输入好试卷标题、试卷难度、</w:t>
+      </w:r>
+      <w:proofErr w:type="gramStart"/>
+      <w:r>
+        <w:t>组卷数量</w:t>
+      </w:r>
+      <w:proofErr w:type="gramEnd"/>
+      <w:r>
+        <w:t>、各类型题目的题型和数量之后，系统将会根据输入的试</w:t>
+      </w:r>
+      <w:r>
+        <w:t xml:space="preserve">  </w:t>
+      </w:r>
+      <w:r>
+        <w:t>卷难度和课程设置的大纲下的各个章节的掌握度，自动计算出整张试卷每个章节的题目占所有题目的权</w:t>
+      </w:r>
+      <w:r>
+        <w:t xml:space="preserve">  </w:t>
+      </w:r>
+      <w:r>
+        <w:t>重，在最后得到符合输入的试卷整体难度的试卷</w:t>
+      </w:r>
+    </w:p>
+    <w:p>
+      <w:pPr>
+        <w:ind w:firstLineChars="100" w:firstLine="240"/>
+      </w:pPr>
+      <w:r>
+        <w:t>超快速</w:t>
+      </w:r>
+      <w:proofErr w:type="gramStart"/>
+      <w:r>
+        <w:t>自动组卷算法</w:t>
+      </w:r>
+      <w:proofErr w:type="gramEnd"/>
+      <w:r>
+        <w:t>原理介绍解释：</w:t>
+      </w:r>
+    </w:p>
+    <w:p>
+      <w:pPr>
+        <w:ind w:leftChars="100" w:left="240" w:firstLine="480"/>
+      </w:pPr>
+      <w:r>
+        <w:rPr>
+          <w:rFonts w:hint="eastAsia"/>
+        </w:rPr>
+        <w:t>根据大纲中的掌握度得到每一节应抽取的题目数量占比</w:t>
+      </w:r>
+      <w:r>
+        <w:rPr>
+          <w:rFonts w:hint="eastAsia"/>
+        </w:rPr>
+        <w:t xml:space="preserve">   </w:t>
+      </w:r>
+      <w:r>
+        <w:rPr>
+          <w:rFonts w:hint="eastAsia"/>
+        </w:rPr>
+        <w:t>具体实现方式：掌握度的属性</w:t>
+      </w:r>
+      <w:r>
+        <w:t>(</w:t>
+      </w:r>
+      <w:r>
+        <w:rPr>
+          <w:rFonts w:hint="eastAsia"/>
+        </w:rPr>
+        <w:t>取值为</w:t>
+      </w:r>
+      <w:r>
+        <w:t>0-4</w:t>
+      </w:r>
+      <w:r>
+        <w:rPr>
+          <w:rFonts w:hint="eastAsia"/>
+        </w:rPr>
+        <w:t>，分别代表不掌握，了解，熟悉，掌握，熟练应用</w:t>
+      </w:r>
+      <w:r>
+        <w:t>)</w:t>
+      </w:r>
+      <w:r>
+        <w:rPr>
+          <w:rFonts w:hint="eastAsia"/>
+        </w:rPr>
+        <w:t>，</w:t>
+      </w:r>
+      <w:r>
+        <w:rPr>
+          <w:rFonts w:hint="eastAsia"/>
+        </w:rPr>
+        <w:t xml:space="preserve"> </w:t>
+      </w:r>
+      <w:r>
+        <w:rPr>
+          <w:rFonts w:hint="eastAsia"/>
+        </w:rPr>
+        <w:t>当选择</w:t>
+      </w:r>
+      <w:proofErr w:type="gramStart"/>
+      <w:r>
+        <w:rPr>
+          <w:rFonts w:hint="eastAsia"/>
+        </w:rPr>
+        <w:t>自动组卷时</w:t>
+      </w:r>
+      <w:proofErr w:type="gramEnd"/>
+      <w:r>
+        <w:rPr>
+          <w:rFonts w:hint="eastAsia"/>
+        </w:rPr>
+        <w:t>，先查询改课程的父节点，即每章的信息，然后推算出每章出题量占比，</w:t>
+      </w:r>
+      <w:r>
+        <w:rPr>
+          <w:rFonts w:hint="eastAsia"/>
+        </w:rPr>
+        <w:t xml:space="preserve"> </w:t>
+      </w:r>
+      <w:r>
+        <w:t>(</w:t>
+      </w:r>
+      <w:r>
+        <w:rPr>
+          <w:rFonts w:hint="eastAsia"/>
+        </w:rPr>
+        <w:t>比如，一门课程有</w:t>
+      </w:r>
+      <w:r>
+        <w:t>4</w:t>
+      </w:r>
+      <w:r>
+        <w:rPr>
+          <w:rFonts w:hint="eastAsia"/>
+        </w:rPr>
+        <w:t>章，掌握度分别为</w:t>
+      </w:r>
+      <w:r>
+        <w:t>1</w:t>
+      </w:r>
+      <w:r>
+        <w:rPr>
+          <w:rFonts w:hint="eastAsia"/>
+        </w:rPr>
+        <w:t>，</w:t>
+      </w:r>
+      <w:r>
+        <w:t>2</w:t>
+      </w:r>
+      <w:r>
+        <w:rPr>
+          <w:rFonts w:hint="eastAsia"/>
+        </w:rPr>
+        <w:t>，</w:t>
+      </w:r>
+      <w:r>
+        <w:t>3</w:t>
+      </w:r>
+      <w:r>
+        <w:rPr>
+          <w:rFonts w:hint="eastAsia"/>
+        </w:rPr>
+        <w:t>，</w:t>
+      </w:r>
+      <w:r>
+        <w:t>4</w:t>
+      </w:r>
+      <w:r>
+        <w:rPr>
+          <w:rFonts w:hint="eastAsia"/>
+        </w:rPr>
+        <w:t>这样的话假设先抽选择题，其中</w:t>
+      </w:r>
+      <w:proofErr w:type="gramStart"/>
+      <w:r>
+        <w:rPr>
+          <w:rFonts w:hint="eastAsia"/>
+        </w:rPr>
+        <w:t>第一章占比</w:t>
+      </w:r>
+      <w:proofErr w:type="gramEnd"/>
+      <w:r>
+        <w:rPr>
+          <w:rFonts w:hint="eastAsia"/>
+        </w:rPr>
+        <w:t>就是</w:t>
+      </w:r>
+      <w:r>
+        <w:t>10</w:t>
+      </w:r>
+      <w:r>
+        <w:rPr>
+          <w:rFonts w:hint="eastAsia"/>
+        </w:rPr>
+        <w:t>％，选择题中第一章的占比为</w:t>
+      </w:r>
+      <w:r>
+        <w:t xml:space="preserve">10%) </w:t>
+      </w:r>
+      <w:r>
+        <w:rPr>
+          <w:rFonts w:hint="eastAsia"/>
+        </w:rPr>
+        <w:t>然后再查询大纲，查询父节点为第一章的节点，即每节的信息，就能得到选择题中第一章下的第一节的占比为多少</w:t>
+      </w:r>
+    </w:p>
+    <w:p>
+      <w:pPr>
+        <w:ind w:firstLine="480"/>
+      </w:pPr>
+      <w:r>
+        <w:rPr>
+          <w:rFonts w:hint="eastAsia"/>
+        </w:rPr>
+        <w:t xml:space="preserve">           </w:t>
+      </w:r>
+      <w:r>
+        <w:rPr>
+          <w:noProof/>
+        </w:rPr>
+        <w:drawing>
+          <wp:inline distT="0" distB="0" distL="0" distR="0" wp14:anchorId="7E5E9948" wp14:editId="0E2B5638">
+            <wp:extent cx="4485005" cy="2107565"/>
+            <wp:effectExtent l="0" t="0" r="10795" b="6985"/>
+            <wp:docPr id="14" name="image3.jpeg"/>
+            <wp:cNvGraphicFramePr>
+              <a:graphicFrameLocks xmlns:a="http://schemas.openxmlformats.org/drawingml/2006/main" noChangeAspect="1"/>
+            </wp:cNvGraphicFramePr>
+            <a:graphic xmlns:a="http://schemas.openxmlformats.org/drawingml/2006/main">
+              <a:graphicData uri="http://schemas.openxmlformats.org/drawingml/2006/picture">
+                <pic:pic xmlns:pic="http://schemas.openxmlformats.org/drawingml/2006/picture">
+                  <pic:nvPicPr>
+                    <pic:cNvPr id="14" name="image3.jpeg"/>
+                    <pic:cNvPicPr>
+                      <a:picLocks noChangeAspect="1"/>
+                    </pic:cNvPicPr>
+                  </pic:nvPicPr>
+                  <pic:blipFill>
+                    <a:blip r:embed="rId21" cstate="print"/>
+                    <a:stretch>
+                      <a:fillRect/>
+                    </a:stretch>
+                  </pic:blipFill>
+                  <pic:spPr>
+                    <a:xfrm>
+                      <a:off x="0" y="0"/>
+                      <a:ext cx="4485005" cy="2107565"/>
+                    </a:xfrm>
+                    <a:prstGeom prst="rect">
+                      <a:avLst/>
+                    </a:prstGeom>
+                  </pic:spPr>
+                </pic:pic>
+              </a:graphicData>
+            </a:graphic>
+          </wp:inline>
+        </w:drawing>
+      </w:r>
+    </w:p>
+    <w:p>
+      <w:pPr>
+        <w:pStyle w:val="ad"/>
+        <w:ind w:firstLine="360"/>
+      </w:pPr>
+    </w:p>
+    <w:p>
+      <w:pPr>
+        <w:pStyle w:val="ad"/>
+        <w:ind w:firstLine="360"/>
+      </w:pPr>
+    </w:p>
+    <w:p>
+      <w:pPr>
+        <w:pStyle w:val="ad"/>
+        <w:ind w:firstLine="360"/>
+        <w:rPr>
+          <w:lang w:val="en-US"/>
+        </w:rPr>
+      </w:pPr>
+      <w:r>
+        <w:rPr>
+          <w:rFonts w:hint="eastAsia"/>
+          <w:lang w:val="en-US"/>
+        </w:rPr>
+        <w:t xml:space="preserve">               </w:t>
+      </w:r>
+      <w:r>
+        <w:rPr>
+          <w:noProof/>
+        </w:rPr>
+        <w:drawing>
+          <wp:inline distT="0" distB="0" distL="0" distR="0" wp14:anchorId="2F976DF3" wp14:editId="5F61C151">
+            <wp:extent cx="4396740" cy="1881505"/>
+            <wp:effectExtent l="0" t="0" r="3810" b="4445"/>
+            <wp:docPr id="15" name="image4.jpeg"/>
+            <wp:cNvGraphicFramePr>
+              <a:graphicFrameLocks xmlns:a="http://schemas.openxmlformats.org/drawingml/2006/main" noChangeAspect="1"/>
+            </wp:cNvGraphicFramePr>
+            <a:graphic xmlns:a="http://schemas.openxmlformats.org/drawingml/2006/main">
+              <a:graphicData uri="http://schemas.openxmlformats.org/drawingml/2006/picture">
+                <pic:pic xmlns:pic="http://schemas.openxmlformats.org/drawingml/2006/picture">
+                  <pic:nvPicPr>
+                    <pic:cNvPr id="15" name="image4.jpeg"/>
+                    <pic:cNvPicPr>
+                      <a:picLocks noChangeAspect="1"/>
+                    </pic:cNvPicPr>
+                  </pic:nvPicPr>
+                  <pic:blipFill>
+                    <a:blip r:embed="rId22" cstate="print"/>
+                    <a:stretch>
+                      <a:fillRect/>
+                    </a:stretch>
+                  </pic:blipFill>
+                  <pic:spPr>
+                    <a:xfrm>
+                      <a:off x="0" y="0"/>
+                      <a:ext cx="4396740" cy="1881505"/>
+                    </a:xfrm>
+                    <a:prstGeom prst="rect">
+                      <a:avLst/>
+                    </a:prstGeom>
+                  </pic:spPr>
+                </pic:pic>
+              </a:graphicData>
+            </a:graphic>
+          </wp:inline>
+        </w:drawing>
+      </w:r>
+    </w:p>
+    <w:p>
+      <w:pPr>
+        <w:ind w:firstLineChars="0" w:firstLine="0"/>
+        <w:rPr>
+          <w:b/>
+          <w:bCs/>
+          <w:sz w:val="28"/>
+          <w:szCs w:val="28"/>
+        </w:rPr>
+      </w:pPr>
+      <w:r>
+        <w:rPr>
+          <w:rFonts w:hint="eastAsia"/>
+          <w:b/>
+          <w:bCs/>
+          <w:sz w:val="28"/>
+          <w:szCs w:val="28"/>
+        </w:rPr>
+        <w:t>手动组卷</w:t>
+      </w:r>
+    </w:p>
+    <w:p>
+      <w:pPr>
+        <w:widowControl/>
+        <w:ind w:firstLineChars="0" w:firstLine="0"/>
+        <w:jc w:val="left"/>
+      </w:pPr>
+      <w:r>
+        <w:rPr>
+          <w:rFonts w:hint="eastAsia"/>
+        </w:rPr>
+        <w:t>手动</w:t>
+      </w:r>
+      <w:proofErr w:type="gramStart"/>
+      <w:r>
+        <w:rPr>
+          <w:rFonts w:hint="eastAsia"/>
+        </w:rPr>
+        <w:t>组卷就是</w:t>
+      </w:r>
+      <w:proofErr w:type="gramEnd"/>
+      <w:r>
+        <w:rPr>
+          <w:rFonts w:hint="eastAsia"/>
+        </w:rPr>
+        <w:t>从题库中手动选择试题进行组卷</w:t>
+      </w:r>
+      <w:r>
+        <w:rPr>
+          <w:rFonts w:hint="eastAsia"/>
+        </w:rPr>
+        <w:t>。</w:t>
+      </w:r>
+      <w:r>
+        <w:rPr>
+          <w:noProof/>
+        </w:rPr>
+        <w:drawing>
+          <wp:anchor distT="0" distB="0" distL="0" distR="0" simplePos="0" relativeHeight="251662336" behindDoc="0" locked="0" layoutInCell="1" allowOverlap="1" wp14:anchorId="7DC34D49" wp14:editId="4878F5C9">
+            <wp:simplePos x="0" y="0"/>
+            <wp:positionH relativeFrom="page">
+              <wp:posOffset>1143000</wp:posOffset>
+            </wp:positionH>
+            <wp:positionV relativeFrom="paragraph">
+              <wp:posOffset>193040</wp:posOffset>
+            </wp:positionV>
+            <wp:extent cx="5678170" cy="2209165"/>
+            <wp:effectExtent l="0" t="0" r="17780" b="635"/>
+            <wp:wrapTopAndBottom/>
+            <wp:docPr id="16" name="image5.jpeg"/>
+            <wp:cNvGraphicFramePr>
+              <a:graphicFrameLocks xmlns:a="http://schemas.openxmlformats.org/drawingml/2006/main" noChangeAspect="1"/>
+            </wp:cNvGraphicFramePr>
+            <a:graphic xmlns:a="http://schemas.openxmlformats.org/drawingml/2006/main">
+              <a:graphicData uri="http://schemas.openxmlformats.org/drawingml/2006/picture">
+                <pic:pic xmlns:pic="http://schemas.openxmlformats.org/drawingml/2006/picture">
+                  <pic:nvPicPr>
+                    <pic:cNvPr id="16" name="image5.jpeg"/>
+                    <pic:cNvPicPr>
+                      <a:picLocks noChangeAspect="1"/>
+                    </pic:cNvPicPr>
+                  </pic:nvPicPr>
+                  <pic:blipFill>
+                    <a:blip r:embed="rId23" cstate="print"/>
+                    <a:stretch>
+                      <a:fillRect/>
+                    </a:stretch>
+                  </pic:blipFill>
+                  <pic:spPr>
+                    <a:xfrm>
+                      <a:off x="0" y="0"/>
+                      <a:ext cx="5678064" cy="2209165"/>
+                    </a:xfrm>
+                    <a:prstGeom prst="rect">
+                      <a:avLst/>
+                    </a:prstGeom>
+                  </pic:spPr>
+                </pic:pic>
+              </a:graphicData>
+            </a:graphic>
+          </wp:anchor>
+        </w:drawing>
+      </w:r>
+    </w:p>
+    <w:p>
+      <w:pPr>
+        <w:pStyle w:val="1"/>
+        <w:spacing w:line="440" w:lineRule="exact"/>
+        <w:ind w:firstLineChars="0" w:firstLine="0"/>
+        <w:jc w:val="left"/>
+        <w:rPr>
+          <w:rFonts w:ascii="宋体" w:hAnsi="宋体"/>
+          <w:sz w:val="32"/>
+          <w:szCs w:val="32"/>
+        </w:rPr>
+      </w:pPr>
+      <w:r>
+        <w:rPr>
+          <w:rFonts w:ascii="宋体" w:hAnsi="宋体"/>
+          <w:sz w:val="32"/>
+          <w:szCs w:val="32"/>
+        </w:rPr>
+        <w:lastRenderedPageBreak/>
+        <w:t xml:space="preserve">4 </w:t>
+      </w:r>
+      <w:r>
+        <w:rPr>
+          <w:rFonts w:ascii="宋体" w:hAnsi="宋体" w:hint="eastAsia"/>
+          <w:sz w:val="32"/>
+          <w:szCs w:val="32"/>
+        </w:rPr>
+        <w:t>重难点实现分析</w:t>
+      </w:r>
+    </w:p>
+    <w:p>
+      <w:pPr>
+        <w:pStyle w:val="TWO"/>
+        <w:numPr>
+          <w:ilvl w:val="0"/>
+          <w:numId w:val="0"/>
+        </w:numPr>
+        <w:ind w:left="482"/>
+        <w:rPr>
+          <w:rStyle w:val="TWO0"/>
+        </w:rPr>
+      </w:pPr>
+      <w:r>
+        <w:t xml:space="preserve">4.1  </w:t>
+      </w:r>
+      <w:r>
+        <w:rPr>
+          <w:rStyle w:val="TWO0"/>
+          <w:rFonts w:hint="eastAsia"/>
+        </w:rPr>
+        <w:t>登录模块的实现分析</w:t>
+      </w:r>
+    </w:p>
+    <w:p>
+      <w:pPr>
+        <w:ind w:firstLineChars="0" w:firstLine="0"/>
+      </w:pPr>
+      <w:r>
+        <w:rPr>
+          <w:rFonts w:hint="eastAsia"/>
+        </w:rPr>
+        <w:t>前后端访问控制都对用户登录做出了要求，实现了对登录状态的全局拦截。这里采用的方法是传统的</w:t>
+      </w:r>
+      <w:r>
+        <w:rPr>
+          <w:rFonts w:hint="eastAsia"/>
+        </w:rPr>
+        <w:t>J</w:t>
+      </w:r>
+      <w:r>
+        <w:t>WT(</w:t>
+      </w:r>
+      <w:proofErr w:type="spellStart"/>
+      <w:r>
+        <w:t>J</w:t>
+      </w:r>
+      <w:r>
+        <w:rPr>
+          <w:rFonts w:hint="eastAsia"/>
+        </w:rPr>
+        <w:t>son</w:t>
+      </w:r>
+      <w:proofErr w:type="spellEnd"/>
+      <w:r>
+        <w:t xml:space="preserve"> Web Token)</w:t>
+      </w:r>
+      <w:r>
+        <w:rPr>
+          <w:rFonts w:hint="eastAsia"/>
+        </w:rPr>
+        <w:t>验证模式。</w:t>
+      </w:r>
+    </w:p>
+    <w:p>
+      <w:pPr>
+        <w:ind w:firstLineChars="0" w:firstLine="0"/>
+        <w:rPr>
+          <w:b/>
+          <w:bCs/>
+          <w:sz w:val="28"/>
+          <w:szCs w:val="28"/>
+        </w:rPr>
+      </w:pPr>
+      <w:r>
+        <w:rPr>
+          <w:rFonts w:hint="eastAsia"/>
+          <w:b/>
+          <w:bCs/>
+          <w:sz w:val="28"/>
+          <w:szCs w:val="28"/>
+        </w:rPr>
+        <w:t>什么是</w:t>
+      </w:r>
+      <w:r>
+        <w:rPr>
+          <w:rFonts w:hint="eastAsia"/>
+          <w:b/>
+          <w:bCs/>
+          <w:sz w:val="28"/>
+          <w:szCs w:val="28"/>
+        </w:rPr>
+        <w:t>J</w:t>
+      </w:r>
+      <w:r>
+        <w:rPr>
+          <w:b/>
+          <w:bCs/>
+          <w:sz w:val="28"/>
+          <w:szCs w:val="28"/>
+        </w:rPr>
+        <w:t>WT</w:t>
+      </w:r>
+    </w:p>
+    <w:tbl>
+      <w:tblPr>
+        <w:tblStyle w:val="aa"/>
+        <w:tblW w:w="0" w:type="auto"/>
+        <w:tblLook w:val="04A0" w:firstRow="1" w:lastRow="0" w:firstColumn="1" w:lastColumn="0" w:noHBand="0" w:noVBand="1"/>
+      </w:tblPr>
+      <w:tblGrid>
+        <w:gridCol w:w="8296"/>
+      </w:tblGrid>
+      <w:tr>
+        <w:tc>
+          <w:tcPr>
+            <w:tcW w:w="8296" w:type="dxa"/>
+          </w:tcPr>
+          <w:p>
+            <w:pPr>
+              <w:widowControl/>
+              <w:ind w:firstLineChars="0" w:firstLine="0"/>
+              <w:jc w:val="left"/>
+              <w:rPr>
+                <w:rFonts w:ascii="宋体" w:hAnsi="宋体" w:cs="宋体"/>
+                <w:kern w:val="0"/>
+              </w:rPr>
+            </w:pPr>
+            <w:r>
+              <w:rPr>
+                <w:rFonts w:ascii="宋体" w:hAnsi="宋体" w:cs="宋体"/>
+                <w:kern w:val="0"/>
+              </w:rPr>
+              <w:t xml:space="preserve">用户登录系统后，服务器给他下发一个令牌(token)，下一次用户再次通过 Http 请求访问服务器的时候， 把这个 token 通过 Http header 或者 </w:t>
+            </w:r>
+            <w:proofErr w:type="spellStart"/>
+            <w:r>
+              <w:rPr>
+                <w:rFonts w:ascii="宋体" w:hAnsi="宋体" w:cs="宋体"/>
+                <w:kern w:val="0"/>
+              </w:rPr>
+              <w:t>url</w:t>
+            </w:r>
+            <w:proofErr w:type="spellEnd"/>
+            <w:r>
+              <w:rPr>
+                <w:rFonts w:ascii="宋体" w:hAnsi="宋体" w:cs="宋体"/>
+                <w:kern w:val="0"/>
+              </w:rPr>
+              <w:t xml:space="preserve"> 带过来进行校验。为了防止别人伪造，我们可以把数据加上一个只有自己才知道的密钥，做一个签名，把数据和这个签名一起作为 token 发送过去。这样我们就不用保存 token 了，因为发送给用户的令牌里，已经包含了用户信息。当用户再次请求过来的时候我用同样的算法和密钥对这个 token 中的数据进行加密，如果加密后的结果和 token 中的签名一致，那我们就可以进行鉴权，并且也能从中取得用户信息。</w:t>
+            </w:r>
+          </w:p>
+        </w:tc>
+      </w:tr>
+    </w:tbl>
+    <w:p>
+      <w:pPr>
+        <w:ind w:firstLineChars="0" w:firstLine="0"/>
+        <w:rPr>
+          <w:b/>
+          <w:bCs/>
+          <w:sz w:val="28"/>
+          <w:szCs w:val="28"/>
+        </w:rPr>
+      </w:pPr>
+      <w:r>
+        <w:rPr>
+          <w:noProof/>
+        </w:rPr>
+        <w:drawing>
+          <wp:inline distT="0" distB="0" distL="0" distR="0" wp14:anchorId="39014B8E" wp14:editId="30AD6215">
+            <wp:extent cx="5274310" cy="4676140"/>
+            <wp:effectExtent l="0" t="0" r="2540" b="0"/>
+            <wp:docPr id="8" name="图片 8"/>
             <wp:cNvGraphicFramePr>
               <a:graphicFrameLocks xmlns:a="http://schemas.openxmlformats.org/drawingml/2006/main" noChangeAspect="1"/>
             </wp:cNvGraphicFramePr>
@@ -8811,7 +9750,7 @@
                   <pic:spPr>
                     <a:xfrm>
                       <a:off x="0" y="0"/>
-                      <a:ext cx="5274310" cy="2855595"/>
+                      <a:ext cx="5274310" cy="4676140"/>
                     </a:xfrm>
                     <a:prstGeom prst="rect">
                       <a:avLst/>
@@ -8824,20 +9763,88 @@
         </w:drawing>
       </w:r>
     </w:p>
-    <w:p>
-      <w:pPr>
-        <w:pStyle w:val="4"/>
-        <w:ind w:firstLine="560"/>
+    <w:tbl>
+      <w:tblPr>
+        <w:tblStyle w:val="aa"/>
+        <w:tblW w:w="0" w:type="auto"/>
+        <w:tblLook w:val="04A0" w:firstRow="1" w:lastRow="0" w:firstColumn="1" w:lastColumn="0" w:noHBand="0" w:noVBand="1"/>
+      </w:tblPr>
+      <w:tblGrid>
+        <w:gridCol w:w="8296"/>
+      </w:tblGrid>
+      <w:tr>
+        <w:tc>
+          <w:tcPr>
+            <w:tcW w:w="8296" w:type="dxa"/>
+          </w:tcPr>
+          <w:p>
+            <w:pPr>
+              <w:ind w:firstLineChars="0" w:firstLine="0"/>
+              <w:rPr>
+                <w:b/>
+                <w:bCs/>
+                <w:sz w:val="28"/>
+                <w:szCs w:val="28"/>
+              </w:rPr>
+            </w:pPr>
+            <w:r>
+              <w:rPr>
+                <w:rFonts w:ascii="宋体" w:hAnsi="宋体" w:cs="宋体" w:hint="eastAsia"/>
+                <w:kern w:val="0"/>
+              </w:rPr>
+              <w:t>根据上述流程，分别在前后端设置了全局的拦截器，对token进行全局拦截，如果用户未登录的时候访问需要登录的接口，后端就会在http</w:t>
+            </w:r>
+            <w:r>
+              <w:rPr>
+                <w:rFonts w:ascii="宋体" w:hAnsi="宋体" w:cs="宋体"/>
+                <w:kern w:val="0"/>
+              </w:rPr>
+              <w:t xml:space="preserve"> </w:t>
+            </w:r>
+            <w:r>
+              <w:rPr>
+                <w:rFonts w:ascii="宋体" w:hAnsi="宋体" w:cs="宋体" w:hint="eastAsia"/>
+                <w:kern w:val="0"/>
+              </w:rPr>
+              <w:t>response返回一个未登录的信息</w:t>
+            </w:r>
+            <w:r>
+              <w:rPr>
+                <w:rFonts w:ascii="宋体" w:hAnsi="宋体" w:cs="宋体" w:hint="eastAsia"/>
+                <w:kern w:val="0"/>
+              </w:rPr>
+              <w:t>，前端设置的全局http拦截器就会拦截到这个未登录的</w:t>
+            </w:r>
+            <w:r>
+              <w:rPr>
+                <w:rFonts w:ascii="宋体" w:hAnsi="宋体" w:cs="宋体" w:hint="eastAsia"/>
+                <w:kern w:val="0"/>
+              </w:rPr>
+              <w:lastRenderedPageBreak/>
+              <w:t>response，然后重定向到登录页面。</w:t>
+            </w:r>
+          </w:p>
+        </w:tc>
+      </w:tr>
+    </w:tbl>
+    <w:p>
+      <w:pPr>
+        <w:pStyle w:val="TWO"/>
+        <w:numPr>
+          <w:ilvl w:val="0"/>
+          <w:numId w:val="0"/>
+        </w:numPr>
+        <w:ind w:left="482"/>
       </w:pPr>
       <w:r>
         <w:lastRenderedPageBreak/>
-        <w:t xml:space="preserve">4.2.4 </w:t>
-      </w:r>
-      <w:r>
-        <w:rPr>
-          <w:rFonts w:hint="eastAsia"/>
-        </w:rPr>
-        <w:t>题目的添加以及题库的实现</w:t>
+        <w:t xml:space="preserve">4.2  </w:t>
+      </w:r>
+      <w:r>
+        <w:rPr>
+          <w:rFonts w:hint="eastAsia"/>
+        </w:rPr>
+        <w:t>不同权限显示不同菜单功能的分析</w:t>
       </w:r>
     </w:p>
     <w:p>
@@ -8849,10 +9856,10 @@
           <w:noProof/>
         </w:rPr>
         <w:drawing>
-          <wp:inline distT="0" distB="0" distL="0" distR="0" wp14:anchorId="58D7BBE5" wp14:editId="67501A41">
-            <wp:extent cx="4771429" cy="6276190"/>
-            <wp:effectExtent l="0" t="0" r="0" b="0"/>
-            <wp:docPr id="21" name="图片 21"/>
+          <wp:inline distT="0" distB="0" distL="0" distR="0" wp14:anchorId="6EB4721A" wp14:editId="4EF347CA">
+            <wp:extent cx="5274310" cy="1956435"/>
+            <wp:effectExtent l="0" t="0" r="2540" b="5715"/>
+            <wp:docPr id="11" name="图片 11"/>
             <wp:cNvGraphicFramePr>
               <a:graphicFrameLocks xmlns:a="http://schemas.openxmlformats.org/drawingml/2006/main" noChangeAspect="1"/>
             </wp:cNvGraphicFramePr>
@@ -8872,7 +9879,7 @@
                   <pic:spPr>
                     <a:xfrm>
                       <a:off x="0" y="0"/>
-                      <a:ext cx="4771429" cy="6276190"/>
+                      <a:ext cx="5274310" cy="1956435"/>
                     </a:xfrm>
                     <a:prstGeom prst="rect">
                       <a:avLst/>
@@ -8885,256 +9892,19 @@
         </w:drawing>
       </w:r>
     </w:p>
-    <w:tbl>
-      <w:tblPr>
-        <w:tblStyle w:val="aa"/>
-        <w:tblW w:w="0" w:type="auto"/>
-        <w:tblLook w:val="04A0" w:firstRow="1" w:lastRow="0" w:firstColumn="1" w:lastColumn="0" w:noHBand="0" w:noVBand="1"/>
-      </w:tblPr>
-      <w:tblGrid>
-        <w:gridCol w:w="8296"/>
-      </w:tblGrid>
-      <w:tr>
-        <w:tc>
-          <w:tcPr>
-            <w:tcW w:w="8296" w:type="dxa"/>
-          </w:tcPr>
-          <w:p>
-            <w:pPr>
-              <w:ind w:firstLineChars="0" w:firstLine="0"/>
-            </w:pPr>
-            <w:r>
-              <w:rPr>
-                <w:rFonts w:hint="eastAsia"/>
-              </w:rPr>
-              <w:t>首先可以选择不同的题目类型，如选择题、填空题，选择题分为单选和多选，单选题只有四个选项，只能选择一个答案，多选题可以最多有</w:t>
-            </w:r>
-            <w:r>
-              <w:rPr>
-                <w:rFonts w:hint="eastAsia"/>
-              </w:rPr>
-              <w:t>8</w:t>
-            </w:r>
-            <w:r>
-              <w:rPr>
-                <w:rFonts w:hint="eastAsia"/>
-              </w:rPr>
-              <w:t>个选项，可以控制答案的数量，填空题同理。</w:t>
-            </w:r>
-          </w:p>
-          <w:p>
-            <w:pPr>
-              <w:ind w:firstLineChars="0" w:firstLine="0"/>
-            </w:pPr>
-            <w:r>
-              <w:rPr>
-                <w:rFonts w:hint="eastAsia"/>
-              </w:rPr>
-              <w:t>每一个题目描述、选项、答案解析都可以上传图片。</w:t>
-            </w:r>
-            <w:r>
-              <w:rPr>
-                <w:rFonts w:hint="eastAsia"/>
-              </w:rPr>
-              <w:t>在添加题目的时候需要注明题目属于哪个题库以及哪个大纲，方便之后对大纲、题库进行管理</w:t>
-            </w:r>
-          </w:p>
-        </w:tc>
-      </w:tr>
-    </w:tbl>
     <w:p>
       <w:pPr>
         <w:ind w:firstLine="480"/>
       </w:pPr>
-    </w:p>
-    <w:p>
-      <w:pPr>
-        <w:widowControl/>
-        <w:ind w:firstLineChars="0" w:firstLine="0"/>
-        <w:jc w:val="left"/>
-      </w:pPr>
-    </w:p>
-    <w:p>
-      <w:pPr>
-        <w:pStyle w:val="3"/>
-        <w:ind w:firstLineChars="0"/>
-      </w:pPr>
-      <w:r>
-        <w:lastRenderedPageBreak/>
-        <w:t xml:space="preserve">4.3 </w:t>
-      </w:r>
-      <w:r>
-        <w:rPr>
-          <w:rFonts w:hint="eastAsia"/>
-        </w:rPr>
-        <w:t>重难点实现分析</w:t>
-      </w:r>
-    </w:p>
-    <w:p>
-      <w:pPr>
-        <w:pStyle w:val="4"/>
-        <w:ind w:firstLine="560"/>
-      </w:pPr>
-      <w:r>
-        <w:t xml:space="preserve">4.3.1  </w:t>
-      </w:r>
-      <w:r>
-        <w:rPr>
-          <w:rFonts w:hint="eastAsia"/>
-        </w:rPr>
-        <w:t>登录模块的实现分析</w:t>
-      </w:r>
-    </w:p>
-    <w:p>
-      <w:pPr>
-        <w:ind w:firstLineChars="0" w:firstLine="0"/>
-      </w:pPr>
-      <w:r>
-        <w:rPr>
-          <w:rFonts w:hint="eastAsia"/>
-        </w:rPr>
-        <w:t>前后端访问控制都对用户登录做出了要求，实现了对登录状态的全局拦截。这里采用的方法是传统的</w:t>
-      </w:r>
-      <w:r>
-        <w:rPr>
-          <w:rFonts w:hint="eastAsia"/>
-        </w:rPr>
-        <w:t>J</w:t>
-      </w:r>
-      <w:r>
-        <w:t>WT(</w:t>
-      </w:r>
-      <w:proofErr w:type="spellStart"/>
-      <w:r>
-        <w:t>J</w:t>
-      </w:r>
-      <w:r>
-        <w:rPr>
-          <w:rFonts w:hint="eastAsia"/>
-        </w:rPr>
-        <w:t>son</w:t>
-      </w:r>
-      <w:proofErr w:type="spellEnd"/>
-      <w:r>
-        <w:t xml:space="preserve"> Web Token)</w:t>
-      </w:r>
-      <w:r>
-        <w:rPr>
-          <w:rFonts w:hint="eastAsia"/>
-        </w:rPr>
-        <w:t>验证模式。</w:t>
-      </w:r>
-    </w:p>
-    <w:p>
-      <w:pPr>
-        <w:ind w:firstLineChars="0" w:firstLine="0"/>
-        <w:rPr>
-          <w:b/>
-          <w:bCs/>
-          <w:sz w:val="28"/>
-          <w:szCs w:val="28"/>
-        </w:rPr>
-      </w:pPr>
-      <w:r>
-        <w:rPr>
-          <w:rFonts w:hint="eastAsia"/>
-          <w:b/>
-          <w:bCs/>
-          <w:sz w:val="28"/>
-          <w:szCs w:val="28"/>
-        </w:rPr>
-        <w:t>什么是</w:t>
-      </w:r>
-      <w:r>
-        <w:rPr>
-          <w:rFonts w:hint="eastAsia"/>
-          <w:b/>
-          <w:bCs/>
-          <w:sz w:val="28"/>
-          <w:szCs w:val="28"/>
-        </w:rPr>
-        <w:t>J</w:t>
-      </w:r>
-      <w:r>
-        <w:rPr>
-          <w:b/>
-          <w:bCs/>
-          <w:sz w:val="28"/>
-          <w:szCs w:val="28"/>
-        </w:rPr>
-        <w:t>WT</w:t>
-      </w:r>
-    </w:p>
-    <w:tbl>
-      <w:tblPr>
-        <w:tblStyle w:val="aa"/>
-        <w:tblW w:w="0" w:type="auto"/>
-        <w:tblLook w:val="04A0" w:firstRow="1" w:lastRow="0" w:firstColumn="1" w:lastColumn="0" w:noHBand="0" w:noVBand="1"/>
-      </w:tblPr>
-      <w:tblGrid>
-        <w:gridCol w:w="8296"/>
-      </w:tblGrid>
-      <w:tr>
-        <w:tc>
-          <w:tcPr>
-            <w:tcW w:w="8296" w:type="dxa"/>
-          </w:tcPr>
-          <w:p>
-            <w:pPr>
-              <w:widowControl/>
-              <w:ind w:firstLineChars="0" w:firstLine="0"/>
-              <w:jc w:val="left"/>
-              <w:rPr>
-                <w:rFonts w:ascii="宋体" w:hAnsi="宋体" w:cs="宋体"/>
-                <w:kern w:val="0"/>
-              </w:rPr>
-            </w:pPr>
-            <w:r>
-              <w:rPr>
-                <w:rFonts w:ascii="宋体" w:hAnsi="宋体" w:cs="宋体"/>
-                <w:kern w:val="0"/>
-              </w:rPr>
-              <w:t xml:space="preserve">用户登录系统后，服务器给他下发一个令牌(token)，下一次用户再次通过 Http 请求访问服务器的时候， 把这个 token 通过 Http header 或者 </w:t>
-            </w:r>
-            <w:proofErr w:type="spellStart"/>
-            <w:r>
-              <w:rPr>
-                <w:rFonts w:ascii="宋体" w:hAnsi="宋体" w:cs="宋体"/>
-                <w:kern w:val="0"/>
-              </w:rPr>
-              <w:t>url</w:t>
-            </w:r>
-            <w:proofErr w:type="spellEnd"/>
-            <w:r>
-              <w:rPr>
-                <w:rFonts w:ascii="宋体" w:hAnsi="宋体" w:cs="宋体"/>
-                <w:kern w:val="0"/>
-              </w:rPr>
-              <w:t xml:space="preserve"> 带过来进行校验。为了防止别人伪造，我们可以把数据加上一个只有自己才知道的密钥，做一个签名，把数据和这个签名一起作为 token 发送过去。这样我们就不用保存 token 了，因为发送给用户的令牌里，已经包含了用户信息。当用户再次请求过来的时候我用同样的算法和密钥对这个 token 中的数据进行加密，如果加密后的结果和 token 中的签名一致，那我们就可以进行鉴权，并且也能从中取得用户信息。</w:t>
-            </w:r>
-          </w:p>
-        </w:tc>
-      </w:tr>
-    </w:tbl>
-    <w:p>
-      <w:pPr>
-        <w:ind w:firstLineChars="0" w:firstLine="0"/>
-        <w:rPr>
-          <w:b/>
-          <w:bCs/>
-          <w:sz w:val="28"/>
-          <w:szCs w:val="28"/>
-        </w:rPr>
-      </w:pPr>
       <w:r>
         <w:rPr>
           <w:noProof/>
         </w:rPr>
         <w:drawing>
-          <wp:inline distT="0" distB="0" distL="0" distR="0" wp14:anchorId="39014B8E" wp14:editId="30AD6215">
-            <wp:extent cx="5274310" cy="4676140"/>
-            <wp:effectExtent l="0" t="0" r="2540" b="0"/>
-            <wp:docPr id="8" name="图片 8"/>
+          <wp:inline distT="0" distB="0" distL="0" distR="0" wp14:anchorId="0C99E90D" wp14:editId="3CC6A31B">
+            <wp:extent cx="5274310" cy="4398645"/>
+            <wp:effectExtent l="0" t="0" r="2540" b="1905"/>
+            <wp:docPr id="7" name="图片 7"/>
             <wp:cNvGraphicFramePr>
               <a:graphicFrameLocks xmlns:a="http://schemas.openxmlformats.org/drawingml/2006/main" noChangeAspect="1"/>
             </wp:cNvGraphicFramePr>
@@ -9154,7 +9924,7 @@
                   <pic:spPr>
                     <a:xfrm>
                       <a:off x="0" y="0"/>
-                      <a:ext cx="5274310" cy="4676140"/>
+                      <a:ext cx="5274310" cy="4398645"/>
                     </a:xfrm>
                     <a:prstGeom prst="rect">
                       <a:avLst/>
@@ -9167,6 +9937,130 @@
         </w:drawing>
       </w:r>
     </w:p>
+    <w:p>
+      <w:pPr>
+        <w:ind w:firstLine="480"/>
+        <w:rPr>
+          <w:rFonts w:ascii="宋体" w:hAnsi="宋体" w:cs="宋体"/>
+          <w:kern w:val="0"/>
+        </w:rPr>
+      </w:pPr>
+      <w:r>
+        <w:rPr>
+          <w:rFonts w:ascii="宋体" w:hAnsi="宋体" w:cs="宋体" w:hint="eastAsia"/>
+          <w:kern w:val="0"/>
+        </w:rPr>
+        <w:t>在需求分析中可以看到，不同的角色会有着不同的功能，也就是不同的菜单</w:t>
+      </w:r>
+      <w:r>
+        <w:rPr>
+          <w:rFonts w:ascii="宋体" w:hAnsi="宋体" w:cs="宋体" w:hint="eastAsia"/>
+          <w:kern w:val="0"/>
+        </w:rPr>
+        <w:t>。</w:t>
+      </w:r>
+      <w:r>
+        <w:rPr>
+          <w:rFonts w:ascii="宋体" w:hAnsi="宋体" w:cs="宋体" w:hint="eastAsia"/>
+          <w:kern w:val="0"/>
+        </w:rPr>
+        <w:t>在菜单的添加页面</w:t>
+      </w:r>
+      <w:r>
+        <w:rPr>
+          <w:rFonts w:ascii="宋体" w:hAnsi="宋体" w:cs="宋体" w:hint="eastAsia"/>
+          <w:kern w:val="0"/>
+        </w:rPr>
+        <w:t>，可以在功能权限上选择是否对某种身份的用户开放此功能</w:t>
+      </w:r>
+      <w:r>
+        <w:rPr>
+          <w:rFonts w:ascii="宋体" w:hAnsi="宋体" w:cs="宋体" w:hint="eastAsia"/>
+          <w:kern w:val="0"/>
+        </w:rPr>
+        <w:t>，所以在后端的数据库中，会存放一个字段来表明用户的身份标识，</w:t>
+      </w:r>
+      <w:r>
+        <w:rPr>
+          <w:rFonts w:ascii="宋体" w:hAnsi="宋体" w:cs="宋体" w:hint="eastAsia"/>
+          <w:kern w:val="0"/>
+        </w:rPr>
+        <w:t>因此设计了一个接口，根据用户的身份信息从数据库中返回不同的菜单信息给前端。</w:t>
+      </w:r>
+    </w:p>
+    <w:p>
+      <w:pPr>
+        <w:ind w:firstLine="480"/>
+      </w:pPr>
+      <w:r>
+        <w:rPr>
+          <w:rFonts w:ascii="宋体" w:hAnsi="宋体" w:cs="宋体" w:hint="eastAsia"/>
+          <w:kern w:val="0"/>
+        </w:rPr>
+        <w:t>但是，这么做有一个弊端，就是每次查看菜单都需要对用户的身份信息进行解析</w:t>
+      </w:r>
+      <w:r>
+        <w:rPr>
+          <w:rFonts w:ascii="宋体" w:hAnsi="宋体" w:cs="宋体" w:hint="eastAsia"/>
+          <w:kern w:val="0"/>
+        </w:rPr>
+        <w:t>，比较麻烦。</w:t>
+      </w:r>
+      <w:r>
+        <w:rPr>
+          <w:rFonts w:ascii="宋体" w:hAnsi="宋体" w:cs="宋体" w:hint="eastAsia"/>
+          <w:kern w:val="0"/>
+        </w:rPr>
+        <w:t>所以就将菜单信息和用户身份信息存储在浏览器中</w:t>
+      </w:r>
+      <w:r>
+        <w:rPr>
+          <w:rFonts w:ascii="宋体" w:hAnsi="宋体" w:cs="宋体" w:hint="eastAsia"/>
+          <w:kern w:val="0"/>
+        </w:rPr>
+        <w:t>，在进行用户身份切换的时候，再从浏览器中取出菜单根据用户的身份信息进行过滤即可</w:t>
+      </w:r>
+      <w:r>
+        <w:rPr>
+          <w:rFonts w:ascii="宋体" w:hAnsi="宋体" w:cs="宋体" w:hint="eastAsia"/>
+          <w:kern w:val="0"/>
+        </w:rPr>
+        <w:t>。</w:t>
+      </w:r>
+      <w:r>
+        <w:rPr>
+          <w:rFonts w:ascii="宋体" w:hAnsi="宋体" w:cs="宋体" w:hint="eastAsia"/>
+          <w:kern w:val="0"/>
+        </w:rPr>
+        <w:lastRenderedPageBreak/>
+        <w:t>这个菜单是一个树状的结构，所以用到了递归的算法将其进行转换。</w:t>
+      </w:r>
+    </w:p>
+    <w:p>
+      <w:pPr>
+        <w:pStyle w:val="TWO"/>
+        <w:numPr>
+          <w:ilvl w:val="0"/>
+          <w:numId w:val="0"/>
+        </w:numPr>
+        <w:ind w:left="482"/>
+      </w:pPr>
+      <w:r>
+        <w:t>4.</w:t>
+      </w:r>
+      <w:r>
+        <w:t>3</w:t>
+      </w:r>
+      <w:r>
+        <w:t xml:space="preserve">  </w:t>
+      </w:r>
+      <w:r>
+        <w:rPr>
+          <w:rFonts w:hint="eastAsia"/>
+        </w:rPr>
+        <w:t>题目管理的实现分析</w:t>
+      </w:r>
+    </w:p>
     <w:tbl>
       <w:tblPr>
         <w:tblStyle w:val="aa"/>
@@ -9196,36 +10090,28 @@
                 <w:rFonts w:ascii="宋体" w:hAnsi="宋体" w:cs="宋体" w:hint="eastAsia"/>
                 <w:kern w:val="0"/>
               </w:rPr>
-              <w:t>根据上述流程，分别在前后端设置了全局的拦截器，对token进行全局拦截，如果用户未登录的时候访问需要登录的接口，后端就会在http</w:t>
-            </w:r>
-            <w:r>
-              <w:rPr>
-                <w:rFonts w:ascii="宋体" w:hAnsi="宋体" w:cs="宋体"/>
-                <w:kern w:val="0"/>
-              </w:rPr>
-              <w:t xml:space="preserve"> </w:t>
+              <w:t>整个题库有着不同的题目，包括选择题、填空题、简答题等。</w:t>
             </w:r>
             <w:r>
               <w:rPr>
                 <w:rFonts w:ascii="宋体" w:hAnsi="宋体" w:cs="宋体" w:hint="eastAsia"/>
                 <w:kern w:val="0"/>
               </w:rPr>
-              <w:t>response返回</w:t>
+              <w:t>这些文本的存储整体来说不是很难，但是，</w:t>
             </w:r>
             <w:r>
               <w:rPr>
                 <w:rFonts w:ascii="宋体" w:hAnsi="宋体" w:cs="宋体" w:hint="eastAsia"/>
                 <w:kern w:val="0"/>
               </w:rPr>
-              <w:lastRenderedPageBreak/>
-              <w:t>一个未登录的信息</w:t>
+              <w:t>有的选项或者题目需要上传一些图片上去，如何上传与保存图片是一个难题。</w:t>
             </w:r>
             <w:r>
               <w:rPr>
                 <w:rFonts w:ascii="宋体" w:hAnsi="宋体" w:cs="宋体" w:hint="eastAsia"/>
                 <w:kern w:val="0"/>
               </w:rPr>
-              <w:t>，前端设置的全局http拦截器就会拦截到这个未登录的response，然后重定向到登录页面。</w:t>
+              <w:t>选择题与填空、简答题如何复用表单也是一个难题。</w:t>
             </w:r>
           </w:p>
         </w:tc>
@@ -9233,36 +10119,571 @@
     </w:tbl>
     <w:p>
       <w:pPr>
-        <w:pStyle w:val="4"/>
-        <w:ind w:firstLine="560"/>
-      </w:pPr>
-      <w:r>
+        <w:ind w:firstLineChars="0" w:firstLine="0"/>
+        <w:rPr>
+          <w:b/>
+          <w:bCs/>
+          <w:sz w:val="28"/>
+          <w:szCs w:val="28"/>
+        </w:rPr>
+      </w:pPr>
+      <w:r>
+        <w:rPr>
+          <w:rFonts w:hint="eastAsia"/>
+          <w:b/>
+          <w:bCs/>
+          <w:sz w:val="28"/>
+          <w:szCs w:val="28"/>
+        </w:rPr>
+        <w:t>如何存储图片与题目</w:t>
+      </w:r>
+      <w:r>
+        <w:rPr>
+          <w:rFonts w:hint="eastAsia"/>
+          <w:b/>
+          <w:bCs/>
+          <w:sz w:val="28"/>
+          <w:szCs w:val="28"/>
+        </w:rPr>
+        <w:t>(</w:t>
+      </w:r>
+      <w:r>
+        <w:rPr>
+          <w:rFonts w:hint="eastAsia"/>
+          <w:b/>
+          <w:bCs/>
+          <w:sz w:val="28"/>
+          <w:szCs w:val="28"/>
+        </w:rPr>
+        <w:t>选项</w:t>
+      </w:r>
+      <w:r>
+        <w:rPr>
+          <w:b/>
+          <w:bCs/>
+          <w:sz w:val="28"/>
+          <w:szCs w:val="28"/>
+        </w:rPr>
+        <w:t>)</w:t>
+      </w:r>
+      <w:r>
+        <w:rPr>
+          <w:rFonts w:hint="eastAsia"/>
+          <w:b/>
+          <w:bCs/>
+          <w:sz w:val="28"/>
+          <w:szCs w:val="28"/>
+        </w:rPr>
+        <w:t>描述</w:t>
+      </w:r>
+    </w:p>
+    <w:p>
+      <w:pPr>
+        <w:ind w:firstLine="480"/>
+        <w:rPr>
+          <w:rFonts w:ascii="宋体" w:hAnsi="宋体" w:cs="宋体"/>
+          <w:kern w:val="0"/>
+        </w:rPr>
+      </w:pPr>
+      <w:r>
+        <w:rPr>
+          <w:rFonts w:ascii="宋体" w:hAnsi="宋体" w:cs="宋体" w:hint="eastAsia"/>
+          <w:kern w:val="0"/>
+        </w:rPr>
+        <w:t>一开始，题目、选项、答案部分的数据库字段仅有文本部分，并未添加图片部分，后来在开发的过程中，参考到超星、慕课</w:t>
+      </w:r>
+      <w:r>
+        <w:rPr>
+          <w:rFonts w:ascii="宋体" w:hAnsi="宋体" w:cs="宋体" w:hint="eastAsia"/>
+          <w:kern w:val="0"/>
+        </w:rPr>
+        <w:t>、</w:t>
+      </w:r>
+      <w:proofErr w:type="gramStart"/>
+      <w:r>
+        <w:rPr>
+          <w:rFonts w:ascii="宋体" w:hAnsi="宋体" w:cs="宋体" w:hint="eastAsia"/>
+          <w:kern w:val="0"/>
+        </w:rPr>
+        <w:t>腾讯课堂</w:t>
+      </w:r>
+      <w:proofErr w:type="gramEnd"/>
+      <w:r>
+        <w:rPr>
+          <w:rFonts w:ascii="宋体" w:hAnsi="宋体" w:cs="宋体" w:hint="eastAsia"/>
+          <w:kern w:val="0"/>
+        </w:rPr>
+        <w:t>等平台</w:t>
+      </w:r>
+      <w:proofErr w:type="gramStart"/>
+      <w:r>
+        <w:rPr>
+          <w:rFonts w:ascii="宋体" w:hAnsi="宋体" w:cs="宋体" w:hint="eastAsia"/>
+          <w:kern w:val="0"/>
+        </w:rPr>
+        <w:t>的组卷系统</w:t>
+      </w:r>
+      <w:proofErr w:type="gramEnd"/>
+      <w:r>
+        <w:rPr>
+          <w:rFonts w:ascii="宋体" w:hAnsi="宋体" w:cs="宋体" w:hint="eastAsia"/>
+          <w:kern w:val="0"/>
+        </w:rPr>
+        <w:t>，</w:t>
+      </w:r>
+      <w:r>
+        <w:rPr>
+          <w:rFonts w:ascii="宋体" w:hAnsi="宋体" w:cs="宋体" w:hint="eastAsia"/>
+          <w:kern w:val="0"/>
+        </w:rPr>
+        <w:t>发现大多数平台的试题组织(题目</w:t>
+      </w:r>
+      <w:r>
+        <w:rPr>
+          <w:rFonts w:ascii="宋体" w:hAnsi="宋体" w:cs="宋体"/>
+          <w:kern w:val="0"/>
+        </w:rPr>
+        <w:t>)</w:t>
+      </w:r>
+      <w:r>
+        <w:rPr>
+          <w:rFonts w:ascii="宋体" w:hAnsi="宋体" w:cs="宋体" w:hint="eastAsia"/>
+          <w:kern w:val="0"/>
+        </w:rPr>
+        <w:t>在添加题目的时候，都做了富文本的处理。</w:t>
+      </w:r>
+      <w:r>
+        <w:rPr>
+          <w:rFonts w:ascii="宋体" w:hAnsi="宋体" w:cs="宋体" w:hint="eastAsia"/>
+          <w:kern w:val="0"/>
+        </w:rPr>
+        <w:t>包括文本的加粗、插入表情、插入图片等等</w:t>
+      </w:r>
+      <w:r>
+        <w:rPr>
+          <w:rFonts w:ascii="宋体" w:hAnsi="宋体" w:cs="宋体" w:hint="eastAsia"/>
+          <w:kern w:val="0"/>
+        </w:rPr>
+        <w:t>。考虑到富文本的存储复杂以及前端实现的难度，因此放弃了添加富文本的计划，仅保留一个</w:t>
+      </w:r>
+      <w:r>
+        <w:rPr>
+          <w:rFonts w:ascii="宋体" w:hAnsi="宋体" w:cs="宋体" w:hint="eastAsia"/>
+          <w:kern w:val="0"/>
+        </w:rPr>
+        <w:t>插入图片的功能。</w:t>
+      </w:r>
+    </w:p>
+    <w:p>
+      <w:pPr>
+        <w:ind w:firstLineChars="0" w:firstLine="0"/>
+        <w:rPr>
+          <w:rFonts w:ascii="宋体" w:hAnsi="宋体" w:cs="宋体"/>
+          <w:b/>
+          <w:bCs/>
+          <w:kern w:val="0"/>
+        </w:rPr>
+      </w:pPr>
+      <w:r>
+        <w:rPr>
+          <w:rFonts w:ascii="宋体" w:hAnsi="宋体" w:cs="宋体" w:hint="eastAsia"/>
+          <w:b/>
+          <w:bCs/>
+          <w:kern w:val="0"/>
+        </w:rPr>
+        <w:t>使用base</w:t>
+      </w:r>
+      <w:r>
+        <w:rPr>
+          <w:rFonts w:ascii="宋体" w:hAnsi="宋体" w:cs="宋体"/>
+          <w:b/>
+          <w:bCs/>
+          <w:kern w:val="0"/>
+        </w:rPr>
+        <w:t>64</w:t>
+      </w:r>
+      <w:r>
+        <w:rPr>
+          <w:rFonts w:ascii="宋体" w:hAnsi="宋体" w:cs="宋体" w:hint="eastAsia"/>
+          <w:b/>
+          <w:bCs/>
+          <w:kern w:val="0"/>
+        </w:rPr>
+        <w:t>进行传输</w:t>
+      </w:r>
+    </w:p>
+    <w:p>
+      <w:pPr>
+        <w:ind w:firstLineChars="0" w:firstLine="0"/>
+        <w:rPr>
+          <w:rFonts w:ascii="宋体" w:hAnsi="宋体" w:cs="宋体"/>
+          <w:kern w:val="0"/>
+        </w:rPr>
+      </w:pPr>
+      <w:r>
+        <w:rPr>
+          <w:rFonts w:ascii="宋体" w:hAnsi="宋体" w:cs="宋体" w:hint="eastAsia"/>
+          <w:kern w:val="0"/>
+        </w:rPr>
+        <w:t xml:space="preserve"> </w:t>
+      </w:r>
+      <w:r>
+        <w:rPr>
+          <w:rFonts w:ascii="宋体" w:hAnsi="宋体" w:cs="宋体"/>
+          <w:kern w:val="0"/>
+        </w:rPr>
+        <w:t xml:space="preserve"> </w:t>
+      </w:r>
+      <w:r>
+        <w:rPr>
+          <w:rFonts w:ascii="宋体" w:hAnsi="宋体" w:cs="宋体"/>
+          <w:kern w:val="0"/>
+        </w:rPr>
+        <w:t xml:space="preserve"> </w:t>
+      </w:r>
+      <w:r>
+        <w:rPr>
+          <w:rFonts w:ascii="宋体" w:hAnsi="宋体" w:cs="宋体" w:hint="eastAsia"/>
+          <w:kern w:val="0"/>
+        </w:rPr>
+        <w:t>一张图片是由一个个像素点组成的一组像素集合，</w:t>
+      </w:r>
+      <w:r>
+        <w:rPr>
+          <w:rFonts w:ascii="宋体" w:hAnsi="宋体" w:cs="宋体" w:hint="eastAsia"/>
+          <w:kern w:val="0"/>
+        </w:rPr>
+        <w:t>也就是说在计算机中，图片的存储方式是一个个像素点，也就是成千上万的点阵信息</w:t>
+      </w:r>
+      <w:r>
+        <w:rPr>
+          <w:rFonts w:ascii="宋体" w:hAnsi="宋体" w:cs="宋体" w:hint="eastAsia"/>
+          <w:kern w:val="0"/>
+        </w:rPr>
+        <w:t>。</w:t>
+      </w:r>
+      <w:r>
+        <w:rPr>
+          <w:rFonts w:ascii="宋体" w:hAnsi="宋体" w:cs="宋体" w:hint="eastAsia"/>
+          <w:kern w:val="0"/>
+        </w:rPr>
+        <w:t>在前端拿到图片的点阵信息之后，可以通过base</w:t>
+      </w:r>
+      <w:r>
+        <w:rPr>
+          <w:rFonts w:ascii="宋体" w:hAnsi="宋体" w:cs="宋体"/>
+          <w:kern w:val="0"/>
+        </w:rPr>
+        <w:t>64</w:t>
+      </w:r>
+      <w:r>
+        <w:rPr>
+          <w:rFonts w:ascii="宋体" w:hAnsi="宋体" w:cs="宋体" w:hint="eastAsia"/>
+          <w:kern w:val="0"/>
+        </w:rPr>
+        <w:t>编码将其转换为base</w:t>
+      </w:r>
+      <w:r>
+        <w:rPr>
+          <w:rFonts w:ascii="宋体" w:hAnsi="宋体" w:cs="宋体"/>
+          <w:kern w:val="0"/>
+        </w:rPr>
+        <w:t>64</w:t>
+      </w:r>
+      <w:r>
+        <w:rPr>
+          <w:rFonts w:ascii="宋体" w:hAnsi="宋体" w:cs="宋体" w:hint="eastAsia"/>
+          <w:kern w:val="0"/>
+        </w:rPr>
+        <w:t>的字符串，方便在H</w:t>
+      </w:r>
+      <w:r>
+        <w:rPr>
+          <w:rFonts w:ascii="宋体" w:hAnsi="宋体" w:cs="宋体"/>
+          <w:kern w:val="0"/>
+        </w:rPr>
+        <w:t>TTP</w:t>
+      </w:r>
+      <w:r>
+        <w:rPr>
+          <w:rFonts w:ascii="宋体" w:hAnsi="宋体" w:cs="宋体" w:hint="eastAsia"/>
+          <w:kern w:val="0"/>
+        </w:rPr>
+        <w:t>中进行传输</w:t>
+      </w:r>
+      <w:r>
+        <w:rPr>
+          <w:rFonts w:ascii="宋体" w:hAnsi="宋体" w:cs="宋体" w:hint="eastAsia"/>
+          <w:kern w:val="0"/>
+        </w:rPr>
+        <w:t>，并且不用通过文件的形式在后台对图片进行读取操作，响应的时间及其迅速</w:t>
+      </w:r>
+      <w:r>
+        <w:rPr>
+          <w:rFonts w:ascii="宋体" w:hAnsi="宋体" w:cs="宋体" w:hint="eastAsia"/>
+          <w:kern w:val="0"/>
+        </w:rPr>
+        <w:t>。</w:t>
+      </w:r>
+      <w:r>
+        <w:rPr>
+          <w:rFonts w:ascii="宋体" w:hAnsi="宋体" w:cs="宋体" w:hint="eastAsia"/>
+          <w:kern w:val="0"/>
+        </w:rPr>
+        <w:t>但是，使用base</w:t>
+      </w:r>
+      <w:r>
+        <w:rPr>
+          <w:rFonts w:ascii="宋体" w:hAnsi="宋体" w:cs="宋体"/>
+          <w:kern w:val="0"/>
+        </w:rPr>
+        <w:t>64</w:t>
+      </w:r>
+      <w:r>
+        <w:rPr>
+          <w:rFonts w:ascii="宋体" w:hAnsi="宋体" w:cs="宋体" w:hint="eastAsia"/>
+          <w:kern w:val="0"/>
+        </w:rPr>
+        <w:t>有一个弊端，就是如果图片所占用的内存太大，经过转换后的base</w:t>
+      </w:r>
+      <w:r>
+        <w:rPr>
+          <w:rFonts w:ascii="宋体" w:hAnsi="宋体" w:cs="宋体"/>
+          <w:kern w:val="0"/>
+        </w:rPr>
+        <w:t>64</w:t>
+      </w:r>
+      <w:r>
+        <w:rPr>
+          <w:rFonts w:ascii="宋体" w:hAnsi="宋体" w:cs="宋体" w:hint="eastAsia"/>
+          <w:kern w:val="0"/>
+        </w:rPr>
+        <w:t>字符串长度有可能超过数据库那个字段的限制，</w:t>
+      </w:r>
+      <w:r>
+        <w:rPr>
+          <w:rFonts w:ascii="宋体" w:hAnsi="宋体" w:cs="宋体" w:hint="eastAsia"/>
+          <w:kern w:val="0"/>
+        </w:rPr>
+        <w:t>会导致读取的时候出现错误，同时如果用户上传了多张相同的图片，数据库不会对此进行去重操作，所以会导致数据库的数据冗余。</w:t>
+      </w:r>
+    </w:p>
+    <w:p>
+      <w:pPr>
+        <w:ind w:firstLineChars="0" w:firstLine="0"/>
+        <w:rPr>
+          <w:rFonts w:ascii="宋体" w:hAnsi="宋体" w:cs="宋体"/>
+          <w:b/>
+          <w:bCs/>
+          <w:kern w:val="0"/>
+        </w:rPr>
+      </w:pPr>
+      <w:r>
+        <w:rPr>
+          <w:rFonts w:ascii="宋体" w:hAnsi="宋体" w:cs="宋体" w:hint="eastAsia"/>
+          <w:b/>
+          <w:bCs/>
+          <w:kern w:val="0"/>
+        </w:rPr>
+        <w:t>使用</w:t>
+      </w:r>
+      <w:r>
+        <w:rPr>
+          <w:rFonts w:ascii="宋体" w:hAnsi="宋体" w:cs="宋体" w:hint="eastAsia"/>
+          <w:b/>
+          <w:bCs/>
+          <w:kern w:val="0"/>
+        </w:rPr>
+        <w:t>文件</w:t>
+      </w:r>
+      <w:r>
+        <w:rPr>
+          <w:rFonts w:ascii="宋体" w:hAnsi="宋体" w:cs="宋体" w:hint="eastAsia"/>
+          <w:b/>
+          <w:bCs/>
+          <w:kern w:val="0"/>
+        </w:rPr>
+        <w:t>+数据库</w:t>
+      </w:r>
+      <w:r>
+        <w:rPr>
+          <w:rFonts w:ascii="宋体" w:hAnsi="宋体" w:cs="宋体" w:hint="eastAsia"/>
+          <w:b/>
+          <w:bCs/>
+          <w:kern w:val="0"/>
+        </w:rPr>
+        <w:t>操作</w:t>
+      </w:r>
+    </w:p>
+    <w:p>
+      <w:pPr>
+        <w:ind w:firstLineChars="0" w:firstLine="0"/>
+        <w:rPr>
+          <w:rFonts w:ascii="宋体" w:hAnsi="宋体" w:cs="宋体"/>
+          <w:kern w:val="0"/>
+        </w:rPr>
+      </w:pPr>
+      <w:r>
+        <w:rPr>
+          <w:rFonts w:ascii="宋体" w:hAnsi="宋体" w:cs="宋体" w:hint="eastAsia"/>
+          <w:kern w:val="0"/>
+        </w:rPr>
+        <w:t xml:space="preserve"> </w:t>
+      </w:r>
+      <w:r>
+        <w:rPr>
+          <w:rFonts w:ascii="宋体" w:hAnsi="宋体" w:cs="宋体"/>
+          <w:kern w:val="0"/>
+        </w:rPr>
+        <w:t xml:space="preserve"> </w:t>
+      </w:r>
+      <w:r>
+        <w:rPr>
+          <w:rFonts w:ascii="宋体" w:hAnsi="宋体" w:cs="宋体" w:hint="eastAsia"/>
+          <w:kern w:val="0"/>
+        </w:rPr>
+        <w:t>上文说到使用文件操作的一个典型特点就是慢</w:t>
+      </w:r>
+      <w:r>
+        <w:rPr>
+          <w:rFonts w:ascii="宋体" w:hAnsi="宋体" w:cs="宋体" w:hint="eastAsia"/>
+          <w:kern w:val="0"/>
+        </w:rPr>
+        <w:t>，不仅需要前台对图片文件进行读取，后台也需要对图片文件进行读取</w:t>
+      </w:r>
+      <w:r>
+        <w:rPr>
+          <w:rFonts w:ascii="宋体" w:hAnsi="宋体" w:cs="宋体" w:hint="eastAsia"/>
+          <w:kern w:val="0"/>
+        </w:rPr>
+        <w:t>。</w:t>
+      </w:r>
+      <w:r>
+        <w:rPr>
+          <w:rFonts w:ascii="宋体" w:hAnsi="宋体" w:cs="宋体" w:hint="eastAsia"/>
+          <w:kern w:val="0"/>
+        </w:rPr>
+        <w:t>考虑到计算机的内存没有那么大，同时，上传的图片也没有特别打的，所以没有采纳base</w:t>
+      </w:r>
+      <w:r>
+        <w:rPr>
+          <w:rFonts w:ascii="宋体" w:hAnsi="宋体" w:cs="宋体"/>
+          <w:kern w:val="0"/>
+        </w:rPr>
+        <w:t>64</w:t>
+      </w:r>
+      <w:r>
+        <w:rPr>
+          <w:rFonts w:ascii="宋体" w:hAnsi="宋体" w:cs="宋体" w:hint="eastAsia"/>
+          <w:kern w:val="0"/>
+        </w:rPr>
+        <w:t>的方式对图片进行传输，而是采用了文件操作的方式，在前端发出http请求，将二进制文件传递到后端的时候。后端将其存储起来，并依次遍历已有的文件，获取其md</w:t>
+      </w:r>
+      <w:r>
+        <w:rPr>
+          <w:rFonts w:ascii="宋体" w:hAnsi="宋体" w:cs="宋体"/>
+          <w:kern w:val="0"/>
+        </w:rPr>
+        <w:t>5</w:t>
+      </w:r>
+      <w:r>
+        <w:rPr>
+          <w:rFonts w:ascii="宋体" w:hAnsi="宋体" w:cs="宋体" w:hint="eastAsia"/>
+          <w:kern w:val="0"/>
+        </w:rPr>
+        <w:t>的值，依次与此次上传文件的md</w:t>
+      </w:r>
+      <w:r>
+        <w:rPr>
+          <w:rFonts w:ascii="宋体" w:hAnsi="宋体" w:cs="宋体"/>
+          <w:kern w:val="0"/>
+        </w:rPr>
+        <w:t>5</w:t>
+      </w:r>
+      <w:r>
+        <w:rPr>
+          <w:rFonts w:ascii="宋体" w:hAnsi="宋体" w:cs="宋体" w:hint="eastAsia"/>
+          <w:kern w:val="0"/>
+        </w:rPr>
+        <w:t>值进行比较，如果有重复的就放弃生成图片文件，依然沿用之前的文件</w:t>
+      </w:r>
+      <w:r>
+        <w:rPr>
+          <w:rFonts w:ascii="宋体" w:hAnsi="宋体" w:cs="宋体" w:hint="eastAsia"/>
+          <w:kern w:val="0"/>
+        </w:rPr>
+        <w:t>。</w:t>
+      </w:r>
+      <w:r>
+        <w:rPr>
+          <w:rFonts w:ascii="宋体" w:hAnsi="宋体" w:cs="宋体" w:hint="eastAsia"/>
+          <w:kern w:val="0"/>
+        </w:rPr>
+        <w:t>确定了文件的位置之后，生成http格式的文件链接并</w:t>
+      </w:r>
+      <w:proofErr w:type="gramStart"/>
+      <w:r>
+        <w:rPr>
+          <w:rFonts w:ascii="宋体" w:hAnsi="宋体" w:cs="宋体" w:hint="eastAsia"/>
+          <w:kern w:val="0"/>
+        </w:rPr>
+        <w:t>存储此</w:t>
+      </w:r>
+      <w:proofErr w:type="gramEnd"/>
+      <w:r>
+        <w:rPr>
+          <w:rFonts w:ascii="宋体" w:hAnsi="宋体" w:cs="宋体" w:hint="eastAsia"/>
+          <w:kern w:val="0"/>
+        </w:rPr>
+        <w:t>文件的位置链接至数据库中，下发此文件的链接返回给前端，链接也是一个字符串，但是这个链接的长度远远小于base</w:t>
+      </w:r>
+      <w:r>
+        <w:rPr>
+          <w:rFonts w:ascii="宋体" w:hAnsi="宋体" w:cs="宋体"/>
+          <w:kern w:val="0"/>
+        </w:rPr>
+        <w:t>64</w:t>
+      </w:r>
+      <w:r>
+        <w:rPr>
+          <w:rFonts w:ascii="宋体" w:hAnsi="宋体" w:cs="宋体" w:hint="eastAsia"/>
+          <w:kern w:val="0"/>
+        </w:rPr>
+        <w:t>编码后的字符串的长度</w:t>
+      </w:r>
+      <w:r>
+        <w:rPr>
+          <w:rFonts w:ascii="宋体" w:hAnsi="宋体" w:cs="宋体" w:hint="eastAsia"/>
+          <w:kern w:val="0"/>
+        </w:rPr>
+        <w:t>，因此在数据库中的存取不会出现任何问题</w:t>
+      </w:r>
+      <w:r>
+        <w:rPr>
+          <w:rFonts w:ascii="宋体" w:hAnsi="宋体" w:cs="宋体" w:hint="eastAsia"/>
+          <w:kern w:val="0"/>
+        </w:rPr>
+        <w:t>。</w:t>
+      </w:r>
+    </w:p>
+    <w:p>
+      <w:pPr>
+        <w:ind w:firstLineChars="0" w:firstLine="0"/>
+        <w:rPr>
+          <w:rFonts w:ascii="宋体" w:hAnsi="宋体" w:cs="宋体"/>
+          <w:kern w:val="0"/>
+        </w:rPr>
+      </w:pPr>
+      <w:r>
+        <w:rPr>
+          <w:noProof/>
+        </w:rPr>
         <w:lastRenderedPageBreak/>
-        <w:t xml:space="preserve">4.3.2  </w:t>
-      </w:r>
-      <w:r>
-        <w:rPr>
-          <w:rFonts w:hint="eastAsia"/>
-        </w:rPr>
-        <w:t>不同权限显示不同菜单功能的分析</w:t>
-      </w:r>
-    </w:p>
-    <w:p>
-      <w:pPr>
-        <w:ind w:firstLine="480"/>
-        <w:rPr>
-          <w:rFonts w:hint="eastAsia"/>
-        </w:rPr>
-      </w:pPr>
-      <w:r>
-        <w:rPr>
-          <w:noProof/>
-        </w:rPr>
         <w:drawing>
-          <wp:inline distT="0" distB="0" distL="0" distR="0" wp14:anchorId="6EB4721A" wp14:editId="4EF347CA">
-            <wp:extent cx="5274310" cy="1956435"/>
-            <wp:effectExtent l="0" t="0" r="2540" b="5715"/>
-            <wp:docPr id="11" name="图片 11"/>
+          <wp:inline distT="0" distB="0" distL="0" distR="0" wp14:anchorId="0031F702" wp14:editId="1B7405E6">
+            <wp:extent cx="5274310" cy="2381885"/>
+            <wp:effectExtent l="0" t="0" r="2540" b="0"/>
+            <wp:docPr id="5" name="图片 5"/>
             <wp:cNvGraphicFramePr>
               <a:graphicFrameLocks xmlns:a="http://schemas.openxmlformats.org/drawingml/2006/main" noChangeAspect="1"/>
             </wp:cNvGraphicFramePr>
@@ -9282,7 +10703,7 @@
                   <pic:spPr>
                     <a:xfrm>
                       <a:off x="0" y="0"/>
-                      <a:ext cx="5274310" cy="1956435"/>
+                      <a:ext cx="5274310" cy="2381885"/>
                     </a:xfrm>
                     <a:prstGeom prst="rect">
                       <a:avLst/>
@@ -9297,9 +10718,159 @@
     </w:p>
     <w:p>
       <w:pPr>
+        <w:ind w:firstLineChars="0" w:firstLine="0"/>
+        <w:rPr>
+          <w:rFonts w:ascii="宋体" w:hAnsi="宋体" w:cs="宋体"/>
+          <w:kern w:val="0"/>
+        </w:rPr>
+      </w:pPr>
+    </w:p>
+    <w:p>
+      <w:pPr>
+        <w:ind w:firstLineChars="0" w:firstLine="0"/>
+        <w:rPr>
+          <w:rFonts w:ascii="宋体" w:hAnsi="宋体" w:cs="宋体"/>
+          <w:b/>
+          <w:bCs/>
+          <w:kern w:val="0"/>
+        </w:rPr>
+      </w:pPr>
+      <w:r>
+        <w:rPr>
+          <w:rFonts w:ascii="宋体" w:hAnsi="宋体" w:cs="宋体" w:hint="eastAsia"/>
+          <w:b/>
+          <w:bCs/>
+          <w:kern w:val="0"/>
+        </w:rPr>
+        <w:t>表单如何最大限度地复用</w:t>
+      </w:r>
+    </w:p>
+    <w:p>
+      <w:pPr>
         <w:ind w:firstLine="480"/>
         <w:rPr>
-          <w:rFonts w:hint="eastAsia"/>
+          <w:rFonts w:ascii="宋体" w:hAnsi="宋体" w:cs="宋体"/>
+          <w:kern w:val="0"/>
+        </w:rPr>
+      </w:pPr>
+      <w:r>
+        <w:rPr>
+          <w:rFonts w:ascii="宋体" w:hAnsi="宋体" w:cs="宋体" w:hint="eastAsia"/>
+          <w:kern w:val="0"/>
+        </w:rPr>
+        <w:t>目前题库中</w:t>
+      </w:r>
+      <w:r>
+        <w:rPr>
+          <w:rFonts w:ascii="宋体" w:hAnsi="宋体" w:cs="宋体" w:hint="eastAsia"/>
+          <w:kern w:val="0"/>
+        </w:rPr>
+        <w:t>的</w:t>
+      </w:r>
+      <w:r>
+        <w:rPr>
+          <w:rFonts w:ascii="宋体" w:hAnsi="宋体" w:cs="宋体" w:hint="eastAsia"/>
+          <w:kern w:val="0"/>
+        </w:rPr>
+        <w:t>题目类型多种多样</w:t>
+      </w:r>
+      <w:r>
+        <w:rPr>
+          <w:rFonts w:ascii="宋体" w:hAnsi="宋体" w:cs="宋体" w:hint="eastAsia"/>
+          <w:kern w:val="0"/>
+        </w:rPr>
+        <w:t>，如果为每一种题目开启一个新的页面进行题目的添加的话，会做很多重复性的工作，如果需要复用一些表单字段，如何最大限度地复用，也是一个值得</w:t>
+      </w:r>
+      <w:proofErr w:type="gramStart"/>
+      <w:r>
+        <w:rPr>
+          <w:rFonts w:ascii="宋体" w:hAnsi="宋体" w:cs="宋体" w:hint="eastAsia"/>
+          <w:kern w:val="0"/>
+        </w:rPr>
+        <w:t>考量</w:t>
+      </w:r>
+      <w:proofErr w:type="gramEnd"/>
+      <w:r>
+        <w:rPr>
+          <w:rFonts w:ascii="宋体" w:hAnsi="宋体" w:cs="宋体" w:hint="eastAsia"/>
+          <w:kern w:val="0"/>
+        </w:rPr>
+        <w:t>地问题。</w:t>
+      </w:r>
+    </w:p>
+    <w:p>
+      <w:pPr>
+        <w:ind w:firstLine="480"/>
+        <w:rPr>
+          <w:rFonts w:ascii="宋体" w:hAnsi="宋体" w:cs="宋体"/>
+          <w:kern w:val="0"/>
+        </w:rPr>
+      </w:pPr>
+      <w:r>
+        <w:rPr>
+          <w:rFonts w:ascii="宋体" w:hAnsi="宋体" w:cs="宋体" w:hint="eastAsia"/>
+          <w:kern w:val="0"/>
+        </w:rPr>
+        <w:t>首先，每一中类型地题目都有一些共同的字段如题目描述、大纲节点、题库id、题解答案等</w:t>
+      </w:r>
+      <w:r>
+        <w:rPr>
+          <w:rFonts w:ascii="宋体" w:hAnsi="宋体" w:cs="宋体" w:hint="eastAsia"/>
+          <w:kern w:val="0"/>
+        </w:rPr>
+        <w:t>，将这些通用的表单做成一个组件，嵌入在各个类型的题目中，</w:t>
+      </w:r>
+      <w:r>
+        <w:rPr>
+          <w:rFonts w:ascii="宋体" w:hAnsi="宋体" w:cs="宋体" w:hint="eastAsia"/>
+          <w:kern w:val="0"/>
+        </w:rPr>
+        <w:t>作为</w:t>
+      </w:r>
+      <w:r>
+        <w:rPr>
+          <w:rFonts w:ascii="宋体" w:hAnsi="宋体" w:cs="宋体" w:hint="eastAsia"/>
+          <w:kern w:val="0"/>
+        </w:rPr>
+        <w:t>公共字段进行提交</w:t>
+      </w:r>
+      <w:r>
+        <w:rPr>
+          <w:rFonts w:ascii="宋体" w:hAnsi="宋体" w:cs="宋体" w:hint="eastAsia"/>
+          <w:kern w:val="0"/>
+        </w:rPr>
+        <w:t>。</w:t>
+      </w:r>
+      <w:r>
+        <w:rPr>
+          <w:rFonts w:ascii="宋体" w:hAnsi="宋体" w:cs="宋体" w:hint="eastAsia"/>
+          <w:kern w:val="0"/>
+        </w:rPr>
+        <w:t>各个不同类型的题目做成不同类型的组件，既方便对其进行修改，也能保证表单最大限度的复用。</w:t>
+      </w:r>
+      <w:r>
+        <w:rPr>
+          <w:rFonts w:ascii="宋体" w:hAnsi="宋体" w:cs="宋体" w:hint="eastAsia"/>
+          <w:kern w:val="0"/>
+        </w:rPr>
+        <w:t>题目的信息回填也是分不同的组件进行回填，保证不同字段之间的解耦</w:t>
+      </w:r>
+      <w:r>
+        <w:rPr>
+          <w:rFonts w:ascii="宋体" w:hAnsi="宋体" w:cs="宋体" w:hint="eastAsia"/>
+          <w:kern w:val="0"/>
+        </w:rPr>
+        <w:t>，增强程序的健壮性。</w:t>
+      </w:r>
+    </w:p>
+    <w:p>
+      <w:pPr>
+        <w:ind w:firstLine="480"/>
+        <w:rPr>
+          <w:rFonts w:ascii="宋体" w:hAnsi="宋体" w:cs="宋体"/>
+          <w:b/>
+          <w:bCs/>
+          <w:kern w:val="0"/>
         </w:rPr>
       </w:pPr>
       <w:r>
@@ -9307,10 +10878,10 @@
           <w:noProof/>
         </w:rPr>
         <w:drawing>
-          <wp:inline distT="0" distB="0" distL="0" distR="0" wp14:anchorId="0C99E90D" wp14:editId="3CC6A31B">
-            <wp:extent cx="5274310" cy="4398645"/>
-            <wp:effectExtent l="0" t="0" r="2540" b="1905"/>
-            <wp:docPr id="7" name="图片 7"/>
+          <wp:inline distT="0" distB="0" distL="0" distR="0" wp14:anchorId="3356864C" wp14:editId="0C38CBC3">
+            <wp:extent cx="5274310" cy="3107690"/>
+            <wp:effectExtent l="0" t="0" r="2540" b="0"/>
+            <wp:docPr id="6" name="图片 6"/>
             <wp:cNvGraphicFramePr>
               <a:graphicFrameLocks xmlns:a="http://schemas.openxmlformats.org/drawingml/2006/main" noChangeAspect="1"/>
             </wp:cNvGraphicFramePr>
@@ -9330,989 +10901,6 @@
                   <pic:spPr>
                     <a:xfrm>
                       <a:off x="0" y="0"/>
-                      <a:ext cx="5274310" cy="4398645"/>
-                    </a:xfrm>
-                    <a:prstGeom prst="rect">
-                      <a:avLst/>
-                    </a:prstGeom>
-                  </pic:spPr>
-                </pic:pic>
-              </a:graphicData>
-            </a:graphic>
-          </wp:inline>
-        </w:drawing>
-      </w:r>
-    </w:p>
-    <w:p>
-      <w:pPr>
-        <w:ind w:firstLine="480"/>
-        <w:rPr>
-          <w:rFonts w:ascii="宋体" w:hAnsi="宋体" w:cs="宋体"/>
-          <w:kern w:val="0"/>
-        </w:rPr>
-      </w:pPr>
-      <w:r>
-        <w:rPr>
-          <w:rFonts w:ascii="宋体" w:hAnsi="宋体" w:cs="宋体" w:hint="eastAsia"/>
-          <w:kern w:val="0"/>
-        </w:rPr>
-        <w:t>在需求分析中可以看到，不同的角色会有着不同的功能，也就是不同的菜单</w:t>
-      </w:r>
-      <w:r>
-        <w:rPr>
-          <w:rFonts w:ascii="宋体" w:hAnsi="宋体" w:cs="宋体" w:hint="eastAsia"/>
-          <w:kern w:val="0"/>
-        </w:rPr>
-        <w:t>。</w:t>
-      </w:r>
-      <w:r>
-        <w:rPr>
-          <w:rFonts w:ascii="宋体" w:hAnsi="宋体" w:cs="宋体" w:hint="eastAsia"/>
-          <w:kern w:val="0"/>
-        </w:rPr>
-        <w:t>在菜单的添加页面</w:t>
-      </w:r>
-      <w:r>
-        <w:rPr>
-          <w:rFonts w:ascii="宋体" w:hAnsi="宋体" w:cs="宋体" w:hint="eastAsia"/>
-          <w:kern w:val="0"/>
-        </w:rPr>
-        <w:t>，可以在功能权限上选择是否对某种身份的用户开放此功能</w:t>
-      </w:r>
-      <w:r>
-        <w:rPr>
-          <w:rFonts w:ascii="宋体" w:hAnsi="宋体" w:cs="宋体" w:hint="eastAsia"/>
-          <w:kern w:val="0"/>
-        </w:rPr>
-        <w:t>，所以在后端的数据库中，会存放一个字段来表明用户的身份标识，</w:t>
-      </w:r>
-      <w:r>
-        <w:rPr>
-          <w:rFonts w:ascii="宋体" w:hAnsi="宋体" w:cs="宋体" w:hint="eastAsia"/>
-          <w:kern w:val="0"/>
-        </w:rPr>
-        <w:t>因此设计了一个接口，根据用户的身份信息从数据库中返回不同的菜单信息给前端。</w:t>
-      </w:r>
-    </w:p>
-    <w:p>
-      <w:pPr>
-        <w:ind w:firstLine="480"/>
-        <w:rPr>
-          <w:rFonts w:hint="eastAsia"/>
-        </w:rPr>
-      </w:pPr>
-      <w:r>
-        <w:rPr>
-          <w:rFonts w:ascii="宋体" w:hAnsi="宋体" w:cs="宋体" w:hint="eastAsia"/>
-          <w:kern w:val="0"/>
-        </w:rPr>
-        <w:t>但是，这么做有一个弊端，就是每次查看菜单都需要对用户的身份信息进行</w:t>
-      </w:r>
-      <w:r>
-        <w:rPr>
-          <w:rFonts w:ascii="宋体" w:hAnsi="宋体" w:cs="宋体" w:hint="eastAsia"/>
-          <w:kern w:val="0"/>
-        </w:rPr>
-        <w:lastRenderedPageBreak/>
-        <w:t>解析</w:t>
-      </w:r>
-      <w:r>
-        <w:rPr>
-          <w:rFonts w:ascii="宋体" w:hAnsi="宋体" w:cs="宋体" w:hint="eastAsia"/>
-          <w:kern w:val="0"/>
-        </w:rPr>
-        <w:t>，比较麻烦。</w:t>
-      </w:r>
-      <w:r>
-        <w:rPr>
-          <w:rFonts w:ascii="宋体" w:hAnsi="宋体" w:cs="宋体" w:hint="eastAsia"/>
-          <w:kern w:val="0"/>
-        </w:rPr>
-        <w:t>所以就将菜单信息和用户身份信息存储在浏览器中</w:t>
-      </w:r>
-      <w:r>
-        <w:rPr>
-          <w:rFonts w:ascii="宋体" w:hAnsi="宋体" w:cs="宋体" w:hint="eastAsia"/>
-          <w:kern w:val="0"/>
-        </w:rPr>
-        <w:t>，在进行用户身份切换的时候，再从浏览器中取出菜单根据用户的身份信息进行过滤即可</w:t>
-      </w:r>
-      <w:r>
-        <w:rPr>
-          <w:rFonts w:ascii="宋体" w:hAnsi="宋体" w:cs="宋体" w:hint="eastAsia"/>
-          <w:kern w:val="0"/>
-        </w:rPr>
-        <w:t>。</w:t>
-      </w:r>
-      <w:r>
-        <w:rPr>
-          <w:rFonts w:ascii="宋体" w:hAnsi="宋体" w:cs="宋体" w:hint="eastAsia"/>
-          <w:kern w:val="0"/>
-        </w:rPr>
-        <w:t>这个菜单是一个树状的结构，所以用到了递归的算法将其进行转换。</w:t>
-      </w:r>
-    </w:p>
-    <w:p>
-      <w:pPr>
-        <w:pStyle w:val="4"/>
-        <w:ind w:firstLine="560"/>
-      </w:pPr>
-      <w:r>
-        <w:t>4.3.</w:t>
-      </w:r>
-      <w:r>
-        <w:t>3</w:t>
-      </w:r>
-      <w:r>
-        <w:t xml:space="preserve">  </w:t>
-      </w:r>
-      <w:r>
-        <w:rPr>
-          <w:rFonts w:hint="eastAsia"/>
-        </w:rPr>
-        <w:t>题目管理的实现分析</w:t>
-      </w:r>
-    </w:p>
-    <w:tbl>
-      <w:tblPr>
-        <w:tblStyle w:val="aa"/>
-        <w:tblW w:w="0" w:type="auto"/>
-        <w:tblLook w:val="04A0" w:firstRow="1" w:lastRow="0" w:firstColumn="1" w:lastColumn="0" w:noHBand="0" w:noVBand="1"/>
-      </w:tblPr>
-      <w:tblGrid>
-        <w:gridCol w:w="8296"/>
-      </w:tblGrid>
-      <w:tr>
-        <w:tc>
-          <w:tcPr>
-            <w:tcW w:w="8296" w:type="dxa"/>
-          </w:tcPr>
-          <w:p>
-            <w:pPr>
-              <w:ind w:firstLineChars="0" w:firstLine="0"/>
-              <w:rPr>
-                <w:b/>
-                <w:bCs/>
-                <w:sz w:val="28"/>
-                <w:szCs w:val="28"/>
-              </w:rPr>
-            </w:pPr>
-            <w:r>
-              <w:rPr>
-                <w:rFonts w:ascii="宋体" w:hAnsi="宋体" w:cs="宋体" w:hint="eastAsia"/>
-                <w:kern w:val="0"/>
-              </w:rPr>
-              <w:t>整个题库有着不同的题目，包括选择题、填空题、简答题等。</w:t>
-            </w:r>
-            <w:r>
-              <w:rPr>
-                <w:rFonts w:ascii="宋体" w:hAnsi="宋体" w:cs="宋体" w:hint="eastAsia"/>
-                <w:kern w:val="0"/>
-              </w:rPr>
-              <w:t>这些文本的存储整体来说不是很难，但是，</w:t>
-            </w:r>
-            <w:r>
-              <w:rPr>
-                <w:rFonts w:ascii="宋体" w:hAnsi="宋体" w:cs="宋体" w:hint="eastAsia"/>
-                <w:kern w:val="0"/>
-              </w:rPr>
-              <w:t>有的选项或者题目需要上传一些图片上去，如何上传与保存图片是一个难题。</w:t>
-            </w:r>
-            <w:r>
-              <w:rPr>
-                <w:rFonts w:ascii="宋体" w:hAnsi="宋体" w:cs="宋体" w:hint="eastAsia"/>
-                <w:kern w:val="0"/>
-              </w:rPr>
-              <w:t>选择题与填空、简答题如何复用表单也是一个难题。</w:t>
-            </w:r>
-          </w:p>
-        </w:tc>
-      </w:tr>
-    </w:tbl>
-    <w:p>
-      <w:pPr>
-        <w:ind w:firstLineChars="0" w:firstLine="0"/>
-        <w:rPr>
-          <w:b/>
-          <w:bCs/>
-          <w:sz w:val="28"/>
-          <w:szCs w:val="28"/>
-        </w:rPr>
-      </w:pPr>
-      <w:r>
-        <w:rPr>
-          <w:rFonts w:hint="eastAsia"/>
-          <w:b/>
-          <w:bCs/>
-          <w:sz w:val="28"/>
-          <w:szCs w:val="28"/>
-        </w:rPr>
-        <w:t>如何存储图片与题目</w:t>
-      </w:r>
-      <w:r>
-        <w:rPr>
-          <w:rFonts w:hint="eastAsia"/>
-          <w:b/>
-          <w:bCs/>
-          <w:sz w:val="28"/>
-          <w:szCs w:val="28"/>
-        </w:rPr>
-        <w:t>(</w:t>
-      </w:r>
-      <w:r>
-        <w:rPr>
-          <w:rFonts w:hint="eastAsia"/>
-          <w:b/>
-          <w:bCs/>
-          <w:sz w:val="28"/>
-          <w:szCs w:val="28"/>
-        </w:rPr>
-        <w:t>选项</w:t>
-      </w:r>
-      <w:r>
-        <w:rPr>
-          <w:b/>
-          <w:bCs/>
-          <w:sz w:val="28"/>
-          <w:szCs w:val="28"/>
-        </w:rPr>
-        <w:t>)</w:t>
-      </w:r>
-      <w:r>
-        <w:rPr>
-          <w:rFonts w:hint="eastAsia"/>
-          <w:b/>
-          <w:bCs/>
-          <w:sz w:val="28"/>
-          <w:szCs w:val="28"/>
-        </w:rPr>
-        <w:t>描述</w:t>
-      </w:r>
-    </w:p>
-    <w:p>
-      <w:pPr>
-        <w:ind w:firstLine="480"/>
-        <w:rPr>
-          <w:rFonts w:ascii="宋体" w:hAnsi="宋体" w:cs="宋体"/>
-          <w:kern w:val="0"/>
-        </w:rPr>
-      </w:pPr>
-      <w:r>
-        <w:rPr>
-          <w:rFonts w:ascii="宋体" w:hAnsi="宋体" w:cs="宋体" w:hint="eastAsia"/>
-          <w:kern w:val="0"/>
-        </w:rPr>
-        <w:t>一开始，题目、选项、答案部分的数据库字段仅有文本部分，并未添加图片部分，后来在开发的过程中，参考到超星、慕课</w:t>
-      </w:r>
-      <w:r>
-        <w:rPr>
-          <w:rFonts w:ascii="宋体" w:hAnsi="宋体" w:cs="宋体" w:hint="eastAsia"/>
-          <w:kern w:val="0"/>
-        </w:rPr>
-        <w:t>、</w:t>
-      </w:r>
-      <w:proofErr w:type="gramStart"/>
-      <w:r>
-        <w:rPr>
-          <w:rFonts w:ascii="宋体" w:hAnsi="宋体" w:cs="宋体" w:hint="eastAsia"/>
-          <w:kern w:val="0"/>
-        </w:rPr>
-        <w:t>腾讯课堂</w:t>
-      </w:r>
-      <w:proofErr w:type="gramEnd"/>
-      <w:r>
-        <w:rPr>
-          <w:rFonts w:ascii="宋体" w:hAnsi="宋体" w:cs="宋体" w:hint="eastAsia"/>
-          <w:kern w:val="0"/>
-        </w:rPr>
-        <w:t>等平台</w:t>
-      </w:r>
-      <w:proofErr w:type="gramStart"/>
-      <w:r>
-        <w:rPr>
-          <w:rFonts w:ascii="宋体" w:hAnsi="宋体" w:cs="宋体" w:hint="eastAsia"/>
-          <w:kern w:val="0"/>
-        </w:rPr>
-        <w:t>的组卷系统</w:t>
-      </w:r>
-      <w:proofErr w:type="gramEnd"/>
-      <w:r>
-        <w:rPr>
-          <w:rFonts w:ascii="宋体" w:hAnsi="宋体" w:cs="宋体" w:hint="eastAsia"/>
-          <w:kern w:val="0"/>
-        </w:rPr>
-        <w:t>，</w:t>
-      </w:r>
-      <w:r>
-        <w:rPr>
-          <w:rFonts w:ascii="宋体" w:hAnsi="宋体" w:cs="宋体" w:hint="eastAsia"/>
-          <w:kern w:val="0"/>
-        </w:rPr>
-        <w:t>发现大多数平台的试题组织(题目</w:t>
-      </w:r>
-      <w:r>
-        <w:rPr>
-          <w:rFonts w:ascii="宋体" w:hAnsi="宋体" w:cs="宋体"/>
-          <w:kern w:val="0"/>
-        </w:rPr>
-        <w:t>)</w:t>
-      </w:r>
-      <w:r>
-        <w:rPr>
-          <w:rFonts w:ascii="宋体" w:hAnsi="宋体" w:cs="宋体" w:hint="eastAsia"/>
-          <w:kern w:val="0"/>
-        </w:rPr>
-        <w:t>在添加题目的时候，都做了富文本的处理。</w:t>
-      </w:r>
-      <w:r>
-        <w:rPr>
-          <w:rFonts w:ascii="宋体" w:hAnsi="宋体" w:cs="宋体" w:hint="eastAsia"/>
-          <w:kern w:val="0"/>
-        </w:rPr>
-        <w:t>包括文本的加粗、插入表情、插入图片等等</w:t>
-      </w:r>
-      <w:r>
-        <w:rPr>
-          <w:rFonts w:ascii="宋体" w:hAnsi="宋体" w:cs="宋体" w:hint="eastAsia"/>
-          <w:kern w:val="0"/>
-        </w:rPr>
-        <w:t>。考虑到富文本的存储复杂以及前端实现的难度，因此放弃了添加富文本的计划，仅保留一个</w:t>
-      </w:r>
-      <w:r>
-        <w:rPr>
-          <w:rFonts w:ascii="宋体" w:hAnsi="宋体" w:cs="宋体" w:hint="eastAsia"/>
-          <w:kern w:val="0"/>
-        </w:rPr>
-        <w:t>插入图片的功能。</w:t>
-      </w:r>
-    </w:p>
-    <w:p>
-      <w:pPr>
-        <w:ind w:firstLineChars="0" w:firstLine="0"/>
-        <w:rPr>
-          <w:rFonts w:ascii="宋体" w:hAnsi="宋体" w:cs="宋体" w:hint="eastAsia"/>
-          <w:b/>
-          <w:bCs/>
-          <w:kern w:val="0"/>
-        </w:rPr>
-      </w:pPr>
-      <w:r>
-        <w:rPr>
-          <w:rFonts w:ascii="宋体" w:hAnsi="宋体" w:cs="宋体" w:hint="eastAsia"/>
-          <w:b/>
-          <w:bCs/>
-          <w:kern w:val="0"/>
-        </w:rPr>
-        <w:t>使用base</w:t>
-      </w:r>
-      <w:r>
-        <w:rPr>
-          <w:rFonts w:ascii="宋体" w:hAnsi="宋体" w:cs="宋体"/>
-          <w:b/>
-          <w:bCs/>
-          <w:kern w:val="0"/>
-        </w:rPr>
-        <w:t>64</w:t>
-      </w:r>
-      <w:r>
-        <w:rPr>
-          <w:rFonts w:ascii="宋体" w:hAnsi="宋体" w:cs="宋体" w:hint="eastAsia"/>
-          <w:b/>
-          <w:bCs/>
-          <w:kern w:val="0"/>
-        </w:rPr>
-        <w:t>进行传输</w:t>
-      </w:r>
-    </w:p>
-    <w:p>
-      <w:pPr>
-        <w:ind w:firstLineChars="0" w:firstLine="0"/>
-        <w:rPr>
-          <w:rFonts w:ascii="宋体" w:hAnsi="宋体" w:cs="宋体"/>
-          <w:kern w:val="0"/>
-        </w:rPr>
-      </w:pPr>
-      <w:r>
-        <w:rPr>
-          <w:rFonts w:ascii="宋体" w:hAnsi="宋体" w:cs="宋体" w:hint="eastAsia"/>
-          <w:kern w:val="0"/>
-        </w:rPr>
-        <w:t xml:space="preserve"> </w:t>
-      </w:r>
-      <w:r>
-        <w:rPr>
-          <w:rFonts w:ascii="宋体" w:hAnsi="宋体" w:cs="宋体"/>
-          <w:kern w:val="0"/>
-        </w:rPr>
-        <w:t xml:space="preserve"> </w:t>
-      </w:r>
-      <w:r>
-        <w:rPr>
-          <w:rFonts w:ascii="宋体" w:hAnsi="宋体" w:cs="宋体"/>
-          <w:kern w:val="0"/>
-        </w:rPr>
-        <w:t xml:space="preserve"> </w:t>
-      </w:r>
-      <w:r>
-        <w:rPr>
-          <w:rFonts w:ascii="宋体" w:hAnsi="宋体" w:cs="宋体" w:hint="eastAsia"/>
-          <w:kern w:val="0"/>
-        </w:rPr>
-        <w:t>一张图片是由一个个像素点组成的一组像素集合，</w:t>
-      </w:r>
-      <w:r>
-        <w:rPr>
-          <w:rFonts w:ascii="宋体" w:hAnsi="宋体" w:cs="宋体" w:hint="eastAsia"/>
-          <w:kern w:val="0"/>
-        </w:rPr>
-        <w:t>也就是说在计算机中，图片的存储方式是一个个像素点，也就是成千上万的点阵信息</w:t>
-      </w:r>
-      <w:r>
-        <w:rPr>
-          <w:rFonts w:ascii="宋体" w:hAnsi="宋体" w:cs="宋体" w:hint="eastAsia"/>
-          <w:kern w:val="0"/>
-        </w:rPr>
-        <w:t>。</w:t>
-      </w:r>
-      <w:r>
-        <w:rPr>
-          <w:rFonts w:ascii="宋体" w:hAnsi="宋体" w:cs="宋体" w:hint="eastAsia"/>
-          <w:kern w:val="0"/>
-        </w:rPr>
-        <w:t>在前端拿到图片的点阵信息之后，可以通过base</w:t>
-      </w:r>
-      <w:r>
-        <w:rPr>
-          <w:rFonts w:ascii="宋体" w:hAnsi="宋体" w:cs="宋体"/>
-          <w:kern w:val="0"/>
-        </w:rPr>
-        <w:t>64</w:t>
-      </w:r>
-      <w:r>
-        <w:rPr>
-          <w:rFonts w:ascii="宋体" w:hAnsi="宋体" w:cs="宋体" w:hint="eastAsia"/>
-          <w:kern w:val="0"/>
-        </w:rPr>
-        <w:t>编码将其转换为base</w:t>
-      </w:r>
-      <w:r>
-        <w:rPr>
-          <w:rFonts w:ascii="宋体" w:hAnsi="宋体" w:cs="宋体"/>
-          <w:kern w:val="0"/>
-        </w:rPr>
-        <w:t>64</w:t>
-      </w:r>
-      <w:r>
-        <w:rPr>
-          <w:rFonts w:ascii="宋体" w:hAnsi="宋体" w:cs="宋体" w:hint="eastAsia"/>
-          <w:kern w:val="0"/>
-        </w:rPr>
-        <w:t>的字符串，方便在H</w:t>
-      </w:r>
-      <w:r>
-        <w:rPr>
-          <w:rFonts w:ascii="宋体" w:hAnsi="宋体" w:cs="宋体"/>
-          <w:kern w:val="0"/>
-        </w:rPr>
-        <w:t>TTP</w:t>
-      </w:r>
-      <w:r>
-        <w:rPr>
-          <w:rFonts w:ascii="宋体" w:hAnsi="宋体" w:cs="宋体" w:hint="eastAsia"/>
-          <w:kern w:val="0"/>
-        </w:rPr>
-        <w:t>中进行传输</w:t>
-      </w:r>
-      <w:r>
-        <w:rPr>
-          <w:rFonts w:ascii="宋体" w:hAnsi="宋体" w:cs="宋体" w:hint="eastAsia"/>
-          <w:kern w:val="0"/>
-        </w:rPr>
-        <w:t>，并且不用通过文件的形式在后台对图片进行读取操作，响应的时间及其迅速</w:t>
-      </w:r>
-      <w:r>
-        <w:rPr>
-          <w:rFonts w:ascii="宋体" w:hAnsi="宋体" w:cs="宋体" w:hint="eastAsia"/>
-          <w:kern w:val="0"/>
-        </w:rPr>
-        <w:t>。</w:t>
-      </w:r>
-      <w:r>
-        <w:rPr>
-          <w:rFonts w:ascii="宋体" w:hAnsi="宋体" w:cs="宋体" w:hint="eastAsia"/>
-          <w:kern w:val="0"/>
-        </w:rPr>
-        <w:t>但是，使用base</w:t>
-      </w:r>
-      <w:r>
-        <w:rPr>
-          <w:rFonts w:ascii="宋体" w:hAnsi="宋体" w:cs="宋体"/>
-          <w:kern w:val="0"/>
-        </w:rPr>
-        <w:t>64</w:t>
-      </w:r>
-      <w:r>
-        <w:rPr>
-          <w:rFonts w:ascii="宋体" w:hAnsi="宋体" w:cs="宋体" w:hint="eastAsia"/>
-          <w:kern w:val="0"/>
-        </w:rPr>
-        <w:t>有一个弊端，就是如果图片所占用的内存太大，经过转换后的base</w:t>
-      </w:r>
-      <w:r>
-        <w:rPr>
-          <w:rFonts w:ascii="宋体" w:hAnsi="宋体" w:cs="宋体"/>
-          <w:kern w:val="0"/>
-        </w:rPr>
-        <w:t>64</w:t>
-      </w:r>
-      <w:r>
-        <w:rPr>
-          <w:rFonts w:ascii="宋体" w:hAnsi="宋体" w:cs="宋体" w:hint="eastAsia"/>
-          <w:kern w:val="0"/>
-        </w:rPr>
-        <w:t>字符串长度有可能超过数据库那个字段的限制，</w:t>
-      </w:r>
-      <w:r>
-        <w:rPr>
-          <w:rFonts w:ascii="宋体" w:hAnsi="宋体" w:cs="宋体" w:hint="eastAsia"/>
-          <w:kern w:val="0"/>
-        </w:rPr>
-        <w:t>会导致读取的时候出现错误，同时如果用户上传了多张相同的图片，数据库不会对此进行去重操作，所以会导致数据库的数据冗余。</w:t>
-      </w:r>
-    </w:p>
-    <w:p>
-      <w:pPr>
-        <w:ind w:firstLineChars="0" w:firstLine="0"/>
-        <w:rPr>
-          <w:rFonts w:ascii="宋体" w:hAnsi="宋体" w:cs="宋体" w:hint="eastAsia"/>
-          <w:b/>
-          <w:bCs/>
-          <w:kern w:val="0"/>
-        </w:rPr>
-      </w:pPr>
-      <w:r>
-        <w:rPr>
-          <w:rFonts w:ascii="宋体" w:hAnsi="宋体" w:cs="宋体" w:hint="eastAsia"/>
-          <w:b/>
-          <w:bCs/>
-          <w:kern w:val="0"/>
-        </w:rPr>
-        <w:t>使用</w:t>
-      </w:r>
-      <w:r>
-        <w:rPr>
-          <w:rFonts w:ascii="宋体" w:hAnsi="宋体" w:cs="宋体" w:hint="eastAsia"/>
-          <w:b/>
-          <w:bCs/>
-          <w:kern w:val="0"/>
-        </w:rPr>
-        <w:t>文件</w:t>
-      </w:r>
-      <w:r>
-        <w:rPr>
-          <w:rFonts w:ascii="宋体" w:hAnsi="宋体" w:cs="宋体" w:hint="eastAsia"/>
-          <w:b/>
-          <w:bCs/>
-          <w:kern w:val="0"/>
-        </w:rPr>
-        <w:t>+数据库</w:t>
-      </w:r>
-      <w:r>
-        <w:rPr>
-          <w:rFonts w:ascii="宋体" w:hAnsi="宋体" w:cs="宋体" w:hint="eastAsia"/>
-          <w:b/>
-          <w:bCs/>
-          <w:kern w:val="0"/>
-        </w:rPr>
-        <w:t>操作</w:t>
-      </w:r>
-    </w:p>
-    <w:p>
-      <w:pPr>
-        <w:ind w:firstLineChars="0" w:firstLine="0"/>
-        <w:rPr>
-          <w:rFonts w:ascii="宋体" w:hAnsi="宋体" w:cs="宋体"/>
-          <w:kern w:val="0"/>
-        </w:rPr>
-      </w:pPr>
-      <w:r>
-        <w:rPr>
-          <w:rFonts w:ascii="宋体" w:hAnsi="宋体" w:cs="宋体" w:hint="eastAsia"/>
-          <w:kern w:val="0"/>
-        </w:rPr>
-        <w:t xml:space="preserve"> </w:t>
-      </w:r>
-      <w:r>
-        <w:rPr>
-          <w:rFonts w:ascii="宋体" w:hAnsi="宋体" w:cs="宋体"/>
-          <w:kern w:val="0"/>
-        </w:rPr>
-        <w:t xml:space="preserve"> </w:t>
-      </w:r>
-      <w:r>
-        <w:rPr>
-          <w:rFonts w:ascii="宋体" w:hAnsi="宋体" w:cs="宋体" w:hint="eastAsia"/>
-          <w:kern w:val="0"/>
-        </w:rPr>
-        <w:t>上文说到使用文件操作的一个典型特点就是慢</w:t>
-      </w:r>
-      <w:r>
-        <w:rPr>
-          <w:rFonts w:ascii="宋体" w:hAnsi="宋体" w:cs="宋体" w:hint="eastAsia"/>
-          <w:kern w:val="0"/>
-        </w:rPr>
-        <w:t>，不仅需要前台对图片文件进行读取，后台也需要对图片文件进行读取</w:t>
-      </w:r>
-      <w:r>
-        <w:rPr>
-          <w:rFonts w:ascii="宋体" w:hAnsi="宋体" w:cs="宋体" w:hint="eastAsia"/>
-          <w:kern w:val="0"/>
-        </w:rPr>
-        <w:t>。</w:t>
-      </w:r>
-      <w:r>
-        <w:rPr>
-          <w:rFonts w:ascii="宋体" w:hAnsi="宋体" w:cs="宋体" w:hint="eastAsia"/>
-          <w:kern w:val="0"/>
-        </w:rPr>
-        <w:t>考虑到计算机的内存没有那么大，同时，上传的图片也没有特别打的，所以没有采纳base</w:t>
-      </w:r>
-      <w:r>
-        <w:rPr>
-          <w:rFonts w:ascii="宋体" w:hAnsi="宋体" w:cs="宋体"/>
-          <w:kern w:val="0"/>
-        </w:rPr>
-        <w:t>64</w:t>
-      </w:r>
-      <w:r>
-        <w:rPr>
-          <w:rFonts w:ascii="宋体" w:hAnsi="宋体" w:cs="宋体" w:hint="eastAsia"/>
-          <w:kern w:val="0"/>
-        </w:rPr>
-        <w:t>的方式对图片进行传输，而是采用了文件操作的方式，在前端发出http请求，将二进制文件传递到后端的时候。后端将其存储起来，并依次遍历已有的文件，获取其md</w:t>
-      </w:r>
-      <w:r>
-        <w:rPr>
-          <w:rFonts w:ascii="宋体" w:hAnsi="宋体" w:cs="宋体"/>
-          <w:kern w:val="0"/>
-        </w:rPr>
-        <w:t>5</w:t>
-      </w:r>
-      <w:r>
-        <w:rPr>
-          <w:rFonts w:ascii="宋体" w:hAnsi="宋体" w:cs="宋体" w:hint="eastAsia"/>
-          <w:kern w:val="0"/>
-        </w:rPr>
-        <w:t>的值，依次与此次上传文件的md</w:t>
-      </w:r>
-      <w:r>
-        <w:rPr>
-          <w:rFonts w:ascii="宋体" w:hAnsi="宋体" w:cs="宋体"/>
-          <w:kern w:val="0"/>
-        </w:rPr>
-        <w:t>5</w:t>
-      </w:r>
-      <w:r>
-        <w:rPr>
-          <w:rFonts w:ascii="宋体" w:hAnsi="宋体" w:cs="宋体" w:hint="eastAsia"/>
-          <w:kern w:val="0"/>
-        </w:rPr>
-        <w:t>值进行比较，如果有重复的就放弃生成图片文件，依然沿用之前的文件</w:t>
-      </w:r>
-      <w:r>
-        <w:rPr>
-          <w:rFonts w:ascii="宋体" w:hAnsi="宋体" w:cs="宋体" w:hint="eastAsia"/>
-          <w:kern w:val="0"/>
-        </w:rPr>
-        <w:t>。</w:t>
-      </w:r>
-      <w:r>
-        <w:rPr>
-          <w:rFonts w:ascii="宋体" w:hAnsi="宋体" w:cs="宋体" w:hint="eastAsia"/>
-          <w:kern w:val="0"/>
-        </w:rPr>
-        <w:t>确定了文件的位置之后，生成http格式的文件链接并</w:t>
-      </w:r>
-      <w:proofErr w:type="gramStart"/>
-      <w:r>
-        <w:rPr>
-          <w:rFonts w:ascii="宋体" w:hAnsi="宋体" w:cs="宋体" w:hint="eastAsia"/>
-          <w:kern w:val="0"/>
-        </w:rPr>
-        <w:t>存储此</w:t>
-      </w:r>
-      <w:proofErr w:type="gramEnd"/>
-      <w:r>
-        <w:rPr>
-          <w:rFonts w:ascii="宋体" w:hAnsi="宋体" w:cs="宋体" w:hint="eastAsia"/>
-          <w:kern w:val="0"/>
-        </w:rPr>
-        <w:t>文件的位置链接至数据库中，下发此文件的链接返回给前端，链接也是一个字符串，但是这个链接的长度远远小于base</w:t>
-      </w:r>
-      <w:r>
-        <w:rPr>
-          <w:rFonts w:ascii="宋体" w:hAnsi="宋体" w:cs="宋体"/>
-          <w:kern w:val="0"/>
-        </w:rPr>
-        <w:t>64</w:t>
-      </w:r>
-      <w:r>
-        <w:rPr>
-          <w:rFonts w:ascii="宋体" w:hAnsi="宋体" w:cs="宋体" w:hint="eastAsia"/>
-          <w:kern w:val="0"/>
-        </w:rPr>
-        <w:t>编码后的字符串的长度</w:t>
-      </w:r>
-      <w:r>
-        <w:rPr>
-          <w:rFonts w:ascii="宋体" w:hAnsi="宋体" w:cs="宋体" w:hint="eastAsia"/>
-          <w:kern w:val="0"/>
-        </w:rPr>
-        <w:t>，因此在数据库中的存取不会出现任何问题</w:t>
-      </w:r>
-      <w:r>
-        <w:rPr>
-          <w:rFonts w:ascii="宋体" w:hAnsi="宋体" w:cs="宋体" w:hint="eastAsia"/>
-          <w:kern w:val="0"/>
-        </w:rPr>
-        <w:t>。</w:t>
-      </w:r>
-    </w:p>
-    <w:p>
-      <w:pPr>
-        <w:ind w:firstLineChars="0" w:firstLine="0"/>
-        <w:rPr>
-          <w:rFonts w:ascii="宋体" w:hAnsi="宋体" w:cs="宋体"/>
-          <w:kern w:val="0"/>
-        </w:rPr>
-      </w:pPr>
-      <w:r>
-        <w:rPr>
-          <w:noProof/>
-        </w:rPr>
-        <w:lastRenderedPageBreak/>
-        <w:drawing>
-          <wp:inline distT="0" distB="0" distL="0" distR="0" wp14:anchorId="0031F702" wp14:editId="1B7405E6">
-            <wp:extent cx="5274310" cy="2381885"/>
-            <wp:effectExtent l="0" t="0" r="2540" b="0"/>
-            <wp:docPr id="5" name="图片 5"/>
-            <wp:cNvGraphicFramePr>
-              <a:graphicFrameLocks xmlns:a="http://schemas.openxmlformats.org/drawingml/2006/main" noChangeAspect="1"/>
-            </wp:cNvGraphicFramePr>
-            <a:graphic xmlns:a="http://schemas.openxmlformats.org/drawingml/2006/main">
-              <a:graphicData uri="http://schemas.openxmlformats.org/drawingml/2006/picture">
-                <pic:pic xmlns:pic="http://schemas.openxmlformats.org/drawingml/2006/picture">
-                  <pic:nvPicPr>
-                    <pic:cNvPr id="1" name=""/>
-                    <pic:cNvPicPr/>
-                  </pic:nvPicPr>
-                  <pic:blipFill>
-                    <a:blip r:embed="rId29"/>
-                    <a:stretch>
-                      <a:fillRect/>
-                    </a:stretch>
-                  </pic:blipFill>
-                  <pic:spPr>
-                    <a:xfrm>
-                      <a:off x="0" y="0"/>
-                      <a:ext cx="5274310" cy="2381885"/>
-                    </a:xfrm>
-                    <a:prstGeom prst="rect">
-                      <a:avLst/>
-                    </a:prstGeom>
-                  </pic:spPr>
-                </pic:pic>
-              </a:graphicData>
-            </a:graphic>
-          </wp:inline>
-        </w:drawing>
-      </w:r>
-    </w:p>
-    <w:p>
-      <w:pPr>
-        <w:ind w:firstLineChars="0" w:firstLine="0"/>
-        <w:rPr>
-          <w:rFonts w:ascii="宋体" w:hAnsi="宋体" w:cs="宋体" w:hint="eastAsia"/>
-          <w:kern w:val="0"/>
-        </w:rPr>
-      </w:pPr>
-    </w:p>
-    <w:p>
-      <w:pPr>
-        <w:ind w:firstLineChars="0" w:firstLine="0"/>
-        <w:rPr>
-          <w:rFonts w:ascii="宋体" w:hAnsi="宋体" w:cs="宋体"/>
-          <w:b/>
-          <w:bCs/>
-          <w:kern w:val="0"/>
-        </w:rPr>
-      </w:pPr>
-      <w:r>
-        <w:rPr>
-          <w:rFonts w:ascii="宋体" w:hAnsi="宋体" w:cs="宋体" w:hint="eastAsia"/>
-          <w:b/>
-          <w:bCs/>
-          <w:kern w:val="0"/>
-        </w:rPr>
-        <w:t>表单如何最大限度地复用</w:t>
-      </w:r>
-    </w:p>
-    <w:p>
-      <w:pPr>
-        <w:ind w:firstLine="480"/>
-        <w:rPr>
-          <w:rFonts w:ascii="宋体" w:hAnsi="宋体" w:cs="宋体"/>
-          <w:kern w:val="0"/>
-        </w:rPr>
-      </w:pPr>
-      <w:r>
-        <w:rPr>
-          <w:rFonts w:ascii="宋体" w:hAnsi="宋体" w:cs="宋体" w:hint="eastAsia"/>
-          <w:kern w:val="0"/>
-        </w:rPr>
-        <w:t>目前题库中</w:t>
-      </w:r>
-      <w:r>
-        <w:rPr>
-          <w:rFonts w:ascii="宋体" w:hAnsi="宋体" w:cs="宋体" w:hint="eastAsia"/>
-          <w:kern w:val="0"/>
-        </w:rPr>
-        <w:t>的</w:t>
-      </w:r>
-      <w:r>
-        <w:rPr>
-          <w:rFonts w:ascii="宋体" w:hAnsi="宋体" w:cs="宋体" w:hint="eastAsia"/>
-          <w:kern w:val="0"/>
-        </w:rPr>
-        <w:t>题目类型多种多样</w:t>
-      </w:r>
-      <w:r>
-        <w:rPr>
-          <w:rFonts w:ascii="宋体" w:hAnsi="宋体" w:cs="宋体" w:hint="eastAsia"/>
-          <w:kern w:val="0"/>
-        </w:rPr>
-        <w:t>，如果为每一种题目开启一个新的页面进行题目的添加的话，会做很多重复性的工作，如果需要复用一些表单字段，如何最大限度地复用，也是一个值得</w:t>
-      </w:r>
-      <w:proofErr w:type="gramStart"/>
-      <w:r>
-        <w:rPr>
-          <w:rFonts w:ascii="宋体" w:hAnsi="宋体" w:cs="宋体" w:hint="eastAsia"/>
-          <w:kern w:val="0"/>
-        </w:rPr>
-        <w:t>考量</w:t>
-      </w:r>
-      <w:proofErr w:type="gramEnd"/>
-      <w:r>
-        <w:rPr>
-          <w:rFonts w:ascii="宋体" w:hAnsi="宋体" w:cs="宋体" w:hint="eastAsia"/>
-          <w:kern w:val="0"/>
-        </w:rPr>
-        <w:t>地问题。</w:t>
-      </w:r>
-    </w:p>
-    <w:p>
-      <w:pPr>
-        <w:ind w:firstLine="480"/>
-        <w:rPr>
-          <w:rFonts w:ascii="宋体" w:hAnsi="宋体" w:cs="宋体"/>
-          <w:kern w:val="0"/>
-        </w:rPr>
-      </w:pPr>
-      <w:r>
-        <w:rPr>
-          <w:rFonts w:ascii="宋体" w:hAnsi="宋体" w:cs="宋体" w:hint="eastAsia"/>
-          <w:kern w:val="0"/>
-        </w:rPr>
-        <w:t>首先，每一中类型地题目都有一些共同的字段如题目描述、大纲节点、题库id、题解答案等</w:t>
-      </w:r>
-      <w:r>
-        <w:rPr>
-          <w:rFonts w:ascii="宋体" w:hAnsi="宋体" w:cs="宋体" w:hint="eastAsia"/>
-          <w:kern w:val="0"/>
-        </w:rPr>
-        <w:t>，将这些通用的表单做成一个组件，嵌入在各个类型的题目中，</w:t>
-      </w:r>
-      <w:r>
-        <w:rPr>
-          <w:rFonts w:ascii="宋体" w:hAnsi="宋体" w:cs="宋体" w:hint="eastAsia"/>
-          <w:kern w:val="0"/>
-        </w:rPr>
-        <w:t>作为</w:t>
-      </w:r>
-      <w:r>
-        <w:rPr>
-          <w:rFonts w:ascii="宋体" w:hAnsi="宋体" w:cs="宋体" w:hint="eastAsia"/>
-          <w:kern w:val="0"/>
-        </w:rPr>
-        <w:t>公共字段进行提交</w:t>
-      </w:r>
-      <w:r>
-        <w:rPr>
-          <w:rFonts w:ascii="宋体" w:hAnsi="宋体" w:cs="宋体" w:hint="eastAsia"/>
-          <w:kern w:val="0"/>
-        </w:rPr>
-        <w:t>。</w:t>
-      </w:r>
-      <w:r>
-        <w:rPr>
-          <w:rFonts w:ascii="宋体" w:hAnsi="宋体" w:cs="宋体" w:hint="eastAsia"/>
-          <w:kern w:val="0"/>
-        </w:rPr>
-        <w:t>各个不同类型的题目做成不同类型的组件，既方便对其进行修改，也能保证表单最大限度的复用。</w:t>
-      </w:r>
-      <w:r>
-        <w:rPr>
-          <w:rFonts w:ascii="宋体" w:hAnsi="宋体" w:cs="宋体" w:hint="eastAsia"/>
-          <w:kern w:val="0"/>
-        </w:rPr>
-        <w:t>题目的信息回填也是分不同的组件进行回填，保证不同字段之间的解耦</w:t>
-      </w:r>
-      <w:r>
-        <w:rPr>
-          <w:rFonts w:ascii="宋体" w:hAnsi="宋体" w:cs="宋体" w:hint="eastAsia"/>
-          <w:kern w:val="0"/>
-        </w:rPr>
-        <w:t>，增强程序的健壮性。</w:t>
-      </w:r>
-    </w:p>
-    <w:p>
-      <w:pPr>
-        <w:ind w:firstLine="480"/>
-        <w:rPr>
-          <w:rFonts w:ascii="宋体" w:hAnsi="宋体" w:cs="宋体"/>
-          <w:b/>
-          <w:bCs/>
-          <w:kern w:val="0"/>
-        </w:rPr>
-      </w:pPr>
-      <w:r>
-        <w:rPr>
-          <w:noProof/>
-        </w:rPr>
-        <w:drawing>
-          <wp:inline distT="0" distB="0" distL="0" distR="0" wp14:anchorId="3356864C" wp14:editId="0C38CBC3">
-            <wp:extent cx="5274310" cy="3107690"/>
-            <wp:effectExtent l="0" t="0" r="2540" b="0"/>
-            <wp:docPr id="6" name="图片 6"/>
-            <wp:cNvGraphicFramePr>
-              <a:graphicFrameLocks xmlns:a="http://schemas.openxmlformats.org/drawingml/2006/main" noChangeAspect="1"/>
-            </wp:cNvGraphicFramePr>
-            <a:graphic xmlns:a="http://schemas.openxmlformats.org/drawingml/2006/main">
-              <a:graphicData uri="http://schemas.openxmlformats.org/drawingml/2006/picture">
-                <pic:pic xmlns:pic="http://schemas.openxmlformats.org/drawingml/2006/picture">
-                  <pic:nvPicPr>
-                    <pic:cNvPr id="1" name=""/>
-                    <pic:cNvPicPr/>
-                  </pic:nvPicPr>
-                  <pic:blipFill>
-                    <a:blip r:embed="rId30"/>
-                    <a:stretch>
-                      <a:fillRect/>
-                    </a:stretch>
-                  </pic:blipFill>
-                  <pic:spPr>
-                    <a:xfrm>
-                      <a:off x="0" y="0"/>
                       <a:ext cx="5274310" cy="3107690"/>
                     </a:xfrm>
                     <a:prstGeom prst="rect">
@@ -10328,12 +10916,16 @@
     </w:p>
     <w:p>
       <w:pPr>
-        <w:pStyle w:val="4"/>
-        <w:ind w:firstLine="560"/>
+        <w:pStyle w:val="TWO"/>
+        <w:numPr>
+          <w:ilvl w:val="0"/>
+          <w:numId w:val="0"/>
+        </w:numPr>
+        <w:ind w:left="482"/>
       </w:pPr>
       <w:r>
         <w:lastRenderedPageBreak/>
-        <w:t>4.3.</w:t>
+        <w:t>4.</w:t>
       </w:r>
       <w:r>
         <w:t>4</w:t>
@@ -10341,41 +10933,6 @@
       <w:r>
         <w:t xml:space="preserve">  </w:t>
       </w:r>
-      <w:proofErr w:type="gramStart"/>
-      <w:r>
-        <w:rPr>
-          <w:rFonts w:hint="eastAsia"/>
-        </w:rPr>
-        <w:t>自动组卷</w:t>
-      </w:r>
-      <w:r>
-        <w:rPr>
-          <w:rFonts w:hint="eastAsia"/>
-        </w:rPr>
-        <w:t>功能</w:t>
-      </w:r>
-      <w:proofErr w:type="gramEnd"/>
-      <w:r>
-        <w:rPr>
-          <w:rFonts w:hint="eastAsia"/>
-        </w:rPr>
-        <w:t>的实现分析</w:t>
-      </w:r>
-    </w:p>
-    <w:p>
-      <w:pPr>
-        <w:pStyle w:val="4"/>
-        <w:ind w:firstLine="560"/>
-      </w:pPr>
-      <w:r>
-        <w:t>4.3.</w:t>
-      </w:r>
-      <w:r>
-        <w:t>5</w:t>
-      </w:r>
-      <w:r>
-        <w:t xml:space="preserve">  </w:t>
-      </w:r>
       <w:r>
         <w:rPr>
           <w:rFonts w:hint="eastAsia"/>
@@ -10386,38 +10943,231 @@
     <w:p>
       <w:pPr>
         <w:ind w:firstLine="480"/>
-        <w:rPr>
-          <w:rFonts w:ascii="宋体" w:hAnsi="宋体" w:cs="宋体" w:hint="eastAsia"/>
+      </w:pPr>
+      <w:r>
+        <w:rPr>
+          <w:noProof/>
+        </w:rPr>
+        <w:drawing>
+          <wp:inline distT="0" distB="0" distL="0" distR="0" wp14:anchorId="3EE0A074" wp14:editId="178A7EDE">
+            <wp:extent cx="5274310" cy="2972313"/>
+            <wp:effectExtent l="0" t="0" r="2540" b="0"/>
+            <wp:docPr id="39" name="image20.jpeg"/>
+            <wp:cNvGraphicFramePr>
+              <a:graphicFrameLocks xmlns:a="http://schemas.openxmlformats.org/drawingml/2006/main" noChangeAspect="1"/>
+            </wp:cNvGraphicFramePr>
+            <a:graphic xmlns:a="http://schemas.openxmlformats.org/drawingml/2006/main">
+              <a:graphicData uri="http://schemas.openxmlformats.org/drawingml/2006/picture">
+                <pic:pic xmlns:pic="http://schemas.openxmlformats.org/drawingml/2006/picture">
+                  <pic:nvPicPr>
+                    <pic:cNvPr id="39" name="image20.jpeg"/>
+                    <pic:cNvPicPr>
+                      <a:picLocks noChangeAspect="1"/>
+                    </pic:cNvPicPr>
+                  </pic:nvPicPr>
+                  <pic:blipFill>
+                    <a:blip r:embed="rId29" cstate="print"/>
+                    <a:stretch>
+                      <a:fillRect/>
+                    </a:stretch>
+                  </pic:blipFill>
+                  <pic:spPr>
+                    <a:xfrm>
+                      <a:off x="0" y="0"/>
+                      <a:ext cx="5274310" cy="2972313"/>
+                    </a:xfrm>
+                    <a:prstGeom prst="rect">
+                      <a:avLst/>
+                    </a:prstGeom>
+                  </pic:spPr>
+                </pic:pic>
+              </a:graphicData>
+            </a:graphic>
+          </wp:inline>
+        </w:drawing>
+      </w:r>
+    </w:p>
+    <w:p>
+      <w:pPr>
+        <w:ind w:firstLine="482"/>
+        <w:rPr>
           <w:b/>
           <w:bCs/>
-          <w:kern w:val="0"/>
-        </w:rPr>
-      </w:pPr>
-      <w:r>
-        <w:rPr>
-          <w:rFonts w:ascii="宋体" w:hAnsi="宋体" w:cs="宋体" w:hint="eastAsia"/>
-          <w:kern w:val="0"/>
-        </w:rPr>
-        <w:t>这个功能的难点是如何将考试与学生、教师之间联系起来。</w:t>
-      </w:r>
-    </w:p>
-    <w:p>
-      <w:pPr>
-        <w:pStyle w:val="2"/>
+        </w:rPr>
+      </w:pPr>
+      <w:r>
+        <w:rPr>
+          <w:rFonts w:hint="eastAsia"/>
+          <w:b/>
+          <w:bCs/>
+        </w:rPr>
+        <w:t>难点在于如何去收集试题的答案数据</w:t>
+      </w:r>
+    </w:p>
+    <w:p>
+      <w:pPr>
+        <w:ind w:firstLine="480"/>
+      </w:pPr>
+      <w:r>
+        <w:rPr>
+          <w:rFonts w:hint="eastAsia"/>
+        </w:rPr>
+        <w:t>考试的试卷不同于常规的表单，数据是固定的</w:t>
+      </w:r>
+      <w:r>
+        <w:rPr>
+          <w:rFonts w:hint="eastAsia"/>
+        </w:rPr>
+        <w:t>，</w:t>
+      </w:r>
+      <w:r>
+        <w:rPr>
+          <w:rFonts w:hint="eastAsia"/>
+        </w:rPr>
+        <w:t>因为</w:t>
+      </w:r>
+      <w:r>
+        <w:rPr>
+          <w:rFonts w:hint="eastAsia"/>
+        </w:rPr>
+        <w:t>Vue</w:t>
+      </w:r>
+      <w:r>
+        <w:rPr>
+          <w:rFonts w:hint="eastAsia"/>
+        </w:rPr>
+        <w:t>是一个</w:t>
+      </w:r>
+      <w:r>
+        <w:t>MVVM</w:t>
+      </w:r>
+      <w:r>
+        <w:rPr>
+          <w:rFonts w:hint="eastAsia"/>
+        </w:rPr>
+        <w:t>框架，数据与</w:t>
+      </w:r>
+      <w:r>
+        <w:rPr>
+          <w:rFonts w:hint="eastAsia"/>
+        </w:rPr>
+        <w:t>HTML</w:t>
+      </w:r>
+      <w:r>
+        <w:rPr>
+          <w:rFonts w:hint="eastAsia"/>
+        </w:rPr>
+        <w:t>模板进行了双向绑定，可以通过双向绑定获取输入框地内容，所以</w:t>
+      </w:r>
+      <w:r>
+        <w:rPr>
+          <w:rFonts w:hint="eastAsia"/>
+        </w:rPr>
+        <w:t>一开始可以将</w:t>
+      </w:r>
+      <w:proofErr w:type="spellStart"/>
+      <w:r>
+        <w:rPr>
+          <w:rFonts w:hint="eastAsia"/>
+        </w:rPr>
+        <w:t>formData</w:t>
+      </w:r>
+      <w:proofErr w:type="spellEnd"/>
+      <w:r>
+        <w:rPr>
+          <w:rFonts w:hint="eastAsia"/>
+        </w:rPr>
+        <w:t>与表单进行强绑定。试卷的试题不是固定的，且试题类型不统一，给收集试题答案的数据带来了极大的困难。</w:t>
+      </w:r>
+    </w:p>
+    <w:p>
+      <w:pPr>
+        <w:ind w:firstLine="480"/>
+        <w:rPr>
+          <w:b/>
+          <w:bCs/>
+        </w:rPr>
+      </w:pPr>
+      <w:r>
+        <w:rPr>
+          <w:rFonts w:hint="eastAsia"/>
+        </w:rPr>
+        <w:t>因此我设计了一种思路去动态地收集试卷的数据。</w:t>
+      </w:r>
+      <w:r>
+        <w:rPr>
+          <w:rFonts w:hint="eastAsia"/>
+        </w:rPr>
+        <w:t>首先进入考试界面通过</w:t>
+      </w:r>
+      <w:r>
+        <w:rPr>
+          <w:rFonts w:hint="eastAsia"/>
+        </w:rPr>
+        <w:t>HTTP</w:t>
+      </w:r>
+      <w:r>
+        <w:rPr>
+          <w:rFonts w:hint="eastAsia"/>
+        </w:rPr>
+        <w:t>请求拿到试题的数据之后，</w:t>
+      </w:r>
+      <w:r>
+        <w:rPr>
+          <w:rFonts w:hint="eastAsia"/>
+        </w:rPr>
+        <w:t>将数据转换为一个表单数组，然后通过表单数组去动态地</w:t>
+      </w:r>
+      <w:r>
+        <w:rPr>
+          <w:rFonts w:hint="eastAsia"/>
+        </w:rPr>
+        <w:t>自定义</w:t>
+      </w:r>
+      <w:r>
+        <w:rPr>
+          <w:rFonts w:hint="eastAsia"/>
+        </w:rPr>
+        <w:t>渲染模板中的数据</w:t>
+      </w:r>
+      <w:r>
+        <w:rPr>
+          <w:rFonts w:hint="eastAsia"/>
+        </w:rPr>
+        <w:t>，重新进行数据的绑定。</w:t>
+      </w:r>
+      <w:r>
+        <w:rPr>
+          <w:rFonts w:hint="eastAsia"/>
+        </w:rPr>
+        <w:t>这样试卷的表单就和普通的表单一样，有着固定的字段绑定，无论是修改还是提交都非常地方便。</w:t>
+      </w:r>
+    </w:p>
+    <w:p>
+      <w:pPr>
+        <w:pStyle w:val="1"/>
+        <w:spacing w:line="440" w:lineRule="exact"/>
         <w:ind w:firstLineChars="0" w:firstLine="0"/>
-        <w:rPr>
-          <w:rFonts w:ascii="宋体" w:eastAsia="宋体" w:hAnsi="宋体"/>
-        </w:rPr>
-      </w:pPr>
-      <w:r>
-        <w:rPr>
-          <w:rFonts w:ascii="宋体" w:eastAsia="宋体" w:hAnsi="宋体"/>
+        <w:jc w:val="left"/>
+        <w:rPr>
+          <w:rFonts w:ascii="宋体" w:hAnsi="宋体"/>
+          <w:sz w:val="32"/>
+          <w:szCs w:val="32"/>
+        </w:rPr>
+      </w:pPr>
+      <w:r>
+        <w:rPr>
+          <w:rFonts w:ascii="宋体" w:hAnsi="宋体"/>
+          <w:sz w:val="32"/>
+          <w:szCs w:val="32"/>
         </w:rPr>
         <w:t>5</w:t>
       </w:r>
       <w:r>
         <w:rPr>
-          <w:rFonts w:ascii="宋体" w:eastAsia="宋体" w:hAnsi="宋体" w:hint="eastAsia"/>
+          <w:rFonts w:ascii="宋体" w:hAnsi="宋体" w:hint="eastAsia"/>
+          <w:sz w:val="32"/>
+          <w:szCs w:val="32"/>
         </w:rPr>
         <w:t xml:space="preserve"> 系统的测试</w:t>
       </w:r>
@@ -10428,10 +11178,7 @@
         <w:ind w:firstLineChars="0"/>
       </w:pPr>
       <w:r>
-        <w:t>5.1</w:t>
-      </w:r>
-      <w:r>
-        <w:t xml:space="preserve"> </w:t>
+        <w:t xml:space="preserve">5.1 </w:t>
       </w:r>
       <w:r>
         <w:rPr>
@@ -10460,9 +11207,6 @@
             <w:pPr>
               <w:ind w:firstLineChars="0" w:firstLine="0"/>
               <w:jc w:val="center"/>
-              <w:rPr>
-                <w:rFonts w:hint="eastAsia"/>
-              </w:rPr>
             </w:pPr>
             <w:r>
               <w:rPr>
@@ -10480,9 +11224,6 @@
             <w:pPr>
               <w:ind w:firstLineChars="0" w:firstLine="0"/>
               <w:jc w:val="center"/>
-              <w:rPr>
-                <w:rFonts w:hint="eastAsia"/>
-              </w:rPr>
             </w:pPr>
             <w:r>
               <w:rPr>
@@ -10500,9 +11241,6 @@
             <w:pPr>
               <w:ind w:firstLineChars="0" w:firstLine="0"/>
               <w:jc w:val="center"/>
-              <w:rPr>
-                <w:rFonts w:hint="eastAsia"/>
-              </w:rPr>
             </w:pPr>
             <w:r>
               <w:rPr>
@@ -10522,9 +11260,6 @@
           <w:p>
             <w:pPr>
               <w:ind w:firstLineChars="0" w:firstLine="0"/>
-              <w:rPr>
-                <w:rFonts w:hint="eastAsia"/>
-              </w:rPr>
             </w:pPr>
           </w:p>
         </w:tc>
@@ -10537,9 +11272,6 @@
           <w:p>
             <w:pPr>
               <w:ind w:firstLineChars="0" w:firstLine="0"/>
-              <w:rPr>
-                <w:rFonts w:hint="eastAsia"/>
-              </w:rPr>
             </w:pPr>
             <w:r>
               <w:rPr>
@@ -10556,9 +11288,6 @@
           <w:p>
             <w:pPr>
               <w:ind w:firstLineChars="0" w:firstLine="0"/>
-              <w:rPr>
-                <w:rFonts w:hint="eastAsia"/>
-              </w:rPr>
             </w:pPr>
             <w:r>
               <w:rPr>
@@ -10575,9 +11304,6 @@
           <w:p>
             <w:pPr>
               <w:ind w:firstLineChars="0" w:firstLine="0"/>
-              <w:rPr>
-                <w:rFonts w:hint="eastAsia"/>
-              </w:rPr>
             </w:pPr>
             <w:r>
               <w:rPr>
@@ -10596,9 +11322,6 @@
           <w:p>
             <w:pPr>
               <w:ind w:firstLineChars="0" w:firstLine="0"/>
-              <w:rPr>
-                <w:rFonts w:hint="eastAsia"/>
-              </w:rPr>
             </w:pPr>
             <w:r>
               <w:rPr>
@@ -10615,9 +11338,6 @@
           <w:p>
             <w:pPr>
               <w:ind w:firstLineChars="0" w:firstLine="0"/>
-              <w:rPr>
-                <w:rFonts w:hint="eastAsia"/>
-              </w:rPr>
             </w:pPr>
             <w:r>
               <w:rPr>
@@ -10634,9 +11354,6 @@
           <w:p>
             <w:pPr>
               <w:ind w:firstLineChars="0" w:firstLine="0"/>
-              <w:rPr>
-                <w:rFonts w:hint="eastAsia"/>
-              </w:rPr>
             </w:pPr>
             <w:r>
               <w:rPr>
@@ -10655,9 +11372,6 @@
           <w:p>
             <w:pPr>
               <w:ind w:firstLineChars="0" w:firstLine="0"/>
-              <w:rPr>
-                <w:rFonts w:hint="eastAsia"/>
-              </w:rPr>
             </w:pPr>
             <w:r>
               <w:rPr>
@@ -10674,9 +11388,6 @@
           <w:p>
             <w:pPr>
               <w:ind w:firstLineChars="0" w:firstLine="0"/>
-              <w:rPr>
-                <w:rFonts w:hint="eastAsia"/>
-              </w:rPr>
             </w:pPr>
             <w:r>
               <w:rPr>
@@ -10693,9 +11404,6 @@
           <w:p>
             <w:pPr>
               <w:ind w:firstLineChars="0" w:firstLine="0"/>
-              <w:rPr>
-                <w:rFonts w:hint="eastAsia"/>
-              </w:rPr>
             </w:pPr>
             <w:r>
               <w:rPr>
@@ -10714,9 +11422,6 @@
           <w:p>
             <w:pPr>
               <w:ind w:firstLineChars="0" w:firstLine="0"/>
-              <w:rPr>
-                <w:rFonts w:hint="eastAsia"/>
-              </w:rPr>
             </w:pPr>
             <w:r>
               <w:rPr>
@@ -10733,9 +11438,6 @@
           <w:p>
             <w:pPr>
               <w:ind w:firstLineChars="0" w:firstLine="0"/>
-              <w:rPr>
-                <w:rFonts w:hint="eastAsia"/>
-              </w:rPr>
             </w:pPr>
             <w:r>
               <w:rPr>
@@ -10752,9 +11454,6 @@
           <w:p>
             <w:pPr>
               <w:ind w:firstLineChars="0" w:firstLine="0"/>
-              <w:rPr>
-                <w:rFonts w:hint="eastAsia"/>
-              </w:rPr>
             </w:pPr>
             <w:r>
               <w:rPr>
@@ -10773,9 +11472,6 @@
           <w:p>
             <w:pPr>
               <w:ind w:firstLineChars="0" w:firstLine="0"/>
-              <w:rPr>
-                <w:rFonts w:hint="eastAsia"/>
-              </w:rPr>
             </w:pPr>
             <w:r>
               <w:rPr>
@@ -10792,9 +11488,6 @@
           <w:p>
             <w:pPr>
               <w:ind w:firstLineChars="0" w:firstLine="0"/>
-              <w:rPr>
-                <w:rFonts w:hint="eastAsia"/>
-              </w:rPr>
             </w:pPr>
             <w:r>
               <w:rPr>
@@ -10811,9 +11504,6 @@
           <w:p>
             <w:pPr>
               <w:ind w:firstLineChars="0" w:firstLine="0"/>
-              <w:rPr>
-                <w:rFonts w:hint="eastAsia"/>
-              </w:rPr>
             </w:pPr>
             <w:r>
               <w:rPr>
@@ -10832,9 +11522,6 @@
           <w:p>
             <w:pPr>
               <w:ind w:firstLineChars="0" w:firstLine="0"/>
-              <w:rPr>
-                <w:rFonts w:hint="eastAsia"/>
-              </w:rPr>
             </w:pPr>
             <w:r>
               <w:rPr>
@@ -10851,9 +11538,6 @@
           <w:p>
             <w:pPr>
               <w:ind w:firstLineChars="0" w:firstLine="0"/>
-              <w:rPr>
-                <w:rFonts w:hint="eastAsia"/>
-              </w:rPr>
             </w:pPr>
             <w:r>
               <w:rPr>
@@ -10870,9 +11554,6 @@
           <w:p>
             <w:pPr>
               <w:ind w:firstLineChars="0" w:firstLine="0"/>
-              <w:rPr>
-                <w:rFonts w:hint="eastAsia"/>
-              </w:rPr>
             </w:pPr>
             <w:r>
               <w:rPr>
@@ -10891,9 +11572,6 @@
           <w:p>
             <w:pPr>
               <w:ind w:firstLineChars="0" w:firstLine="0"/>
-              <w:rPr>
-                <w:rFonts w:hint="eastAsia"/>
-              </w:rPr>
             </w:pPr>
             <w:r>
               <w:rPr>
@@ -10910,9 +11588,6 @@
           <w:p>
             <w:pPr>
               <w:ind w:firstLineChars="0" w:firstLine="0"/>
-              <w:rPr>
-                <w:rFonts w:hint="eastAsia"/>
-              </w:rPr>
             </w:pPr>
             <w:r>
               <w:rPr>
@@ -10929,9 +11604,6 @@
           <w:p>
             <w:pPr>
               <w:ind w:firstLineChars="0" w:firstLine="0"/>
-              <w:rPr>
-                <w:rFonts w:hint="eastAsia"/>
-              </w:rPr>
             </w:pPr>
             <w:r>
               <w:rPr>
@@ -10950,9 +11622,6 @@
           <w:p>
             <w:pPr>
               <w:ind w:firstLineChars="0" w:firstLine="0"/>
-              <w:rPr>
-                <w:rFonts w:hint="eastAsia"/>
-              </w:rPr>
             </w:pPr>
             <w:r>
               <w:rPr>
@@ -10975,9 +11644,6 @@
           <w:p>
             <w:pPr>
               <w:ind w:firstLineChars="0" w:firstLine="0"/>
-              <w:rPr>
-                <w:rFonts w:hint="eastAsia"/>
-              </w:rPr>
             </w:pPr>
             <w:r>
               <w:rPr>
@@ -11006,9 +11672,6 @@
           <w:p>
             <w:pPr>
               <w:ind w:firstLineChars="0" w:firstLine="0"/>
-              <w:rPr>
-                <w:rFonts w:hint="eastAsia"/>
-              </w:rPr>
             </w:pPr>
             <w:r>
               <w:rPr>
@@ -11027,14 +11690,12 @@
           <w:p>
             <w:pPr>
               <w:ind w:firstLineChars="0" w:firstLine="0"/>
-              <w:rPr>
-                <w:rFonts w:hint="eastAsia"/>
-              </w:rPr>
-            </w:pPr>
-            <w:r>
-              <w:rPr>
-                <w:rFonts w:hint="eastAsia"/>
-              </w:rPr>
+            </w:pPr>
+            <w:r>
+              <w:rPr>
+                <w:rFonts w:hint="eastAsia"/>
+              </w:rPr>
+              <w:lastRenderedPageBreak/>
               <w:t>通过文件导入用过</w:t>
             </w:r>
           </w:p>
@@ -11046,9 +11707,6 @@
           <w:p>
             <w:pPr>
               <w:ind w:firstLineChars="0" w:firstLine="0"/>
-              <w:rPr>
-                <w:rFonts w:hint="eastAsia"/>
-              </w:rPr>
             </w:pPr>
             <w:r>
               <w:rPr>
@@ -11065,9 +11723,6 @@
           <w:p>
             <w:pPr>
               <w:ind w:firstLineChars="0" w:firstLine="0"/>
-              <w:rPr>
-                <w:rFonts w:hint="eastAsia"/>
-              </w:rPr>
             </w:pPr>
             <w:r>
               <w:rPr>
@@ -11085,25 +11740,13 @@
         <w:ind w:firstLineChars="0"/>
       </w:pPr>
       <w:r>
-        <w:t>5.</w:t>
-      </w:r>
-      <w:r>
-        <w:t>2</w:t>
-      </w:r>
-      <w:r>
-        <w:t xml:space="preserve"> </w:t>
-      </w:r>
-      <w:r>
-        <w:rPr>
-          <w:rFonts w:hint="eastAsia"/>
-        </w:rPr>
-        <w:t>函数管理、菜单</w:t>
-      </w:r>
-      <w:r>
-        <w:rPr>
-          <w:rFonts w:hint="eastAsia"/>
-        </w:rPr>
-        <w:t>相关测试</w:t>
+        <w:t xml:space="preserve">5.2 </w:t>
+      </w:r>
+      <w:r>
+        <w:rPr>
+          <w:rFonts w:hint="eastAsia"/>
+        </w:rPr>
+        <w:t>函数管理、菜单相关测试</w:t>
       </w:r>
     </w:p>
     <w:tbl>
@@ -11126,9 +11769,6 @@
             <w:pPr>
               <w:ind w:firstLineChars="0" w:firstLine="0"/>
               <w:jc w:val="center"/>
-              <w:rPr>
-                <w:rFonts w:hint="eastAsia"/>
-              </w:rPr>
             </w:pPr>
             <w:r>
               <w:rPr>
@@ -11146,9 +11786,6 @@
             <w:pPr>
               <w:ind w:firstLineChars="0" w:firstLine="0"/>
               <w:jc w:val="center"/>
-              <w:rPr>
-                <w:rFonts w:hint="eastAsia"/>
-              </w:rPr>
             </w:pPr>
             <w:r>
               <w:rPr>
@@ -11166,9 +11803,6 @@
             <w:pPr>
               <w:ind w:firstLineChars="0" w:firstLine="0"/>
               <w:jc w:val="center"/>
-              <w:rPr>
-                <w:rFonts w:hint="eastAsia"/>
-              </w:rPr>
             </w:pPr>
             <w:r>
               <w:rPr>
@@ -11188,9 +11822,6 @@
           <w:p>
             <w:pPr>
               <w:ind w:firstLineChars="0" w:firstLine="0"/>
-              <w:rPr>
-                <w:rFonts w:hint="eastAsia"/>
-              </w:rPr>
             </w:pPr>
           </w:p>
         </w:tc>
@@ -11203,9 +11834,6 @@
           <w:p>
             <w:pPr>
               <w:ind w:firstLineChars="0" w:firstLine="0"/>
-              <w:rPr>
-                <w:rFonts w:hint="eastAsia"/>
-              </w:rPr>
             </w:pPr>
             <w:r>
               <w:rPr>
@@ -11222,21 +11850,12 @@
           <w:p>
             <w:pPr>
               <w:ind w:firstLineChars="0" w:firstLine="0"/>
-              <w:rPr>
-                <w:rFonts w:hint="eastAsia"/>
-              </w:rPr>
-            </w:pPr>
-            <w:r>
-              <w:rPr>
-                <w:rFonts w:hint="eastAsia"/>
-              </w:rPr>
-              <w:t>新</w:t>
-            </w:r>
-            <w:r>
-              <w:rPr>
-                <w:rFonts w:hint="eastAsia"/>
-              </w:rPr>
-              <w:t>增函数</w:t>
+            </w:pPr>
+            <w:r>
+              <w:rPr>
+                <w:rFonts w:hint="eastAsia"/>
+              </w:rPr>
+              <w:t>新增函数</w:t>
             </w:r>
           </w:p>
         </w:tc>
@@ -11247,9 +11866,6 @@
           <w:p>
             <w:pPr>
               <w:ind w:firstLineChars="0" w:firstLine="0"/>
-              <w:rPr>
-                <w:rFonts w:hint="eastAsia"/>
-              </w:rPr>
             </w:pPr>
             <w:r>
               <w:rPr>
@@ -11268,9 +11884,6 @@
           <w:p>
             <w:pPr>
               <w:ind w:firstLineChars="0" w:firstLine="0"/>
-              <w:rPr>
-                <w:rFonts w:hint="eastAsia"/>
-              </w:rPr>
             </w:pPr>
             <w:r>
               <w:rPr>
@@ -11287,9 +11900,6 @@
           <w:p>
             <w:pPr>
               <w:ind w:firstLineChars="0" w:firstLine="0"/>
-              <w:rPr>
-                <w:rFonts w:hint="eastAsia"/>
-              </w:rPr>
             </w:pPr>
             <w:r>
               <w:rPr>
@@ -11306,9 +11916,6 @@
           <w:p>
             <w:pPr>
               <w:ind w:firstLineChars="0" w:firstLine="0"/>
-              <w:rPr>
-                <w:rFonts w:hint="eastAsia"/>
-              </w:rPr>
             </w:pPr>
             <w:r>
               <w:rPr>
@@ -11327,9 +11934,6 @@
           <w:p>
             <w:pPr>
               <w:ind w:firstLineChars="0" w:firstLine="0"/>
-              <w:rPr>
-                <w:rFonts w:hint="eastAsia"/>
-              </w:rPr>
             </w:pPr>
             <w:r>
               <w:rPr>
@@ -11346,9 +11950,6 @@
           <w:p>
             <w:pPr>
               <w:ind w:firstLineChars="0" w:firstLine="0"/>
-              <w:rPr>
-                <w:rFonts w:hint="eastAsia"/>
-              </w:rPr>
             </w:pPr>
             <w:r>
               <w:rPr>
@@ -11365,9 +11966,6 @@
           <w:p>
             <w:pPr>
               <w:ind w:firstLineChars="0" w:firstLine="0"/>
-              <w:rPr>
-                <w:rFonts w:hint="eastAsia"/>
-              </w:rPr>
             </w:pPr>
             <w:r>
               <w:rPr>
@@ -11386,9 +11984,6 @@
           <w:p>
             <w:pPr>
               <w:ind w:firstLineChars="0" w:firstLine="0"/>
-              <w:rPr>
-                <w:rFonts w:hint="eastAsia"/>
-              </w:rPr>
             </w:pPr>
             <w:r>
               <w:rPr>
@@ -11405,9 +12000,6 @@
           <w:p>
             <w:pPr>
               <w:ind w:firstLineChars="0" w:firstLine="0"/>
-              <w:rPr>
-                <w:rFonts w:hint="eastAsia"/>
-              </w:rPr>
             </w:pPr>
             <w:r>
               <w:rPr>
@@ -11424,9 +12016,6 @@
           <w:p>
             <w:pPr>
               <w:ind w:firstLineChars="0" w:firstLine="0"/>
-              <w:rPr>
-                <w:rFonts w:hint="eastAsia"/>
-              </w:rPr>
             </w:pPr>
             <w:r>
               <w:rPr>
@@ -11445,9 +12034,6 @@
           <w:p>
             <w:pPr>
               <w:ind w:firstLineChars="0" w:firstLine="0"/>
-              <w:rPr>
-                <w:rFonts w:hint="eastAsia"/>
-              </w:rPr>
             </w:pPr>
             <w:r>
               <w:rPr>
@@ -11464,9 +12050,6 @@
           <w:p>
             <w:pPr>
               <w:ind w:firstLineChars="0" w:firstLine="0"/>
-              <w:rPr>
-                <w:rFonts w:hint="eastAsia"/>
-              </w:rPr>
             </w:pPr>
             <w:r>
               <w:rPr>
@@ -11483,9 +12066,6 @@
           <w:p>
             <w:pPr>
               <w:ind w:firstLineChars="0" w:firstLine="0"/>
-              <w:rPr>
-                <w:rFonts w:hint="eastAsia"/>
-              </w:rPr>
             </w:pPr>
             <w:r>
               <w:rPr>
@@ -11504,9 +12084,6 @@
           <w:p>
             <w:pPr>
               <w:ind w:firstLineChars="0" w:firstLine="0"/>
-              <w:rPr>
-                <w:rFonts w:hint="eastAsia"/>
-              </w:rPr>
             </w:pPr>
             <w:r>
               <w:rPr>
@@ -11523,9 +12100,6 @@
           <w:p>
             <w:pPr>
               <w:ind w:firstLineChars="0" w:firstLine="0"/>
-              <w:rPr>
-                <w:rFonts w:hint="eastAsia"/>
-              </w:rPr>
             </w:pPr>
             <w:r>
               <w:rPr>
@@ -11542,9 +12116,6 @@
           <w:p>
             <w:pPr>
               <w:ind w:firstLineChars="0" w:firstLine="0"/>
-              <w:rPr>
-                <w:rFonts w:hint="eastAsia"/>
-              </w:rPr>
             </w:pPr>
             <w:r>
               <w:rPr>
@@ -11563,9 +12134,6 @@
           <w:p>
             <w:pPr>
               <w:ind w:firstLineChars="0" w:firstLine="0"/>
-              <w:rPr>
-                <w:rFonts w:hint="eastAsia"/>
-              </w:rPr>
             </w:pPr>
             <w:r>
               <w:rPr>
@@ -11582,9 +12150,6 @@
           <w:p>
             <w:pPr>
               <w:ind w:firstLineChars="0" w:firstLine="0"/>
-              <w:rPr>
-                <w:rFonts w:hint="eastAsia"/>
-              </w:rPr>
             </w:pPr>
             <w:r>
               <w:rPr>
@@ -11601,9 +12166,6 @@
           <w:p>
             <w:pPr>
               <w:ind w:firstLineChars="0" w:firstLine="0"/>
-              <w:rPr>
-                <w:rFonts w:hint="eastAsia"/>
-              </w:rPr>
             </w:pPr>
             <w:r>
               <w:rPr>
@@ -11621,10 +12183,7 @@
         <w:ind w:firstLineChars="0"/>
       </w:pPr>
       <w:r>
-        <w:t>5.</w:t>
-      </w:r>
-      <w:r>
-        <w:t>3</w:t>
+        <w:t>5.3</w:t>
       </w:r>
       <w:r>
         <w:t xml:space="preserve"> </w:t>
@@ -11633,13 +12192,7 @@
         <w:rPr>
           <w:rFonts w:hint="eastAsia"/>
         </w:rPr>
-        <w:t>组织管理</w:t>
-      </w:r>
-      <w:r>
-        <w:rPr>
-          <w:rFonts w:hint="eastAsia"/>
-        </w:rPr>
-        <w:t>相关测试</w:t>
+        <w:t>组织管理相关测试</w:t>
       </w:r>
     </w:p>
     <w:tbl>
@@ -11662,9 +12215,6 @@
             <w:pPr>
               <w:ind w:firstLineChars="0" w:firstLine="0"/>
               <w:jc w:val="center"/>
-              <w:rPr>
-                <w:rFonts w:hint="eastAsia"/>
-              </w:rPr>
             </w:pPr>
             <w:r>
               <w:rPr>
@@ -11682,9 +12232,6 @@
             <w:pPr>
               <w:ind w:firstLineChars="0" w:firstLine="0"/>
               <w:jc w:val="center"/>
-              <w:rPr>
-                <w:rFonts w:hint="eastAsia"/>
-              </w:rPr>
             </w:pPr>
             <w:r>
               <w:rPr>
@@ -11702,9 +12249,6 @@
             <w:pPr>
               <w:ind w:firstLineChars="0" w:firstLine="0"/>
               <w:jc w:val="center"/>
-              <w:rPr>
-                <w:rFonts w:hint="eastAsia"/>
-              </w:rPr>
             </w:pPr>
             <w:r>
               <w:rPr>
@@ -11724,9 +12268,6 @@
           <w:p>
             <w:pPr>
               <w:ind w:firstLineChars="0" w:firstLine="0"/>
-              <w:rPr>
-                <w:rFonts w:hint="eastAsia"/>
-              </w:rPr>
             </w:pPr>
           </w:p>
         </w:tc>
@@ -11739,9 +12280,6 @@
           <w:p>
             <w:pPr>
               <w:ind w:firstLineChars="0" w:firstLine="0"/>
-              <w:rPr>
-                <w:rFonts w:hint="eastAsia"/>
-              </w:rPr>
             </w:pPr>
             <w:r>
               <w:rPr>
@@ -11758,21 +12296,12 @@
           <w:p>
             <w:pPr>
               <w:ind w:firstLineChars="0" w:firstLine="0"/>
-              <w:rPr>
-                <w:rFonts w:hint="eastAsia"/>
-              </w:rPr>
-            </w:pPr>
-            <w:r>
-              <w:rPr>
-                <w:rFonts w:hint="eastAsia"/>
-              </w:rPr>
-              <w:t>新增</w:t>
-            </w:r>
-            <w:r>
-              <w:rPr>
-                <w:rFonts w:hint="eastAsia"/>
-              </w:rPr>
-              <w:t>组织</w:t>
+            </w:pPr>
+            <w:r>
+              <w:rPr>
+                <w:rFonts w:hint="eastAsia"/>
+              </w:rPr>
+              <w:t>新增组织</w:t>
             </w:r>
           </w:p>
         </w:tc>
@@ -11783,9 +12312,6 @@
           <w:p>
             <w:pPr>
               <w:ind w:firstLineChars="0" w:firstLine="0"/>
-              <w:rPr>
-                <w:rFonts w:hint="eastAsia"/>
-              </w:rPr>
             </w:pPr>
             <w:r>
               <w:rPr>
@@ -11804,15 +12330,11 @@
           <w:p>
             <w:pPr>
               <w:ind w:firstLineChars="0" w:firstLine="0"/>
-              <w:rPr>
-                <w:rFonts w:hint="eastAsia"/>
-              </w:rPr>
-            </w:pPr>
-            <w:r>
-              <w:rPr>
-                <w:rFonts w:hint="eastAsia"/>
-              </w:rPr>
-              <w:lastRenderedPageBreak/>
+            </w:pPr>
+            <w:r>
+              <w:rPr>
+                <w:rFonts w:hint="eastAsia"/>
+              </w:rPr>
               <w:t>删除组织</w:t>
             </w:r>
           </w:p>
@@ -11824,9 +12346,6 @@
           <w:p>
             <w:pPr>
               <w:ind w:firstLineChars="0" w:firstLine="0"/>
-              <w:rPr>
-                <w:rFonts w:hint="eastAsia"/>
-              </w:rPr>
             </w:pPr>
             <w:r>
               <w:rPr>
@@ -11843,9 +12362,6 @@
           <w:p>
             <w:pPr>
               <w:ind w:firstLineChars="0" w:firstLine="0"/>
-              <w:rPr>
-                <w:rFonts w:hint="eastAsia"/>
-              </w:rPr>
             </w:pPr>
             <w:r>
               <w:rPr>
@@ -11864,9 +12380,6 @@
           <w:p>
             <w:pPr>
               <w:ind w:firstLineChars="0" w:firstLine="0"/>
-              <w:rPr>
-                <w:rFonts w:hint="eastAsia"/>
-              </w:rPr>
             </w:pPr>
             <w:r>
               <w:rPr>
@@ -11883,9 +12396,6 @@
           <w:p>
             <w:pPr>
               <w:ind w:firstLineChars="0" w:firstLine="0"/>
-              <w:rPr>
-                <w:rFonts w:hint="eastAsia"/>
-              </w:rPr>
             </w:pPr>
             <w:r>
               <w:rPr>
@@ -11902,9 +12412,6 @@
           <w:p>
             <w:pPr>
               <w:ind w:firstLineChars="0" w:firstLine="0"/>
-              <w:rPr>
-                <w:rFonts w:hint="eastAsia"/>
-              </w:rPr>
             </w:pPr>
             <w:r>
               <w:rPr>
@@ -11923,9 +12430,6 @@
           <w:p>
             <w:pPr>
               <w:ind w:firstLineChars="0" w:firstLine="0"/>
-              <w:rPr>
-                <w:rFonts w:hint="eastAsia"/>
-              </w:rPr>
             </w:pPr>
             <w:r>
               <w:rPr>
@@ -11942,9 +12446,6 @@
           <w:p>
             <w:pPr>
               <w:ind w:firstLineChars="0" w:firstLine="0"/>
-              <w:rPr>
-                <w:rFonts w:hint="eastAsia"/>
-              </w:rPr>
             </w:pPr>
             <w:r>
               <w:rPr>
@@ -11961,9 +12462,6 @@
           <w:p>
             <w:pPr>
               <w:ind w:firstLineChars="0" w:firstLine="0"/>
-              <w:rPr>
-                <w:rFonts w:hint="eastAsia"/>
-              </w:rPr>
             </w:pPr>
             <w:r>
               <w:rPr>
@@ -11978,9 +12476,6 @@
     <w:p>
       <w:pPr>
         <w:ind w:firstLineChars="0" w:firstLine="0"/>
-        <w:rPr>
-          <w:rFonts w:hint="eastAsia"/>
-        </w:rPr>
       </w:pPr>
     </w:p>
     <w:p>
@@ -11989,25 +12484,13 @@
         <w:ind w:firstLineChars="0"/>
       </w:pPr>
       <w:r>
-        <w:t>5.</w:t>
-      </w:r>
-      <w:r>
-        <w:t>4</w:t>
-      </w:r>
-      <w:r>
-        <w:t xml:space="preserve"> </w:t>
-      </w:r>
-      <w:r>
-        <w:rPr>
-          <w:rFonts w:hint="eastAsia"/>
-        </w:rPr>
-        <w:t>大纲</w:t>
-      </w:r>
-      <w:r>
-        <w:rPr>
-          <w:rFonts w:hint="eastAsia"/>
-        </w:rPr>
-        <w:t>管理相关测试</w:t>
+        <w:t xml:space="preserve">5.4 </w:t>
+      </w:r>
+      <w:r>
+        <w:rPr>
+          <w:rFonts w:hint="eastAsia"/>
+        </w:rPr>
+        <w:t>大纲管理相关测试</w:t>
       </w:r>
     </w:p>
     <w:tbl>
@@ -12030,9 +12513,6 @@
             <w:pPr>
               <w:ind w:firstLineChars="0" w:firstLine="0"/>
               <w:jc w:val="center"/>
-              <w:rPr>
-                <w:rFonts w:hint="eastAsia"/>
-              </w:rPr>
             </w:pPr>
             <w:r>
               <w:rPr>
@@ -12050,9 +12530,6 @@
             <w:pPr>
               <w:ind w:firstLineChars="0" w:firstLine="0"/>
               <w:jc w:val="center"/>
-              <w:rPr>
-                <w:rFonts w:hint="eastAsia"/>
-              </w:rPr>
             </w:pPr>
             <w:r>
               <w:rPr>
@@ -12070,9 +12547,6 @@
             <w:pPr>
               <w:ind w:firstLineChars="0" w:firstLine="0"/>
               <w:jc w:val="center"/>
-              <w:rPr>
-                <w:rFonts w:hint="eastAsia"/>
-              </w:rPr>
             </w:pPr>
             <w:r>
               <w:rPr>
@@ -12092,9 +12566,6 @@
           <w:p>
             <w:pPr>
               <w:ind w:firstLineChars="0" w:firstLine="0"/>
-              <w:rPr>
-                <w:rFonts w:hint="eastAsia"/>
-              </w:rPr>
             </w:pPr>
           </w:p>
         </w:tc>
@@ -12107,21 +12578,12 @@
           <w:p>
             <w:pPr>
               <w:ind w:firstLineChars="0" w:firstLine="0"/>
-              <w:rPr>
-                <w:rFonts w:hint="eastAsia"/>
-              </w:rPr>
-            </w:pPr>
-            <w:r>
-              <w:rPr>
-                <w:rFonts w:hint="eastAsia"/>
-              </w:rPr>
-              <w:t>新增</w:t>
-            </w:r>
-            <w:r>
-              <w:rPr>
-                <w:rFonts w:hint="eastAsia"/>
-              </w:rPr>
-              <w:t>大纲</w:t>
+            </w:pPr>
+            <w:r>
+              <w:rPr>
+                <w:rFonts w:hint="eastAsia"/>
+              </w:rPr>
+              <w:t>新增大纲</w:t>
             </w:r>
           </w:p>
         </w:tc>
@@ -12132,9 +12594,6 @@
           <w:p>
             <w:pPr>
               <w:ind w:firstLineChars="0" w:firstLine="0"/>
-              <w:rPr>
-                <w:rFonts w:hint="eastAsia"/>
-              </w:rPr>
             </w:pPr>
             <w:r>
               <w:rPr>
@@ -12151,9 +12610,6 @@
           <w:p>
             <w:pPr>
               <w:ind w:firstLineChars="0" w:firstLine="0"/>
-              <w:rPr>
-                <w:rFonts w:hint="eastAsia"/>
-              </w:rPr>
             </w:pPr>
             <w:r>
               <w:rPr>
@@ -12172,9 +12628,6 @@
           <w:p>
             <w:pPr>
               <w:ind w:firstLineChars="0" w:firstLine="0"/>
-              <w:rPr>
-                <w:rFonts w:hint="eastAsia"/>
-              </w:rPr>
             </w:pPr>
             <w:r>
               <w:rPr>
@@ -12191,9 +12644,6 @@
           <w:p>
             <w:pPr>
               <w:ind w:firstLineChars="0" w:firstLine="0"/>
-              <w:rPr>
-                <w:rFonts w:hint="eastAsia"/>
-              </w:rPr>
             </w:pPr>
             <w:r>
               <w:rPr>
@@ -12210,9 +12660,6 @@
           <w:p>
             <w:pPr>
               <w:ind w:firstLineChars="0" w:firstLine="0"/>
-              <w:rPr>
-                <w:rFonts w:hint="eastAsia"/>
-              </w:rPr>
             </w:pPr>
             <w:r>
               <w:rPr>
@@ -12231,9 +12678,6 @@
           <w:p>
             <w:pPr>
               <w:ind w:firstLineChars="0" w:firstLine="0"/>
-              <w:rPr>
-                <w:rFonts w:hint="eastAsia"/>
-              </w:rPr>
             </w:pPr>
             <w:r>
               <w:rPr>
@@ -12250,9 +12694,6 @@
           <w:p>
             <w:pPr>
               <w:ind w:firstLineChars="0" w:firstLine="0"/>
-              <w:rPr>
-                <w:rFonts w:hint="eastAsia"/>
-              </w:rPr>
             </w:pPr>
             <w:r>
               <w:rPr>
@@ -12269,9 +12710,6 @@
           <w:p>
             <w:pPr>
               <w:ind w:firstLineChars="0" w:firstLine="0"/>
-              <w:rPr>
-                <w:rFonts w:hint="eastAsia"/>
-              </w:rPr>
             </w:pPr>
             <w:r>
               <w:rPr>
@@ -12290,9 +12728,6 @@
           <w:p>
             <w:pPr>
               <w:ind w:firstLineChars="0" w:firstLine="0"/>
-              <w:rPr>
-                <w:rFonts w:hint="eastAsia"/>
-              </w:rPr>
             </w:pPr>
             <w:r>
               <w:rPr>
@@ -12309,9 +12744,6 @@
           <w:p>
             <w:pPr>
               <w:ind w:firstLineChars="0" w:firstLine="0"/>
-              <w:rPr>
-                <w:rFonts w:hint="eastAsia"/>
-              </w:rPr>
             </w:pPr>
             <w:r>
               <w:rPr>
@@ -12328,9 +12760,6 @@
           <w:p>
             <w:pPr>
               <w:ind w:firstLineChars="0" w:firstLine="0"/>
-              <w:rPr>
-                <w:rFonts w:hint="eastAsia"/>
-              </w:rPr>
             </w:pPr>
             <w:r>
               <w:rPr>
@@ -12348,25 +12777,13 @@
         <w:ind w:firstLineChars="0"/>
       </w:pPr>
       <w:r>
-        <w:t>5.</w:t>
-      </w:r>
-      <w:r>
-        <w:t>5</w:t>
-      </w:r>
-      <w:r>
-        <w:t xml:space="preserve"> </w:t>
-      </w:r>
-      <w:r>
-        <w:rPr>
-          <w:rFonts w:hint="eastAsia"/>
-        </w:rPr>
-        <w:t>题库</w:t>
-      </w:r>
-      <w:r>
-        <w:rPr>
-          <w:rFonts w:hint="eastAsia"/>
-        </w:rPr>
-        <w:t>管理相关测试</w:t>
+        <w:t xml:space="preserve">5.5 </w:t>
+      </w:r>
+      <w:r>
+        <w:rPr>
+          <w:rFonts w:hint="eastAsia"/>
+        </w:rPr>
+        <w:t>题库管理相关测试</w:t>
       </w:r>
     </w:p>
     <w:tbl>
@@ -12389,9 +12806,6 @@
             <w:pPr>
               <w:ind w:firstLineChars="0" w:firstLine="0"/>
               <w:jc w:val="center"/>
-              <w:rPr>
-                <w:rFonts w:hint="eastAsia"/>
-              </w:rPr>
             </w:pPr>
             <w:r>
               <w:rPr>
@@ -12409,9 +12823,6 @@
             <w:pPr>
               <w:ind w:firstLineChars="0" w:firstLine="0"/>
               <w:jc w:val="center"/>
-              <w:rPr>
-                <w:rFonts w:hint="eastAsia"/>
-              </w:rPr>
             </w:pPr>
             <w:r>
               <w:rPr>
@@ -12429,9 +12840,6 @@
             <w:pPr>
               <w:ind w:firstLineChars="0" w:firstLine="0"/>
               <w:jc w:val="center"/>
-              <w:rPr>
-                <w:rFonts w:hint="eastAsia"/>
-              </w:rPr>
             </w:pPr>
             <w:r>
               <w:rPr>
@@ -12451,9 +12859,6 @@
           <w:p>
             <w:pPr>
               <w:ind w:firstLineChars="0" w:firstLine="0"/>
-              <w:rPr>
-                <w:rFonts w:hint="eastAsia"/>
-              </w:rPr>
             </w:pPr>
           </w:p>
         </w:tc>
@@ -12466,21 +12871,12 @@
           <w:p>
             <w:pPr>
               <w:ind w:firstLineChars="0" w:firstLine="0"/>
-              <w:rPr>
-                <w:rFonts w:hint="eastAsia"/>
-              </w:rPr>
-            </w:pPr>
-            <w:r>
-              <w:rPr>
-                <w:rFonts w:hint="eastAsia"/>
-              </w:rPr>
-              <w:t>新增</w:t>
-            </w:r>
-            <w:r>
-              <w:rPr>
-                <w:rFonts w:hint="eastAsia"/>
-              </w:rPr>
-              <w:t>题库</w:t>
+            </w:pPr>
+            <w:r>
+              <w:rPr>
+                <w:rFonts w:hint="eastAsia"/>
+              </w:rPr>
+              <w:t>新增题库</w:t>
             </w:r>
           </w:p>
         </w:tc>
@@ -12491,9 +12887,6 @@
           <w:p>
             <w:pPr>
               <w:ind w:firstLineChars="0" w:firstLine="0"/>
-              <w:rPr>
-                <w:rFonts w:hint="eastAsia"/>
-              </w:rPr>
             </w:pPr>
             <w:r>
               <w:rPr>
@@ -12510,9 +12903,6 @@
           <w:p>
             <w:pPr>
               <w:ind w:firstLineChars="0" w:firstLine="0"/>
-              <w:rPr>
-                <w:rFonts w:hint="eastAsia"/>
-              </w:rPr>
             </w:pPr>
             <w:r>
               <w:rPr>
@@ -12531,9 +12921,6 @@
           <w:p>
             <w:pPr>
               <w:ind w:firstLineChars="0" w:firstLine="0"/>
-              <w:rPr>
-                <w:rFonts w:hint="eastAsia"/>
-              </w:rPr>
             </w:pPr>
             <w:r>
               <w:rPr>
@@ -12550,9 +12937,6 @@
           <w:p>
             <w:pPr>
               <w:ind w:firstLineChars="0" w:firstLine="0"/>
-              <w:rPr>
-                <w:rFonts w:hint="eastAsia"/>
-              </w:rPr>
             </w:pPr>
             <w:r>
               <w:rPr>
@@ -12569,9 +12953,6 @@
           <w:p>
             <w:pPr>
               <w:ind w:firstLineChars="0" w:firstLine="0"/>
-              <w:rPr>
-                <w:rFonts w:hint="eastAsia"/>
-              </w:rPr>
             </w:pPr>
             <w:r>
               <w:rPr>
@@ -12590,9 +12971,6 @@
           <w:p>
             <w:pPr>
               <w:ind w:firstLineChars="0" w:firstLine="0"/>
-              <w:rPr>
-                <w:rFonts w:hint="eastAsia"/>
-              </w:rPr>
             </w:pPr>
             <w:r>
               <w:rPr>
@@ -12609,9 +12987,6 @@
           <w:p>
             <w:pPr>
               <w:ind w:firstLineChars="0" w:firstLine="0"/>
-              <w:rPr>
-                <w:rFonts w:hint="eastAsia"/>
-              </w:rPr>
             </w:pPr>
             <w:r>
               <w:rPr>
@@ -12628,9 +13003,6 @@
           <w:p>
             <w:pPr>
               <w:ind w:firstLineChars="0" w:firstLine="0"/>
-              <w:rPr>
-                <w:rFonts w:hint="eastAsia"/>
-              </w:rPr>
             </w:pPr>
             <w:r>
               <w:rPr>
@@ -12649,9 +13021,6 @@
           <w:p>
             <w:pPr>
               <w:ind w:firstLineChars="0" w:firstLine="0"/>
-              <w:rPr>
-                <w:rFonts w:hint="eastAsia"/>
-              </w:rPr>
             </w:pPr>
             <w:r>
               <w:rPr>
@@ -12668,9 +13037,6 @@
           <w:p>
             <w:pPr>
               <w:ind w:firstLineChars="0" w:firstLine="0"/>
-              <w:rPr>
-                <w:rFonts w:hint="eastAsia"/>
-              </w:rPr>
             </w:pPr>
             <w:r>
               <w:rPr>
@@ -12687,9 +13053,6 @@
           <w:p>
             <w:pPr>
               <w:ind w:firstLineChars="0" w:firstLine="0"/>
-              <w:rPr>
-                <w:rFonts w:hint="eastAsia"/>
-              </w:rPr>
             </w:pPr>
             <w:r>
               <w:rPr>
@@ -12707,31 +13070,14 @@
         <w:ind w:firstLineChars="0"/>
       </w:pPr>
       <w:r>
-        <w:t>5.</w:t>
-      </w:r>
-      <w:r>
-        <w:t>6</w:t>
-      </w:r>
-      <w:r>
-        <w:t xml:space="preserve"> </w:t>
-      </w:r>
-      <w:r>
-        <w:rPr>
-          <w:rFonts w:hint="eastAsia"/>
-        </w:rPr>
-        <w:t>题</w:t>
-      </w:r>
-      <w:r>
-        <w:rPr>
-          <w:rFonts w:hint="eastAsia"/>
-        </w:rPr>
-        <w:t>目</w:t>
-      </w:r>
-      <w:r>
-        <w:rPr>
-          <w:rFonts w:hint="eastAsia"/>
-        </w:rPr>
-        <w:t>管理相关测试</w:t>
+        <w:lastRenderedPageBreak/>
+        <w:t xml:space="preserve">5.6 </w:t>
+      </w:r>
+      <w:r>
+        <w:rPr>
+          <w:rFonts w:hint="eastAsia"/>
+        </w:rPr>
+        <w:t>题目管理相关测试</w:t>
       </w:r>
     </w:p>
     <w:tbl>
@@ -12754,9 +13100,6 @@
             <w:pPr>
               <w:ind w:firstLineChars="0" w:firstLine="0"/>
               <w:jc w:val="center"/>
-              <w:rPr>
-                <w:rFonts w:hint="eastAsia"/>
-              </w:rPr>
             </w:pPr>
             <w:r>
               <w:rPr>
@@ -12774,9 +13117,6 @@
             <w:pPr>
               <w:ind w:firstLineChars="0" w:firstLine="0"/>
               <w:jc w:val="center"/>
-              <w:rPr>
-                <w:rFonts w:hint="eastAsia"/>
-              </w:rPr>
             </w:pPr>
             <w:r>
               <w:rPr>
@@ -12794,9 +13134,6 @@
             <w:pPr>
               <w:ind w:firstLineChars="0" w:firstLine="0"/>
               <w:jc w:val="center"/>
-              <w:rPr>
-                <w:rFonts w:hint="eastAsia"/>
-              </w:rPr>
             </w:pPr>
             <w:r>
               <w:rPr>
@@ -12816,9 +13153,6 @@
           <w:p>
             <w:pPr>
               <w:ind w:firstLineChars="0" w:firstLine="0"/>
-              <w:rPr>
-                <w:rFonts w:hint="eastAsia"/>
-              </w:rPr>
             </w:pPr>
           </w:p>
         </w:tc>
@@ -12831,9 +13165,6 @@
           <w:p>
             <w:pPr>
               <w:ind w:firstLineChars="0" w:firstLine="0"/>
-              <w:rPr>
-                <w:rFonts w:hint="eastAsia"/>
-              </w:rPr>
             </w:pPr>
             <w:r>
               <w:rPr>
@@ -12862,9 +13193,6 @@
           <w:p>
             <w:pPr>
               <w:ind w:firstLineChars="0" w:firstLine="0"/>
-              <w:rPr>
-                <w:rFonts w:hint="eastAsia"/>
-              </w:rPr>
             </w:pPr>
             <w:r>
               <w:rPr>
@@ -12893,9 +13221,6 @@
           <w:p>
             <w:pPr>
               <w:ind w:firstLineChars="0" w:firstLine="0"/>
-              <w:rPr>
-                <w:rFonts w:hint="eastAsia"/>
-              </w:rPr>
             </w:pPr>
             <w:r>
               <w:rPr>
@@ -12914,9 +13239,6 @@
           <w:p>
             <w:pPr>
               <w:ind w:firstLineChars="0" w:firstLine="0"/>
-              <w:rPr>
-                <w:rFonts w:hint="eastAsia"/>
-              </w:rPr>
             </w:pPr>
             <w:r>
               <w:rPr>
@@ -12928,25 +13250,13 @@
               <w:rPr>
                 <w:rFonts w:hint="eastAsia"/>
               </w:rPr>
-              <w:t>、</w:t>
-            </w:r>
-            <w:r>
-              <w:rPr>
-                <w:rFonts w:hint="eastAsia"/>
-              </w:rPr>
-              <w:t>编辑</w:t>
-            </w:r>
-            <w:r>
-              <w:rPr>
-                <w:rFonts w:hint="eastAsia"/>
-              </w:rPr>
-              <w:t>多选</w:t>
-            </w:r>
-            <w:r>
-              <w:rPr>
-                <w:rFonts w:hint="eastAsia"/>
-              </w:rPr>
-              <w:t>题</w:t>
+              <w:t>、编辑</w:t>
+            </w:r>
+            <w:r>
+              <w:rPr>
+                <w:rFonts w:hint="eastAsia"/>
+              </w:rPr>
+              <w:t>多选题</w:t>
             </w:r>
           </w:p>
         </w:tc>
@@ -12957,9 +13267,6 @@
           <w:p>
             <w:pPr>
               <w:ind w:firstLineChars="0" w:firstLine="0"/>
-              <w:rPr>
-                <w:rFonts w:hint="eastAsia"/>
-              </w:rPr>
             </w:pPr>
             <w:r>
               <w:rPr>
@@ -12971,25 +13278,13 @@
               <w:rPr>
                 <w:rFonts w:hint="eastAsia"/>
               </w:rPr>
-              <w:t>、</w:t>
-            </w:r>
-            <w:r>
-              <w:rPr>
-                <w:rFonts w:hint="eastAsia"/>
-              </w:rPr>
-              <w:t>编辑</w:t>
-            </w:r>
-            <w:r>
-              <w:rPr>
-                <w:rFonts w:hint="eastAsia"/>
-              </w:rPr>
-              <w:t>多</w:t>
-            </w:r>
-            <w:r>
-              <w:rPr>
-                <w:rFonts w:hint="eastAsia"/>
-              </w:rPr>
-              <w:t>选题</w:t>
+              <w:t>、编辑</w:t>
+            </w:r>
+            <w:r>
+              <w:rPr>
+                <w:rFonts w:hint="eastAsia"/>
+              </w:rPr>
+              <w:t>多选题</w:t>
             </w:r>
           </w:p>
         </w:tc>
@@ -13000,9 +13295,6 @@
           <w:p>
             <w:pPr>
               <w:ind w:firstLineChars="0" w:firstLine="0"/>
-              <w:rPr>
-                <w:rFonts w:hint="eastAsia"/>
-              </w:rPr>
             </w:pPr>
             <w:r>
               <w:rPr>
@@ -13021,27 +13313,12 @@
           <w:p>
             <w:pPr>
               <w:ind w:firstLineChars="0" w:firstLine="0"/>
-              <w:rPr>
-                <w:rFonts w:hint="eastAsia"/>
-              </w:rPr>
-            </w:pPr>
-            <w:r>
-              <w:rPr>
-                <w:rFonts w:hint="eastAsia"/>
-              </w:rPr>
-              <w:t>新增、编辑</w:t>
-            </w:r>
-            <w:r>
-              <w:rPr>
-                <w:rFonts w:hint="eastAsia"/>
-              </w:rPr>
-              <w:t>判断</w:t>
-            </w:r>
-            <w:r>
-              <w:rPr>
-                <w:rFonts w:hint="eastAsia"/>
-              </w:rPr>
-              <w:t>题</w:t>
+            </w:pPr>
+            <w:r>
+              <w:rPr>
+                <w:rFonts w:hint="eastAsia"/>
+              </w:rPr>
+              <w:t>新增、编辑判断题</w:t>
             </w:r>
           </w:p>
         </w:tc>
@@ -13052,27 +13329,12 @@
           <w:p>
             <w:pPr>
               <w:ind w:firstLineChars="0" w:firstLine="0"/>
-              <w:rPr>
-                <w:rFonts w:hint="eastAsia"/>
-              </w:rPr>
-            </w:pPr>
-            <w:r>
-              <w:rPr>
-                <w:rFonts w:hint="eastAsia"/>
-              </w:rPr>
-              <w:t>新增、编辑</w:t>
-            </w:r>
-            <w:r>
-              <w:rPr>
-                <w:rFonts w:hint="eastAsia"/>
-              </w:rPr>
-              <w:t>判断</w:t>
-            </w:r>
-            <w:r>
-              <w:rPr>
-                <w:rFonts w:hint="eastAsia"/>
-              </w:rPr>
-              <w:t>题</w:t>
+            </w:pPr>
+            <w:r>
+              <w:rPr>
+                <w:rFonts w:hint="eastAsia"/>
+              </w:rPr>
+              <w:t>新增、编辑判断题</w:t>
             </w:r>
           </w:p>
         </w:tc>
@@ -13083,9 +13345,6 @@
           <w:p>
             <w:pPr>
               <w:ind w:firstLineChars="0" w:firstLine="0"/>
-              <w:rPr>
-                <w:rFonts w:hint="eastAsia"/>
-              </w:rPr>
             </w:pPr>
             <w:r>
               <w:rPr>
@@ -13104,27 +13363,12 @@
           <w:p>
             <w:pPr>
               <w:ind w:firstLineChars="0" w:firstLine="0"/>
-              <w:rPr>
-                <w:rFonts w:hint="eastAsia"/>
-              </w:rPr>
-            </w:pPr>
-            <w:r>
-              <w:rPr>
-                <w:rFonts w:hint="eastAsia"/>
-              </w:rPr>
-              <w:t>新增、编辑</w:t>
-            </w:r>
-            <w:r>
-              <w:rPr>
-                <w:rFonts w:hint="eastAsia"/>
-              </w:rPr>
-              <w:t>填空</w:t>
-            </w:r>
-            <w:r>
-              <w:rPr>
-                <w:rFonts w:hint="eastAsia"/>
-              </w:rPr>
-              <w:t>题</w:t>
+            </w:pPr>
+            <w:r>
+              <w:rPr>
+                <w:rFonts w:hint="eastAsia"/>
+              </w:rPr>
+              <w:t>新增、编辑填空题</w:t>
             </w:r>
           </w:p>
         </w:tc>
@@ -13135,27 +13379,12 @@
           <w:p>
             <w:pPr>
               <w:ind w:firstLineChars="0" w:firstLine="0"/>
-              <w:rPr>
-                <w:rFonts w:hint="eastAsia"/>
-              </w:rPr>
-            </w:pPr>
-            <w:r>
-              <w:rPr>
-                <w:rFonts w:hint="eastAsia"/>
-              </w:rPr>
-              <w:t>新增、编辑</w:t>
-            </w:r>
-            <w:r>
-              <w:rPr>
-                <w:rFonts w:hint="eastAsia"/>
-              </w:rPr>
-              <w:t>填空</w:t>
-            </w:r>
-            <w:r>
-              <w:rPr>
-                <w:rFonts w:hint="eastAsia"/>
-              </w:rPr>
-              <w:t>题</w:t>
+            </w:pPr>
+            <w:r>
+              <w:rPr>
+                <w:rFonts w:hint="eastAsia"/>
+              </w:rPr>
+              <w:t>新增、编辑填空题</w:t>
             </w:r>
           </w:p>
         </w:tc>
@@ -13166,9 +13395,6 @@
           <w:p>
             <w:pPr>
               <w:ind w:firstLineChars="0" w:firstLine="0"/>
-              <w:rPr>
-                <w:rFonts w:hint="eastAsia"/>
-              </w:rPr>
             </w:pPr>
             <w:r>
               <w:rPr>
@@ -13187,27 +13413,12 @@
           <w:p>
             <w:pPr>
               <w:ind w:firstLineChars="0" w:firstLine="0"/>
-              <w:rPr>
-                <w:rFonts w:hint="eastAsia"/>
-              </w:rPr>
-            </w:pPr>
-            <w:r>
-              <w:rPr>
-                <w:rFonts w:hint="eastAsia"/>
-              </w:rPr>
-              <w:t>新增、编辑</w:t>
-            </w:r>
-            <w:r>
-              <w:rPr>
-                <w:rFonts w:hint="eastAsia"/>
-              </w:rPr>
-              <w:t>简答</w:t>
-            </w:r>
-            <w:r>
-              <w:rPr>
-                <w:rFonts w:hint="eastAsia"/>
-              </w:rPr>
-              <w:t>题</w:t>
+            </w:pPr>
+            <w:r>
+              <w:rPr>
+                <w:rFonts w:hint="eastAsia"/>
+              </w:rPr>
+              <w:t>新增、编辑简答题</w:t>
             </w:r>
           </w:p>
         </w:tc>
@@ -13218,27 +13429,12 @@
           <w:p>
             <w:pPr>
               <w:ind w:firstLineChars="0" w:firstLine="0"/>
-              <w:rPr>
-                <w:rFonts w:hint="eastAsia"/>
-              </w:rPr>
-            </w:pPr>
-            <w:r>
-              <w:rPr>
-                <w:rFonts w:hint="eastAsia"/>
-              </w:rPr>
-              <w:t>新增、编辑</w:t>
-            </w:r>
-            <w:r>
-              <w:rPr>
-                <w:rFonts w:hint="eastAsia"/>
-              </w:rPr>
-              <w:t>简答</w:t>
-            </w:r>
-            <w:r>
-              <w:rPr>
-                <w:rFonts w:hint="eastAsia"/>
-              </w:rPr>
-              <w:t>题</w:t>
+            </w:pPr>
+            <w:r>
+              <w:rPr>
+                <w:rFonts w:hint="eastAsia"/>
+              </w:rPr>
+              <w:t>新增、编辑简答题</w:t>
             </w:r>
           </w:p>
         </w:tc>
@@ -13249,9 +13445,6 @@
           <w:p>
             <w:pPr>
               <w:ind w:firstLineChars="0" w:firstLine="0"/>
-              <w:rPr>
-                <w:rFonts w:hint="eastAsia"/>
-              </w:rPr>
             </w:pPr>
             <w:r>
               <w:rPr>
@@ -13270,9 +13463,6 @@
           <w:p>
             <w:pPr>
               <w:ind w:firstLineChars="0" w:firstLine="0"/>
-              <w:rPr>
-                <w:rFonts w:hint="eastAsia"/>
-              </w:rPr>
             </w:pPr>
             <w:r>
               <w:rPr>
@@ -13289,9 +13479,6 @@
           <w:p>
             <w:pPr>
               <w:ind w:firstLineChars="0" w:firstLine="0"/>
-              <w:rPr>
-                <w:rFonts w:hint="eastAsia"/>
-              </w:rPr>
             </w:pPr>
             <w:r>
               <w:rPr>
@@ -13308,9 +13495,6 @@
           <w:p>
             <w:pPr>
               <w:ind w:firstLineChars="0" w:firstLine="0"/>
-              <w:rPr>
-                <w:rFonts w:hint="eastAsia"/>
-              </w:rPr>
             </w:pPr>
             <w:r>
               <w:rPr>
@@ -13329,9 +13513,6 @@
           <w:p>
             <w:pPr>
               <w:ind w:firstLineChars="0" w:firstLine="0"/>
-              <w:rPr>
-                <w:rFonts w:hint="eastAsia"/>
-              </w:rPr>
             </w:pPr>
             <w:r>
               <w:rPr>
@@ -13356,9 +13537,6 @@
           <w:p>
             <w:pPr>
               <w:ind w:firstLineChars="0" w:firstLine="0"/>
-              <w:rPr>
-                <w:rFonts w:hint="eastAsia"/>
-              </w:rPr>
             </w:pPr>
             <w:r>
               <w:rPr>
@@ -13383,9 +13561,6 @@
           <w:p>
             <w:pPr>
               <w:ind w:firstLineChars="0" w:firstLine="0"/>
-              <w:rPr>
-                <w:rFonts w:hint="eastAsia"/>
-              </w:rPr>
             </w:pPr>
             <w:r>
               <w:rPr>
@@ -13403,25 +13578,13 @@
         <w:ind w:firstLineChars="0"/>
       </w:pPr>
       <w:r>
-        <w:t>5.</w:t>
-      </w:r>
-      <w:r>
-        <w:t>7</w:t>
-      </w:r>
-      <w:r>
-        <w:t xml:space="preserve"> </w:t>
-      </w:r>
-      <w:r>
-        <w:rPr>
-          <w:rFonts w:hint="eastAsia"/>
-        </w:rPr>
-        <w:t>考试</w:t>
-      </w:r>
-      <w:r>
-        <w:rPr>
-          <w:rFonts w:hint="eastAsia"/>
-        </w:rPr>
-        <w:t>管理相关测试</w:t>
+        <w:t xml:space="preserve">5.7 </w:t>
+      </w:r>
+      <w:r>
+        <w:rPr>
+          <w:rFonts w:hint="eastAsia"/>
+        </w:rPr>
+        <w:t>考试管理相关测试</w:t>
       </w:r>
     </w:p>
     <w:tbl>
@@ -13444,9 +13607,6 @@
             <w:pPr>
               <w:ind w:firstLineChars="0" w:firstLine="0"/>
               <w:jc w:val="center"/>
-              <w:rPr>
-                <w:rFonts w:hint="eastAsia"/>
-              </w:rPr>
             </w:pPr>
             <w:r>
               <w:rPr>
@@ -13464,9 +13624,6 @@
             <w:pPr>
               <w:ind w:firstLineChars="0" w:firstLine="0"/>
               <w:jc w:val="center"/>
-              <w:rPr>
-                <w:rFonts w:hint="eastAsia"/>
-              </w:rPr>
             </w:pPr>
             <w:r>
               <w:rPr>
@@ -13484,9 +13641,6 @@
             <w:pPr>
               <w:ind w:firstLineChars="0" w:firstLine="0"/>
               <w:jc w:val="center"/>
-              <w:rPr>
-                <w:rFonts w:hint="eastAsia"/>
-              </w:rPr>
             </w:pPr>
             <w:r>
               <w:rPr>
@@ -13506,9 +13660,6 @@
           <w:p>
             <w:pPr>
               <w:ind w:firstLineChars="0" w:firstLine="0"/>
-              <w:rPr>
-                <w:rFonts w:hint="eastAsia"/>
-              </w:rPr>
             </w:pPr>
           </w:p>
         </w:tc>
@@ -13521,9 +13672,6 @@
           <w:p>
             <w:pPr>
               <w:ind w:firstLineChars="0" w:firstLine="0"/>
-              <w:rPr>
-                <w:rFonts w:hint="eastAsia"/>
-              </w:rPr>
             </w:pPr>
             <w:r>
               <w:rPr>
@@ -13540,9 +13688,6 @@
           <w:p>
             <w:pPr>
               <w:ind w:firstLineChars="0" w:firstLine="0"/>
-              <w:rPr>
-                <w:rFonts w:hint="eastAsia"/>
-              </w:rPr>
             </w:pPr>
             <w:r>
               <w:rPr>
@@ -13559,9 +13704,6 @@
           <w:p>
             <w:pPr>
               <w:ind w:firstLineChars="0" w:firstLine="0"/>
-              <w:rPr>
-                <w:rFonts w:hint="eastAsia"/>
-              </w:rPr>
             </w:pPr>
             <w:r>
               <w:rPr>
@@ -13580,9 +13722,6 @@
           <w:p>
             <w:pPr>
               <w:ind w:firstLineChars="0" w:firstLine="0"/>
-              <w:rPr>
-                <w:rFonts w:hint="eastAsia"/>
-              </w:rPr>
             </w:pPr>
             <w:r>
               <w:rPr>
@@ -13599,9 +13738,6 @@
           <w:p>
             <w:pPr>
               <w:ind w:firstLineChars="0" w:firstLine="0"/>
-              <w:rPr>
-                <w:rFonts w:hint="eastAsia"/>
-              </w:rPr>
             </w:pPr>
             <w:r>
               <w:rPr>
@@ -13618,9 +13754,56 @@
           <w:p>
             <w:pPr>
               <w:ind w:firstLineChars="0" w:firstLine="0"/>
-              <w:rPr>
-                <w:rFonts w:hint="eastAsia"/>
-              </w:rPr>
+            </w:pPr>
+            <w:r>
+              <w:rPr>
+                <w:rFonts w:hint="eastAsia"/>
+              </w:rPr>
+              <w:t>通过</w:t>
+            </w:r>
+          </w:p>
+        </w:tc>
+      </w:tr>
+      <w:tr>
+        <w:tc>
+          <w:tcPr>
+            <w:tcW w:w="2765" w:type="dxa"/>
+          </w:tcPr>
+          <w:p>
+            <w:pPr>
+              <w:ind w:firstLineChars="0" w:firstLine="0"/>
+            </w:pPr>
+            <w:r>
+              <w:rPr>
+                <w:rFonts w:hint="eastAsia"/>
+              </w:rPr>
+              <w:t>提交考试</w:t>
+            </w:r>
+          </w:p>
+        </w:tc>
+        <w:tc>
+          <w:tcPr>
+            <w:tcW w:w="2765" w:type="dxa"/>
+          </w:tcPr>
+          <w:p>
+            <w:pPr>
+              <w:ind w:firstLineChars="0" w:firstLine="0"/>
+            </w:pPr>
+            <w:r>
+              <w:rPr>
+                <w:rFonts w:hint="eastAsia"/>
+              </w:rPr>
+              <w:t>提交考试</w:t>
+            </w:r>
+          </w:p>
+        </w:tc>
+        <w:tc>
+          <w:tcPr>
+            <w:tcW w:w="2766" w:type="dxa"/>
+          </w:tcPr>
+          <w:p>
+            <w:pPr>
+              <w:ind w:firstLineChars="0" w:firstLine="0"/>
             </w:pPr>
             <w:r>
               <w:rPr>
@@ -13634,239 +13817,440 @@
     </w:tbl>
     <w:p>
       <w:pPr>
-        <w:ind w:firstLineChars="0" w:firstLine="0"/>
-        <w:rPr>
-          <w:rFonts w:hint="eastAsia"/>
-        </w:rPr>
-      </w:pPr>
-    </w:p>
-    <w:p>
-      <w:pPr>
-        <w:ind w:firstLineChars="0" w:firstLine="0"/>
-        <w:rPr>
-          <w:rFonts w:ascii="宋体" w:hAnsi="宋体" w:cs="宋体" w:hint="eastAsia"/>
-          <w:kern w:val="0"/>
-        </w:rPr>
-      </w:pPr>
-    </w:p>
-    <w:p>
-      <w:pPr>
-        <w:widowControl/>
-        <w:shd w:val="clear" w:color="auto" w:fill="282C34"/>
-        <w:spacing w:line="285" w:lineRule="atLeast"/>
-        <w:ind w:firstLineChars="0" w:firstLine="0"/>
-        <w:jc w:val="left"/>
-        <w:rPr>
-          <w:rFonts w:ascii="Consolas" w:hAnsi="Consolas" w:cs="宋体"/>
-          <w:color w:val="ABB2BF"/>
-          <w:kern w:val="0"/>
-          <w:sz w:val="21"/>
-          <w:szCs w:val="21"/>
-        </w:rPr>
-      </w:pPr>
-      <w:r>
-        <w:rPr>
-          <w:rFonts w:ascii="Consolas" w:hAnsi="Consolas" w:cs="宋体"/>
-          <w:color w:val="D19A66"/>
-          <w:kern w:val="0"/>
-          <w:sz w:val="21"/>
-          <w:szCs w:val="21"/>
-        </w:rPr>
-        <w:t>[</w:t>
-      </w:r>
-      <w:r>
-        <w:rPr>
-          <w:rFonts w:ascii="Consolas" w:hAnsi="Consolas" w:cs="宋体"/>
-          <w:color w:val="61AFEF"/>
-          <w:kern w:val="0"/>
-          <w:sz w:val="21"/>
-          <w:szCs w:val="21"/>
-        </w:rPr>
-        <w:t>1</w:t>
-      </w:r>
-      <w:r>
-        <w:rPr>
-          <w:rFonts w:ascii="Consolas" w:hAnsi="Consolas" w:cs="宋体"/>
-          <w:color w:val="D19A66"/>
-          <w:kern w:val="0"/>
-          <w:sz w:val="21"/>
-          <w:szCs w:val="21"/>
-        </w:rPr>
-        <w:t>]</w:t>
-      </w:r>
-      <w:r>
-        <w:rPr>
-          <w:rFonts w:ascii="Consolas" w:hAnsi="Consolas" w:cs="宋体"/>
-          <w:color w:val="ABB2BF"/>
-          <w:kern w:val="0"/>
-          <w:sz w:val="21"/>
-          <w:szCs w:val="21"/>
-        </w:rPr>
-        <w:t xml:space="preserve"> </w:t>
-      </w:r>
-      <w:r>
-        <w:rPr>
-          <w:rFonts w:ascii="Consolas" w:hAnsi="Consolas" w:cs="宋体"/>
-          <w:color w:val="ABB2BF"/>
-          <w:kern w:val="0"/>
-          <w:sz w:val="21"/>
-          <w:szCs w:val="21"/>
-        </w:rPr>
-        <w:t>姜雨薇，</w:t>
-      </w:r>
-      <w:r>
-        <w:rPr>
-          <w:rFonts w:ascii="Consolas" w:hAnsi="Consolas" w:cs="宋体"/>
-          <w:color w:val="ABB2BF"/>
-          <w:kern w:val="0"/>
-          <w:sz w:val="21"/>
-          <w:szCs w:val="21"/>
-        </w:rPr>
-        <w:t xml:space="preserve"> </w:t>
-      </w:r>
-      <w:proofErr w:type="gramStart"/>
-      <w:r>
-        <w:rPr>
-          <w:rFonts w:ascii="Consolas" w:hAnsi="Consolas" w:cs="宋体"/>
-          <w:color w:val="ABB2BF"/>
-          <w:kern w:val="0"/>
-          <w:sz w:val="21"/>
-          <w:szCs w:val="21"/>
-        </w:rPr>
-        <w:t>马碧书</w:t>
-      </w:r>
-      <w:proofErr w:type="gramEnd"/>
-      <w:r>
-        <w:rPr>
-          <w:rFonts w:ascii="Consolas" w:hAnsi="Consolas" w:cs="宋体"/>
-          <w:color w:val="ABB2BF"/>
-          <w:kern w:val="0"/>
-          <w:sz w:val="21"/>
-          <w:szCs w:val="21"/>
-        </w:rPr>
-        <w:t>，</w:t>
-      </w:r>
-      <w:r>
-        <w:rPr>
-          <w:rFonts w:ascii="Consolas" w:hAnsi="Consolas" w:cs="宋体"/>
-          <w:color w:val="ABB2BF"/>
-          <w:kern w:val="0"/>
-          <w:sz w:val="21"/>
-          <w:szCs w:val="21"/>
-        </w:rPr>
-        <w:t xml:space="preserve"> </w:t>
-      </w:r>
-      <w:r>
-        <w:rPr>
-          <w:rFonts w:ascii="Consolas" w:hAnsi="Consolas" w:cs="宋体"/>
-          <w:color w:val="ABB2BF"/>
-          <w:kern w:val="0"/>
-          <w:sz w:val="21"/>
-          <w:szCs w:val="21"/>
-        </w:rPr>
-        <w:t>张芸娇</w:t>
-      </w:r>
-      <w:r>
-        <w:rPr>
-          <w:rFonts w:ascii="Consolas" w:hAnsi="Consolas" w:cs="宋体"/>
-          <w:color w:val="ABB2BF"/>
-          <w:kern w:val="0"/>
-          <w:sz w:val="21"/>
-          <w:szCs w:val="21"/>
-        </w:rPr>
-        <w:t>.“</w:t>
-      </w:r>
-      <w:r>
-        <w:rPr>
-          <w:rFonts w:ascii="Consolas" w:hAnsi="Consolas" w:cs="宋体"/>
-          <w:color w:val="ABB2BF"/>
-          <w:kern w:val="0"/>
-          <w:sz w:val="21"/>
-          <w:szCs w:val="21"/>
-        </w:rPr>
-        <w:t>教考分离</w:t>
-      </w:r>
-      <w:r>
-        <w:rPr>
-          <w:rFonts w:ascii="Consolas" w:hAnsi="Consolas" w:cs="宋体"/>
-          <w:color w:val="ABB2BF"/>
-          <w:kern w:val="0"/>
-          <w:sz w:val="21"/>
-          <w:szCs w:val="21"/>
-        </w:rPr>
-        <w:t>”</w:t>
-      </w:r>
-      <w:r>
-        <w:rPr>
-          <w:rFonts w:ascii="Consolas" w:hAnsi="Consolas" w:cs="宋体"/>
-          <w:color w:val="ABB2BF"/>
-          <w:kern w:val="0"/>
-          <w:sz w:val="21"/>
-          <w:szCs w:val="21"/>
-        </w:rPr>
-        <w:t>初探</w:t>
-      </w:r>
-      <w:r>
-        <w:rPr>
-          <w:rFonts w:ascii="Consolas" w:hAnsi="Consolas" w:cs="宋体"/>
-          <w:color w:val="D19A66"/>
-          <w:kern w:val="0"/>
-          <w:sz w:val="21"/>
-          <w:szCs w:val="21"/>
-        </w:rPr>
-        <w:t>[</w:t>
-      </w:r>
-      <w:r>
-        <w:rPr>
-          <w:rFonts w:ascii="Consolas" w:hAnsi="Consolas" w:cs="宋体"/>
-          <w:color w:val="61AFEF"/>
-          <w:kern w:val="0"/>
-          <w:sz w:val="21"/>
-          <w:szCs w:val="21"/>
-        </w:rPr>
-        <w:t>J</w:t>
-      </w:r>
-      <w:r>
-        <w:rPr>
-          <w:rFonts w:ascii="Consolas" w:hAnsi="Consolas" w:cs="宋体"/>
-          <w:color w:val="D19A66"/>
-          <w:kern w:val="0"/>
-          <w:sz w:val="21"/>
-          <w:szCs w:val="21"/>
-        </w:rPr>
-        <w:t>]</w:t>
-      </w:r>
-      <w:r>
-        <w:rPr>
-          <w:rFonts w:ascii="Consolas" w:hAnsi="Consolas" w:cs="宋体"/>
-          <w:color w:val="ABB2BF"/>
-          <w:kern w:val="0"/>
-          <w:sz w:val="21"/>
-          <w:szCs w:val="21"/>
-        </w:rPr>
-        <w:t>.</w:t>
-      </w:r>
-      <w:r>
-        <w:rPr>
-          <w:rFonts w:ascii="Consolas" w:hAnsi="Consolas" w:cs="宋体"/>
-          <w:color w:val="ABB2BF"/>
-          <w:kern w:val="0"/>
-          <w:sz w:val="21"/>
-          <w:szCs w:val="21"/>
-        </w:rPr>
-        <w:t>科学咨询</w:t>
-      </w:r>
-      <w:r>
-        <w:rPr>
-          <w:rFonts w:ascii="Consolas" w:hAnsi="Consolas" w:cs="宋体"/>
-          <w:color w:val="ABB2BF"/>
-          <w:kern w:val="0"/>
-          <w:sz w:val="21"/>
-          <w:szCs w:val="21"/>
-        </w:rPr>
-        <w:t>, 2021, 10, 22-23</w:t>
-      </w:r>
-    </w:p>
+        <w:pStyle w:val="3"/>
+        <w:ind w:firstLineChars="0"/>
+      </w:pPr>
+      <w:r>
+        <w:t xml:space="preserve">5.8 </w:t>
+      </w:r>
+      <w:r>
+        <w:rPr>
+          <w:rFonts w:hint="eastAsia"/>
+        </w:rPr>
+        <w:t>阅卷相关测试</w:t>
+      </w:r>
+    </w:p>
+    <w:tbl>
+      <w:tblPr>
+        <w:tblStyle w:val="aa"/>
+        <w:tblW w:w="0" w:type="auto"/>
+        <w:tblLook w:val="04A0" w:firstRow="1" w:lastRow="0" w:firstColumn="1" w:lastColumn="0" w:noHBand="0" w:noVBand="1"/>
+      </w:tblPr>
+      <w:tblGrid>
+        <w:gridCol w:w="2765"/>
+        <w:gridCol w:w="2765"/>
+        <w:gridCol w:w="2766"/>
+      </w:tblGrid>
+      <w:tr>
+        <w:tc>
+          <w:tcPr>
+            <w:tcW w:w="2765" w:type="dxa"/>
+          </w:tcPr>
+          <w:p>
+            <w:pPr>
+              <w:ind w:firstLineChars="0" w:firstLine="0"/>
+              <w:jc w:val="center"/>
+            </w:pPr>
+            <w:r>
+              <w:rPr>
+                <w:rFonts w:hint="eastAsia"/>
+              </w:rPr>
+              <w:t>测试功能</w:t>
+            </w:r>
+          </w:p>
+        </w:tc>
+        <w:tc>
+          <w:tcPr>
+            <w:tcW w:w="2765" w:type="dxa"/>
+          </w:tcPr>
+          <w:p>
+            <w:pPr>
+              <w:ind w:firstLineChars="0" w:firstLine="0"/>
+              <w:jc w:val="center"/>
+            </w:pPr>
+            <w:r>
+              <w:rPr>
+                <w:rFonts w:hint="eastAsia"/>
+              </w:rPr>
+              <w:t>测试方法</w:t>
+            </w:r>
+          </w:p>
+        </w:tc>
+        <w:tc>
+          <w:tcPr>
+            <w:tcW w:w="2766" w:type="dxa"/>
+          </w:tcPr>
+          <w:p>
+            <w:pPr>
+              <w:ind w:firstLineChars="0" w:firstLine="0"/>
+              <w:jc w:val="center"/>
+            </w:pPr>
+            <w:r>
+              <w:rPr>
+                <w:rFonts w:hint="eastAsia"/>
+              </w:rPr>
+              <w:t>测试结果</w:t>
+            </w:r>
+          </w:p>
+        </w:tc>
+      </w:tr>
+      <w:tr>
+        <w:tc>
+          <w:tcPr>
+            <w:tcW w:w="8296" w:type="dxa"/>
+            <w:gridSpan w:val="3"/>
+          </w:tcPr>
+          <w:p>
+            <w:pPr>
+              <w:ind w:firstLineChars="0" w:firstLine="0"/>
+            </w:pPr>
+          </w:p>
+        </w:tc>
+      </w:tr>
+      <w:tr>
+        <w:tc>
+          <w:tcPr>
+            <w:tcW w:w="2765" w:type="dxa"/>
+          </w:tcPr>
+          <w:p>
+            <w:pPr>
+              <w:ind w:firstLineChars="0" w:firstLine="0"/>
+            </w:pPr>
+            <w:r>
+              <w:rPr>
+                <w:rFonts w:hint="eastAsia"/>
+              </w:rPr>
+              <w:t>客观题自动阅卷</w:t>
+            </w:r>
+          </w:p>
+        </w:tc>
+        <w:tc>
+          <w:tcPr>
+            <w:tcW w:w="2765" w:type="dxa"/>
+          </w:tcPr>
+          <w:p>
+            <w:pPr>
+              <w:ind w:firstLineChars="0" w:firstLine="0"/>
+            </w:pPr>
+            <w:r>
+              <w:rPr>
+                <w:rFonts w:hint="eastAsia"/>
+              </w:rPr>
+              <w:t>客观题自动阅卷</w:t>
+            </w:r>
+          </w:p>
+        </w:tc>
+        <w:tc>
+          <w:tcPr>
+            <w:tcW w:w="2766" w:type="dxa"/>
+          </w:tcPr>
+          <w:p>
+            <w:pPr>
+              <w:ind w:firstLineChars="0" w:firstLine="0"/>
+            </w:pPr>
+            <w:r>
+              <w:rPr>
+                <w:rFonts w:hint="eastAsia"/>
+              </w:rPr>
+              <w:t>通过</w:t>
+            </w:r>
+          </w:p>
+        </w:tc>
+      </w:tr>
+      <w:tr>
+        <w:tc>
+          <w:tcPr>
+            <w:tcW w:w="2765" w:type="dxa"/>
+          </w:tcPr>
+          <w:p>
+            <w:pPr>
+              <w:ind w:firstLineChars="0" w:firstLine="0"/>
+            </w:pPr>
+            <w:r>
+              <w:rPr>
+                <w:rFonts w:hint="eastAsia"/>
+              </w:rPr>
+              <w:t>主观题手动阅卷</w:t>
+            </w:r>
+          </w:p>
+        </w:tc>
+        <w:tc>
+          <w:tcPr>
+            <w:tcW w:w="2765" w:type="dxa"/>
+          </w:tcPr>
+          <w:p>
+            <w:pPr>
+              <w:ind w:firstLineChars="0" w:firstLine="0"/>
+            </w:pPr>
+            <w:r>
+              <w:rPr>
+                <w:rFonts w:hint="eastAsia"/>
+              </w:rPr>
+              <w:t>客观题自动阅卷</w:t>
+            </w:r>
+          </w:p>
+        </w:tc>
+        <w:tc>
+          <w:tcPr>
+            <w:tcW w:w="2766" w:type="dxa"/>
+          </w:tcPr>
+          <w:p>
+            <w:pPr>
+              <w:ind w:firstLineChars="0" w:firstLine="0"/>
+            </w:pPr>
+            <w:r>
+              <w:rPr>
+                <w:rFonts w:hint="eastAsia"/>
+              </w:rPr>
+              <w:t>通过</w:t>
+            </w:r>
+          </w:p>
+        </w:tc>
+      </w:tr>
+      <w:tr>
+        <w:tc>
+          <w:tcPr>
+            <w:tcW w:w="2765" w:type="dxa"/>
+          </w:tcPr>
+          <w:p>
+            <w:pPr>
+              <w:ind w:firstLineChars="0" w:firstLine="0"/>
+            </w:pPr>
+            <w:r>
+              <w:rPr>
+                <w:rFonts w:hint="eastAsia"/>
+              </w:rPr>
+              <w:t>提交考试</w:t>
+            </w:r>
+          </w:p>
+        </w:tc>
+        <w:tc>
+          <w:tcPr>
+            <w:tcW w:w="2765" w:type="dxa"/>
+          </w:tcPr>
+          <w:p>
+            <w:pPr>
+              <w:ind w:firstLineChars="0" w:firstLine="0"/>
+            </w:pPr>
+            <w:r>
+              <w:rPr>
+                <w:rFonts w:hint="eastAsia"/>
+              </w:rPr>
+              <w:t>提交考试</w:t>
+            </w:r>
+          </w:p>
+        </w:tc>
+        <w:tc>
+          <w:tcPr>
+            <w:tcW w:w="2766" w:type="dxa"/>
+          </w:tcPr>
+          <w:p>
+            <w:pPr>
+              <w:ind w:firstLineChars="0" w:firstLine="0"/>
+            </w:pPr>
+            <w:r>
+              <w:rPr>
+                <w:rFonts w:hint="eastAsia"/>
+              </w:rPr>
+              <w:t>通过</w:t>
+            </w:r>
+          </w:p>
+        </w:tc>
+      </w:tr>
+    </w:tbl>
+    <w:p>
+      <w:pPr>
+        <w:pStyle w:val="3"/>
+        <w:ind w:firstLineChars="0"/>
+      </w:pPr>
+      <w:r>
+        <w:t xml:space="preserve">5.9 </w:t>
+      </w:r>
+      <w:r>
+        <w:rPr>
+          <w:rFonts w:hint="eastAsia"/>
+        </w:rPr>
+        <w:t>成绩统计相关测试</w:t>
+      </w:r>
+    </w:p>
+    <w:tbl>
+      <w:tblPr>
+        <w:tblStyle w:val="aa"/>
+        <w:tblW w:w="0" w:type="auto"/>
+        <w:tblLook w:val="04A0" w:firstRow="1" w:lastRow="0" w:firstColumn="1" w:lastColumn="0" w:noHBand="0" w:noVBand="1"/>
+      </w:tblPr>
+      <w:tblGrid>
+        <w:gridCol w:w="2765"/>
+        <w:gridCol w:w="2765"/>
+        <w:gridCol w:w="2766"/>
+      </w:tblGrid>
+      <w:tr>
+        <w:tc>
+          <w:tcPr>
+            <w:tcW w:w="2765" w:type="dxa"/>
+          </w:tcPr>
+          <w:p>
+            <w:pPr>
+              <w:ind w:firstLineChars="0" w:firstLine="0"/>
+              <w:jc w:val="center"/>
+            </w:pPr>
+            <w:r>
+              <w:rPr>
+                <w:rFonts w:hint="eastAsia"/>
+              </w:rPr>
+              <w:t>测试功能</w:t>
+            </w:r>
+          </w:p>
+        </w:tc>
+        <w:tc>
+          <w:tcPr>
+            <w:tcW w:w="2765" w:type="dxa"/>
+          </w:tcPr>
+          <w:p>
+            <w:pPr>
+              <w:ind w:firstLineChars="0" w:firstLine="0"/>
+              <w:jc w:val="center"/>
+            </w:pPr>
+            <w:r>
+              <w:rPr>
+                <w:rFonts w:hint="eastAsia"/>
+              </w:rPr>
+              <w:t>测试方法</w:t>
+            </w:r>
+          </w:p>
+        </w:tc>
+        <w:tc>
+          <w:tcPr>
+            <w:tcW w:w="2766" w:type="dxa"/>
+          </w:tcPr>
+          <w:p>
+            <w:pPr>
+              <w:ind w:firstLineChars="0" w:firstLine="0"/>
+              <w:jc w:val="center"/>
+            </w:pPr>
+            <w:r>
+              <w:rPr>
+                <w:rFonts w:hint="eastAsia"/>
+              </w:rPr>
+              <w:t>测试结果</w:t>
+            </w:r>
+          </w:p>
+        </w:tc>
+      </w:tr>
+      <w:tr>
+        <w:tc>
+          <w:tcPr>
+            <w:tcW w:w="8296" w:type="dxa"/>
+            <w:gridSpan w:val="3"/>
+          </w:tcPr>
+          <w:p>
+            <w:pPr>
+              <w:ind w:firstLineChars="0" w:firstLine="0"/>
+            </w:pPr>
+          </w:p>
+        </w:tc>
+      </w:tr>
+      <w:tr>
+        <w:tc>
+          <w:tcPr>
+            <w:tcW w:w="2765" w:type="dxa"/>
+          </w:tcPr>
+          <w:p>
+            <w:pPr>
+              <w:ind w:firstLineChars="0" w:firstLine="0"/>
+            </w:pPr>
+            <w:r>
+              <w:rPr>
+                <w:rFonts w:hint="eastAsia"/>
+              </w:rPr>
+              <w:t>成绩统计列表</w:t>
+            </w:r>
+          </w:p>
+        </w:tc>
+        <w:tc>
+          <w:tcPr>
+            <w:tcW w:w="2765" w:type="dxa"/>
+          </w:tcPr>
+          <w:p>
+            <w:pPr>
+              <w:ind w:firstLineChars="0" w:firstLine="0"/>
+            </w:pPr>
+            <w:r>
+              <w:rPr>
+                <w:rFonts w:hint="eastAsia"/>
+              </w:rPr>
+              <w:t>查看成绩统计列表</w:t>
+            </w:r>
+          </w:p>
+        </w:tc>
+        <w:tc>
+          <w:tcPr>
+            <w:tcW w:w="2766" w:type="dxa"/>
+          </w:tcPr>
+          <w:p>
+            <w:pPr>
+              <w:ind w:firstLineChars="0" w:firstLine="0"/>
+            </w:pPr>
+            <w:r>
+              <w:rPr>
+                <w:rFonts w:hint="eastAsia"/>
+              </w:rPr>
+              <w:t>通过</w:t>
+            </w:r>
+          </w:p>
+        </w:tc>
+      </w:tr>
+      <w:tr>
+        <w:tc>
+          <w:tcPr>
+            <w:tcW w:w="2765" w:type="dxa"/>
+          </w:tcPr>
+          <w:p>
+            <w:pPr>
+              <w:ind w:firstLineChars="0" w:firstLine="0"/>
+            </w:pPr>
+            <w:r>
+              <w:rPr>
+                <w:rFonts w:hint="eastAsia"/>
+              </w:rPr>
+              <w:t>成绩统计图</w:t>
+            </w:r>
+          </w:p>
+        </w:tc>
+        <w:tc>
+          <w:tcPr>
+            <w:tcW w:w="2765" w:type="dxa"/>
+          </w:tcPr>
+          <w:p>
+            <w:pPr>
+              <w:ind w:firstLineChars="0" w:firstLine="0"/>
+            </w:pPr>
+            <w:r>
+              <w:rPr>
+                <w:rFonts w:hint="eastAsia"/>
+              </w:rPr>
+              <w:t>查看成绩统计图</w:t>
+            </w:r>
+          </w:p>
+        </w:tc>
+        <w:tc>
+          <w:tcPr>
+            <w:tcW w:w="2766" w:type="dxa"/>
+          </w:tcPr>
+          <w:p>
+            <w:pPr>
+              <w:ind w:firstLineChars="0" w:firstLine="0"/>
+            </w:pPr>
+            <w:r>
+              <w:rPr>
+                <w:rFonts w:hint="eastAsia"/>
+              </w:rPr>
+              <w:t>通过</w:t>
+            </w:r>
+          </w:p>
+        </w:tc>
+      </w:tr>
+    </w:tbl>
     <w:p>
       <w:pPr>
         <w:ind w:firstLineChars="0" w:firstLine="0"/>
@@ -13879,12 +14263,12 @@
       </w:pPr>
     </w:p>
     <w:sectPr>
-      <w:headerReference w:type="even" r:id="rId31"/>
-      <w:headerReference w:type="default" r:id="rId32"/>
-      <w:footerReference w:type="even" r:id="rId33"/>
-      <w:footerReference w:type="default" r:id="rId34"/>
-      <w:headerReference w:type="first" r:id="rId35"/>
-      <w:footerReference w:type="first" r:id="rId36"/>
+      <w:headerReference w:type="even" r:id="rId30"/>
+      <w:headerReference w:type="default" r:id="rId31"/>
+      <w:footerReference w:type="even" r:id="rId32"/>
+      <w:footerReference w:type="default" r:id="rId33"/>
+      <w:headerReference w:type="first" r:id="rId34"/>
+      <w:footerReference w:type="first" r:id="rId35"/>
       <w:pgSz w:w="11906" w:h="16838"/>
       <w:pgMar w:top="1440" w:right="1800" w:bottom="1440" w:left="1800" w:header="851" w:footer="992" w:gutter="0"/>
       <w:cols w:space="425"/>
@@ -14013,6 +14397,119 @@
 <file path=word/numbering.xml><?xml version="1.0" encoding="utf-8"?>
 <w:numbering xmlns:wpc="http://schemas.microsoft.com/office/word/2010/wordprocessingCanvas" xmlns:cx="http://schemas.microsoft.com/office/drawing/2014/chartex" xmlns:cx1="http://schemas.microsoft.com/office/drawing/2015/9/8/chartex" xmlns:cx2="http://schemas.microsoft.com/office/drawing/2015/10/21/chartex" xmlns:cx3="http://schemas.microsoft.com/office/drawing/2016/5/9/chartex" xmlns:cx4="http://schemas.microsoft.com/office/drawing/2016/5/10/chartex" xmlns:cx5="http://schemas.microsoft.com/office/drawing/2016/5/11/chartex" xmlns:cx6="http://schemas.microsoft.com/office/drawing/2016/5/12/chartex" xmlns:cx7="http://schemas.microsoft.com/office/drawing/2016/5/13/chartex" xmlns:cx8="http://schemas.microsoft.com/office/drawing/2016/5/14/chartex" xmlns:mc="http://schemas.openxmlformats.org/markup-compatibility/2006" xmlns:aink="http://schemas.microsoft.com/office/drawing/2016/ink" xmlns:am3d="http://schemas.microsoft.com/office/drawing/2017/model3d" xmlns:o="urn:schemas-microsoft-com:office:office" xmlns:oel="http://schemas.microsoft.com/office/2019/extlst" xmlns:r="http://schemas.openxmlformats.org/officeDocument/2006/relationships" xmlns:m="http://schemas.openxmlformats.org/officeDocument/2006/math" xmlns:v="urn:schemas-microsoft-com:vml" xmlns:wp14="http://schemas.microsoft.com/office/word/2010/wordprocessingDrawing" xmlns:wp="http://schemas.openxmlformats.org/drawingml/2006/wordprocessingDrawing" xmlns:w10="urn:schemas-microsoft-com:office:word" xmlns:w="http://schemas.openxmlformats.org/wordprocessingml/2006/main" xmlns:w14="http://schemas.microsoft.com/office/word/2010/wordml" xmlns:w15="http://schemas.microsoft.com/office/word/2012/wordml" xmlns:w16cex="http://schemas.microsoft.com/office/word/2018/wordml/cex" xmlns:w16cid="http://schemas.microsoft.com/office/word/2016/wordml/cid" xmlns:w16="http://schemas.microsoft.com/office/word/2018/wordml" xmlns:w16sdtdh="http://schemas.microsoft.com/office/word/2020/wordml/sdtdatahash" xmlns:w16se="http://schemas.microsoft.com/office/word/2015/wordml/symex" xmlns:wpg="http://schemas.microsoft.com/office/word/2010/wordprocessingGroup" xmlns:wpi="http://schemas.microsoft.com/office/word/2010/wordprocessingInk" xmlns:wne="http://schemas.microsoft.com/office/word/2006/wordml" xmlns:wps="http://schemas.microsoft.com/office/word/2010/wordprocessingShape" mc:Ignorable="w14 w15 w16se w16cid w16 w16cex w16sdtdh wp14">
   <w:abstractNum w:abstractNumId="0" w15:restartNumberingAfterBreak="0">
+    <w:nsid w:val="0FDD36B4"/>
+    <w:multiLevelType w:val="hybridMultilevel"/>
+    <w:tmpl w:val="99A8458C"/>
+    <w:lvl w:ilvl="0" w:tplc="65E0AF0E">
+      <w:start w:val="1"/>
+      <w:numFmt w:val="bullet"/>
+      <w:lvlText w:val=""/>
+      <w:lvlJc w:val="left"/>
+      <w:pPr>
+        <w:ind w:left="420" w:hanging="420"/>
+      </w:pPr>
+      <w:rPr>
+        <w:rFonts w:ascii="Wingdings" w:hAnsi="Wingdings" w:hint="default"/>
+      </w:rPr>
+    </w:lvl>
+    <w:lvl w:ilvl="1" w:tplc="04090003" w:tentative="1">
+      <w:start w:val="1"/>
+      <w:numFmt w:val="bullet"/>
+      <w:lvlText w:val=""/>
+      <w:lvlJc w:val="left"/>
+      <w:pPr>
+        <w:ind w:left="840" w:hanging="420"/>
+      </w:pPr>
+      <w:rPr>
+        <w:rFonts w:ascii="Wingdings" w:hAnsi="Wingdings" w:hint="default"/>
+      </w:rPr>
+    </w:lvl>
+    <w:lvl w:ilvl="2" w:tplc="04090005" w:tentative="1">
+      <w:start w:val="1"/>
+      <w:numFmt w:val="bullet"/>
+      <w:lvlText w:val=""/>
+      <w:lvlJc w:val="left"/>
+      <w:pPr>
+        <w:ind w:left="1260" w:hanging="420"/>
+      </w:pPr>
+      <w:rPr>
+        <w:rFonts w:ascii="Wingdings" w:hAnsi="Wingdings" w:hint="default"/>
+      </w:rPr>
+    </w:lvl>
+    <w:lvl w:ilvl="3" w:tplc="04090001" w:tentative="1">
+      <w:start w:val="1"/>
+      <w:numFmt w:val="bullet"/>
+      <w:lvlText w:val=""/>
+      <w:lvlJc w:val="left"/>
+      <w:pPr>
+        <w:ind w:left="1680" w:hanging="420"/>
+      </w:pPr>
+      <w:rPr>
+        <w:rFonts w:ascii="Wingdings" w:hAnsi="Wingdings" w:hint="default"/>
+      </w:rPr>
+    </w:lvl>
+    <w:lvl w:ilvl="4" w:tplc="04090003" w:tentative="1">
+      <w:start w:val="1"/>
+      <w:numFmt w:val="bullet"/>
+      <w:lvlText w:val=""/>
+      <w:lvlJc w:val="left"/>
+      <w:pPr>
+        <w:ind w:left="2100" w:hanging="420"/>
+      </w:pPr>
+      <w:rPr>
+        <w:rFonts w:ascii="Wingdings" w:hAnsi="Wingdings" w:hint="default"/>
+      </w:rPr>
+    </w:lvl>
+    <w:lvl w:ilvl="5" w:tplc="04090005" w:tentative="1">
+      <w:start w:val="1"/>
+      <w:numFmt w:val="bullet"/>
+      <w:lvlText w:val=""/>
+      <w:lvlJc w:val="left"/>
+      <w:pPr>
+        <w:ind w:left="2520" w:hanging="420"/>
+      </w:pPr>
+      <w:rPr>
+        <w:rFonts w:ascii="Wingdings" w:hAnsi="Wingdings" w:hint="default"/>
+      </w:rPr>
+    </w:lvl>
+    <w:lvl w:ilvl="6" w:tplc="04090001" w:tentative="1">
+      <w:start w:val="1"/>
+      <w:numFmt w:val="bullet"/>
+      <w:lvlText w:val=""/>
+      <w:lvlJc w:val="left"/>
+      <w:pPr>
+        <w:ind w:left="2940" w:hanging="420"/>
+      </w:pPr>
+      <w:rPr>
+        <w:rFonts w:ascii="Wingdings" w:hAnsi="Wingdings" w:hint="default"/>
+      </w:rPr>
+    </w:lvl>
+    <w:lvl w:ilvl="7" w:tplc="04090003" w:tentative="1">
+      <w:start w:val="1"/>
+      <w:numFmt w:val="bullet"/>
+      <w:lvlText w:val=""/>
+      <w:lvlJc w:val="left"/>
+      <w:pPr>
+        <w:ind w:left="3360" w:hanging="420"/>
+      </w:pPr>
+      <w:rPr>
+        <w:rFonts w:ascii="Wingdings" w:hAnsi="Wingdings" w:hint="default"/>
+      </w:rPr>
+    </w:lvl>
+    <w:lvl w:ilvl="8" w:tplc="04090005" w:tentative="1">
+      <w:start w:val="1"/>
+      <w:numFmt w:val="bullet"/>
+      <w:lvlText w:val=""/>
+      <w:lvlJc w:val="left"/>
+      <w:pPr>
+        <w:ind w:left="3780" w:hanging="420"/>
+      </w:pPr>
+      <w:rPr>
+        <w:rFonts w:ascii="Wingdings" w:hAnsi="Wingdings" w:hint="default"/>
+      </w:rPr>
+    </w:lvl>
+  </w:abstractNum>
+  <w:abstractNum w:abstractNumId="1" w15:restartNumberingAfterBreak="0">
     <w:nsid w:val="17C80C3E"/>
     <w:multiLevelType w:val="hybridMultilevel"/>
     <w:tmpl w:val="38A69F50"/>
@@ -14103,10 +14600,10 @@
       </w:pPr>
     </w:lvl>
   </w:abstractNum>
-  <w:abstractNum w:abstractNumId="1" w15:restartNumberingAfterBreak="0">
+  <w:abstractNum w:abstractNumId="2" w15:restartNumberingAfterBreak="0">
     <w:nsid w:val="2BE81EF8"/>
     <w:multiLevelType w:val="multilevel"/>
-    <w:tmpl w:val="ABEC2F28"/>
+    <w:tmpl w:val="7BACF63C"/>
     <w:lvl w:ilvl="0">
       <w:start w:val="1"/>
       <w:numFmt w:val="decimal"/>
@@ -14122,6 +14619,7 @@
     <w:lvl w:ilvl="1">
       <w:start w:val="1"/>
       <w:numFmt w:val="decimal"/>
+      <w:pStyle w:val="TWO"/>
       <w:lvlText w:val="%1.%2"/>
       <w:lvlJc w:val="left"/>
       <w:pPr>
@@ -14216,7 +14714,7 @@
       </w:rPr>
     </w:lvl>
   </w:abstractNum>
-  <w:abstractNum w:abstractNumId="2" w15:restartNumberingAfterBreak="0">
+  <w:abstractNum w:abstractNumId="3" w15:restartNumberingAfterBreak="0">
     <w:nsid w:val="39C74A01"/>
     <w:multiLevelType w:val="hybridMultilevel"/>
     <w:tmpl w:val="61E058EC"/>
@@ -14308,7 +14806,7 @@
       </w:pPr>
     </w:lvl>
   </w:abstractNum>
-  <w:abstractNum w:abstractNumId="3" w15:restartNumberingAfterBreak="0">
+  <w:abstractNum w:abstractNumId="4" w15:restartNumberingAfterBreak="0">
     <w:nsid w:val="5D15431D"/>
     <w:multiLevelType w:val="hybridMultilevel"/>
     <w:tmpl w:val="19EA9BDA"/>
@@ -14324,7 +14822,7 @@
         <w:rFonts w:hint="default"/>
       </w:rPr>
     </w:lvl>
-    <w:lvl w:ilvl="1" w:tplc="04090019" w:tentative="1">
+    <w:lvl w:ilvl="1" w:tplc="04090019">
       <w:start w:val="1"/>
       <w:numFmt w:val="lowerLetter"/>
       <w:lvlText w:val="%2)"/>
@@ -14398,15 +14896,18 @@
     </w:lvl>
   </w:abstractNum>
   <w:num w:numId="1" w16cid:durableId="8913447">
+    <w:abstractNumId w:val="4"/>
+  </w:num>
+  <w:num w:numId="2" w16cid:durableId="818765008">
+    <w:abstractNumId w:val="2"/>
+  </w:num>
+  <w:num w:numId="3" w16cid:durableId="963274522">
     <w:abstractNumId w:val="3"/>
   </w:num>
-  <w:num w:numId="2" w16cid:durableId="818765008">
+  <w:num w:numId="4" w16cid:durableId="913323471">
     <w:abstractNumId w:val="1"/>
   </w:num>
-  <w:num w:numId="3" w16cid:durableId="963274522">
-    <w:abstractNumId w:val="2"/>
-  </w:num>
-  <w:num w:numId="4" w16cid:durableId="913323471">
+  <w:num w:numId="5" w16cid:durableId="464545652">
     <w:abstractNumId w:val="0"/>
   </w:num>
 </w:numbering>
@@ -14428,8 +14929,8 @@
   </w:docDefaults>
   <w:latentStyles w:defLockedState="0" w:defUIPriority="99" w:defSemiHidden="0" w:defUnhideWhenUsed="0" w:defQFormat="0" w:count="376">
     <w:lsdException w:name="Normal" w:uiPriority="0" w:qFormat="1"/>
-    <w:lsdException w:name="heading 1" w:uiPriority="9" w:qFormat="1"/>
-    <w:lsdException w:name="heading 2" w:semiHidden="1" w:uiPriority="9" w:unhideWhenUsed="1" w:qFormat="1"/>
+    <w:lsdException w:name="heading 1" w:uiPriority="0" w:qFormat="1"/>
+    <w:lsdException w:name="heading 2" w:semiHidden="1" w:uiPriority="0" w:unhideWhenUsed="1" w:qFormat="1"/>
     <w:lsdException w:name="heading 3" w:semiHidden="1" w:uiPriority="9" w:unhideWhenUsed="1" w:qFormat="1"/>
     <w:lsdException w:name="heading 4" w:semiHidden="1" w:uiPriority="9" w:unhideWhenUsed="1" w:qFormat="1"/>
     <w:lsdException w:name="heading 5" w:semiHidden="1" w:uiPriority="9" w:unhideWhenUsed="1" w:qFormat="1"/>
@@ -14461,7 +14962,7 @@
     <w:lsdException w:name="header" w:semiHidden="1" w:unhideWhenUsed="1"/>
     <w:lsdException w:name="footer" w:semiHidden="1" w:unhideWhenUsed="1"/>
     <w:lsdException w:name="index heading" w:semiHidden="1" w:unhideWhenUsed="1"/>
-    <w:lsdException w:name="caption" w:semiHidden="1" w:uiPriority="35" w:unhideWhenUsed="1" w:qFormat="1"/>
+    <w:lsdException w:name="caption" w:semiHidden="1" w:uiPriority="0" w:unhideWhenUsed="1" w:qFormat="1"/>
     <w:lsdException w:name="table of figures" w:semiHidden="1" w:unhideWhenUsed="1"/>
     <w:lsdException w:name="envelope address" w:semiHidden="1" w:unhideWhenUsed="1"/>
     <w:lsdException w:name="envelope return" w:semiHidden="1" w:unhideWhenUsed="1"/>
@@ -14807,7 +15308,7 @@
   <w:style w:type="paragraph" w:default="1" w:styleId="a">
     <w:name w:val="Normal"/>
     <w:qFormat/>
-    <w:rsid w:val="002241A9"/>
+    <w:rsid w:val="00307388"/>
     <w:pPr>
       <w:widowControl w:val="0"/>
       <w:ind w:firstLineChars="200" w:firstLine="200"/>
@@ -14824,7 +15325,6 @@
     <w:basedOn w:val="a"/>
     <w:next w:val="a"/>
     <w:link w:val="10"/>
-    <w:uiPriority w:val="9"/>
     <w:qFormat/>
     <w:rsid w:val="008B4AC1"/>
     <w:pPr>
@@ -14846,7 +15346,6 @@
     <w:basedOn w:val="a"/>
     <w:next w:val="a"/>
     <w:link w:val="20"/>
-    <w:uiPriority w:val="9"/>
     <w:unhideWhenUsed/>
     <w:qFormat/>
     <w:rsid w:val="00EB697F"/>
@@ -15254,6 +15753,117 @@
     <w:basedOn w:val="a0"/>
     <w:rsid w:val="00343B6F"/>
   </w:style>
+  <w:style w:type="paragraph" w:styleId="ad">
+    <w:name w:val="caption"/>
+    <w:basedOn w:val="a"/>
+    <w:next w:val="a"/>
+    <w:semiHidden/>
+    <w:unhideWhenUsed/>
+    <w:qFormat/>
+    <w:rsid w:val="00B9743F"/>
+    <w:pPr>
+      <w:autoSpaceDE w:val="0"/>
+      <w:autoSpaceDN w:val="0"/>
+      <w:ind w:firstLineChars="0" w:firstLine="0"/>
+      <w:jc w:val="left"/>
+    </w:pPr>
+    <w:rPr>
+      <w:rFonts w:ascii="Arial" w:eastAsia="黑体" w:hAnsi="Arial" w:cs="微软雅黑"/>
+      <w:kern w:val="0"/>
+      <w:sz w:val="20"/>
+      <w:szCs w:val="22"/>
+      <w:lang w:val="zh-CN" w:bidi="zh-CN"/>
+    </w:rPr>
+  </w:style>
+  <w:style w:type="paragraph" w:customStyle="1" w:styleId="One">
+    <w:name w:val="One"/>
+    <w:basedOn w:val="1"/>
+    <w:link w:val="One0"/>
+    <w:rsid w:val="005D3C94"/>
+    <w:pPr>
+      <w:spacing w:line="440" w:lineRule="exact"/>
+      <w:ind w:firstLineChars="0" w:firstLine="0"/>
+      <w:jc w:val="left"/>
+    </w:pPr>
+    <w:rPr>
+      <w:rFonts w:ascii="宋体" w:hAnsi="宋体"/>
+      <w:sz w:val="32"/>
+      <w:szCs w:val="32"/>
+    </w:rPr>
+  </w:style>
+  <w:style w:type="paragraph" w:customStyle="1" w:styleId="TWO">
+    <w:name w:val="TWO"/>
+    <w:basedOn w:val="2"/>
+    <w:link w:val="TWO0"/>
+    <w:qFormat/>
+    <w:rsid w:val="005D3C94"/>
+    <w:pPr>
+      <w:numPr>
+        <w:ilvl w:val="1"/>
+        <w:numId w:val="2"/>
+      </w:numPr>
+      <w:spacing w:line="440" w:lineRule="exact"/>
+      <w:ind w:left="482" w:firstLineChars="0" w:hanging="482"/>
+    </w:pPr>
+    <w:rPr>
+      <w:rFonts w:ascii="Times New Roman" w:eastAsia="宋体" w:hAnsi="Times New Roman" w:cs="Times New Roman"/>
+      <w:sz w:val="30"/>
+      <w:szCs w:val="30"/>
+    </w:rPr>
+  </w:style>
+  <w:style w:type="character" w:customStyle="1" w:styleId="One0">
+    <w:name w:val="One 字符"/>
+    <w:basedOn w:val="10"/>
+    <w:link w:val="One"/>
+    <w:rsid w:val="005D3C94"/>
+    <w:rPr>
+      <w:rFonts w:ascii="宋体" w:eastAsia="宋体" w:hAnsi="宋体" w:cs="Times New Roman"/>
+      <w:b/>
+      <w:bCs/>
+      <w:kern w:val="44"/>
+      <w:sz w:val="32"/>
+      <w:szCs w:val="32"/>
+    </w:rPr>
+  </w:style>
+  <w:style w:type="paragraph" w:customStyle="1" w:styleId="Three">
+    <w:name w:val="Three"/>
+    <w:basedOn w:val="4"/>
+    <w:link w:val="Three0"/>
+    <w:qFormat/>
+    <w:rsid w:val="008A0127"/>
+    <w:pPr>
+      <w:ind w:firstLine="562"/>
+    </w:pPr>
+    <w:rPr>
+      <w:rFonts w:ascii="宋体" w:eastAsia="宋体" w:hAnsi="宋体"/>
+    </w:rPr>
+  </w:style>
+  <w:style w:type="character" w:customStyle="1" w:styleId="TWO0">
+    <w:name w:val="TWO 字符"/>
+    <w:basedOn w:val="20"/>
+    <w:link w:val="TWO"/>
+    <w:rsid w:val="005D3C94"/>
+    <w:rPr>
+      <w:rFonts w:ascii="Times New Roman" w:eastAsia="宋体" w:hAnsi="Times New Roman" w:cs="Times New Roman"/>
+      <w:b/>
+      <w:bCs/>
+      <w:sz w:val="30"/>
+      <w:szCs w:val="30"/>
+    </w:rPr>
+  </w:style>
+  <w:style w:type="character" w:customStyle="1" w:styleId="Three0">
+    <w:name w:val="Three 字符"/>
+    <w:basedOn w:val="40"/>
+    <w:link w:val="Three"/>
+    <w:rsid w:val="008A0127"/>
+    <w:rPr>
+      <w:rFonts w:ascii="宋体" w:eastAsia="宋体" w:hAnsi="宋体" w:cstheme="majorBidi"/>
+      <w:b/>
+      <w:bCs/>
+      <w:sz w:val="28"/>
+      <w:szCs w:val="28"/>
+    </w:rPr>
+  </w:style>
 </w:styles>
 </file>
 
